--- a/pibm-training/docs-folder/pibm-interactive-sessions-exercises-assignments.docx
+++ b/pibm-training/docs-folder/pibm-interactive-sessions-exercises-assignments.docx
@@ -4,9 +4,337 @@
   <w:body>
     <w:p>
       <w:r>
-        <w:t>PIBM-Interactive-Sessions-Exercises</w:t>
+        <w:br w:type="page"/>
       </w:r>
     </w:p>
+    <w:p/>
+    <w:p>
+      <w:r>
+        <w:t xml:space="preserve"> </w:t>
+      </w:r>
+    </w:p>
+    <w:p>
+      <w:pPr>
+        <w:pStyle w:val="Heading1"/>
+      </w:pPr>
+      <w:r>
+        <w:t>CLASS ROOM EXERCISES</w:t>
+      </w:r>
+    </w:p>
+    <w:p>
+      <w:pPr>
+        <w:pStyle w:val="Heading2"/>
+      </w:pPr>
+      <w:r>
+        <w:t>Strings</w:t>
+      </w:r>
+    </w:p>
+    <w:p/>
+    <w:tbl>
+      <w:tblPr>
+        <w:tblStyle w:val="TableGrid"/>
+        <w:tblW w:w="10632" w:type="dxa"/>
+        <w:tblInd w:w="-601" w:type="dxa"/>
+        <w:tblLook w:val="04A0"/>
+      </w:tblPr>
+      <w:tblGrid>
+        <w:gridCol w:w="675"/>
+        <w:gridCol w:w="4113"/>
+        <w:gridCol w:w="2394"/>
+        <w:gridCol w:w="3450"/>
+      </w:tblGrid>
+      <w:tr>
+        <w:tc>
+          <w:tcPr>
+            <w:tcW w:w="675" w:type="dxa"/>
+          </w:tcPr>
+          <w:p>
+            <w:pPr>
+              <w:rPr>
+                <w:b/>
+                <w:sz w:val="28"/>
+                <w:szCs w:val="28"/>
+              </w:rPr>
+            </w:pPr>
+            <w:r>
+              <w:rPr>
+                <w:b/>
+                <w:sz w:val="28"/>
+                <w:szCs w:val="28"/>
+              </w:rPr>
+              <w:t>#</w:t>
+            </w:r>
+          </w:p>
+        </w:tc>
+        <w:tc>
+          <w:tcPr>
+            <w:tcW w:w="4113" w:type="dxa"/>
+          </w:tcPr>
+          <w:p>
+            <w:pPr>
+              <w:rPr>
+                <w:b/>
+                <w:sz w:val="28"/>
+                <w:szCs w:val="28"/>
+              </w:rPr>
+            </w:pPr>
+            <w:r>
+              <w:rPr>
+                <w:b/>
+                <w:sz w:val="28"/>
+                <w:szCs w:val="28"/>
+              </w:rPr>
+              <w:t>Assignment</w:t>
+            </w:r>
+          </w:p>
+        </w:tc>
+        <w:tc>
+          <w:tcPr>
+            <w:tcW w:w="2394" w:type="dxa"/>
+          </w:tcPr>
+          <w:p>
+            <w:pPr>
+              <w:rPr>
+                <w:b/>
+                <w:sz w:val="28"/>
+                <w:szCs w:val="28"/>
+              </w:rPr>
+            </w:pPr>
+            <w:r>
+              <w:rPr>
+                <w:b/>
+                <w:sz w:val="28"/>
+                <w:szCs w:val="28"/>
+              </w:rPr>
+              <w:t>Hints</w:t>
+            </w:r>
+          </w:p>
+        </w:tc>
+        <w:tc>
+          <w:tcPr>
+            <w:tcW w:w="3450" w:type="dxa"/>
+          </w:tcPr>
+          <w:p>
+            <w:pPr>
+              <w:rPr>
+                <w:b/>
+                <w:sz w:val="28"/>
+                <w:szCs w:val="28"/>
+              </w:rPr>
+            </w:pPr>
+            <w:r>
+              <w:rPr>
+                <w:b/>
+                <w:sz w:val="28"/>
+                <w:szCs w:val="28"/>
+              </w:rPr>
+              <w:t>Degree of difficulty</w:t>
+            </w:r>
+          </w:p>
+        </w:tc>
+      </w:tr>
+      <w:tr>
+        <w:tc>
+          <w:tcPr>
+            <w:tcW w:w="675" w:type="dxa"/>
+          </w:tcPr>
+          <w:p>
+            <w:r>
+              <w:t>1</w:t>
+            </w:r>
+          </w:p>
+        </w:tc>
+        <w:tc>
+          <w:tcPr>
+            <w:tcW w:w="4113" w:type="dxa"/>
+          </w:tcPr>
+          <w:p>
+            <w:r>
+              <w:t>Declare a string variable</w:t>
+            </w:r>
+          </w:p>
+          <w:p>
+            <w:r>
+              <w:t>Convert this string to uppercase</w:t>
+            </w:r>
+          </w:p>
+        </w:tc>
+        <w:tc>
+          <w:tcPr>
+            <w:tcW w:w="2394" w:type="dxa"/>
+          </w:tcPr>
+          <w:p>
+            <w:pPr>
+              <w:shd w:val="clear" w:color="auto" w:fill="EFF0F1"/>
+              <w:tabs>
+                <w:tab w:val="left" w:pos="916"/>
+                <w:tab w:val="left" w:pos="1832"/>
+                <w:tab w:val="left" w:pos="2748"/>
+                <w:tab w:val="left" w:pos="3664"/>
+                <w:tab w:val="left" w:pos="4580"/>
+                <w:tab w:val="left" w:pos="5496"/>
+                <w:tab w:val="left" w:pos="6412"/>
+                <w:tab w:val="left" w:pos="7328"/>
+                <w:tab w:val="left" w:pos="8244"/>
+                <w:tab w:val="left" w:pos="9160"/>
+                <w:tab w:val="left" w:pos="10076"/>
+                <w:tab w:val="left" w:pos="10992"/>
+                <w:tab w:val="left" w:pos="11908"/>
+                <w:tab w:val="left" w:pos="12824"/>
+                <w:tab w:val="left" w:pos="13740"/>
+                <w:tab w:val="left" w:pos="14656"/>
+              </w:tabs>
+              <w:textAlignment w:val="baseline"/>
+              <w:rPr>
+                <w:rFonts w:ascii="Consolas" w:eastAsia="Times New Roman" w:hAnsi="Consolas" w:cs="Courier New"/>
+                <w:color w:val="393318"/>
+              </w:rPr>
+            </w:pPr>
+            <w:proofErr w:type="spellStart"/>
+            <w:r>
+              <w:rPr>
+                <w:rFonts w:ascii="inherit" w:eastAsia="Times New Roman" w:hAnsi="inherit" w:cs="Courier New"/>
+                <w:color w:val="303336"/>
+              </w:rPr>
+              <w:t>s.upper</w:t>
+            </w:r>
+            <w:proofErr w:type="spellEnd"/>
+            <w:r>
+              <w:rPr>
+                <w:rFonts w:ascii="inherit" w:eastAsia="Times New Roman" w:hAnsi="inherit" w:cs="Courier New"/>
+                <w:color w:val="303336"/>
+              </w:rPr>
+              <w:t>()</w:t>
+            </w:r>
+          </w:p>
+          <w:p/>
+        </w:tc>
+        <w:tc>
+          <w:tcPr>
+            <w:tcW w:w="3450" w:type="dxa"/>
+          </w:tcPr>
+          <w:p/>
+        </w:tc>
+      </w:tr>
+      <w:tr>
+        <w:tc>
+          <w:tcPr>
+            <w:tcW w:w="675" w:type="dxa"/>
+          </w:tcPr>
+          <w:p>
+            <w:r>
+              <w:t>2</w:t>
+            </w:r>
+          </w:p>
+        </w:tc>
+        <w:tc>
+          <w:tcPr>
+            <w:tcW w:w="4113" w:type="dxa"/>
+          </w:tcPr>
+          <w:p>
+            <w:r>
+              <w:t>Declare a string variable</w:t>
+            </w:r>
+          </w:p>
+          <w:p>
+            <w:r>
+              <w:t>Convert this string to lowercase</w:t>
+            </w:r>
+          </w:p>
+        </w:tc>
+        <w:tc>
+          <w:tcPr>
+            <w:tcW w:w="2394" w:type="dxa"/>
+          </w:tcPr>
+          <w:p/>
+        </w:tc>
+        <w:tc>
+          <w:tcPr>
+            <w:tcW w:w="3450" w:type="dxa"/>
+          </w:tcPr>
+          <w:p/>
+        </w:tc>
+      </w:tr>
+      <w:tr>
+        <w:tc>
+          <w:tcPr>
+            <w:tcW w:w="675" w:type="dxa"/>
+          </w:tcPr>
+          <w:p/>
+        </w:tc>
+        <w:tc>
+          <w:tcPr>
+            <w:tcW w:w="4113" w:type="dxa"/>
+          </w:tcPr>
+          <w:p/>
+        </w:tc>
+        <w:tc>
+          <w:tcPr>
+            <w:tcW w:w="2394" w:type="dxa"/>
+          </w:tcPr>
+          <w:p/>
+        </w:tc>
+        <w:tc>
+          <w:tcPr>
+            <w:tcW w:w="3450" w:type="dxa"/>
+          </w:tcPr>
+          <w:p/>
+        </w:tc>
+      </w:tr>
+      <w:tr>
+        <w:tc>
+          <w:tcPr>
+            <w:tcW w:w="675" w:type="dxa"/>
+          </w:tcPr>
+          <w:p/>
+        </w:tc>
+        <w:tc>
+          <w:tcPr>
+            <w:tcW w:w="4113" w:type="dxa"/>
+          </w:tcPr>
+          <w:p/>
+        </w:tc>
+        <w:tc>
+          <w:tcPr>
+            <w:tcW w:w="2394" w:type="dxa"/>
+          </w:tcPr>
+          <w:p/>
+        </w:tc>
+        <w:tc>
+          <w:tcPr>
+            <w:tcW w:w="3450" w:type="dxa"/>
+          </w:tcPr>
+          <w:p/>
+        </w:tc>
+      </w:tr>
+      <w:tr>
+        <w:tc>
+          <w:tcPr>
+            <w:tcW w:w="675" w:type="dxa"/>
+          </w:tcPr>
+          <w:p/>
+        </w:tc>
+        <w:tc>
+          <w:tcPr>
+            <w:tcW w:w="4113" w:type="dxa"/>
+          </w:tcPr>
+          <w:p/>
+        </w:tc>
+        <w:tc>
+          <w:tcPr>
+            <w:tcW w:w="2394" w:type="dxa"/>
+          </w:tcPr>
+          <w:p/>
+        </w:tc>
+        <w:tc>
+          <w:tcPr>
+            <w:tcW w:w="3450" w:type="dxa"/>
+          </w:tcPr>
+          <w:p/>
+        </w:tc>
+      </w:tr>
+    </w:tbl>
+    <w:p/>
     <w:sectPr>
       <w:pgSz w:w="12240" w:h="15840"/>
       <w:pgMar w:top="1440" w:right="1440" w:bottom="1440" w:left="1440" w:header="708" w:footer="708" w:gutter="0"/>
@@ -15,6 +343,109 @@
     </w:sectPr>
   </w:body>
 </w:document>
+</file>
+
+<file path=word/numbering.xml><?xml version="1.0" encoding="utf-8"?>
+<w:numbering xmlns:ve="http://schemas.openxmlformats.org/markup-compatibility/2006" xmlns:o="urn:schemas-microsoft-com:office:office" xmlns:r="http://schemas.openxmlformats.org/officeDocument/2006/relationships" xmlns:m="http://schemas.openxmlformats.org/officeDocument/2006/math" xmlns:v="urn:schemas-microsoft-com:vml" xmlns:wp="http://schemas.openxmlformats.org/drawingml/2006/wordprocessingDrawing" xmlns:w10="urn:schemas-microsoft-com:office:word" xmlns:w="http://schemas.openxmlformats.org/wordprocessingml/2006/main" xmlns:wne="http://schemas.microsoft.com/office/word/2006/wordml">
+  <w:abstractNum w:abstractNumId="0">
+    <w:nsid w:val="66FE72C2"/>
+    <w:multiLevelType w:val="multilevel"/>
+    <w:tmpl w:val="04090025"/>
+    <w:lvl w:ilvl="0">
+      <w:start w:val="1"/>
+      <w:numFmt w:val="decimal"/>
+      <w:pStyle w:val="Heading1"/>
+      <w:lvlText w:val="%1"/>
+      <w:lvlJc w:val="left"/>
+      <w:pPr>
+        <w:ind w:left="432" w:hanging="432"/>
+      </w:pPr>
+    </w:lvl>
+    <w:lvl w:ilvl="1">
+      <w:start w:val="1"/>
+      <w:numFmt w:val="decimal"/>
+      <w:pStyle w:val="Heading2"/>
+      <w:lvlText w:val="%1.%2"/>
+      <w:lvlJc w:val="left"/>
+      <w:pPr>
+        <w:ind w:left="576" w:hanging="576"/>
+      </w:pPr>
+    </w:lvl>
+    <w:lvl w:ilvl="2">
+      <w:start w:val="1"/>
+      <w:numFmt w:val="decimal"/>
+      <w:pStyle w:val="Heading3"/>
+      <w:lvlText w:val="%1.%2.%3"/>
+      <w:lvlJc w:val="left"/>
+      <w:pPr>
+        <w:ind w:left="720" w:hanging="720"/>
+      </w:pPr>
+    </w:lvl>
+    <w:lvl w:ilvl="3">
+      <w:start w:val="1"/>
+      <w:numFmt w:val="decimal"/>
+      <w:pStyle w:val="Heading4"/>
+      <w:lvlText w:val="%1.%2.%3.%4"/>
+      <w:lvlJc w:val="left"/>
+      <w:pPr>
+        <w:ind w:left="864" w:hanging="864"/>
+      </w:pPr>
+    </w:lvl>
+    <w:lvl w:ilvl="4">
+      <w:start w:val="1"/>
+      <w:numFmt w:val="decimal"/>
+      <w:pStyle w:val="Heading5"/>
+      <w:lvlText w:val="%1.%2.%3.%4.%5"/>
+      <w:lvlJc w:val="left"/>
+      <w:pPr>
+        <w:ind w:left="1008" w:hanging="1008"/>
+      </w:pPr>
+    </w:lvl>
+    <w:lvl w:ilvl="5">
+      <w:start w:val="1"/>
+      <w:numFmt w:val="decimal"/>
+      <w:pStyle w:val="Heading6"/>
+      <w:lvlText w:val="%1.%2.%3.%4.%5.%6"/>
+      <w:lvlJc w:val="left"/>
+      <w:pPr>
+        <w:ind w:left="1152" w:hanging="1152"/>
+      </w:pPr>
+    </w:lvl>
+    <w:lvl w:ilvl="6">
+      <w:start w:val="1"/>
+      <w:numFmt w:val="decimal"/>
+      <w:pStyle w:val="Heading7"/>
+      <w:lvlText w:val="%1.%2.%3.%4.%5.%6.%7"/>
+      <w:lvlJc w:val="left"/>
+      <w:pPr>
+        <w:ind w:left="1296" w:hanging="1296"/>
+      </w:pPr>
+    </w:lvl>
+    <w:lvl w:ilvl="7">
+      <w:start w:val="1"/>
+      <w:numFmt w:val="decimal"/>
+      <w:pStyle w:val="Heading8"/>
+      <w:lvlText w:val="%1.%2.%3.%4.%5.%6.%7.%8"/>
+      <w:lvlJc w:val="left"/>
+      <w:pPr>
+        <w:ind w:left="1440" w:hanging="1440"/>
+      </w:pPr>
+    </w:lvl>
+    <w:lvl w:ilvl="8">
+      <w:start w:val="1"/>
+      <w:numFmt w:val="decimal"/>
+      <w:pStyle w:val="Heading9"/>
+      <w:lvlText w:val="%1.%2.%3.%4.%5.%6.%7.%8.%9"/>
+      <w:lvlJc w:val="left"/>
+      <w:pPr>
+        <w:ind w:left="1584" w:hanging="1584"/>
+      </w:pPr>
+    </w:lvl>
+  </w:abstractNum>
+  <w:num w:numId="1">
+    <w:abstractNumId w:val="0"/>
+  </w:num>
+</w:numbering>
 </file>
 
 <file path=word/styles.xml><?xml version="1.0" encoding="utf-8"?>
@@ -178,6 +609,251 @@
     <w:qFormat/>
     <w:rsid w:val="00EA60EC"/>
   </w:style>
+  <w:style w:type="paragraph" w:styleId="Heading1">
+    <w:name w:val="heading 1"/>
+    <w:basedOn w:val="Normal"/>
+    <w:next w:val="Normal"/>
+    <w:link w:val="Heading1Char"/>
+    <w:uiPriority w:val="9"/>
+    <w:qFormat/>
+    <w:rsid w:val="006D0C7A"/>
+    <w:pPr>
+      <w:keepNext/>
+      <w:keepLines/>
+      <w:numPr>
+        <w:numId w:val="1"/>
+      </w:numPr>
+      <w:spacing w:before="480" w:after="0"/>
+      <w:outlineLvl w:val="0"/>
+    </w:pPr>
+    <w:rPr>
+      <w:rFonts w:asciiTheme="majorHAnsi" w:eastAsiaTheme="majorEastAsia" w:hAnsiTheme="majorHAnsi" w:cstheme="majorBidi"/>
+      <w:b/>
+      <w:bCs/>
+      <w:color w:val="365F91" w:themeColor="accent1" w:themeShade="BF"/>
+      <w:sz w:val="28"/>
+      <w:szCs w:val="28"/>
+    </w:rPr>
+  </w:style>
+  <w:style w:type="paragraph" w:styleId="Heading2">
+    <w:name w:val="heading 2"/>
+    <w:basedOn w:val="Normal"/>
+    <w:next w:val="Normal"/>
+    <w:link w:val="Heading2Char"/>
+    <w:uiPriority w:val="9"/>
+    <w:unhideWhenUsed/>
+    <w:qFormat/>
+    <w:rsid w:val="006D0C7A"/>
+    <w:pPr>
+      <w:keepNext/>
+      <w:keepLines/>
+      <w:numPr>
+        <w:ilvl w:val="1"/>
+        <w:numId w:val="1"/>
+      </w:numPr>
+      <w:spacing w:before="200" w:after="0"/>
+      <w:outlineLvl w:val="1"/>
+    </w:pPr>
+    <w:rPr>
+      <w:rFonts w:asciiTheme="majorHAnsi" w:eastAsiaTheme="majorEastAsia" w:hAnsiTheme="majorHAnsi" w:cstheme="majorBidi"/>
+      <w:b/>
+      <w:bCs/>
+      <w:color w:val="4F81BD" w:themeColor="accent1"/>
+      <w:sz w:val="26"/>
+      <w:szCs w:val="26"/>
+    </w:rPr>
+  </w:style>
+  <w:style w:type="paragraph" w:styleId="Heading3">
+    <w:name w:val="heading 3"/>
+    <w:basedOn w:val="Normal"/>
+    <w:next w:val="Normal"/>
+    <w:link w:val="Heading3Char"/>
+    <w:uiPriority w:val="9"/>
+    <w:semiHidden/>
+    <w:unhideWhenUsed/>
+    <w:qFormat/>
+    <w:rsid w:val="006D0C7A"/>
+    <w:pPr>
+      <w:keepNext/>
+      <w:keepLines/>
+      <w:numPr>
+        <w:ilvl w:val="2"/>
+        <w:numId w:val="1"/>
+      </w:numPr>
+      <w:spacing w:before="200" w:after="0"/>
+      <w:outlineLvl w:val="2"/>
+    </w:pPr>
+    <w:rPr>
+      <w:rFonts w:asciiTheme="majorHAnsi" w:eastAsiaTheme="majorEastAsia" w:hAnsiTheme="majorHAnsi" w:cstheme="majorBidi"/>
+      <w:b/>
+      <w:bCs/>
+      <w:color w:val="4F81BD" w:themeColor="accent1"/>
+    </w:rPr>
+  </w:style>
+  <w:style w:type="paragraph" w:styleId="Heading4">
+    <w:name w:val="heading 4"/>
+    <w:basedOn w:val="Normal"/>
+    <w:next w:val="Normal"/>
+    <w:link w:val="Heading4Char"/>
+    <w:uiPriority w:val="9"/>
+    <w:semiHidden/>
+    <w:unhideWhenUsed/>
+    <w:qFormat/>
+    <w:rsid w:val="006D0C7A"/>
+    <w:pPr>
+      <w:keepNext/>
+      <w:keepLines/>
+      <w:numPr>
+        <w:ilvl w:val="3"/>
+        <w:numId w:val="1"/>
+      </w:numPr>
+      <w:spacing w:before="200" w:after="0"/>
+      <w:outlineLvl w:val="3"/>
+    </w:pPr>
+    <w:rPr>
+      <w:rFonts w:asciiTheme="majorHAnsi" w:eastAsiaTheme="majorEastAsia" w:hAnsiTheme="majorHAnsi" w:cstheme="majorBidi"/>
+      <w:b/>
+      <w:bCs/>
+      <w:i/>
+      <w:iCs/>
+      <w:color w:val="4F81BD" w:themeColor="accent1"/>
+    </w:rPr>
+  </w:style>
+  <w:style w:type="paragraph" w:styleId="Heading5">
+    <w:name w:val="heading 5"/>
+    <w:basedOn w:val="Normal"/>
+    <w:next w:val="Normal"/>
+    <w:link w:val="Heading5Char"/>
+    <w:uiPriority w:val="9"/>
+    <w:semiHidden/>
+    <w:unhideWhenUsed/>
+    <w:qFormat/>
+    <w:rsid w:val="006D0C7A"/>
+    <w:pPr>
+      <w:keepNext/>
+      <w:keepLines/>
+      <w:numPr>
+        <w:ilvl w:val="4"/>
+        <w:numId w:val="1"/>
+      </w:numPr>
+      <w:spacing w:before="200" w:after="0"/>
+      <w:outlineLvl w:val="4"/>
+    </w:pPr>
+    <w:rPr>
+      <w:rFonts w:asciiTheme="majorHAnsi" w:eastAsiaTheme="majorEastAsia" w:hAnsiTheme="majorHAnsi" w:cstheme="majorBidi"/>
+      <w:color w:val="243F60" w:themeColor="accent1" w:themeShade="7F"/>
+    </w:rPr>
+  </w:style>
+  <w:style w:type="paragraph" w:styleId="Heading6">
+    <w:name w:val="heading 6"/>
+    <w:basedOn w:val="Normal"/>
+    <w:next w:val="Normal"/>
+    <w:link w:val="Heading6Char"/>
+    <w:uiPriority w:val="9"/>
+    <w:semiHidden/>
+    <w:unhideWhenUsed/>
+    <w:qFormat/>
+    <w:rsid w:val="006D0C7A"/>
+    <w:pPr>
+      <w:keepNext/>
+      <w:keepLines/>
+      <w:numPr>
+        <w:ilvl w:val="5"/>
+        <w:numId w:val="1"/>
+      </w:numPr>
+      <w:spacing w:before="200" w:after="0"/>
+      <w:outlineLvl w:val="5"/>
+    </w:pPr>
+    <w:rPr>
+      <w:rFonts w:asciiTheme="majorHAnsi" w:eastAsiaTheme="majorEastAsia" w:hAnsiTheme="majorHAnsi" w:cstheme="majorBidi"/>
+      <w:i/>
+      <w:iCs/>
+      <w:color w:val="243F60" w:themeColor="accent1" w:themeShade="7F"/>
+    </w:rPr>
+  </w:style>
+  <w:style w:type="paragraph" w:styleId="Heading7">
+    <w:name w:val="heading 7"/>
+    <w:basedOn w:val="Normal"/>
+    <w:next w:val="Normal"/>
+    <w:link w:val="Heading7Char"/>
+    <w:uiPriority w:val="9"/>
+    <w:semiHidden/>
+    <w:unhideWhenUsed/>
+    <w:qFormat/>
+    <w:rsid w:val="006D0C7A"/>
+    <w:pPr>
+      <w:keepNext/>
+      <w:keepLines/>
+      <w:numPr>
+        <w:ilvl w:val="6"/>
+        <w:numId w:val="1"/>
+      </w:numPr>
+      <w:spacing w:before="200" w:after="0"/>
+      <w:outlineLvl w:val="6"/>
+    </w:pPr>
+    <w:rPr>
+      <w:rFonts w:asciiTheme="majorHAnsi" w:eastAsiaTheme="majorEastAsia" w:hAnsiTheme="majorHAnsi" w:cstheme="majorBidi"/>
+      <w:i/>
+      <w:iCs/>
+      <w:color w:val="404040" w:themeColor="text1" w:themeTint="BF"/>
+    </w:rPr>
+  </w:style>
+  <w:style w:type="paragraph" w:styleId="Heading8">
+    <w:name w:val="heading 8"/>
+    <w:basedOn w:val="Normal"/>
+    <w:next w:val="Normal"/>
+    <w:link w:val="Heading8Char"/>
+    <w:uiPriority w:val="9"/>
+    <w:semiHidden/>
+    <w:unhideWhenUsed/>
+    <w:qFormat/>
+    <w:rsid w:val="006D0C7A"/>
+    <w:pPr>
+      <w:keepNext/>
+      <w:keepLines/>
+      <w:numPr>
+        <w:ilvl w:val="7"/>
+        <w:numId w:val="1"/>
+      </w:numPr>
+      <w:spacing w:before="200" w:after="0"/>
+      <w:outlineLvl w:val="7"/>
+    </w:pPr>
+    <w:rPr>
+      <w:rFonts w:asciiTheme="majorHAnsi" w:eastAsiaTheme="majorEastAsia" w:hAnsiTheme="majorHAnsi" w:cstheme="majorBidi"/>
+      <w:color w:val="404040" w:themeColor="text1" w:themeTint="BF"/>
+      <w:sz w:val="20"/>
+      <w:szCs w:val="20"/>
+    </w:rPr>
+  </w:style>
+  <w:style w:type="paragraph" w:styleId="Heading9">
+    <w:name w:val="heading 9"/>
+    <w:basedOn w:val="Normal"/>
+    <w:next w:val="Normal"/>
+    <w:link w:val="Heading9Char"/>
+    <w:uiPriority w:val="9"/>
+    <w:semiHidden/>
+    <w:unhideWhenUsed/>
+    <w:qFormat/>
+    <w:rsid w:val="006D0C7A"/>
+    <w:pPr>
+      <w:keepNext/>
+      <w:keepLines/>
+      <w:numPr>
+        <w:ilvl w:val="8"/>
+        <w:numId w:val="1"/>
+      </w:numPr>
+      <w:spacing w:before="200" w:after="0"/>
+      <w:outlineLvl w:val="8"/>
+    </w:pPr>
+    <w:rPr>
+      <w:rFonts w:asciiTheme="majorHAnsi" w:eastAsiaTheme="majorEastAsia" w:hAnsiTheme="majorHAnsi" w:cstheme="majorBidi"/>
+      <w:i/>
+      <w:iCs/>
+      <w:color w:val="404040" w:themeColor="text1" w:themeTint="BF"/>
+      <w:sz w:val="20"/>
+      <w:szCs w:val="20"/>
+    </w:rPr>
+  </w:style>
   <w:style w:type="character" w:default="1" w:styleId="DefaultParagraphFont">
     <w:name w:val="Default Paragraph Font"/>
     <w:uiPriority w:val="1"/>
@@ -205,6 +881,220 @@
     <w:uiPriority w:val="99"/>
     <w:semiHidden/>
     <w:unhideWhenUsed/>
+  </w:style>
+  <w:style w:type="character" w:customStyle="1" w:styleId="Heading1Char">
+    <w:name w:val="Heading 1 Char"/>
+    <w:basedOn w:val="DefaultParagraphFont"/>
+    <w:link w:val="Heading1"/>
+    <w:uiPriority w:val="9"/>
+    <w:rsid w:val="006D0C7A"/>
+    <w:rPr>
+      <w:rFonts w:asciiTheme="majorHAnsi" w:eastAsiaTheme="majorEastAsia" w:hAnsiTheme="majorHAnsi" w:cstheme="majorBidi"/>
+      <w:b/>
+      <w:bCs/>
+      <w:color w:val="365F91" w:themeColor="accent1" w:themeShade="BF"/>
+      <w:sz w:val="28"/>
+      <w:szCs w:val="28"/>
+    </w:rPr>
+  </w:style>
+  <w:style w:type="character" w:customStyle="1" w:styleId="Heading2Char">
+    <w:name w:val="Heading 2 Char"/>
+    <w:basedOn w:val="DefaultParagraphFont"/>
+    <w:link w:val="Heading2"/>
+    <w:uiPriority w:val="9"/>
+    <w:rsid w:val="006D0C7A"/>
+    <w:rPr>
+      <w:rFonts w:asciiTheme="majorHAnsi" w:eastAsiaTheme="majorEastAsia" w:hAnsiTheme="majorHAnsi" w:cstheme="majorBidi"/>
+      <w:b/>
+      <w:bCs/>
+      <w:color w:val="4F81BD" w:themeColor="accent1"/>
+      <w:sz w:val="26"/>
+      <w:szCs w:val="26"/>
+    </w:rPr>
+  </w:style>
+  <w:style w:type="character" w:customStyle="1" w:styleId="Heading3Char">
+    <w:name w:val="Heading 3 Char"/>
+    <w:basedOn w:val="DefaultParagraphFont"/>
+    <w:link w:val="Heading3"/>
+    <w:uiPriority w:val="9"/>
+    <w:semiHidden/>
+    <w:rsid w:val="006D0C7A"/>
+    <w:rPr>
+      <w:rFonts w:asciiTheme="majorHAnsi" w:eastAsiaTheme="majorEastAsia" w:hAnsiTheme="majorHAnsi" w:cstheme="majorBidi"/>
+      <w:b/>
+      <w:bCs/>
+      <w:color w:val="4F81BD" w:themeColor="accent1"/>
+    </w:rPr>
+  </w:style>
+  <w:style w:type="character" w:customStyle="1" w:styleId="Heading4Char">
+    <w:name w:val="Heading 4 Char"/>
+    <w:basedOn w:val="DefaultParagraphFont"/>
+    <w:link w:val="Heading4"/>
+    <w:uiPriority w:val="9"/>
+    <w:semiHidden/>
+    <w:rsid w:val="006D0C7A"/>
+    <w:rPr>
+      <w:rFonts w:asciiTheme="majorHAnsi" w:eastAsiaTheme="majorEastAsia" w:hAnsiTheme="majorHAnsi" w:cstheme="majorBidi"/>
+      <w:b/>
+      <w:bCs/>
+      <w:i/>
+      <w:iCs/>
+      <w:color w:val="4F81BD" w:themeColor="accent1"/>
+    </w:rPr>
+  </w:style>
+  <w:style w:type="character" w:customStyle="1" w:styleId="Heading5Char">
+    <w:name w:val="Heading 5 Char"/>
+    <w:basedOn w:val="DefaultParagraphFont"/>
+    <w:link w:val="Heading5"/>
+    <w:uiPriority w:val="9"/>
+    <w:semiHidden/>
+    <w:rsid w:val="006D0C7A"/>
+    <w:rPr>
+      <w:rFonts w:asciiTheme="majorHAnsi" w:eastAsiaTheme="majorEastAsia" w:hAnsiTheme="majorHAnsi" w:cstheme="majorBidi"/>
+      <w:color w:val="243F60" w:themeColor="accent1" w:themeShade="7F"/>
+    </w:rPr>
+  </w:style>
+  <w:style w:type="character" w:customStyle="1" w:styleId="Heading6Char">
+    <w:name w:val="Heading 6 Char"/>
+    <w:basedOn w:val="DefaultParagraphFont"/>
+    <w:link w:val="Heading6"/>
+    <w:uiPriority w:val="9"/>
+    <w:semiHidden/>
+    <w:rsid w:val="006D0C7A"/>
+    <w:rPr>
+      <w:rFonts w:asciiTheme="majorHAnsi" w:eastAsiaTheme="majorEastAsia" w:hAnsiTheme="majorHAnsi" w:cstheme="majorBidi"/>
+      <w:i/>
+      <w:iCs/>
+      <w:color w:val="243F60" w:themeColor="accent1" w:themeShade="7F"/>
+    </w:rPr>
+  </w:style>
+  <w:style w:type="character" w:customStyle="1" w:styleId="Heading7Char">
+    <w:name w:val="Heading 7 Char"/>
+    <w:basedOn w:val="DefaultParagraphFont"/>
+    <w:link w:val="Heading7"/>
+    <w:uiPriority w:val="9"/>
+    <w:semiHidden/>
+    <w:rsid w:val="006D0C7A"/>
+    <w:rPr>
+      <w:rFonts w:asciiTheme="majorHAnsi" w:eastAsiaTheme="majorEastAsia" w:hAnsiTheme="majorHAnsi" w:cstheme="majorBidi"/>
+      <w:i/>
+      <w:iCs/>
+      <w:color w:val="404040" w:themeColor="text1" w:themeTint="BF"/>
+    </w:rPr>
+  </w:style>
+  <w:style w:type="character" w:customStyle="1" w:styleId="Heading8Char">
+    <w:name w:val="Heading 8 Char"/>
+    <w:basedOn w:val="DefaultParagraphFont"/>
+    <w:link w:val="Heading8"/>
+    <w:uiPriority w:val="9"/>
+    <w:semiHidden/>
+    <w:rsid w:val="006D0C7A"/>
+    <w:rPr>
+      <w:rFonts w:asciiTheme="majorHAnsi" w:eastAsiaTheme="majorEastAsia" w:hAnsiTheme="majorHAnsi" w:cstheme="majorBidi"/>
+      <w:color w:val="404040" w:themeColor="text1" w:themeTint="BF"/>
+      <w:sz w:val="20"/>
+      <w:szCs w:val="20"/>
+    </w:rPr>
+  </w:style>
+  <w:style w:type="character" w:customStyle="1" w:styleId="Heading9Char">
+    <w:name w:val="Heading 9 Char"/>
+    <w:basedOn w:val="DefaultParagraphFont"/>
+    <w:link w:val="Heading9"/>
+    <w:uiPriority w:val="9"/>
+    <w:semiHidden/>
+    <w:rsid w:val="006D0C7A"/>
+    <w:rPr>
+      <w:rFonts w:asciiTheme="majorHAnsi" w:eastAsiaTheme="majorEastAsia" w:hAnsiTheme="majorHAnsi" w:cstheme="majorBidi"/>
+      <w:i/>
+      <w:iCs/>
+      <w:color w:val="404040" w:themeColor="text1" w:themeTint="BF"/>
+      <w:sz w:val="20"/>
+      <w:szCs w:val="20"/>
+    </w:rPr>
+  </w:style>
+  <w:style w:type="table" w:styleId="TableGrid">
+    <w:name w:val="Table Grid"/>
+    <w:basedOn w:val="TableNormal"/>
+    <w:uiPriority w:val="59"/>
+    <w:rsid w:val="006D0C7A"/>
+    <w:pPr>
+      <w:spacing w:after="0" w:line="240" w:lineRule="auto"/>
+    </w:pPr>
+    <w:tblPr>
+      <w:tblInd w:w="0" w:type="dxa"/>
+      <w:tblBorders>
+        <w:top w:val="single" w:sz="4" w:space="0" w:color="000000" w:themeColor="text1"/>
+        <w:left w:val="single" w:sz="4" w:space="0" w:color="000000" w:themeColor="text1"/>
+        <w:bottom w:val="single" w:sz="4" w:space="0" w:color="000000" w:themeColor="text1"/>
+        <w:right w:val="single" w:sz="4" w:space="0" w:color="000000" w:themeColor="text1"/>
+        <w:insideH w:val="single" w:sz="4" w:space="0" w:color="000000" w:themeColor="text1"/>
+        <w:insideV w:val="single" w:sz="4" w:space="0" w:color="000000" w:themeColor="text1"/>
+      </w:tblBorders>
+      <w:tblCellMar>
+        <w:top w:w="0" w:type="dxa"/>
+        <w:left w:w="108" w:type="dxa"/>
+        <w:bottom w:w="0" w:type="dxa"/>
+        <w:right w:w="108" w:type="dxa"/>
+      </w:tblCellMar>
+    </w:tblPr>
+  </w:style>
+  <w:style w:type="paragraph" w:styleId="HTMLPreformatted">
+    <w:name w:val="HTML Preformatted"/>
+    <w:basedOn w:val="Normal"/>
+    <w:link w:val="HTMLPreformattedChar"/>
+    <w:uiPriority w:val="99"/>
+    <w:semiHidden/>
+    <w:unhideWhenUsed/>
+    <w:rsid w:val="006D0C7A"/>
+    <w:pPr>
+      <w:tabs>
+        <w:tab w:val="left" w:pos="916"/>
+        <w:tab w:val="left" w:pos="1832"/>
+        <w:tab w:val="left" w:pos="2748"/>
+        <w:tab w:val="left" w:pos="3664"/>
+        <w:tab w:val="left" w:pos="4580"/>
+        <w:tab w:val="left" w:pos="5496"/>
+        <w:tab w:val="left" w:pos="6412"/>
+        <w:tab w:val="left" w:pos="7328"/>
+        <w:tab w:val="left" w:pos="8244"/>
+        <w:tab w:val="left" w:pos="9160"/>
+        <w:tab w:val="left" w:pos="10076"/>
+        <w:tab w:val="left" w:pos="10992"/>
+        <w:tab w:val="left" w:pos="11908"/>
+        <w:tab w:val="left" w:pos="12824"/>
+        <w:tab w:val="left" w:pos="13740"/>
+        <w:tab w:val="left" w:pos="14656"/>
+      </w:tabs>
+      <w:spacing w:after="0" w:line="240" w:lineRule="auto"/>
+    </w:pPr>
+    <w:rPr>
+      <w:rFonts w:ascii="Courier New" w:eastAsia="Times New Roman" w:hAnsi="Courier New" w:cs="Courier New"/>
+      <w:sz w:val="20"/>
+      <w:szCs w:val="20"/>
+    </w:rPr>
+  </w:style>
+  <w:style w:type="character" w:customStyle="1" w:styleId="HTMLPreformattedChar">
+    <w:name w:val="HTML Preformatted Char"/>
+    <w:basedOn w:val="DefaultParagraphFont"/>
+    <w:link w:val="HTMLPreformatted"/>
+    <w:uiPriority w:val="99"/>
+    <w:semiHidden/>
+    <w:rsid w:val="006D0C7A"/>
+    <w:rPr>
+      <w:rFonts w:ascii="Courier New" w:eastAsia="Times New Roman" w:hAnsi="Courier New" w:cs="Courier New"/>
+      <w:sz w:val="20"/>
+      <w:szCs w:val="20"/>
+    </w:rPr>
+  </w:style>
+  <w:style w:type="character" w:customStyle="1" w:styleId="pln">
+    <w:name w:val="pln"/>
+    <w:basedOn w:val="DefaultParagraphFont"/>
+    <w:rsid w:val="006D0C7A"/>
+  </w:style>
+  <w:style w:type="character" w:customStyle="1" w:styleId="pun">
+    <w:name w:val="pun"/>
+    <w:basedOn w:val="DefaultParagraphFont"/>
+    <w:rsid w:val="006D0C7A"/>
   </w:style>
 </w:styles>
 </file>
@@ -490,4 +1380,16 @@
   <a:objectDefaults/>
   <a:extraClrSchemeLst/>
 </a:theme>
+</file>
+
+<file path=customXml/item1.xml><?xml version="1.0" encoding="utf-8"?>
+<b:Sources xmlns:b="http://schemas.openxmlformats.org/officeDocument/2006/bibliography" xmlns="http://schemas.openxmlformats.org/officeDocument/2006/bibliography" SelectedStyle="\APA.XSL" StyleName="APA"/>
+</file>
+
+<file path=customXml/itemProps1.xml><?xml version="1.0" encoding="utf-8"?>
+<ds:datastoreItem xmlns:ds="http://schemas.openxmlformats.org/officeDocument/2006/customXml" ds:itemID="{6D33B690-DFF4-44C3-B01D-48ED444AAD3C}">
+  <ds:schemaRefs>
+    <ds:schemaRef ds:uri="http://schemas.openxmlformats.org/officeDocument/2006/bibliography"/>
+  </ds:schemaRefs>
+</ds:datastoreItem>
 </file>
--- a/pibm-training/docs-folder/pibm-interactive-sessions-exercises-assignments.docx
+++ b/pibm-training/docs-folder/pibm-interactive-sessions-exercises-assignments.docx
@@ -2,6 +2,213 @@
 <file path=word/document.xml><?xml version="1.0" encoding="utf-8"?>
 <w:document xmlns:ve="http://schemas.openxmlformats.org/markup-compatibility/2006" xmlns:o="urn:schemas-microsoft-com:office:office" xmlns:r="http://schemas.openxmlformats.org/officeDocument/2006/relationships" xmlns:m="http://schemas.openxmlformats.org/officeDocument/2006/math" xmlns:v="urn:schemas-microsoft-com:vml" xmlns:wp="http://schemas.openxmlformats.org/drawingml/2006/wordprocessingDrawing" xmlns:w10="urn:schemas-microsoft-com:office:word" xmlns:w="http://schemas.openxmlformats.org/wordprocessingml/2006/main" xmlns:wne="http://schemas.microsoft.com/office/word/2006/wordml">
   <w:body>
+    <w:sdt>
+      <w:sdtPr>
+        <w:id w:val="2796876"/>
+        <w:docPartObj>
+          <w:docPartGallery w:val="Table of Contents"/>
+          <w:docPartUnique/>
+        </w:docPartObj>
+      </w:sdtPr>
+      <w:sdtEndPr>
+        <w:rPr>
+          <w:rFonts w:asciiTheme="minorHAnsi" w:eastAsiaTheme="minorHAnsi" w:hAnsiTheme="minorHAnsi" w:cstheme="minorBidi"/>
+          <w:b w:val="0"/>
+          <w:bCs w:val="0"/>
+          <w:color w:val="auto"/>
+          <w:sz w:val="22"/>
+          <w:szCs w:val="22"/>
+        </w:rPr>
+      </w:sdtEndPr>
+      <w:sdtContent>
+        <w:p>
+          <w:pPr>
+            <w:pStyle w:val="TOCHeading"/>
+          </w:pPr>
+          <w:r>
+            <w:t>Table of Contents</w:t>
+          </w:r>
+        </w:p>
+        <w:p>
+          <w:pPr>
+            <w:pStyle w:val="TOC1"/>
+            <w:tabs>
+              <w:tab w:val="left" w:pos="440"/>
+              <w:tab w:val="right" w:leader="dot" w:pos="9350"/>
+            </w:tabs>
+            <w:rPr>
+              <w:noProof/>
+            </w:rPr>
+          </w:pPr>
+          <w:r>
+            <w:fldChar w:fldCharType="begin"/>
+          </w:r>
+          <w:r>
+            <w:instrText xml:space="preserve"> TOC \o "1-3" \h \z \u </w:instrText>
+          </w:r>
+          <w:r>
+            <w:fldChar w:fldCharType="separate"/>
+          </w:r>
+          <w:hyperlink w:anchor="_Toc529095811" w:history="1">
+            <w:r>
+              <w:rPr>
+                <w:rStyle w:val="Hyperlink"/>
+                <w:noProof/>
+              </w:rPr>
+              <w:t>1</w:t>
+            </w:r>
+            <w:r>
+              <w:rPr>
+                <w:noProof/>
+              </w:rPr>
+              <w:tab/>
+            </w:r>
+            <w:r>
+              <w:rPr>
+                <w:rStyle w:val="Hyperlink"/>
+                <w:noProof/>
+              </w:rPr>
+              <w:t>CLASS ROOM EXERCISES</w:t>
+            </w:r>
+            <w:r>
+              <w:rPr>
+                <w:noProof/>
+                <w:webHidden/>
+              </w:rPr>
+              <w:tab/>
+            </w:r>
+            <w:r>
+              <w:rPr>
+                <w:noProof/>
+                <w:webHidden/>
+              </w:rPr>
+              <w:fldChar w:fldCharType="begin"/>
+            </w:r>
+            <w:r>
+              <w:rPr>
+                <w:noProof/>
+                <w:webHidden/>
+              </w:rPr>
+              <w:instrText xml:space="preserve"> PAGEREF _Toc529095811 \h </w:instrText>
+            </w:r>
+            <w:r>
+              <w:rPr>
+                <w:noProof/>
+                <w:webHidden/>
+              </w:rPr>
+            </w:r>
+            <w:r>
+              <w:rPr>
+                <w:noProof/>
+                <w:webHidden/>
+              </w:rPr>
+              <w:fldChar w:fldCharType="separate"/>
+            </w:r>
+            <w:r>
+              <w:rPr>
+                <w:noProof/>
+                <w:webHidden/>
+              </w:rPr>
+              <w:t>2</w:t>
+            </w:r>
+            <w:r>
+              <w:rPr>
+                <w:noProof/>
+                <w:webHidden/>
+              </w:rPr>
+              <w:fldChar w:fldCharType="end"/>
+            </w:r>
+          </w:hyperlink>
+        </w:p>
+        <w:p>
+          <w:pPr>
+            <w:pStyle w:val="TOC2"/>
+            <w:tabs>
+              <w:tab w:val="left" w:pos="880"/>
+              <w:tab w:val="right" w:leader="dot" w:pos="9350"/>
+            </w:tabs>
+            <w:rPr>
+              <w:noProof/>
+            </w:rPr>
+          </w:pPr>
+          <w:hyperlink w:anchor="_Toc529095812" w:history="1">
+            <w:r>
+              <w:rPr>
+                <w:rStyle w:val="Hyperlink"/>
+                <w:noProof/>
+              </w:rPr>
+              <w:t>1.1</w:t>
+            </w:r>
+            <w:r>
+              <w:rPr>
+                <w:noProof/>
+              </w:rPr>
+              <w:tab/>
+            </w:r>
+            <w:r>
+              <w:rPr>
+                <w:rStyle w:val="Hyperlink"/>
+                <w:noProof/>
+              </w:rPr>
+              <w:t>Strings</w:t>
+            </w:r>
+            <w:r>
+              <w:rPr>
+                <w:noProof/>
+                <w:webHidden/>
+              </w:rPr>
+              <w:tab/>
+            </w:r>
+            <w:r>
+              <w:rPr>
+                <w:noProof/>
+                <w:webHidden/>
+              </w:rPr>
+              <w:fldChar w:fldCharType="begin"/>
+            </w:r>
+            <w:r>
+              <w:rPr>
+                <w:noProof/>
+                <w:webHidden/>
+              </w:rPr>
+              <w:instrText xml:space="preserve"> PAGEREF _Toc529095812 \h </w:instrText>
+            </w:r>
+            <w:r>
+              <w:rPr>
+                <w:noProof/>
+                <w:webHidden/>
+              </w:rPr>
+            </w:r>
+            <w:r>
+              <w:rPr>
+                <w:noProof/>
+                <w:webHidden/>
+              </w:rPr>
+              <w:fldChar w:fldCharType="separate"/>
+            </w:r>
+            <w:r>
+              <w:rPr>
+                <w:noProof/>
+                <w:webHidden/>
+              </w:rPr>
+              <w:t>2</w:t>
+            </w:r>
+            <w:r>
+              <w:rPr>
+                <w:noProof/>
+                <w:webHidden/>
+              </w:rPr>
+              <w:fldChar w:fldCharType="end"/>
+            </w:r>
+          </w:hyperlink>
+        </w:p>
+        <w:p>
+          <w:r>
+            <w:fldChar w:fldCharType="end"/>
+          </w:r>
+        </w:p>
+      </w:sdtContent>
+    </w:sdt>
     <w:p>
       <w:r>
         <w:br w:type="page"/>
@@ -16,32 +223,39 @@
     <w:p>
       <w:pPr>
         <w:pStyle w:val="Heading1"/>
+        <w:ind w:left="-709" w:firstLine="0"/>
       </w:pPr>
+      <w:bookmarkStart w:id="0" w:name="_Toc529095811"/>
       <w:r>
         <w:t>CLASS ROOM EXERCISES</w:t>
       </w:r>
+      <w:bookmarkEnd w:id="0"/>
     </w:p>
     <w:p>
       <w:pPr>
         <w:pStyle w:val="Heading2"/>
+        <w:ind w:left="-709" w:firstLine="0"/>
       </w:pPr>
+      <w:bookmarkStart w:id="1" w:name="_Toc529095812"/>
       <w:r>
         <w:t>Strings</w:t>
       </w:r>
+      <w:bookmarkEnd w:id="1"/>
     </w:p>
     <w:p/>
     <w:tbl>
       <w:tblPr>
         <w:tblStyle w:val="TableGrid"/>
-        <w:tblW w:w="10632" w:type="dxa"/>
+        <w:tblW w:w="11199" w:type="dxa"/>
         <w:tblInd w:w="-601" w:type="dxa"/>
         <w:tblLook w:val="04A0"/>
       </w:tblPr>
       <w:tblGrid>
         <w:gridCol w:w="675"/>
-        <w:gridCol w:w="4113"/>
-        <w:gridCol w:w="2394"/>
-        <w:gridCol w:w="3450"/>
+        <w:gridCol w:w="1735"/>
+        <w:gridCol w:w="3261"/>
+        <w:gridCol w:w="2409"/>
+        <w:gridCol w:w="3119"/>
       </w:tblGrid>
       <w:tr>
         <w:tc>
@@ -68,7 +282,7 @@
         </w:tc>
         <w:tc>
           <w:tcPr>
-            <w:tcW w:w="4113" w:type="dxa"/>
+            <w:tcW w:w="1735" w:type="dxa"/>
           </w:tcPr>
           <w:p>
             <w:pPr>
@@ -84,13 +298,13 @@
                 <w:sz w:val="28"/>
                 <w:szCs w:val="28"/>
               </w:rPr>
-              <w:t>Assignment</w:t>
+              <w:t>Assignment Group</w:t>
             </w:r>
           </w:p>
         </w:tc>
         <w:tc>
           <w:tcPr>
-            <w:tcW w:w="2394" w:type="dxa"/>
+            <w:tcW w:w="3261" w:type="dxa"/>
           </w:tcPr>
           <w:p>
             <w:pPr>
@@ -106,13 +320,13 @@
                 <w:sz w:val="28"/>
                 <w:szCs w:val="28"/>
               </w:rPr>
-              <w:t>Hints</w:t>
+              <w:t>Assignment</w:t>
             </w:r>
           </w:p>
         </w:tc>
         <w:tc>
           <w:tcPr>
-            <w:tcW w:w="3450" w:type="dxa"/>
+            <w:tcW w:w="2409" w:type="dxa"/>
           </w:tcPr>
           <w:p>
             <w:pPr>
@@ -128,7 +342,80 @@
                 <w:sz w:val="28"/>
                 <w:szCs w:val="28"/>
               </w:rPr>
+              <w:t>Hints</w:t>
+            </w:r>
+          </w:p>
+        </w:tc>
+        <w:tc>
+          <w:tcPr>
+            <w:tcW w:w="3119" w:type="dxa"/>
+          </w:tcPr>
+          <w:p>
+            <w:pPr>
+              <w:rPr>
+                <w:b/>
+                <w:sz w:val="28"/>
+                <w:szCs w:val="28"/>
+              </w:rPr>
+            </w:pPr>
+            <w:r>
+              <w:rPr>
+                <w:b/>
+                <w:sz w:val="28"/>
+                <w:szCs w:val="28"/>
+              </w:rPr>
               <w:t>Degree of difficulty</w:t>
+            </w:r>
+          </w:p>
+          <w:p>
+            <w:pPr>
+              <w:rPr>
+                <w:b/>
+                <w:sz w:val="28"/>
+                <w:szCs w:val="28"/>
+              </w:rPr>
+            </w:pPr>
+            <w:r>
+              <w:rPr>
+                <w:b/>
+                <w:sz w:val="28"/>
+                <w:szCs w:val="28"/>
+              </w:rPr>
+              <w:t>(S – Simple</w:t>
+            </w:r>
+          </w:p>
+          <w:p>
+            <w:pPr>
+              <w:rPr>
+                <w:b/>
+                <w:sz w:val="28"/>
+                <w:szCs w:val="28"/>
+              </w:rPr>
+            </w:pPr>
+            <w:r>
+              <w:rPr>
+                <w:b/>
+                <w:sz w:val="28"/>
+                <w:szCs w:val="28"/>
+              </w:rPr>
+              <w:t xml:space="preserve"> M – Medium</w:t>
+            </w:r>
+          </w:p>
+          <w:p>
+            <w:pPr>
+              <w:rPr>
+                <w:b/>
+                <w:sz w:val="28"/>
+                <w:szCs w:val="28"/>
+              </w:rPr>
+            </w:pPr>
+            <w:r>
+              <w:rPr>
+                <w:b/>
+                <w:sz w:val="28"/>
+                <w:szCs w:val="28"/>
+              </w:rPr>
+              <w:t xml:space="preserve"> C  - Complex)</w:t>
             </w:r>
           </w:p>
         </w:tc>
@@ -146,7 +433,13 @@
         </w:tc>
         <w:tc>
           <w:tcPr>
-            <w:tcW w:w="4113" w:type="dxa"/>
+            <w:tcW w:w="1735" w:type="dxa"/>
+          </w:tcPr>
+          <w:p/>
+        </w:tc>
+        <w:tc>
+          <w:tcPr>
+            <w:tcW w:w="3261" w:type="dxa"/>
           </w:tcPr>
           <w:p>
             <w:r>
@@ -161,7 +454,7 @@
         </w:tc>
         <w:tc>
           <w:tcPr>
-            <w:tcW w:w="2394" w:type="dxa"/>
+            <w:tcW w:w="2409" w:type="dxa"/>
           </w:tcPr>
           <w:p>
             <w:pPr>
@@ -211,7 +504,7 @@
         </w:tc>
         <w:tc>
           <w:tcPr>
-            <w:tcW w:w="3450" w:type="dxa"/>
+            <w:tcW w:w="3119" w:type="dxa"/>
           </w:tcPr>
           <w:p/>
         </w:tc>
@@ -229,7 +522,13 @@
         </w:tc>
         <w:tc>
           <w:tcPr>
-            <w:tcW w:w="4113" w:type="dxa"/>
+            <w:tcW w:w="1735" w:type="dxa"/>
+          </w:tcPr>
+          <w:p/>
+        </w:tc>
+        <w:tc>
+          <w:tcPr>
+            <w:tcW w:w="3261" w:type="dxa"/>
           </w:tcPr>
           <w:p>
             <w:r>
@@ -244,13 +543,13 @@
         </w:tc>
         <w:tc>
           <w:tcPr>
-            <w:tcW w:w="2394" w:type="dxa"/>
-          </w:tcPr>
-          <w:p/>
-        </w:tc>
-        <w:tc>
-          <w:tcPr>
-            <w:tcW w:w="3450" w:type="dxa"/>
+            <w:tcW w:w="2409" w:type="dxa"/>
+          </w:tcPr>
+          <w:p/>
+        </w:tc>
+        <w:tc>
+          <w:tcPr>
+            <w:tcW w:w="3119" w:type="dxa"/>
           </w:tcPr>
           <w:p/>
         </w:tc>
@@ -264,19 +563,25 @@
         </w:tc>
         <w:tc>
           <w:tcPr>
-            <w:tcW w:w="4113" w:type="dxa"/>
-          </w:tcPr>
-          <w:p/>
-        </w:tc>
-        <w:tc>
-          <w:tcPr>
-            <w:tcW w:w="2394" w:type="dxa"/>
-          </w:tcPr>
-          <w:p/>
-        </w:tc>
-        <w:tc>
-          <w:tcPr>
-            <w:tcW w:w="3450" w:type="dxa"/>
+            <w:tcW w:w="1735" w:type="dxa"/>
+          </w:tcPr>
+          <w:p/>
+        </w:tc>
+        <w:tc>
+          <w:tcPr>
+            <w:tcW w:w="3261" w:type="dxa"/>
+          </w:tcPr>
+          <w:p/>
+        </w:tc>
+        <w:tc>
+          <w:tcPr>
+            <w:tcW w:w="2409" w:type="dxa"/>
+          </w:tcPr>
+          <w:p/>
+        </w:tc>
+        <w:tc>
+          <w:tcPr>
+            <w:tcW w:w="3119" w:type="dxa"/>
           </w:tcPr>
           <w:p/>
         </w:tc>
@@ -290,19 +595,25 @@
         </w:tc>
         <w:tc>
           <w:tcPr>
-            <w:tcW w:w="4113" w:type="dxa"/>
-          </w:tcPr>
-          <w:p/>
-        </w:tc>
-        <w:tc>
-          <w:tcPr>
-            <w:tcW w:w="2394" w:type="dxa"/>
-          </w:tcPr>
-          <w:p/>
-        </w:tc>
-        <w:tc>
-          <w:tcPr>
-            <w:tcW w:w="3450" w:type="dxa"/>
+            <w:tcW w:w="1735" w:type="dxa"/>
+          </w:tcPr>
+          <w:p/>
+        </w:tc>
+        <w:tc>
+          <w:tcPr>
+            <w:tcW w:w="3261" w:type="dxa"/>
+          </w:tcPr>
+          <w:p/>
+        </w:tc>
+        <w:tc>
+          <w:tcPr>
+            <w:tcW w:w="2409" w:type="dxa"/>
+          </w:tcPr>
+          <w:p/>
+        </w:tc>
+        <w:tc>
+          <w:tcPr>
+            <w:tcW w:w="3119" w:type="dxa"/>
           </w:tcPr>
           <w:p/>
         </w:tc>
@@ -316,19 +627,25 @@
         </w:tc>
         <w:tc>
           <w:tcPr>
-            <w:tcW w:w="4113" w:type="dxa"/>
-          </w:tcPr>
-          <w:p/>
-        </w:tc>
-        <w:tc>
-          <w:tcPr>
-            <w:tcW w:w="2394" w:type="dxa"/>
-          </w:tcPr>
-          <w:p/>
-        </w:tc>
-        <w:tc>
-          <w:tcPr>
-            <w:tcW w:w="3450" w:type="dxa"/>
+            <w:tcW w:w="1735" w:type="dxa"/>
+          </w:tcPr>
+          <w:p/>
+        </w:tc>
+        <w:tc>
+          <w:tcPr>
+            <w:tcW w:w="3261" w:type="dxa"/>
+          </w:tcPr>
+          <w:p/>
+        </w:tc>
+        <w:tc>
+          <w:tcPr>
+            <w:tcW w:w="2409" w:type="dxa"/>
+          </w:tcPr>
+          <w:p/>
+        </w:tc>
+        <w:tc>
+          <w:tcPr>
+            <w:tcW w:w="3119" w:type="dxa"/>
           </w:tcPr>
           <w:p/>
         </w:tc>
@@ -337,7 +654,7 @@
     <w:p/>
     <w:sectPr>
       <w:pgSz w:w="12240" w:h="15840"/>
-      <w:pgMar w:top="1440" w:right="1440" w:bottom="1440" w:left="1440" w:header="708" w:footer="708" w:gutter="0"/>
+      <w:pgMar w:top="851" w:right="1440" w:bottom="1440" w:left="1440" w:header="708" w:footer="708" w:gutter="0"/>
       <w:cols w:space="708"/>
       <w:docGrid w:linePitch="360"/>
     </w:sectPr>
@@ -1095,6 +1412,88 @@
     <w:name w:val="pun"/>
     <w:basedOn w:val="DefaultParagraphFont"/>
     <w:rsid w:val="006D0C7A"/>
+  </w:style>
+  <w:style w:type="paragraph" w:styleId="TOCHeading">
+    <w:name w:val="TOC Heading"/>
+    <w:basedOn w:val="Heading1"/>
+    <w:next w:val="Normal"/>
+    <w:uiPriority w:val="39"/>
+    <w:semiHidden/>
+    <w:unhideWhenUsed/>
+    <w:qFormat/>
+    <w:rsid w:val="0082626D"/>
+    <w:pPr>
+      <w:numPr>
+        <w:numId w:val="0"/>
+      </w:numPr>
+      <w:outlineLvl w:val="9"/>
+    </w:pPr>
+  </w:style>
+  <w:style w:type="paragraph" w:styleId="TOC1">
+    <w:name w:val="toc 1"/>
+    <w:basedOn w:val="Normal"/>
+    <w:next w:val="Normal"/>
+    <w:autoRedefine/>
+    <w:uiPriority w:val="39"/>
+    <w:unhideWhenUsed/>
+    <w:rsid w:val="0082626D"/>
+    <w:pPr>
+      <w:spacing w:after="100"/>
+    </w:pPr>
+  </w:style>
+  <w:style w:type="paragraph" w:styleId="TOC2">
+    <w:name w:val="toc 2"/>
+    <w:basedOn w:val="Normal"/>
+    <w:next w:val="Normal"/>
+    <w:autoRedefine/>
+    <w:uiPriority w:val="39"/>
+    <w:unhideWhenUsed/>
+    <w:rsid w:val="0082626D"/>
+    <w:pPr>
+      <w:spacing w:after="100"/>
+      <w:ind w:left="220"/>
+    </w:pPr>
+  </w:style>
+  <w:style w:type="character" w:styleId="Hyperlink">
+    <w:name w:val="Hyperlink"/>
+    <w:basedOn w:val="DefaultParagraphFont"/>
+    <w:uiPriority w:val="99"/>
+    <w:unhideWhenUsed/>
+    <w:rsid w:val="0082626D"/>
+    <w:rPr>
+      <w:color w:val="0000FF" w:themeColor="hyperlink"/>
+      <w:u w:val="single"/>
+    </w:rPr>
+  </w:style>
+  <w:style w:type="paragraph" w:styleId="BalloonText">
+    <w:name w:val="Balloon Text"/>
+    <w:basedOn w:val="Normal"/>
+    <w:link w:val="BalloonTextChar"/>
+    <w:uiPriority w:val="99"/>
+    <w:semiHidden/>
+    <w:unhideWhenUsed/>
+    <w:rsid w:val="0082626D"/>
+    <w:pPr>
+      <w:spacing w:after="0" w:line="240" w:lineRule="auto"/>
+    </w:pPr>
+    <w:rPr>
+      <w:rFonts w:ascii="Tahoma" w:hAnsi="Tahoma" w:cs="Tahoma"/>
+      <w:sz w:val="16"/>
+      <w:szCs w:val="16"/>
+    </w:rPr>
+  </w:style>
+  <w:style w:type="character" w:customStyle="1" w:styleId="BalloonTextChar">
+    <w:name w:val="Balloon Text Char"/>
+    <w:basedOn w:val="DefaultParagraphFont"/>
+    <w:link w:val="BalloonText"/>
+    <w:uiPriority w:val="99"/>
+    <w:semiHidden/>
+    <w:rsid w:val="0082626D"/>
+    <w:rPr>
+      <w:rFonts w:ascii="Tahoma" w:hAnsi="Tahoma" w:cs="Tahoma"/>
+      <w:sz w:val="16"/>
+      <w:szCs w:val="16"/>
+    </w:rPr>
   </w:style>
 </w:styles>
 </file>
@@ -1387,7 +1786,7 @@
 </file>
 
 <file path=customXml/itemProps1.xml><?xml version="1.0" encoding="utf-8"?>
-<ds:datastoreItem xmlns:ds="http://schemas.openxmlformats.org/officeDocument/2006/customXml" ds:itemID="{6D33B690-DFF4-44C3-B01D-48ED444AAD3C}">
+<ds:datastoreItem xmlns:ds="http://schemas.openxmlformats.org/officeDocument/2006/customXml" ds:itemID="{3C7D1ECA-5246-4465-98CD-11F8CB700353}">
   <ds:schemaRefs>
     <ds:schemaRef ds:uri="http://schemas.openxmlformats.org/officeDocument/2006/bibliography"/>
   </ds:schemaRefs>

--- a/pibm-training/docs-folder/pibm-interactive-sessions-exercises-assignments.docx
+++ b/pibm-training/docs-folder/pibm-interactive-sessions-exercises-assignments.docx
@@ -4,13 +4,6 @@
   <w:body>
     <w:sdt>
       <w:sdtPr>
-        <w:id w:val="2796876"/>
-        <w:docPartObj>
-          <w:docPartGallery w:val="Table of Contents"/>
-          <w:docPartUnique/>
-        </w:docPartObj>
-      </w:sdtPr>
-      <w:sdtEndPr>
         <w:rPr>
           <w:rFonts w:asciiTheme="minorHAnsi" w:eastAsiaTheme="minorHAnsi" w:hAnsiTheme="minorHAnsi" w:cstheme="minorBidi"/>
           <w:b w:val="0"/>
@@ -19,7 +12,12 @@
           <w:sz w:val="22"/>
           <w:szCs w:val="22"/>
         </w:rPr>
-      </w:sdtEndPr>
+        <w:id w:val="2796876"/>
+        <w:docPartObj>
+          <w:docPartGallery w:val="Table of Contents"/>
+          <w:docPartUnique/>
+        </w:docPartObj>
+      </w:sdtPr>
       <w:sdtContent>
         <w:p>
           <w:pPr>
@@ -227,6 +225,2185 @@
       </w:pPr>
       <w:bookmarkStart w:id="0" w:name="_Toc529095811"/>
       <w:r>
+        <w:t>Quizzes</w:t>
+      </w:r>
+    </w:p>
+    <w:p/>
+    <w:p>
+      <w:pPr>
+        <w:pStyle w:val="Heading2"/>
+      </w:pPr>
+      <w:r>
+        <w:t>06/11/2018 – After the 1</w:t>
+      </w:r>
+      <w:r>
+        <w:rPr>
+          <w:vertAlign w:val="superscript"/>
+        </w:rPr>
+        <w:t>st</w:t>
+      </w:r>
+      <w:r>
+        <w:t xml:space="preserve"> session</w:t>
+      </w:r>
+    </w:p>
+    <w:p/>
+    <w:tbl>
+      <w:tblPr>
+        <w:tblStyle w:val="TableGrid"/>
+        <w:tblW w:w="0" w:type="auto"/>
+        <w:tblLook w:val="04A0"/>
+      </w:tblPr>
+      <w:tblGrid>
+        <w:gridCol w:w="817"/>
+        <w:gridCol w:w="5567"/>
+        <w:gridCol w:w="3192"/>
+      </w:tblGrid>
+      <w:tr>
+        <w:tc>
+          <w:tcPr>
+            <w:tcW w:w="817" w:type="dxa"/>
+          </w:tcPr>
+          <w:p>
+            <w:pPr>
+              <w:rPr>
+                <w:rFonts w:ascii="Arial" w:hAnsi="Arial" w:cs="Arial"/>
+                <w:sz w:val="20"/>
+                <w:szCs w:val="20"/>
+              </w:rPr>
+            </w:pPr>
+            <w:r>
+              <w:rPr>
+                <w:rFonts w:ascii="Arial" w:hAnsi="Arial" w:cs="Arial"/>
+                <w:sz w:val="20"/>
+                <w:szCs w:val="20"/>
+              </w:rPr>
+              <w:t>#</w:t>
+            </w:r>
+          </w:p>
+        </w:tc>
+        <w:tc>
+          <w:tcPr>
+            <w:tcW w:w="5567" w:type="dxa"/>
+          </w:tcPr>
+          <w:p>
+            <w:pPr>
+              <w:rPr>
+                <w:rFonts w:ascii="Arial" w:hAnsi="Arial" w:cs="Arial"/>
+                <w:sz w:val="20"/>
+                <w:szCs w:val="20"/>
+              </w:rPr>
+            </w:pPr>
+            <w:r>
+              <w:rPr>
+                <w:rFonts w:ascii="Arial" w:hAnsi="Arial" w:cs="Arial"/>
+                <w:sz w:val="20"/>
+                <w:szCs w:val="20"/>
+              </w:rPr>
+              <w:t>Question</w:t>
+            </w:r>
+          </w:p>
+        </w:tc>
+        <w:tc>
+          <w:tcPr>
+            <w:tcW w:w="3192" w:type="dxa"/>
+          </w:tcPr>
+          <w:p>
+            <w:pPr>
+              <w:rPr>
+                <w:rFonts w:ascii="Arial" w:hAnsi="Arial" w:cs="Arial"/>
+                <w:sz w:val="20"/>
+                <w:szCs w:val="20"/>
+              </w:rPr>
+            </w:pPr>
+            <w:r>
+              <w:rPr>
+                <w:rFonts w:ascii="Arial" w:hAnsi="Arial" w:cs="Arial"/>
+                <w:sz w:val="20"/>
+                <w:szCs w:val="20"/>
+              </w:rPr>
+              <w:t>Answer</w:t>
+            </w:r>
+          </w:p>
+        </w:tc>
+      </w:tr>
+      <w:tr>
+        <w:tc>
+          <w:tcPr>
+            <w:tcW w:w="817" w:type="dxa"/>
+          </w:tcPr>
+          <w:p>
+            <w:pPr>
+              <w:rPr>
+                <w:rFonts w:ascii="Arial" w:hAnsi="Arial" w:cs="Arial"/>
+                <w:sz w:val="20"/>
+                <w:szCs w:val="20"/>
+              </w:rPr>
+            </w:pPr>
+            <w:r>
+              <w:rPr>
+                <w:rFonts w:ascii="Arial" w:hAnsi="Arial" w:cs="Arial"/>
+                <w:sz w:val="20"/>
+                <w:szCs w:val="20"/>
+              </w:rPr>
+              <w:t>1</w:t>
+            </w:r>
+          </w:p>
+        </w:tc>
+        <w:tc>
+          <w:tcPr>
+            <w:tcW w:w="5567" w:type="dxa"/>
+          </w:tcPr>
+          <w:p>
+            <w:pPr>
+              <w:rPr>
+                <w:rFonts w:ascii="Arial" w:hAnsi="Arial" w:cs="Arial"/>
+                <w:sz w:val="20"/>
+                <w:szCs w:val="20"/>
+              </w:rPr>
+            </w:pPr>
+            <w:r>
+              <w:rPr>
+                <w:rFonts w:ascii="Arial" w:hAnsi="Arial" w:cs="Arial"/>
+                <w:sz w:val="20"/>
+                <w:szCs w:val="20"/>
+              </w:rPr>
+              <w:t>Using IDLE is mandatory for writing Python programs</w:t>
+            </w:r>
+            <w:r>
+              <w:rPr>
+                <w:rFonts w:ascii="Arial" w:hAnsi="Arial" w:cs="Arial"/>
+                <w:sz w:val="20"/>
+                <w:szCs w:val="20"/>
+              </w:rPr>
+              <w:t xml:space="preserve"> – Yes/</w:t>
+            </w:r>
+            <w:proofErr w:type="gramStart"/>
+            <w:r>
+              <w:rPr>
+                <w:rFonts w:ascii="Arial" w:hAnsi="Arial" w:cs="Arial"/>
+                <w:sz w:val="20"/>
+                <w:szCs w:val="20"/>
+              </w:rPr>
+              <w:t>No ?</w:t>
+            </w:r>
+            <w:proofErr w:type="gramEnd"/>
+          </w:p>
+        </w:tc>
+        <w:tc>
+          <w:tcPr>
+            <w:tcW w:w="3192" w:type="dxa"/>
+          </w:tcPr>
+          <w:p>
+            <w:pPr>
+              <w:rPr>
+                <w:rFonts w:ascii="Arial" w:hAnsi="Arial" w:cs="Arial"/>
+                <w:sz w:val="20"/>
+                <w:szCs w:val="20"/>
+              </w:rPr>
+            </w:pPr>
+          </w:p>
+        </w:tc>
+      </w:tr>
+      <w:tr>
+        <w:tc>
+          <w:tcPr>
+            <w:tcW w:w="817" w:type="dxa"/>
+          </w:tcPr>
+          <w:p>
+            <w:pPr>
+              <w:rPr>
+                <w:rFonts w:ascii="Arial" w:hAnsi="Arial" w:cs="Arial"/>
+                <w:sz w:val="20"/>
+                <w:szCs w:val="20"/>
+              </w:rPr>
+            </w:pPr>
+            <w:r>
+              <w:rPr>
+                <w:rFonts w:ascii="Arial" w:hAnsi="Arial" w:cs="Arial"/>
+                <w:sz w:val="20"/>
+                <w:szCs w:val="20"/>
+              </w:rPr>
+              <w:t>2</w:t>
+            </w:r>
+          </w:p>
+        </w:tc>
+        <w:tc>
+          <w:tcPr>
+            <w:tcW w:w="5567" w:type="dxa"/>
+          </w:tcPr>
+          <w:p>
+            <w:pPr>
+              <w:rPr>
+                <w:rFonts w:ascii="Arial" w:hAnsi="Arial" w:cs="Arial"/>
+                <w:sz w:val="20"/>
+                <w:szCs w:val="20"/>
+              </w:rPr>
+            </w:pPr>
+            <w:r>
+              <w:rPr>
+                <w:rFonts w:ascii="Arial" w:hAnsi="Arial" w:cs="Arial"/>
+                <w:sz w:val="20"/>
+                <w:szCs w:val="20"/>
+              </w:rPr>
+              <w:t>Python only runs on Windows – True/False</w:t>
+            </w:r>
+            <w:r>
+              <w:rPr>
+                <w:rFonts w:ascii="Arial" w:hAnsi="Arial" w:cs="Arial"/>
+                <w:sz w:val="20"/>
+                <w:szCs w:val="20"/>
+              </w:rPr>
+              <w:t>?</w:t>
+            </w:r>
+          </w:p>
+          <w:p>
+            <w:pPr>
+              <w:rPr>
+                <w:rFonts w:ascii="Arial" w:hAnsi="Arial" w:cs="Arial"/>
+                <w:sz w:val="20"/>
+                <w:szCs w:val="20"/>
+              </w:rPr>
+            </w:pPr>
+          </w:p>
+        </w:tc>
+        <w:tc>
+          <w:tcPr>
+            <w:tcW w:w="3192" w:type="dxa"/>
+          </w:tcPr>
+          <w:p>
+            <w:pPr>
+              <w:rPr>
+                <w:rFonts w:ascii="Arial" w:hAnsi="Arial" w:cs="Arial"/>
+                <w:sz w:val="20"/>
+                <w:szCs w:val="20"/>
+              </w:rPr>
+            </w:pPr>
+          </w:p>
+        </w:tc>
+      </w:tr>
+      <w:tr>
+        <w:tc>
+          <w:tcPr>
+            <w:tcW w:w="817" w:type="dxa"/>
+          </w:tcPr>
+          <w:p>
+            <w:pPr>
+              <w:rPr>
+                <w:rFonts w:ascii="Arial" w:hAnsi="Arial" w:cs="Arial"/>
+                <w:sz w:val="20"/>
+                <w:szCs w:val="20"/>
+              </w:rPr>
+            </w:pPr>
+            <w:r>
+              <w:rPr>
+                <w:rFonts w:ascii="Arial" w:hAnsi="Arial" w:cs="Arial"/>
+                <w:sz w:val="20"/>
+                <w:szCs w:val="20"/>
+              </w:rPr>
+              <w:t>3</w:t>
+            </w:r>
+          </w:p>
+        </w:tc>
+        <w:tc>
+          <w:tcPr>
+            <w:tcW w:w="5567" w:type="dxa"/>
+          </w:tcPr>
+          <w:p>
+            <w:pPr>
+              <w:rPr>
+                <w:rFonts w:ascii="Arial" w:hAnsi="Arial" w:cs="Arial"/>
+                <w:sz w:val="20"/>
+                <w:szCs w:val="20"/>
+              </w:rPr>
+            </w:pPr>
+            <w:r>
+              <w:rPr>
+                <w:rFonts w:ascii="Arial" w:hAnsi="Arial" w:cs="Arial"/>
+                <w:sz w:val="20"/>
+                <w:szCs w:val="20"/>
+              </w:rPr>
+              <w:t xml:space="preserve">X = </w:t>
+            </w:r>
+            <w:proofErr w:type="gramStart"/>
+            <w:r>
+              <w:rPr>
+                <w:rFonts w:ascii="Arial" w:hAnsi="Arial" w:cs="Arial"/>
+                <w:sz w:val="20"/>
+                <w:szCs w:val="20"/>
+              </w:rPr>
+              <w:t>1 ,</w:t>
+            </w:r>
+            <w:proofErr w:type="gramEnd"/>
+            <w:r>
+              <w:rPr>
+                <w:rFonts w:ascii="Arial" w:hAnsi="Arial" w:cs="Arial"/>
+                <w:sz w:val="20"/>
+                <w:szCs w:val="20"/>
+              </w:rPr>
+              <w:t xml:space="preserve"> is this a valid declaration in Python ?</w:t>
+            </w:r>
+          </w:p>
+          <w:p>
+            <w:pPr>
+              <w:rPr>
+                <w:rFonts w:ascii="Arial" w:hAnsi="Arial" w:cs="Arial"/>
+                <w:sz w:val="20"/>
+                <w:szCs w:val="20"/>
+              </w:rPr>
+            </w:pPr>
+          </w:p>
+        </w:tc>
+        <w:tc>
+          <w:tcPr>
+            <w:tcW w:w="3192" w:type="dxa"/>
+          </w:tcPr>
+          <w:p>
+            <w:pPr>
+              <w:rPr>
+                <w:rFonts w:ascii="Arial" w:hAnsi="Arial" w:cs="Arial"/>
+                <w:sz w:val="20"/>
+                <w:szCs w:val="20"/>
+              </w:rPr>
+            </w:pPr>
+          </w:p>
+        </w:tc>
+      </w:tr>
+      <w:tr>
+        <w:tc>
+          <w:tcPr>
+            <w:tcW w:w="817" w:type="dxa"/>
+          </w:tcPr>
+          <w:p>
+            <w:pPr>
+              <w:rPr>
+                <w:rFonts w:ascii="Arial" w:hAnsi="Arial" w:cs="Arial"/>
+                <w:sz w:val="20"/>
+                <w:szCs w:val="20"/>
+              </w:rPr>
+            </w:pPr>
+            <w:r>
+              <w:rPr>
+                <w:rFonts w:ascii="Arial" w:hAnsi="Arial" w:cs="Arial"/>
+                <w:sz w:val="20"/>
+                <w:szCs w:val="20"/>
+              </w:rPr>
+              <w:t>4</w:t>
+            </w:r>
+          </w:p>
+        </w:tc>
+        <w:tc>
+          <w:tcPr>
+            <w:tcW w:w="5567" w:type="dxa"/>
+          </w:tcPr>
+          <w:p>
+            <w:pPr>
+              <w:rPr>
+                <w:rFonts w:ascii="Arial" w:hAnsi="Arial" w:cs="Arial"/>
+                <w:sz w:val="20"/>
+                <w:szCs w:val="20"/>
+              </w:rPr>
+            </w:pPr>
+            <w:r>
+              <w:rPr>
+                <w:rFonts w:ascii="Arial" w:hAnsi="Arial" w:cs="Arial"/>
+                <w:sz w:val="20"/>
+                <w:szCs w:val="20"/>
+              </w:rPr>
+              <w:t xml:space="preserve">Is it possible to learn Python without using the Interactive </w:t>
+            </w:r>
+            <w:proofErr w:type="gramStart"/>
+            <w:r>
+              <w:rPr>
+                <w:rFonts w:ascii="Arial" w:hAnsi="Arial" w:cs="Arial"/>
+                <w:sz w:val="20"/>
+                <w:szCs w:val="20"/>
+              </w:rPr>
+              <w:t>Shell  ?</w:t>
+            </w:r>
+            <w:proofErr w:type="gramEnd"/>
+          </w:p>
+          <w:p>
+            <w:pPr>
+              <w:rPr>
+                <w:rFonts w:ascii="Arial" w:hAnsi="Arial" w:cs="Arial"/>
+                <w:sz w:val="20"/>
+                <w:szCs w:val="20"/>
+              </w:rPr>
+            </w:pPr>
+          </w:p>
+        </w:tc>
+        <w:tc>
+          <w:tcPr>
+            <w:tcW w:w="3192" w:type="dxa"/>
+          </w:tcPr>
+          <w:p>
+            <w:pPr>
+              <w:rPr>
+                <w:rFonts w:ascii="Arial" w:hAnsi="Arial" w:cs="Arial"/>
+                <w:sz w:val="20"/>
+                <w:szCs w:val="20"/>
+              </w:rPr>
+            </w:pPr>
+          </w:p>
+        </w:tc>
+      </w:tr>
+      <w:tr>
+        <w:tc>
+          <w:tcPr>
+            <w:tcW w:w="817" w:type="dxa"/>
+          </w:tcPr>
+          <w:p>
+            <w:pPr>
+              <w:rPr>
+                <w:rFonts w:ascii="Arial" w:hAnsi="Arial" w:cs="Arial"/>
+                <w:sz w:val="20"/>
+                <w:szCs w:val="20"/>
+              </w:rPr>
+            </w:pPr>
+            <w:r>
+              <w:rPr>
+                <w:rFonts w:ascii="Arial" w:hAnsi="Arial" w:cs="Arial"/>
+                <w:sz w:val="20"/>
+                <w:szCs w:val="20"/>
+              </w:rPr>
+              <w:t>5</w:t>
+            </w:r>
+          </w:p>
+        </w:tc>
+        <w:tc>
+          <w:tcPr>
+            <w:tcW w:w="5567" w:type="dxa"/>
+          </w:tcPr>
+          <w:p>
+            <w:pPr>
+              <w:rPr>
+                <w:rFonts w:ascii="Arial" w:hAnsi="Arial" w:cs="Arial"/>
+                <w:sz w:val="20"/>
+                <w:szCs w:val="20"/>
+              </w:rPr>
+            </w:pPr>
+            <w:r>
+              <w:rPr>
+                <w:rFonts w:ascii="Arial" w:hAnsi="Arial" w:cs="Arial"/>
+                <w:sz w:val="20"/>
+                <w:szCs w:val="20"/>
+              </w:rPr>
+              <w:t>Learning Python automatically ensures that you know data sciences</w:t>
+            </w:r>
+          </w:p>
+          <w:p>
+            <w:pPr>
+              <w:rPr>
+                <w:rFonts w:ascii="Arial" w:hAnsi="Arial" w:cs="Arial"/>
+                <w:sz w:val="20"/>
+                <w:szCs w:val="20"/>
+              </w:rPr>
+            </w:pPr>
+          </w:p>
+        </w:tc>
+        <w:tc>
+          <w:tcPr>
+            <w:tcW w:w="3192" w:type="dxa"/>
+          </w:tcPr>
+          <w:p>
+            <w:pPr>
+              <w:rPr>
+                <w:rFonts w:ascii="Arial" w:hAnsi="Arial" w:cs="Arial"/>
+                <w:sz w:val="20"/>
+                <w:szCs w:val="20"/>
+              </w:rPr>
+            </w:pPr>
+          </w:p>
+        </w:tc>
+      </w:tr>
+      <w:tr>
+        <w:tc>
+          <w:tcPr>
+            <w:tcW w:w="817" w:type="dxa"/>
+          </w:tcPr>
+          <w:p>
+            <w:pPr>
+              <w:rPr>
+                <w:rFonts w:ascii="Arial" w:hAnsi="Arial" w:cs="Arial"/>
+                <w:sz w:val="20"/>
+                <w:szCs w:val="20"/>
+              </w:rPr>
+            </w:pPr>
+            <w:r>
+              <w:rPr>
+                <w:rFonts w:ascii="Arial" w:hAnsi="Arial" w:cs="Arial"/>
+                <w:sz w:val="20"/>
+                <w:szCs w:val="20"/>
+              </w:rPr>
+              <w:t>6</w:t>
+            </w:r>
+          </w:p>
+        </w:tc>
+        <w:tc>
+          <w:tcPr>
+            <w:tcW w:w="5567" w:type="dxa"/>
+          </w:tcPr>
+          <w:p>
+            <w:pPr>
+              <w:rPr>
+                <w:rFonts w:ascii="Arial" w:hAnsi="Arial" w:cs="Arial"/>
+                <w:sz w:val="20"/>
+                <w:szCs w:val="20"/>
+              </w:rPr>
+            </w:pPr>
+            <w:proofErr w:type="spellStart"/>
+            <w:r>
+              <w:rPr>
+                <w:rFonts w:ascii="Arial" w:hAnsi="Arial" w:cs="Arial"/>
+                <w:sz w:val="20"/>
+                <w:szCs w:val="20"/>
+              </w:rPr>
+              <w:t>myNum</w:t>
+            </w:r>
+            <w:proofErr w:type="spellEnd"/>
+            <w:r>
+              <w:rPr>
+                <w:rFonts w:ascii="Arial" w:hAnsi="Arial" w:cs="Arial"/>
+                <w:sz w:val="20"/>
+                <w:szCs w:val="20"/>
+              </w:rPr>
+              <w:t xml:space="preserve"> = 1</w:t>
+            </w:r>
+          </w:p>
+          <w:p>
+            <w:pPr>
+              <w:rPr>
+                <w:rFonts w:ascii="Arial" w:hAnsi="Arial" w:cs="Arial"/>
+                <w:sz w:val="20"/>
+                <w:szCs w:val="20"/>
+              </w:rPr>
+            </w:pPr>
+            <w:proofErr w:type="spellStart"/>
+            <w:r>
+              <w:rPr>
+                <w:rFonts w:ascii="Arial" w:hAnsi="Arial" w:cs="Arial"/>
+                <w:sz w:val="20"/>
+                <w:szCs w:val="20"/>
+              </w:rPr>
+              <w:t>myNum</w:t>
+            </w:r>
+            <w:proofErr w:type="spellEnd"/>
+            <w:r>
+              <w:rPr>
+                <w:rFonts w:ascii="Arial" w:hAnsi="Arial" w:cs="Arial"/>
+                <w:sz w:val="20"/>
+                <w:szCs w:val="20"/>
+              </w:rPr>
+              <w:t xml:space="preserve"> = </w:t>
+            </w:r>
+            <w:proofErr w:type="spellStart"/>
+            <w:r>
+              <w:rPr>
+                <w:rFonts w:ascii="Arial" w:hAnsi="Arial" w:cs="Arial"/>
+                <w:sz w:val="20"/>
+                <w:szCs w:val="20"/>
+              </w:rPr>
+              <w:t>myNum</w:t>
+            </w:r>
+            <w:proofErr w:type="spellEnd"/>
+            <w:r>
+              <w:rPr>
+                <w:rFonts w:ascii="Arial" w:hAnsi="Arial" w:cs="Arial"/>
+                <w:sz w:val="20"/>
+                <w:szCs w:val="20"/>
+              </w:rPr>
+              <w:t xml:space="preserve"> + </w:t>
+            </w:r>
+            <w:proofErr w:type="spellStart"/>
+            <w:r>
+              <w:rPr>
+                <w:rFonts w:ascii="Arial" w:hAnsi="Arial" w:cs="Arial"/>
+                <w:sz w:val="20"/>
+                <w:szCs w:val="20"/>
+              </w:rPr>
+              <w:t>myNum</w:t>
+            </w:r>
+            <w:proofErr w:type="spellEnd"/>
+            <w:r>
+              <w:rPr>
+                <w:rFonts w:ascii="Arial" w:hAnsi="Arial" w:cs="Arial"/>
+                <w:sz w:val="20"/>
+                <w:szCs w:val="20"/>
+              </w:rPr>
+              <w:t xml:space="preserve"> + </w:t>
+            </w:r>
+            <w:proofErr w:type="spellStart"/>
+            <w:r>
+              <w:rPr>
+                <w:rFonts w:ascii="Arial" w:hAnsi="Arial" w:cs="Arial"/>
+                <w:sz w:val="20"/>
+                <w:szCs w:val="20"/>
+              </w:rPr>
+              <w:t>myNum</w:t>
+            </w:r>
+            <w:proofErr w:type="spellEnd"/>
+            <w:r>
+              <w:rPr>
+                <w:rFonts w:ascii="Arial" w:hAnsi="Arial" w:cs="Arial"/>
+                <w:sz w:val="20"/>
+                <w:szCs w:val="20"/>
+              </w:rPr>
+              <w:t xml:space="preserve"> + </w:t>
+            </w:r>
+            <w:proofErr w:type="spellStart"/>
+            <w:r>
+              <w:rPr>
+                <w:rFonts w:ascii="Arial" w:hAnsi="Arial" w:cs="Arial"/>
+                <w:sz w:val="20"/>
+                <w:szCs w:val="20"/>
+              </w:rPr>
+              <w:t>myNum</w:t>
+            </w:r>
+            <w:proofErr w:type="spellEnd"/>
+          </w:p>
+          <w:p>
+            <w:pPr>
+              <w:rPr>
+                <w:rFonts w:ascii="Arial" w:hAnsi="Arial" w:cs="Arial"/>
+                <w:sz w:val="20"/>
+                <w:szCs w:val="20"/>
+              </w:rPr>
+            </w:pPr>
+          </w:p>
+          <w:p>
+            <w:pPr>
+              <w:rPr>
+                <w:rFonts w:ascii="Arial" w:hAnsi="Arial" w:cs="Arial"/>
+                <w:sz w:val="20"/>
+                <w:szCs w:val="20"/>
+              </w:rPr>
+            </w:pPr>
+            <w:r>
+              <w:rPr>
+                <w:rFonts w:ascii="Arial" w:hAnsi="Arial" w:cs="Arial"/>
+                <w:sz w:val="20"/>
+                <w:szCs w:val="20"/>
+              </w:rPr>
+              <w:t xml:space="preserve">Is this </w:t>
+            </w:r>
+            <w:proofErr w:type="gramStart"/>
+            <w:r>
+              <w:rPr>
+                <w:rFonts w:ascii="Arial" w:hAnsi="Arial" w:cs="Arial"/>
+                <w:sz w:val="20"/>
+                <w:szCs w:val="20"/>
+              </w:rPr>
+              <w:t>valid ?</w:t>
+            </w:r>
+            <w:proofErr w:type="gramEnd"/>
+            <w:r>
+              <w:rPr>
+                <w:rFonts w:ascii="Arial" w:hAnsi="Arial" w:cs="Arial"/>
+                <w:sz w:val="20"/>
+                <w:szCs w:val="20"/>
+              </w:rPr>
+              <w:t xml:space="preserve"> </w:t>
+            </w:r>
+          </w:p>
+          <w:p>
+            <w:pPr>
+              <w:rPr>
+                <w:rFonts w:ascii="Arial" w:hAnsi="Arial" w:cs="Arial"/>
+                <w:sz w:val="20"/>
+                <w:szCs w:val="20"/>
+              </w:rPr>
+            </w:pPr>
+          </w:p>
+        </w:tc>
+        <w:tc>
+          <w:tcPr>
+            <w:tcW w:w="3192" w:type="dxa"/>
+          </w:tcPr>
+          <w:p>
+            <w:pPr>
+              <w:rPr>
+                <w:rFonts w:ascii="Arial" w:hAnsi="Arial" w:cs="Arial"/>
+                <w:sz w:val="20"/>
+                <w:szCs w:val="20"/>
+              </w:rPr>
+            </w:pPr>
+          </w:p>
+        </w:tc>
+      </w:tr>
+      <w:tr>
+        <w:tc>
+          <w:tcPr>
+            <w:tcW w:w="817" w:type="dxa"/>
+          </w:tcPr>
+          <w:p>
+            <w:pPr>
+              <w:rPr>
+                <w:rFonts w:ascii="Arial" w:hAnsi="Arial" w:cs="Arial"/>
+                <w:sz w:val="20"/>
+                <w:szCs w:val="20"/>
+              </w:rPr>
+            </w:pPr>
+            <w:r>
+              <w:rPr>
+                <w:rFonts w:ascii="Arial" w:hAnsi="Arial" w:cs="Arial"/>
+                <w:sz w:val="20"/>
+                <w:szCs w:val="20"/>
+              </w:rPr>
+              <w:t>7</w:t>
+            </w:r>
+          </w:p>
+        </w:tc>
+        <w:tc>
+          <w:tcPr>
+            <w:tcW w:w="5567" w:type="dxa"/>
+          </w:tcPr>
+          <w:p>
+            <w:pPr>
+              <w:rPr>
+                <w:rFonts w:ascii="Arial" w:hAnsi="Arial" w:cs="Arial"/>
+                <w:sz w:val="20"/>
+                <w:szCs w:val="20"/>
+              </w:rPr>
+            </w:pPr>
+            <w:r>
+              <w:rPr>
+                <w:rFonts w:ascii="Arial" w:hAnsi="Arial" w:cs="Arial"/>
+                <w:sz w:val="20"/>
+                <w:szCs w:val="20"/>
+              </w:rPr>
+              <w:t xml:space="preserve">Given a string, do you need to write code from scratch to convert it to say uppercase, </w:t>
+            </w:r>
+            <w:proofErr w:type="gramStart"/>
+            <w:r>
+              <w:rPr>
+                <w:rFonts w:ascii="Arial" w:hAnsi="Arial" w:cs="Arial"/>
+                <w:sz w:val="20"/>
+                <w:szCs w:val="20"/>
+              </w:rPr>
+              <w:t>lowercase ?</w:t>
+            </w:r>
+            <w:proofErr w:type="gramEnd"/>
+          </w:p>
+          <w:p>
+            <w:pPr>
+              <w:rPr>
+                <w:rFonts w:ascii="Arial" w:hAnsi="Arial" w:cs="Arial"/>
+                <w:sz w:val="20"/>
+                <w:szCs w:val="20"/>
+              </w:rPr>
+            </w:pPr>
+          </w:p>
+        </w:tc>
+        <w:tc>
+          <w:tcPr>
+            <w:tcW w:w="3192" w:type="dxa"/>
+          </w:tcPr>
+          <w:p>
+            <w:pPr>
+              <w:rPr>
+                <w:rFonts w:ascii="Arial" w:hAnsi="Arial" w:cs="Arial"/>
+                <w:sz w:val="20"/>
+                <w:szCs w:val="20"/>
+              </w:rPr>
+            </w:pPr>
+          </w:p>
+        </w:tc>
+      </w:tr>
+      <w:tr>
+        <w:tc>
+          <w:tcPr>
+            <w:tcW w:w="817" w:type="dxa"/>
+          </w:tcPr>
+          <w:p>
+            <w:pPr>
+              <w:rPr>
+                <w:rFonts w:ascii="Arial" w:hAnsi="Arial" w:cs="Arial"/>
+                <w:sz w:val="20"/>
+                <w:szCs w:val="20"/>
+              </w:rPr>
+            </w:pPr>
+            <w:r>
+              <w:rPr>
+                <w:rFonts w:ascii="Arial" w:hAnsi="Arial" w:cs="Arial"/>
+                <w:sz w:val="20"/>
+                <w:szCs w:val="20"/>
+              </w:rPr>
+              <w:t>8</w:t>
+            </w:r>
+          </w:p>
+        </w:tc>
+        <w:tc>
+          <w:tcPr>
+            <w:tcW w:w="5567" w:type="dxa"/>
+          </w:tcPr>
+          <w:p>
+            <w:pPr>
+              <w:rPr>
+                <w:rFonts w:ascii="Arial" w:hAnsi="Arial" w:cs="Arial"/>
+                <w:sz w:val="20"/>
+                <w:szCs w:val="20"/>
+              </w:rPr>
+            </w:pPr>
+            <w:r>
+              <w:rPr>
+                <w:rFonts w:ascii="Arial" w:hAnsi="Arial" w:cs="Arial"/>
+                <w:sz w:val="20"/>
+                <w:szCs w:val="20"/>
+              </w:rPr>
+              <w:t xml:space="preserve">If you had to join/concatenate two strings, what would you </w:t>
+            </w:r>
+            <w:proofErr w:type="gramStart"/>
+            <w:r>
+              <w:rPr>
+                <w:rFonts w:ascii="Arial" w:hAnsi="Arial" w:cs="Arial"/>
+                <w:sz w:val="20"/>
+                <w:szCs w:val="20"/>
+              </w:rPr>
+              <w:t>do ?</w:t>
+            </w:r>
+            <w:proofErr w:type="gramEnd"/>
+          </w:p>
+          <w:p>
+            <w:pPr>
+              <w:rPr>
+                <w:rFonts w:ascii="Arial" w:hAnsi="Arial" w:cs="Arial"/>
+                <w:sz w:val="20"/>
+                <w:szCs w:val="20"/>
+              </w:rPr>
+            </w:pPr>
+          </w:p>
+        </w:tc>
+        <w:tc>
+          <w:tcPr>
+            <w:tcW w:w="3192" w:type="dxa"/>
+          </w:tcPr>
+          <w:p>
+            <w:pPr>
+              <w:rPr>
+                <w:rFonts w:ascii="Arial" w:hAnsi="Arial" w:cs="Arial"/>
+                <w:sz w:val="20"/>
+                <w:szCs w:val="20"/>
+              </w:rPr>
+            </w:pPr>
+          </w:p>
+        </w:tc>
+      </w:tr>
+      <w:tr>
+        <w:tc>
+          <w:tcPr>
+            <w:tcW w:w="817" w:type="dxa"/>
+          </w:tcPr>
+          <w:p>
+            <w:pPr>
+              <w:rPr>
+                <w:rFonts w:ascii="Arial" w:hAnsi="Arial" w:cs="Arial"/>
+                <w:sz w:val="20"/>
+                <w:szCs w:val="20"/>
+              </w:rPr>
+            </w:pPr>
+            <w:r>
+              <w:rPr>
+                <w:rFonts w:ascii="Arial" w:hAnsi="Arial" w:cs="Arial"/>
+                <w:sz w:val="20"/>
+                <w:szCs w:val="20"/>
+              </w:rPr>
+              <w:t>9</w:t>
+            </w:r>
+          </w:p>
+        </w:tc>
+        <w:tc>
+          <w:tcPr>
+            <w:tcW w:w="5567" w:type="dxa"/>
+          </w:tcPr>
+          <w:p>
+            <w:pPr>
+              <w:rPr>
+                <w:rFonts w:ascii="Arial" w:hAnsi="Arial" w:cs="Arial"/>
+                <w:b/>
+                <w:sz w:val="20"/>
+                <w:szCs w:val="20"/>
+                <w:u w:val="single"/>
+              </w:rPr>
+            </w:pPr>
+            <w:r>
+              <w:rPr>
+                <w:rFonts w:ascii="Arial" w:hAnsi="Arial" w:cs="Arial"/>
+                <w:sz w:val="20"/>
+                <w:szCs w:val="20"/>
+              </w:rPr>
+              <w:t xml:space="preserve">Somebody gives you a Python program and the name of the file is  </w:t>
+            </w:r>
+            <w:r>
+              <w:rPr>
+                <w:rFonts w:ascii="Arial" w:hAnsi="Arial" w:cs="Arial"/>
+                <w:b/>
+                <w:sz w:val="20"/>
+                <w:szCs w:val="20"/>
+                <w:u w:val="single"/>
+              </w:rPr>
+              <w:t>“</w:t>
+            </w:r>
+            <w:proofErr w:type="spellStart"/>
+            <w:r>
+              <w:rPr>
+                <w:rFonts w:ascii="Arial" w:hAnsi="Arial" w:cs="Arial"/>
+                <w:b/>
+                <w:sz w:val="20"/>
+                <w:szCs w:val="20"/>
+                <w:u w:val="single"/>
+              </w:rPr>
+              <w:t>wqeqwewqe</w:t>
+            </w:r>
+            <w:proofErr w:type="spellEnd"/>
+          </w:p>
+          <w:p>
+            <w:pPr>
+              <w:rPr>
+                <w:rFonts w:ascii="Arial" w:hAnsi="Arial" w:cs="Arial"/>
+                <w:sz w:val="20"/>
+                <w:szCs w:val="20"/>
+              </w:rPr>
+            </w:pPr>
+          </w:p>
+        </w:tc>
+        <w:tc>
+          <w:tcPr>
+            <w:tcW w:w="3192" w:type="dxa"/>
+          </w:tcPr>
+          <w:p>
+            <w:pPr>
+              <w:rPr>
+                <w:rFonts w:ascii="Arial" w:hAnsi="Arial" w:cs="Arial"/>
+                <w:sz w:val="20"/>
+                <w:szCs w:val="20"/>
+              </w:rPr>
+            </w:pPr>
+          </w:p>
+        </w:tc>
+      </w:tr>
+      <w:tr>
+        <w:tc>
+          <w:tcPr>
+            <w:tcW w:w="817" w:type="dxa"/>
+          </w:tcPr>
+          <w:p>
+            <w:pPr>
+              <w:rPr>
+                <w:rFonts w:ascii="Arial" w:hAnsi="Arial" w:cs="Arial"/>
+                <w:sz w:val="20"/>
+                <w:szCs w:val="20"/>
+              </w:rPr>
+            </w:pPr>
+            <w:r>
+              <w:rPr>
+                <w:rFonts w:ascii="Arial" w:hAnsi="Arial" w:cs="Arial"/>
+                <w:sz w:val="20"/>
+                <w:szCs w:val="20"/>
+              </w:rPr>
+              <w:t>10</w:t>
+            </w:r>
+          </w:p>
+        </w:tc>
+        <w:tc>
+          <w:tcPr>
+            <w:tcW w:w="5567" w:type="dxa"/>
+          </w:tcPr>
+          <w:p>
+            <w:pPr>
+              <w:rPr>
+                <w:rFonts w:ascii="Arial" w:hAnsi="Arial" w:cs="Arial"/>
+                <w:sz w:val="20"/>
+                <w:szCs w:val="20"/>
+              </w:rPr>
+            </w:pPr>
+            <w:r>
+              <w:rPr>
+                <w:rFonts w:ascii="Arial" w:hAnsi="Arial" w:cs="Arial"/>
+                <w:sz w:val="20"/>
+                <w:szCs w:val="20"/>
+              </w:rPr>
+              <w:t>A colleague has created a Python program</w:t>
+            </w:r>
+          </w:p>
+          <w:p>
+            <w:pPr>
+              <w:rPr>
+                <w:rFonts w:ascii="Arial" w:hAnsi="Arial" w:cs="Arial"/>
+                <w:sz w:val="20"/>
+                <w:szCs w:val="20"/>
+              </w:rPr>
+            </w:pPr>
+          </w:p>
+          <w:p>
+            <w:pPr>
+              <w:rPr>
+                <w:rFonts w:ascii="Arial" w:hAnsi="Arial" w:cs="Arial"/>
+                <w:sz w:val="20"/>
+                <w:szCs w:val="20"/>
+              </w:rPr>
+            </w:pPr>
+            <w:r>
+              <w:rPr>
+                <w:rFonts w:ascii="Arial" w:hAnsi="Arial" w:cs="Arial"/>
+                <w:sz w:val="20"/>
+                <w:szCs w:val="20"/>
+              </w:rPr>
+              <w:t>&gt;&gt;&gt;&gt;&gt;&gt;&gt;&gt;&gt;&gt;&gt; Program has three lines only</w:t>
+            </w:r>
+          </w:p>
+          <w:p>
+            <w:pPr>
+              <w:rPr>
+                <w:rFonts w:ascii="Arial" w:hAnsi="Arial" w:cs="Arial"/>
+                <w:sz w:val="20"/>
+                <w:szCs w:val="20"/>
+              </w:rPr>
+            </w:pPr>
+            <w:r>
+              <w:rPr>
+                <w:rFonts w:ascii="Arial" w:hAnsi="Arial" w:cs="Arial"/>
+                <w:sz w:val="20"/>
+                <w:szCs w:val="20"/>
+              </w:rPr>
+              <w:t>X = 1</w:t>
+            </w:r>
+          </w:p>
+          <w:p>
+            <w:pPr>
+              <w:rPr>
+                <w:rFonts w:ascii="Arial" w:hAnsi="Arial" w:cs="Arial"/>
+                <w:sz w:val="20"/>
+                <w:szCs w:val="20"/>
+              </w:rPr>
+            </w:pPr>
+            <w:r>
+              <w:rPr>
+                <w:rFonts w:ascii="Arial" w:hAnsi="Arial" w:cs="Arial"/>
+                <w:sz w:val="20"/>
+                <w:szCs w:val="20"/>
+              </w:rPr>
+              <w:t>Y = 1</w:t>
+            </w:r>
+          </w:p>
+          <w:p>
+            <w:pPr>
+              <w:rPr>
+                <w:rFonts w:ascii="Arial" w:hAnsi="Arial" w:cs="Arial"/>
+                <w:sz w:val="20"/>
+                <w:szCs w:val="20"/>
+              </w:rPr>
+            </w:pPr>
+            <w:r>
+              <w:rPr>
+                <w:rFonts w:ascii="Arial" w:hAnsi="Arial" w:cs="Arial"/>
+                <w:sz w:val="20"/>
+                <w:szCs w:val="20"/>
+              </w:rPr>
+              <w:t>Z =  1</w:t>
+            </w:r>
+          </w:p>
+          <w:p>
+            <w:pPr>
+              <w:rPr>
+                <w:rFonts w:ascii="Arial" w:hAnsi="Arial" w:cs="Arial"/>
+                <w:sz w:val="20"/>
+                <w:szCs w:val="20"/>
+              </w:rPr>
+            </w:pPr>
+          </w:p>
+          <w:p>
+            <w:pPr>
+              <w:rPr>
+                <w:rFonts w:ascii="Arial" w:hAnsi="Arial" w:cs="Arial"/>
+                <w:sz w:val="20"/>
+                <w:szCs w:val="20"/>
+              </w:rPr>
+            </w:pPr>
+            <w:r>
+              <w:rPr>
+                <w:rFonts w:ascii="Arial" w:hAnsi="Arial" w:cs="Arial"/>
+                <w:sz w:val="20"/>
+                <w:szCs w:val="20"/>
+              </w:rPr>
+              <w:t xml:space="preserve">Do you think that it is </w:t>
+            </w:r>
+            <w:proofErr w:type="gramStart"/>
+            <w:r>
+              <w:rPr>
+                <w:rFonts w:ascii="Arial" w:hAnsi="Arial" w:cs="Arial"/>
+                <w:sz w:val="20"/>
+                <w:szCs w:val="20"/>
+              </w:rPr>
+              <w:t>complete ?.</w:t>
+            </w:r>
+            <w:proofErr w:type="gramEnd"/>
+            <w:r>
+              <w:rPr>
+                <w:rFonts w:ascii="Arial" w:hAnsi="Arial" w:cs="Arial"/>
+                <w:sz w:val="20"/>
+                <w:szCs w:val="20"/>
+              </w:rPr>
+              <w:t xml:space="preserve"> What are the possible lines that you can add to the </w:t>
+            </w:r>
+            <w:proofErr w:type="gramStart"/>
+            <w:r>
+              <w:rPr>
+                <w:rFonts w:ascii="Arial" w:hAnsi="Arial" w:cs="Arial"/>
+                <w:sz w:val="20"/>
+                <w:szCs w:val="20"/>
+              </w:rPr>
+              <w:t>program ?</w:t>
+            </w:r>
+            <w:proofErr w:type="gramEnd"/>
+          </w:p>
+          <w:p>
+            <w:pPr>
+              <w:rPr>
+                <w:rFonts w:ascii="Arial" w:hAnsi="Arial" w:cs="Arial"/>
+                <w:sz w:val="20"/>
+                <w:szCs w:val="20"/>
+              </w:rPr>
+            </w:pPr>
+          </w:p>
+        </w:tc>
+        <w:tc>
+          <w:tcPr>
+            <w:tcW w:w="3192" w:type="dxa"/>
+          </w:tcPr>
+          <w:p>
+            <w:pPr>
+              <w:rPr>
+                <w:rFonts w:ascii="Arial" w:hAnsi="Arial" w:cs="Arial"/>
+                <w:sz w:val="20"/>
+                <w:szCs w:val="20"/>
+              </w:rPr>
+            </w:pPr>
+          </w:p>
+        </w:tc>
+      </w:tr>
+      <w:tr>
+        <w:tc>
+          <w:tcPr>
+            <w:tcW w:w="817" w:type="dxa"/>
+          </w:tcPr>
+          <w:p>
+            <w:pPr>
+              <w:rPr>
+                <w:rFonts w:ascii="Arial" w:hAnsi="Arial" w:cs="Arial"/>
+                <w:sz w:val="20"/>
+                <w:szCs w:val="20"/>
+              </w:rPr>
+            </w:pPr>
+            <w:r>
+              <w:rPr>
+                <w:rFonts w:ascii="Arial" w:hAnsi="Arial" w:cs="Arial"/>
+                <w:sz w:val="20"/>
+                <w:szCs w:val="20"/>
+              </w:rPr>
+              <w:t>11</w:t>
+            </w:r>
+          </w:p>
+        </w:tc>
+        <w:tc>
+          <w:tcPr>
+            <w:tcW w:w="5567" w:type="dxa"/>
+          </w:tcPr>
+          <w:p>
+            <w:pPr>
+              <w:rPr>
+                <w:rFonts w:ascii="Arial" w:hAnsi="Arial" w:cs="Arial"/>
+                <w:sz w:val="20"/>
+                <w:szCs w:val="20"/>
+              </w:rPr>
+            </w:pPr>
+            <w:r>
+              <w:rPr>
+                <w:rFonts w:ascii="Arial" w:hAnsi="Arial" w:cs="Arial"/>
+                <w:sz w:val="20"/>
+                <w:szCs w:val="20"/>
+              </w:rPr>
+              <w:t>Another colleague has created a Python program</w:t>
+            </w:r>
+          </w:p>
+          <w:p>
+            <w:pPr>
+              <w:rPr>
+                <w:rFonts w:ascii="Arial" w:hAnsi="Arial" w:cs="Arial"/>
+                <w:sz w:val="20"/>
+                <w:szCs w:val="20"/>
+              </w:rPr>
+            </w:pPr>
+          </w:p>
+          <w:p>
+            <w:pPr>
+              <w:rPr>
+                <w:rFonts w:ascii="Arial" w:hAnsi="Arial" w:cs="Arial"/>
+                <w:sz w:val="20"/>
+                <w:szCs w:val="20"/>
+              </w:rPr>
+            </w:pPr>
+            <w:r>
+              <w:rPr>
+                <w:rFonts w:ascii="Arial" w:hAnsi="Arial" w:cs="Arial"/>
+                <w:sz w:val="20"/>
+                <w:szCs w:val="20"/>
+              </w:rPr>
+              <w:t>&gt;&gt;&gt;&gt;&gt;&gt;&gt;&gt;&gt;&gt;&gt; Program has the following lines only</w:t>
+            </w:r>
+          </w:p>
+          <w:p>
+            <w:pPr>
+              <w:rPr>
+                <w:rFonts w:ascii="Arial" w:hAnsi="Arial" w:cs="Arial"/>
+                <w:sz w:val="20"/>
+                <w:szCs w:val="20"/>
+              </w:rPr>
+            </w:pPr>
+          </w:p>
+          <w:p>
+            <w:pPr>
+              <w:rPr>
+                <w:rFonts w:ascii="Arial" w:hAnsi="Arial" w:cs="Arial"/>
+                <w:sz w:val="20"/>
+                <w:szCs w:val="20"/>
+              </w:rPr>
+            </w:pPr>
+            <w:r>
+              <w:rPr>
+                <w:rFonts w:ascii="Arial" w:hAnsi="Arial" w:cs="Arial"/>
+                <w:sz w:val="20"/>
+                <w:szCs w:val="20"/>
+              </w:rPr>
+              <w:t>Print (1)</w:t>
+            </w:r>
+          </w:p>
+          <w:p>
+            <w:pPr>
+              <w:rPr>
+                <w:rFonts w:ascii="Arial" w:hAnsi="Arial" w:cs="Arial"/>
+                <w:sz w:val="20"/>
+                <w:szCs w:val="20"/>
+              </w:rPr>
+            </w:pPr>
+            <w:r>
+              <w:rPr>
+                <w:rFonts w:ascii="Arial" w:hAnsi="Arial" w:cs="Arial"/>
+                <w:sz w:val="20"/>
+                <w:szCs w:val="20"/>
+              </w:rPr>
+              <w:t>Print (2)</w:t>
+            </w:r>
+          </w:p>
+          <w:p>
+            <w:pPr>
+              <w:rPr>
+                <w:rFonts w:ascii="Arial" w:hAnsi="Arial" w:cs="Arial"/>
+                <w:sz w:val="20"/>
+                <w:szCs w:val="20"/>
+              </w:rPr>
+            </w:pPr>
+            <w:r>
+              <w:rPr>
+                <w:rFonts w:ascii="Arial" w:hAnsi="Arial" w:cs="Arial"/>
+                <w:sz w:val="20"/>
+                <w:szCs w:val="20"/>
+              </w:rPr>
+              <w:t>Print (3)</w:t>
+            </w:r>
+          </w:p>
+          <w:p>
+            <w:pPr>
+              <w:rPr>
+                <w:rFonts w:ascii="Arial" w:hAnsi="Arial" w:cs="Arial"/>
+                <w:sz w:val="20"/>
+                <w:szCs w:val="20"/>
+              </w:rPr>
+            </w:pPr>
+            <w:r>
+              <w:rPr>
+                <w:rFonts w:ascii="Arial" w:hAnsi="Arial" w:cs="Arial"/>
+                <w:sz w:val="20"/>
+                <w:szCs w:val="20"/>
+              </w:rPr>
+              <w:t>Print (4)</w:t>
+            </w:r>
+          </w:p>
+          <w:p>
+            <w:pPr>
+              <w:rPr>
+                <w:rFonts w:ascii="Arial" w:hAnsi="Arial" w:cs="Arial"/>
+                <w:sz w:val="20"/>
+                <w:szCs w:val="20"/>
+              </w:rPr>
+            </w:pPr>
+            <w:r>
+              <w:rPr>
+                <w:rFonts w:ascii="Arial" w:hAnsi="Arial" w:cs="Arial"/>
+                <w:sz w:val="20"/>
+                <w:szCs w:val="20"/>
+              </w:rPr>
+              <w:lastRenderedPageBreak/>
+              <w:t>Print (5)</w:t>
+            </w:r>
+          </w:p>
+          <w:p>
+            <w:pPr>
+              <w:rPr>
+                <w:rFonts w:ascii="Arial" w:hAnsi="Arial" w:cs="Arial"/>
+                <w:sz w:val="20"/>
+                <w:szCs w:val="20"/>
+              </w:rPr>
+            </w:pPr>
+            <w:r>
+              <w:rPr>
+                <w:rFonts w:ascii="Arial" w:hAnsi="Arial" w:cs="Arial"/>
+                <w:sz w:val="20"/>
+                <w:szCs w:val="20"/>
+              </w:rPr>
+              <w:t>Print (6)</w:t>
+            </w:r>
+          </w:p>
+          <w:p>
+            <w:pPr>
+              <w:rPr>
+                <w:rFonts w:ascii="Arial" w:hAnsi="Arial" w:cs="Arial"/>
+                <w:sz w:val="20"/>
+                <w:szCs w:val="20"/>
+              </w:rPr>
+            </w:pPr>
+            <w:r>
+              <w:rPr>
+                <w:rFonts w:ascii="Arial" w:hAnsi="Arial" w:cs="Arial"/>
+                <w:sz w:val="20"/>
+                <w:szCs w:val="20"/>
+              </w:rPr>
+              <w:t>Print (7)</w:t>
+            </w:r>
+          </w:p>
+          <w:p>
+            <w:pPr>
+              <w:rPr>
+                <w:rFonts w:ascii="Arial" w:hAnsi="Arial" w:cs="Arial"/>
+                <w:sz w:val="20"/>
+                <w:szCs w:val="20"/>
+              </w:rPr>
+            </w:pPr>
+            <w:r>
+              <w:rPr>
+                <w:rFonts w:ascii="Arial" w:hAnsi="Arial" w:cs="Arial"/>
+                <w:sz w:val="20"/>
+                <w:szCs w:val="20"/>
+              </w:rPr>
+              <w:t>Print (8)</w:t>
+            </w:r>
+          </w:p>
+          <w:p>
+            <w:pPr>
+              <w:rPr>
+                <w:rFonts w:ascii="Arial" w:hAnsi="Arial" w:cs="Arial"/>
+                <w:sz w:val="20"/>
+                <w:szCs w:val="20"/>
+              </w:rPr>
+            </w:pPr>
+            <w:r>
+              <w:rPr>
+                <w:rFonts w:ascii="Arial" w:hAnsi="Arial" w:cs="Arial"/>
+                <w:sz w:val="20"/>
+                <w:szCs w:val="20"/>
+              </w:rPr>
+              <w:t>Print (9)</w:t>
+            </w:r>
+          </w:p>
+          <w:p>
+            <w:pPr>
+              <w:rPr>
+                <w:rFonts w:ascii="Arial" w:hAnsi="Arial" w:cs="Arial"/>
+                <w:sz w:val="20"/>
+                <w:szCs w:val="20"/>
+              </w:rPr>
+            </w:pPr>
+            <w:r>
+              <w:rPr>
+                <w:rFonts w:ascii="Arial" w:hAnsi="Arial" w:cs="Arial"/>
+                <w:sz w:val="20"/>
+                <w:szCs w:val="20"/>
+              </w:rPr>
+              <w:t>Print (10)</w:t>
+            </w:r>
+          </w:p>
+          <w:p>
+            <w:pPr>
+              <w:rPr>
+                <w:rFonts w:ascii="Arial" w:hAnsi="Arial" w:cs="Arial"/>
+                <w:sz w:val="20"/>
+                <w:szCs w:val="20"/>
+              </w:rPr>
+            </w:pPr>
+            <w:r>
+              <w:rPr>
+                <w:rFonts w:ascii="Arial" w:hAnsi="Arial" w:cs="Arial"/>
+                <w:sz w:val="20"/>
+                <w:szCs w:val="20"/>
+              </w:rPr>
+              <w:t>Print (11)</w:t>
+            </w:r>
+          </w:p>
+          <w:p>
+            <w:pPr>
+              <w:rPr>
+                <w:rFonts w:ascii="Arial" w:hAnsi="Arial" w:cs="Arial"/>
+                <w:sz w:val="20"/>
+                <w:szCs w:val="20"/>
+              </w:rPr>
+            </w:pPr>
+          </w:p>
+          <w:p>
+            <w:pPr>
+              <w:rPr>
+                <w:rFonts w:ascii="Arial" w:hAnsi="Arial" w:cs="Arial"/>
+                <w:sz w:val="20"/>
+                <w:szCs w:val="20"/>
+              </w:rPr>
+            </w:pPr>
+            <w:r>
+              <w:rPr>
+                <w:rFonts w:ascii="Arial" w:hAnsi="Arial" w:cs="Arial"/>
+                <w:sz w:val="20"/>
+                <w:szCs w:val="20"/>
+              </w:rPr>
+              <w:t xml:space="preserve">It works, but what would you advise your colleague to </w:t>
+            </w:r>
+            <w:proofErr w:type="gramStart"/>
+            <w:r>
+              <w:rPr>
+                <w:rFonts w:ascii="Arial" w:hAnsi="Arial" w:cs="Arial"/>
+                <w:sz w:val="20"/>
+                <w:szCs w:val="20"/>
+              </w:rPr>
+              <w:t>do ?</w:t>
+            </w:r>
+            <w:proofErr w:type="gramEnd"/>
+            <w:r>
+              <w:rPr>
+                <w:rFonts w:ascii="Arial" w:hAnsi="Arial" w:cs="Arial"/>
+                <w:sz w:val="20"/>
+                <w:szCs w:val="20"/>
+              </w:rPr>
+              <w:t xml:space="preserve"> </w:t>
+            </w:r>
+          </w:p>
+          <w:p>
+            <w:pPr>
+              <w:rPr>
+                <w:rFonts w:ascii="Arial" w:hAnsi="Arial" w:cs="Arial"/>
+                <w:sz w:val="20"/>
+                <w:szCs w:val="20"/>
+              </w:rPr>
+            </w:pPr>
+          </w:p>
+          <w:p>
+            <w:pPr>
+              <w:rPr>
+                <w:rFonts w:ascii="Arial" w:hAnsi="Arial" w:cs="Arial"/>
+                <w:sz w:val="20"/>
+                <w:szCs w:val="20"/>
+              </w:rPr>
+            </w:pPr>
+          </w:p>
+        </w:tc>
+        <w:tc>
+          <w:tcPr>
+            <w:tcW w:w="3192" w:type="dxa"/>
+          </w:tcPr>
+          <w:p>
+            <w:pPr>
+              <w:rPr>
+                <w:rFonts w:ascii="Arial" w:hAnsi="Arial" w:cs="Arial"/>
+                <w:sz w:val="20"/>
+                <w:szCs w:val="20"/>
+              </w:rPr>
+            </w:pPr>
+          </w:p>
+        </w:tc>
+      </w:tr>
+      <w:tr>
+        <w:tc>
+          <w:tcPr>
+            <w:tcW w:w="817" w:type="dxa"/>
+          </w:tcPr>
+          <w:p>
+            <w:pPr>
+              <w:rPr>
+                <w:rFonts w:ascii="Arial" w:hAnsi="Arial" w:cs="Arial"/>
+                <w:sz w:val="20"/>
+                <w:szCs w:val="20"/>
+              </w:rPr>
+            </w:pPr>
+            <w:r>
+              <w:rPr>
+                <w:rFonts w:ascii="Arial" w:hAnsi="Arial" w:cs="Arial"/>
+                <w:sz w:val="20"/>
+                <w:szCs w:val="20"/>
+              </w:rPr>
+              <w:lastRenderedPageBreak/>
+              <w:t>12</w:t>
+            </w:r>
+          </w:p>
+        </w:tc>
+        <w:tc>
+          <w:tcPr>
+            <w:tcW w:w="5567" w:type="dxa"/>
+          </w:tcPr>
+          <w:p>
+            <w:pPr>
+              <w:rPr>
+                <w:rFonts w:ascii="Arial" w:hAnsi="Arial" w:cs="Arial"/>
+                <w:sz w:val="20"/>
+                <w:szCs w:val="20"/>
+              </w:rPr>
+            </w:pPr>
+            <w:r>
+              <w:rPr>
+                <w:rFonts w:ascii="Arial" w:hAnsi="Arial" w:cs="Arial"/>
+                <w:sz w:val="20"/>
+                <w:szCs w:val="20"/>
+              </w:rPr>
+              <w:t>Yet another colleague has created a Python program</w:t>
+            </w:r>
+          </w:p>
+          <w:p>
+            <w:pPr>
+              <w:rPr>
+                <w:rFonts w:ascii="Arial" w:hAnsi="Arial" w:cs="Arial"/>
+                <w:sz w:val="20"/>
+                <w:szCs w:val="20"/>
+              </w:rPr>
+            </w:pPr>
+          </w:p>
+          <w:p>
+            <w:pPr>
+              <w:rPr>
+                <w:rFonts w:ascii="Arial" w:hAnsi="Arial" w:cs="Arial"/>
+                <w:sz w:val="20"/>
+                <w:szCs w:val="20"/>
+              </w:rPr>
+            </w:pPr>
+            <w:r>
+              <w:rPr>
+                <w:rFonts w:ascii="Arial" w:hAnsi="Arial" w:cs="Arial"/>
+                <w:sz w:val="20"/>
+                <w:szCs w:val="20"/>
+              </w:rPr>
+              <w:t>&gt;&gt;&gt;&gt;&gt;&gt;&gt;&gt;&gt;&gt;&gt; Program has the following lines only</w:t>
+            </w:r>
+          </w:p>
+          <w:p>
+            <w:pPr>
+              <w:rPr>
+                <w:rFonts w:ascii="Arial" w:hAnsi="Arial" w:cs="Arial"/>
+                <w:sz w:val="20"/>
+                <w:szCs w:val="20"/>
+              </w:rPr>
+            </w:pPr>
+          </w:p>
+          <w:p>
+            <w:pPr>
+              <w:rPr>
+                <w:rFonts w:ascii="Arial" w:hAnsi="Arial" w:cs="Arial"/>
+                <w:sz w:val="20"/>
+                <w:szCs w:val="20"/>
+              </w:rPr>
+            </w:pPr>
+            <w:proofErr w:type="spellStart"/>
+            <w:r>
+              <w:rPr>
+                <w:rFonts w:ascii="Arial" w:hAnsi="Arial" w:cs="Arial"/>
+                <w:sz w:val="20"/>
+                <w:szCs w:val="20"/>
+              </w:rPr>
+              <w:t>Uououooou</w:t>
+            </w:r>
+            <w:proofErr w:type="spellEnd"/>
+            <w:r>
+              <w:rPr>
+                <w:rFonts w:ascii="Arial" w:hAnsi="Arial" w:cs="Arial"/>
+                <w:sz w:val="20"/>
+                <w:szCs w:val="20"/>
+              </w:rPr>
+              <w:t xml:space="preserve"> = “test”</w:t>
+            </w:r>
+          </w:p>
+          <w:p>
+            <w:pPr>
+              <w:rPr>
+                <w:rFonts w:ascii="Arial" w:hAnsi="Arial" w:cs="Arial"/>
+                <w:sz w:val="20"/>
+                <w:szCs w:val="20"/>
+              </w:rPr>
+            </w:pPr>
+            <w:proofErr w:type="spellStart"/>
+            <w:r>
+              <w:rPr>
+                <w:rFonts w:ascii="Arial" w:hAnsi="Arial" w:cs="Arial"/>
+                <w:sz w:val="20"/>
+                <w:szCs w:val="20"/>
+              </w:rPr>
+              <w:t>Dfgfdgdfg</w:t>
+            </w:r>
+            <w:proofErr w:type="spellEnd"/>
+            <w:r>
+              <w:rPr>
+                <w:rFonts w:ascii="Arial" w:hAnsi="Arial" w:cs="Arial"/>
+                <w:sz w:val="20"/>
+                <w:szCs w:val="20"/>
+              </w:rPr>
+              <w:t xml:space="preserve"> = ‘</w:t>
+            </w:r>
+            <w:proofErr w:type="spellStart"/>
+            <w:r>
+              <w:rPr>
+                <w:rFonts w:ascii="Arial" w:hAnsi="Arial" w:cs="Arial"/>
+                <w:sz w:val="20"/>
+                <w:szCs w:val="20"/>
+              </w:rPr>
+              <w:t>dddd</w:t>
+            </w:r>
+            <w:proofErr w:type="spellEnd"/>
+            <w:r>
+              <w:rPr>
+                <w:rFonts w:ascii="Arial" w:hAnsi="Arial" w:cs="Arial"/>
+                <w:sz w:val="20"/>
+                <w:szCs w:val="20"/>
+              </w:rPr>
+              <w:t>’</w:t>
+            </w:r>
+          </w:p>
+          <w:p>
+            <w:pPr>
+              <w:rPr>
+                <w:rFonts w:ascii="Arial" w:hAnsi="Arial" w:cs="Arial"/>
+                <w:sz w:val="20"/>
+                <w:szCs w:val="20"/>
+              </w:rPr>
+            </w:pPr>
+            <w:proofErr w:type="spellStart"/>
+            <w:r>
+              <w:rPr>
+                <w:rFonts w:ascii="Arial" w:hAnsi="Arial" w:cs="Arial"/>
+                <w:sz w:val="20"/>
+                <w:szCs w:val="20"/>
+              </w:rPr>
+              <w:t>myNum</w:t>
+            </w:r>
+            <w:proofErr w:type="spellEnd"/>
+            <w:r>
+              <w:rPr>
+                <w:rFonts w:ascii="Arial" w:hAnsi="Arial" w:cs="Arial"/>
+                <w:sz w:val="20"/>
+                <w:szCs w:val="20"/>
+              </w:rPr>
+              <w:t xml:space="preserve"> = “20”</w:t>
+            </w:r>
+          </w:p>
+          <w:p>
+            <w:pPr>
+              <w:rPr>
+                <w:rFonts w:ascii="Arial" w:hAnsi="Arial" w:cs="Arial"/>
+                <w:sz w:val="20"/>
+                <w:szCs w:val="20"/>
+              </w:rPr>
+            </w:pPr>
+          </w:p>
+          <w:p>
+            <w:pPr>
+              <w:rPr>
+                <w:rFonts w:ascii="Arial" w:hAnsi="Arial" w:cs="Arial"/>
+                <w:sz w:val="20"/>
+                <w:szCs w:val="20"/>
+              </w:rPr>
+            </w:pPr>
+            <w:r>
+              <w:rPr>
+                <w:rFonts w:ascii="Arial" w:hAnsi="Arial" w:cs="Arial"/>
+                <w:sz w:val="20"/>
+                <w:szCs w:val="20"/>
+              </w:rPr>
+              <w:t>Print (</w:t>
+            </w:r>
+            <w:proofErr w:type="spellStart"/>
+            <w:r>
+              <w:rPr>
+                <w:rFonts w:ascii="Arial" w:hAnsi="Arial" w:cs="Arial"/>
+                <w:sz w:val="20"/>
+                <w:szCs w:val="20"/>
+              </w:rPr>
+              <w:t>Uououooou</w:t>
+            </w:r>
+            <w:proofErr w:type="spellEnd"/>
+            <w:r>
+              <w:rPr>
+                <w:rFonts w:ascii="Arial" w:hAnsi="Arial" w:cs="Arial"/>
+                <w:sz w:val="20"/>
+                <w:szCs w:val="20"/>
+              </w:rPr>
+              <w:t xml:space="preserve"> +  </w:t>
+            </w:r>
+            <w:proofErr w:type="spellStart"/>
+            <w:r>
+              <w:rPr>
+                <w:rFonts w:ascii="Arial" w:hAnsi="Arial" w:cs="Arial"/>
+                <w:sz w:val="20"/>
+                <w:szCs w:val="20"/>
+              </w:rPr>
+              <w:t>Dfgfdgdfg</w:t>
+            </w:r>
+            <w:proofErr w:type="spellEnd"/>
+            <w:r>
+              <w:rPr>
+                <w:rFonts w:ascii="Arial" w:hAnsi="Arial" w:cs="Arial"/>
+                <w:sz w:val="20"/>
+                <w:szCs w:val="20"/>
+              </w:rPr>
+              <w:t xml:space="preserve"> + </w:t>
+            </w:r>
+            <w:proofErr w:type="spellStart"/>
+            <w:r>
+              <w:rPr>
+                <w:rFonts w:ascii="Arial" w:hAnsi="Arial" w:cs="Arial"/>
+                <w:sz w:val="20"/>
+                <w:szCs w:val="20"/>
+              </w:rPr>
+              <w:t>myNum</w:t>
+            </w:r>
+            <w:proofErr w:type="spellEnd"/>
+            <w:r>
+              <w:rPr>
+                <w:rFonts w:ascii="Arial" w:hAnsi="Arial" w:cs="Arial"/>
+                <w:sz w:val="20"/>
+                <w:szCs w:val="20"/>
+              </w:rPr>
+              <w:t xml:space="preserve"> )</w:t>
+            </w:r>
+          </w:p>
+          <w:p>
+            <w:pPr>
+              <w:rPr>
+                <w:rFonts w:ascii="Arial" w:hAnsi="Arial" w:cs="Arial"/>
+                <w:sz w:val="20"/>
+                <w:szCs w:val="20"/>
+              </w:rPr>
+            </w:pPr>
+          </w:p>
+          <w:p>
+            <w:pPr>
+              <w:rPr>
+                <w:rFonts w:ascii="Arial" w:hAnsi="Arial" w:cs="Arial"/>
+                <w:sz w:val="20"/>
+                <w:szCs w:val="20"/>
+              </w:rPr>
+            </w:pPr>
+            <w:r>
+              <w:rPr>
+                <w:rFonts w:ascii="Arial" w:hAnsi="Arial" w:cs="Arial"/>
+                <w:sz w:val="20"/>
+                <w:szCs w:val="20"/>
+              </w:rPr>
+              <w:t xml:space="preserve">It works, but what would be your immediate reaction </w:t>
+            </w:r>
+            <w:r>
+              <w:rPr>
+                <w:rFonts w:ascii="Arial" w:hAnsi="Arial" w:cs="Arial"/>
+                <w:sz w:val="20"/>
+                <w:szCs w:val="20"/>
+              </w:rPr>
+              <w:t>apart from requesting that person to ta</w:t>
+            </w:r>
+            <w:r>
+              <w:rPr>
+                <w:rFonts w:ascii="Arial" w:hAnsi="Arial" w:cs="Arial"/>
+                <w:sz w:val="20"/>
+                <w:szCs w:val="20"/>
+              </w:rPr>
+              <w:t xml:space="preserve">ke up an alternate </w:t>
+            </w:r>
+            <w:proofErr w:type="gramStart"/>
+            <w:r>
+              <w:rPr>
+                <w:rFonts w:ascii="Arial" w:hAnsi="Arial" w:cs="Arial"/>
+                <w:sz w:val="20"/>
+                <w:szCs w:val="20"/>
+              </w:rPr>
+              <w:t xml:space="preserve">profession </w:t>
+            </w:r>
+            <w:r>
+              <w:rPr>
+                <w:rFonts w:ascii="Arial" w:hAnsi="Arial" w:cs="Arial"/>
+                <w:sz w:val="20"/>
+                <w:szCs w:val="20"/>
+              </w:rPr>
+              <w:t xml:space="preserve"> </w:t>
+            </w:r>
+            <w:r>
+              <w:rPr>
+                <w:rFonts w:ascii="Arial" w:hAnsi="Arial" w:cs="Arial"/>
+                <w:sz w:val="20"/>
+                <w:szCs w:val="20"/>
+              </w:rPr>
+              <w:t>?</w:t>
+            </w:r>
+            <w:proofErr w:type="gramEnd"/>
+          </w:p>
+          <w:p>
+            <w:pPr>
+              <w:rPr>
+                <w:rFonts w:ascii="Arial" w:hAnsi="Arial" w:cs="Arial"/>
+                <w:sz w:val="20"/>
+                <w:szCs w:val="20"/>
+              </w:rPr>
+            </w:pPr>
+          </w:p>
+          <w:p>
+            <w:pPr>
+              <w:rPr>
+                <w:rFonts w:ascii="Arial" w:hAnsi="Arial" w:cs="Arial"/>
+                <w:sz w:val="20"/>
+                <w:szCs w:val="20"/>
+              </w:rPr>
+            </w:pPr>
+          </w:p>
+        </w:tc>
+        <w:tc>
+          <w:tcPr>
+            <w:tcW w:w="3192" w:type="dxa"/>
+          </w:tcPr>
+          <w:p>
+            <w:pPr>
+              <w:rPr>
+                <w:rFonts w:ascii="Arial" w:hAnsi="Arial" w:cs="Arial"/>
+                <w:sz w:val="20"/>
+                <w:szCs w:val="20"/>
+              </w:rPr>
+            </w:pPr>
+          </w:p>
+        </w:tc>
+      </w:tr>
+      <w:tr>
+        <w:tc>
+          <w:tcPr>
+            <w:tcW w:w="817" w:type="dxa"/>
+          </w:tcPr>
+          <w:p>
+            <w:pPr>
+              <w:rPr>
+                <w:rFonts w:ascii="Arial" w:hAnsi="Arial" w:cs="Arial"/>
+                <w:sz w:val="20"/>
+                <w:szCs w:val="20"/>
+              </w:rPr>
+            </w:pPr>
+            <w:r>
+              <w:rPr>
+                <w:rFonts w:ascii="Arial" w:hAnsi="Arial" w:cs="Arial"/>
+                <w:sz w:val="20"/>
+                <w:szCs w:val="20"/>
+              </w:rPr>
+              <w:t>13</w:t>
+            </w:r>
+          </w:p>
+        </w:tc>
+        <w:tc>
+          <w:tcPr>
+            <w:tcW w:w="5567" w:type="dxa"/>
+          </w:tcPr>
+          <w:p>
+            <w:pPr>
+              <w:rPr>
+                <w:rFonts w:ascii="Arial" w:hAnsi="Arial" w:cs="Arial"/>
+                <w:sz w:val="20"/>
+                <w:szCs w:val="20"/>
+              </w:rPr>
+            </w:pPr>
+            <w:r>
+              <w:rPr>
+                <w:rFonts w:ascii="Arial" w:hAnsi="Arial" w:cs="Arial"/>
+                <w:sz w:val="20"/>
+                <w:szCs w:val="20"/>
+              </w:rPr>
+              <w:t>"</w:t>
+            </w:r>
+            <w:r>
+              <w:rPr>
+                <w:rFonts w:ascii="Arial" w:hAnsi="Arial" w:cs="Arial"/>
+                <w:b/>
+                <w:i/>
+                <w:sz w:val="20"/>
+                <w:szCs w:val="20"/>
+              </w:rPr>
+              <w:t>Alphabetic-</w:t>
+            </w:r>
+            <w:proofErr w:type="spellStart"/>
+            <w:r>
+              <w:rPr>
+                <w:rFonts w:ascii="Arial" w:hAnsi="Arial" w:cs="Arial"/>
+                <w:b/>
+                <w:i/>
+                <w:sz w:val="20"/>
+                <w:szCs w:val="20"/>
+              </w:rPr>
+              <w:t>Chairs"</w:t>
+            </w:r>
+            <w:r>
+              <w:rPr>
+                <w:rFonts w:ascii="Arial" w:hAnsi="Arial" w:cs="Arial"/>
+                <w:sz w:val="20"/>
+                <w:szCs w:val="20"/>
+              </w:rPr>
+              <w:t>.upper</w:t>
+            </w:r>
+            <w:proofErr w:type="spellEnd"/>
+            <w:r>
+              <w:rPr>
+                <w:rFonts w:ascii="Arial" w:hAnsi="Arial" w:cs="Arial"/>
+                <w:sz w:val="20"/>
+                <w:szCs w:val="20"/>
+              </w:rPr>
+              <w:t xml:space="preserve">().lower().upper().lower().upper() </w:t>
+            </w:r>
+          </w:p>
+          <w:p>
+            <w:pPr>
+              <w:rPr>
+                <w:rFonts w:ascii="Arial" w:hAnsi="Arial" w:cs="Arial"/>
+                <w:sz w:val="20"/>
+                <w:szCs w:val="20"/>
+              </w:rPr>
+            </w:pPr>
+          </w:p>
+          <w:p>
+            <w:pPr>
+              <w:rPr>
+                <w:rFonts w:ascii="Arial" w:hAnsi="Arial" w:cs="Arial"/>
+                <w:sz w:val="20"/>
+                <w:szCs w:val="20"/>
+              </w:rPr>
+            </w:pPr>
+            <w:r>
+              <w:rPr>
+                <w:rFonts w:ascii="Arial" w:hAnsi="Arial" w:cs="Arial"/>
+                <w:sz w:val="20"/>
+                <w:szCs w:val="20"/>
+              </w:rPr>
+              <w:t xml:space="preserve">Will the above </w:t>
+            </w:r>
+            <w:proofErr w:type="gramStart"/>
+            <w:r>
+              <w:rPr>
+                <w:rFonts w:ascii="Arial" w:hAnsi="Arial" w:cs="Arial"/>
+                <w:sz w:val="20"/>
+                <w:szCs w:val="20"/>
+              </w:rPr>
+              <w:t>work ?</w:t>
+            </w:r>
+            <w:proofErr w:type="gramEnd"/>
+            <w:r>
+              <w:rPr>
+                <w:rFonts w:ascii="Arial" w:hAnsi="Arial" w:cs="Arial"/>
+                <w:sz w:val="20"/>
+                <w:szCs w:val="20"/>
+              </w:rPr>
+              <w:t xml:space="preserve"> </w:t>
+            </w:r>
+          </w:p>
+          <w:p>
+            <w:pPr>
+              <w:rPr>
+                <w:rFonts w:ascii="Arial" w:hAnsi="Arial" w:cs="Arial"/>
+                <w:sz w:val="20"/>
+                <w:szCs w:val="20"/>
+              </w:rPr>
+            </w:pPr>
+          </w:p>
+        </w:tc>
+        <w:tc>
+          <w:tcPr>
+            <w:tcW w:w="3192" w:type="dxa"/>
+          </w:tcPr>
+          <w:p>
+            <w:pPr>
+              <w:rPr>
+                <w:rFonts w:ascii="Arial" w:hAnsi="Arial" w:cs="Arial"/>
+                <w:sz w:val="20"/>
+                <w:szCs w:val="20"/>
+              </w:rPr>
+            </w:pPr>
+          </w:p>
+        </w:tc>
+      </w:tr>
+      <w:tr>
+        <w:tc>
+          <w:tcPr>
+            <w:tcW w:w="817" w:type="dxa"/>
+          </w:tcPr>
+          <w:p>
+            <w:pPr>
+              <w:rPr>
+                <w:rFonts w:ascii="Arial" w:hAnsi="Arial" w:cs="Arial"/>
+                <w:sz w:val="20"/>
+                <w:szCs w:val="20"/>
+              </w:rPr>
+            </w:pPr>
+            <w:r>
+              <w:rPr>
+                <w:rFonts w:ascii="Arial" w:hAnsi="Arial" w:cs="Arial"/>
+                <w:sz w:val="20"/>
+                <w:szCs w:val="20"/>
+              </w:rPr>
+              <w:t>14</w:t>
+            </w:r>
+          </w:p>
+        </w:tc>
+        <w:tc>
+          <w:tcPr>
+            <w:tcW w:w="5567" w:type="dxa"/>
+          </w:tcPr>
+          <w:p>
+            <w:pPr>
+              <w:rPr>
+                <w:rFonts w:ascii="Arial" w:hAnsi="Arial" w:cs="Arial"/>
+                <w:sz w:val="20"/>
+                <w:szCs w:val="20"/>
+              </w:rPr>
+            </w:pPr>
+            <w:r>
+              <w:rPr>
+                <w:rFonts w:ascii="Arial" w:hAnsi="Arial" w:cs="Arial"/>
+                <w:sz w:val="20"/>
+                <w:szCs w:val="20"/>
+              </w:rPr>
+              <w:t xml:space="preserve">Can you declare a string and assign multi line text to </w:t>
+            </w:r>
+            <w:proofErr w:type="gramStart"/>
+            <w:r>
+              <w:rPr>
+                <w:rFonts w:ascii="Arial" w:hAnsi="Arial" w:cs="Arial"/>
+                <w:sz w:val="20"/>
+                <w:szCs w:val="20"/>
+              </w:rPr>
+              <w:t>it ?</w:t>
+            </w:r>
+            <w:proofErr w:type="gramEnd"/>
+          </w:p>
+          <w:p>
+            <w:pPr>
+              <w:rPr>
+                <w:rFonts w:ascii="Arial" w:hAnsi="Arial" w:cs="Arial"/>
+                <w:sz w:val="20"/>
+                <w:szCs w:val="20"/>
+              </w:rPr>
+            </w:pPr>
+          </w:p>
+        </w:tc>
+        <w:tc>
+          <w:tcPr>
+            <w:tcW w:w="3192" w:type="dxa"/>
+          </w:tcPr>
+          <w:p>
+            <w:pPr>
+              <w:rPr>
+                <w:rFonts w:ascii="Arial" w:hAnsi="Arial" w:cs="Arial"/>
+                <w:sz w:val="20"/>
+                <w:szCs w:val="20"/>
+              </w:rPr>
+            </w:pPr>
+          </w:p>
+        </w:tc>
+      </w:tr>
+      <w:tr>
+        <w:tc>
+          <w:tcPr>
+            <w:tcW w:w="817" w:type="dxa"/>
+          </w:tcPr>
+          <w:p>
+            <w:pPr>
+              <w:rPr>
+                <w:rFonts w:ascii="Arial" w:hAnsi="Arial" w:cs="Arial"/>
+                <w:sz w:val="20"/>
+                <w:szCs w:val="20"/>
+              </w:rPr>
+            </w:pPr>
+            <w:r>
+              <w:rPr>
+                <w:rFonts w:ascii="Arial" w:hAnsi="Arial" w:cs="Arial"/>
+                <w:sz w:val="20"/>
+                <w:szCs w:val="20"/>
+              </w:rPr>
+              <w:t>15</w:t>
+            </w:r>
+          </w:p>
+        </w:tc>
+        <w:tc>
+          <w:tcPr>
+            <w:tcW w:w="5567" w:type="dxa"/>
+          </w:tcPr>
+          <w:p>
+            <w:pPr>
+              <w:rPr>
+                <w:rFonts w:ascii="Arial" w:hAnsi="Arial" w:cs="Arial"/>
+                <w:sz w:val="20"/>
+                <w:szCs w:val="20"/>
+              </w:rPr>
+            </w:pPr>
+            <w:r>
+              <w:rPr>
+                <w:rFonts w:ascii="Arial" w:hAnsi="Arial" w:cs="Arial"/>
+                <w:sz w:val="20"/>
+                <w:szCs w:val="20"/>
+              </w:rPr>
+              <w:t xml:space="preserve">Does Python support multi line </w:t>
+            </w:r>
+            <w:proofErr w:type="gramStart"/>
+            <w:r>
+              <w:rPr>
+                <w:rFonts w:ascii="Arial" w:hAnsi="Arial" w:cs="Arial"/>
+                <w:sz w:val="20"/>
+                <w:szCs w:val="20"/>
+              </w:rPr>
+              <w:t>comments ?</w:t>
+            </w:r>
+            <w:proofErr w:type="gramEnd"/>
+          </w:p>
+          <w:p>
+            <w:pPr>
+              <w:rPr>
+                <w:rFonts w:ascii="Arial" w:hAnsi="Arial" w:cs="Arial"/>
+                <w:sz w:val="20"/>
+                <w:szCs w:val="20"/>
+              </w:rPr>
+            </w:pPr>
+          </w:p>
+        </w:tc>
+        <w:tc>
+          <w:tcPr>
+            <w:tcW w:w="3192" w:type="dxa"/>
+          </w:tcPr>
+          <w:p>
+            <w:pPr>
+              <w:rPr>
+                <w:rFonts w:ascii="Arial" w:hAnsi="Arial" w:cs="Arial"/>
+                <w:sz w:val="20"/>
+                <w:szCs w:val="20"/>
+              </w:rPr>
+            </w:pPr>
+          </w:p>
+        </w:tc>
+      </w:tr>
+    </w:tbl>
+    <w:p/>
+    <w:p>
+      <w:pPr>
+        <w:pStyle w:val="Heading1"/>
+        <w:ind w:left="-709" w:firstLine="0"/>
+      </w:pPr>
+      <w:r>
         <w:t>CLASS ROOM EXERCISES</w:t>
       </w:r>
       <w:bookmarkEnd w:id="0"/>
@@ -246,35 +2423,34 @@
     <w:tbl>
       <w:tblPr>
         <w:tblStyle w:val="TableGrid"/>
-        <w:tblW w:w="11199" w:type="dxa"/>
+        <w:tblW w:w="10177" w:type="dxa"/>
         <w:tblInd w:w="-601" w:type="dxa"/>
         <w:tblLook w:val="04A0"/>
       </w:tblPr>
       <w:tblGrid>
-        <w:gridCol w:w="675"/>
-        <w:gridCol w:w="1735"/>
-        <w:gridCol w:w="3261"/>
-        <w:gridCol w:w="2409"/>
-        <w:gridCol w:w="3119"/>
+        <w:gridCol w:w="629"/>
+        <w:gridCol w:w="1712"/>
+        <w:gridCol w:w="3014"/>
+        <w:gridCol w:w="2176"/>
+        <w:gridCol w:w="1403"/>
+        <w:gridCol w:w="1243"/>
       </w:tblGrid>
       <w:tr>
         <w:tc>
           <w:tcPr>
-            <w:tcW w:w="675" w:type="dxa"/>
-          </w:tcPr>
-          <w:p>
-            <w:pPr>
-              <w:rPr>
+            <w:tcW w:w="629" w:type="dxa"/>
+          </w:tcPr>
+          <w:p>
+            <w:pPr>
+              <w:rPr>
+                <w:rFonts w:ascii="Arial" w:hAnsi="Arial" w:cs="Arial"/>
                 <w:b/>
-                <w:sz w:val="28"/>
-                <w:szCs w:val="28"/>
-              </w:rPr>
-            </w:pPr>
-            <w:r>
-              <w:rPr>
+              </w:rPr>
+            </w:pPr>
+            <w:r>
+              <w:rPr>
+                <w:rFonts w:ascii="Arial" w:hAnsi="Arial" w:cs="Arial"/>
                 <w:b/>
-                <w:sz w:val="28"/>
-                <w:szCs w:val="28"/>
               </w:rPr>
               <w:t>#</w:t>
             </w:r>
@@ -282,21 +2458,19 @@
         </w:tc>
         <w:tc>
           <w:tcPr>
-            <w:tcW w:w="1735" w:type="dxa"/>
-          </w:tcPr>
-          <w:p>
-            <w:pPr>
-              <w:rPr>
+            <w:tcW w:w="1712" w:type="dxa"/>
+          </w:tcPr>
+          <w:p>
+            <w:pPr>
+              <w:rPr>
+                <w:rFonts w:ascii="Arial" w:hAnsi="Arial" w:cs="Arial"/>
                 <w:b/>
-                <w:sz w:val="28"/>
-                <w:szCs w:val="28"/>
-              </w:rPr>
-            </w:pPr>
-            <w:r>
-              <w:rPr>
+              </w:rPr>
+            </w:pPr>
+            <w:r>
+              <w:rPr>
+                <w:rFonts w:ascii="Arial" w:hAnsi="Arial" w:cs="Arial"/>
                 <w:b/>
-                <w:sz w:val="28"/>
-                <w:szCs w:val="28"/>
               </w:rPr>
               <w:t>Assignment Group</w:t>
             </w:r>
@@ -304,21 +2478,19 @@
         </w:tc>
         <w:tc>
           <w:tcPr>
-            <w:tcW w:w="3261" w:type="dxa"/>
-          </w:tcPr>
-          <w:p>
-            <w:pPr>
-              <w:rPr>
+            <w:tcW w:w="3014" w:type="dxa"/>
+          </w:tcPr>
+          <w:p>
+            <w:pPr>
+              <w:rPr>
+                <w:rFonts w:ascii="Arial" w:hAnsi="Arial" w:cs="Arial"/>
                 <w:b/>
-                <w:sz w:val="28"/>
-                <w:szCs w:val="28"/>
-              </w:rPr>
-            </w:pPr>
-            <w:r>
-              <w:rPr>
+              </w:rPr>
+            </w:pPr>
+            <w:r>
+              <w:rPr>
+                <w:rFonts w:ascii="Arial" w:hAnsi="Arial" w:cs="Arial"/>
                 <w:b/>
-                <w:sz w:val="28"/>
-                <w:szCs w:val="28"/>
               </w:rPr>
               <w:t>Assignment</w:t>
             </w:r>
@@ -326,21 +2498,19 @@
         </w:tc>
         <w:tc>
           <w:tcPr>
-            <w:tcW w:w="2409" w:type="dxa"/>
-          </w:tcPr>
-          <w:p>
-            <w:pPr>
-              <w:rPr>
+            <w:tcW w:w="2176" w:type="dxa"/>
+          </w:tcPr>
+          <w:p>
+            <w:pPr>
+              <w:rPr>
+                <w:rFonts w:ascii="Arial" w:hAnsi="Arial" w:cs="Arial"/>
                 <w:b/>
-                <w:sz w:val="28"/>
-                <w:szCs w:val="28"/>
-              </w:rPr>
-            </w:pPr>
-            <w:r>
-              <w:rPr>
+              </w:rPr>
+            </w:pPr>
+            <w:r>
+              <w:rPr>
+                <w:rFonts w:ascii="Arial" w:hAnsi="Arial" w:cs="Arial"/>
                 <w:b/>
-                <w:sz w:val="28"/>
-                <w:szCs w:val="28"/>
               </w:rPr>
               <w:t>Hints</w:t>
             </w:r>
@@ -348,38 +2518,34 @@
         </w:tc>
         <w:tc>
           <w:tcPr>
-            <w:tcW w:w="3119" w:type="dxa"/>
-          </w:tcPr>
-          <w:p>
-            <w:pPr>
-              <w:rPr>
+            <w:tcW w:w="1403" w:type="dxa"/>
+          </w:tcPr>
+          <w:p>
+            <w:pPr>
+              <w:rPr>
+                <w:rFonts w:ascii="Arial" w:hAnsi="Arial" w:cs="Arial"/>
                 <w:b/>
-                <w:sz w:val="28"/>
-                <w:szCs w:val="28"/>
-              </w:rPr>
-            </w:pPr>
-            <w:r>
-              <w:rPr>
+              </w:rPr>
+            </w:pPr>
+            <w:r>
+              <w:rPr>
+                <w:rFonts w:ascii="Arial" w:hAnsi="Arial" w:cs="Arial"/>
                 <w:b/>
-                <w:sz w:val="28"/>
-                <w:szCs w:val="28"/>
-              </w:rPr>
-              <w:t>Degree of difficulty</w:t>
-            </w:r>
-          </w:p>
-          <w:p>
-            <w:pPr>
-              <w:rPr>
+              </w:rPr>
+              <w:t>D.O.D</w:t>
+            </w:r>
+          </w:p>
+          <w:p>
+            <w:pPr>
+              <w:rPr>
+                <w:rFonts w:ascii="Arial" w:hAnsi="Arial" w:cs="Arial"/>
                 <w:b/>
-                <w:sz w:val="28"/>
-                <w:szCs w:val="28"/>
-              </w:rPr>
-            </w:pPr>
-            <w:r>
-              <w:rPr>
+              </w:rPr>
+            </w:pPr>
+            <w:r>
+              <w:rPr>
+                <w:rFonts w:ascii="Arial" w:hAnsi="Arial" w:cs="Arial"/>
                 <w:b/>
-                <w:sz w:val="28"/>
-                <w:szCs w:val="28"/>
               </w:rPr>
               <w:t>(S – Simple</w:t>
             </w:r>
@@ -387,16 +2553,14 @@
           <w:p>
             <w:pPr>
               <w:rPr>
+                <w:rFonts w:ascii="Arial" w:hAnsi="Arial" w:cs="Arial"/>
                 <w:b/>
-                <w:sz w:val="28"/>
-                <w:szCs w:val="28"/>
-              </w:rPr>
-            </w:pPr>
-            <w:r>
-              <w:rPr>
+              </w:rPr>
+            </w:pPr>
+            <w:r>
+              <w:rPr>
+                <w:rFonts w:ascii="Arial" w:hAnsi="Arial" w:cs="Arial"/>
                 <w:b/>
-                <w:sz w:val="28"/>
-                <w:szCs w:val="28"/>
               </w:rPr>
               <w:t xml:space="preserve"> M – Medium</w:t>
             </w:r>
@@ -404,18 +2568,36 @@
           <w:p>
             <w:pPr>
               <w:rPr>
+                <w:rFonts w:ascii="Arial" w:hAnsi="Arial" w:cs="Arial"/>
                 <w:b/>
-                <w:sz w:val="28"/>
-                <w:szCs w:val="28"/>
-              </w:rPr>
-            </w:pPr>
-            <w:r>
-              <w:rPr>
+              </w:rPr>
+            </w:pPr>
+            <w:r>
+              <w:rPr>
+                <w:rFonts w:ascii="Arial" w:hAnsi="Arial" w:cs="Arial"/>
                 <w:b/>
-                <w:sz w:val="28"/>
-                <w:szCs w:val="28"/>
               </w:rPr>
               <w:t xml:space="preserve"> C  - Complex)</w:t>
+            </w:r>
+          </w:p>
+        </w:tc>
+        <w:tc>
+          <w:tcPr>
+            <w:tcW w:w="1243" w:type="dxa"/>
+          </w:tcPr>
+          <w:p>
+            <w:pPr>
+              <w:rPr>
+                <w:rFonts w:ascii="Arial" w:hAnsi="Arial" w:cs="Arial"/>
+                <w:b/>
+              </w:rPr>
+            </w:pPr>
+            <w:r>
+              <w:rPr>
+                <w:rFonts w:ascii="Arial" w:hAnsi="Arial" w:cs="Arial"/>
+                <w:b/>
+              </w:rPr>
+              <w:t>Status</w:t>
             </w:r>
           </w:p>
         </w:tc>
@@ -423,38 +2605,74 @@
       <w:tr>
         <w:tc>
           <w:tcPr>
-            <w:tcW w:w="675" w:type="dxa"/>
-          </w:tcPr>
-          <w:p>
-            <w:r>
+            <w:tcW w:w="629" w:type="dxa"/>
+          </w:tcPr>
+          <w:p>
+            <w:pPr>
+              <w:rPr>
+                <w:rFonts w:ascii="Arial" w:hAnsi="Arial" w:cs="Arial"/>
+              </w:rPr>
+            </w:pPr>
+            <w:r>
+              <w:rPr>
+                <w:rFonts w:ascii="Arial" w:hAnsi="Arial" w:cs="Arial"/>
+              </w:rPr>
               <w:t>1</w:t>
             </w:r>
           </w:p>
         </w:tc>
         <w:tc>
           <w:tcPr>
-            <w:tcW w:w="1735" w:type="dxa"/>
-          </w:tcPr>
-          <w:p/>
-        </w:tc>
-        <w:tc>
-          <w:tcPr>
-            <w:tcW w:w="3261" w:type="dxa"/>
-          </w:tcPr>
-          <w:p>
-            <w:r>
+            <w:tcW w:w="1712" w:type="dxa"/>
+          </w:tcPr>
+          <w:p>
+            <w:pPr>
+              <w:rPr>
+                <w:rFonts w:ascii="Arial" w:hAnsi="Arial" w:cs="Arial"/>
+              </w:rPr>
+            </w:pPr>
+            <w:r>
+              <w:rPr>
+                <w:rFonts w:ascii="Arial" w:hAnsi="Arial" w:cs="Arial"/>
+              </w:rPr>
+              <w:t>PY-CL-ASSIGN-ROUND1</w:t>
+            </w:r>
+          </w:p>
+        </w:tc>
+        <w:tc>
+          <w:tcPr>
+            <w:tcW w:w="3014" w:type="dxa"/>
+          </w:tcPr>
+          <w:p>
+            <w:pPr>
+              <w:rPr>
+                <w:rFonts w:ascii="Arial" w:hAnsi="Arial" w:cs="Arial"/>
+              </w:rPr>
+            </w:pPr>
+            <w:r>
+              <w:rPr>
+                <w:rFonts w:ascii="Arial" w:hAnsi="Arial" w:cs="Arial"/>
+              </w:rPr>
               <w:t>Declare a string variable</w:t>
             </w:r>
           </w:p>
           <w:p>
-            <w:r>
+            <w:pPr>
+              <w:rPr>
+                <w:rFonts w:ascii="Arial" w:hAnsi="Arial" w:cs="Arial"/>
+              </w:rPr>
+            </w:pPr>
+            <w:r>
+              <w:rPr>
+                <w:rFonts w:ascii="Arial" w:hAnsi="Arial" w:cs="Arial"/>
+              </w:rPr>
               <w:t>Convert this string to uppercase</w:t>
             </w:r>
           </w:p>
         </w:tc>
         <w:tc>
           <w:tcPr>
-            <w:tcW w:w="2409" w:type="dxa"/>
+            <w:tcW w:w="2176" w:type="dxa"/>
           </w:tcPr>
           <w:p>
             <w:pPr>
@@ -479,175 +2697,939 @@
               </w:tabs>
               <w:textAlignment w:val="baseline"/>
               <w:rPr>
-                <w:rFonts w:ascii="Consolas" w:eastAsia="Times New Roman" w:hAnsi="Consolas" w:cs="Courier New"/>
+                <w:rFonts w:ascii="Arial" w:eastAsia="Times New Roman" w:hAnsi="Arial" w:cs="Arial"/>
                 <w:color w:val="393318"/>
               </w:rPr>
             </w:pPr>
-            <w:proofErr w:type="spellStart"/>
-            <w:r>
-              <w:rPr>
-                <w:rFonts w:ascii="inherit" w:eastAsia="Times New Roman" w:hAnsi="inherit" w:cs="Courier New"/>
-                <w:color w:val="303336"/>
-              </w:rPr>
-              <w:t>s.upper</w:t>
-            </w:r>
-            <w:proofErr w:type="spellEnd"/>
-            <w:r>
-              <w:rPr>
-                <w:rFonts w:ascii="inherit" w:eastAsia="Times New Roman" w:hAnsi="inherit" w:cs="Courier New"/>
-                <w:color w:val="303336"/>
-              </w:rPr>
-              <w:t>()</w:t>
-            </w:r>
-          </w:p>
-          <w:p/>
-        </w:tc>
-        <w:tc>
-          <w:tcPr>
-            <w:tcW w:w="3119" w:type="dxa"/>
-          </w:tcPr>
-          <w:p/>
+          </w:p>
+          <w:p>
+            <w:pPr>
+              <w:rPr>
+                <w:rFonts w:ascii="Arial" w:hAnsi="Arial" w:cs="Arial"/>
+              </w:rPr>
+            </w:pPr>
+          </w:p>
+        </w:tc>
+        <w:tc>
+          <w:tcPr>
+            <w:tcW w:w="1403" w:type="dxa"/>
+          </w:tcPr>
+          <w:p>
+            <w:pPr>
+              <w:rPr>
+                <w:rFonts w:ascii="Arial" w:hAnsi="Arial" w:cs="Arial"/>
+              </w:rPr>
+            </w:pPr>
+          </w:p>
+        </w:tc>
+        <w:tc>
+          <w:tcPr>
+            <w:tcW w:w="1243" w:type="dxa"/>
+          </w:tcPr>
+          <w:p>
+            <w:pPr>
+              <w:rPr>
+                <w:rFonts w:ascii="Arial" w:hAnsi="Arial" w:cs="Arial"/>
+              </w:rPr>
+            </w:pPr>
+          </w:p>
         </w:tc>
       </w:tr>
       <w:tr>
         <w:tc>
           <w:tcPr>
-            <w:tcW w:w="675" w:type="dxa"/>
-          </w:tcPr>
-          <w:p>
-            <w:r>
+            <w:tcW w:w="629" w:type="dxa"/>
+          </w:tcPr>
+          <w:p>
+            <w:pPr>
+              <w:rPr>
+                <w:rFonts w:ascii="Arial" w:hAnsi="Arial" w:cs="Arial"/>
+              </w:rPr>
+            </w:pPr>
+            <w:r>
+              <w:rPr>
+                <w:rFonts w:ascii="Arial" w:hAnsi="Arial" w:cs="Arial"/>
+              </w:rPr>
               <w:t>2</w:t>
             </w:r>
           </w:p>
         </w:tc>
         <w:tc>
           <w:tcPr>
-            <w:tcW w:w="1735" w:type="dxa"/>
-          </w:tcPr>
-          <w:p/>
-        </w:tc>
-        <w:tc>
-          <w:tcPr>
-            <w:tcW w:w="3261" w:type="dxa"/>
-          </w:tcPr>
-          <w:p>
-            <w:r>
+            <w:tcW w:w="1712" w:type="dxa"/>
+          </w:tcPr>
+          <w:p>
+            <w:pPr>
+              <w:rPr>
+                <w:rFonts w:ascii="Arial" w:hAnsi="Arial" w:cs="Arial"/>
+              </w:rPr>
+            </w:pPr>
+            <w:r>
+              <w:rPr>
+                <w:rFonts w:ascii="Arial" w:hAnsi="Arial" w:cs="Arial"/>
+              </w:rPr>
+              <w:t>PY-CL-ASSIGN-ROUND1</w:t>
+            </w:r>
+          </w:p>
+        </w:tc>
+        <w:tc>
+          <w:tcPr>
+            <w:tcW w:w="3014" w:type="dxa"/>
+          </w:tcPr>
+          <w:p>
+            <w:pPr>
+              <w:rPr>
+                <w:rFonts w:ascii="Arial" w:hAnsi="Arial" w:cs="Arial"/>
+              </w:rPr>
+            </w:pPr>
+            <w:r>
+              <w:rPr>
+                <w:rFonts w:ascii="Arial" w:hAnsi="Arial" w:cs="Arial"/>
+              </w:rPr>
               <w:t>Declare a string variable</w:t>
             </w:r>
           </w:p>
           <w:p>
-            <w:r>
+            <w:pPr>
+              <w:rPr>
+                <w:rFonts w:ascii="Arial" w:hAnsi="Arial" w:cs="Arial"/>
+              </w:rPr>
+            </w:pPr>
+            <w:r>
+              <w:rPr>
+                <w:rFonts w:ascii="Arial" w:hAnsi="Arial" w:cs="Arial"/>
+              </w:rPr>
               <w:t>Convert this string to lowercase</w:t>
             </w:r>
           </w:p>
         </w:tc>
         <w:tc>
           <w:tcPr>
-            <w:tcW w:w="2409" w:type="dxa"/>
-          </w:tcPr>
-          <w:p/>
-        </w:tc>
-        <w:tc>
-          <w:tcPr>
-            <w:tcW w:w="3119" w:type="dxa"/>
-          </w:tcPr>
-          <w:p/>
+            <w:tcW w:w="2176" w:type="dxa"/>
+          </w:tcPr>
+          <w:p>
+            <w:pPr>
+              <w:rPr>
+                <w:rFonts w:ascii="Arial" w:hAnsi="Arial" w:cs="Arial"/>
+              </w:rPr>
+            </w:pPr>
+          </w:p>
+        </w:tc>
+        <w:tc>
+          <w:tcPr>
+            <w:tcW w:w="1403" w:type="dxa"/>
+          </w:tcPr>
+          <w:p>
+            <w:pPr>
+              <w:rPr>
+                <w:rFonts w:ascii="Arial" w:hAnsi="Arial" w:cs="Arial"/>
+              </w:rPr>
+            </w:pPr>
+          </w:p>
+        </w:tc>
+        <w:tc>
+          <w:tcPr>
+            <w:tcW w:w="1243" w:type="dxa"/>
+          </w:tcPr>
+          <w:p>
+            <w:pPr>
+              <w:rPr>
+                <w:rFonts w:ascii="Arial" w:hAnsi="Arial" w:cs="Arial"/>
+              </w:rPr>
+            </w:pPr>
+          </w:p>
         </w:tc>
       </w:tr>
       <w:tr>
         <w:tc>
           <w:tcPr>
-            <w:tcW w:w="675" w:type="dxa"/>
-          </w:tcPr>
-          <w:p/>
-        </w:tc>
-        <w:tc>
-          <w:tcPr>
-            <w:tcW w:w="1735" w:type="dxa"/>
-          </w:tcPr>
-          <w:p/>
-        </w:tc>
-        <w:tc>
-          <w:tcPr>
-            <w:tcW w:w="3261" w:type="dxa"/>
-          </w:tcPr>
-          <w:p/>
-        </w:tc>
-        <w:tc>
-          <w:tcPr>
-            <w:tcW w:w="2409" w:type="dxa"/>
-          </w:tcPr>
-          <w:p/>
-        </w:tc>
-        <w:tc>
-          <w:tcPr>
-            <w:tcW w:w="3119" w:type="dxa"/>
-          </w:tcPr>
-          <w:p/>
+            <w:tcW w:w="629" w:type="dxa"/>
+          </w:tcPr>
+          <w:p>
+            <w:pPr>
+              <w:rPr>
+                <w:rFonts w:ascii="Arial" w:hAnsi="Arial" w:cs="Arial"/>
+              </w:rPr>
+            </w:pPr>
+            <w:r>
+              <w:rPr>
+                <w:rFonts w:ascii="Arial" w:hAnsi="Arial" w:cs="Arial"/>
+              </w:rPr>
+              <w:t>3</w:t>
+            </w:r>
+          </w:p>
+        </w:tc>
+        <w:tc>
+          <w:tcPr>
+            <w:tcW w:w="1712" w:type="dxa"/>
+          </w:tcPr>
+          <w:p>
+            <w:pPr>
+              <w:rPr>
+                <w:rFonts w:ascii="Arial" w:hAnsi="Arial" w:cs="Arial"/>
+              </w:rPr>
+            </w:pPr>
+            <w:r>
+              <w:rPr>
+                <w:rFonts w:ascii="Arial" w:hAnsi="Arial" w:cs="Arial"/>
+              </w:rPr>
+              <w:t>PY-CL-</w:t>
+            </w:r>
+            <w:r>
+              <w:rPr>
+                <w:rFonts w:ascii="Arial" w:hAnsi="Arial" w:cs="Arial"/>
+              </w:rPr>
+              <w:lastRenderedPageBreak/>
+              <w:t>ASSIGN-ROUND1</w:t>
+            </w:r>
+          </w:p>
+        </w:tc>
+        <w:tc>
+          <w:tcPr>
+            <w:tcW w:w="3014" w:type="dxa"/>
+          </w:tcPr>
+          <w:p>
+            <w:pPr>
+              <w:rPr>
+                <w:rFonts w:ascii="Arial" w:hAnsi="Arial" w:cs="Arial"/>
+              </w:rPr>
+            </w:pPr>
+            <w:r>
+              <w:rPr>
+                <w:rFonts w:ascii="Arial" w:hAnsi="Arial" w:cs="Arial"/>
+              </w:rPr>
+              <w:lastRenderedPageBreak/>
+              <w:t xml:space="preserve">Declare 5 integer variables. </w:t>
+            </w:r>
+            <w:r>
+              <w:rPr>
+                <w:rFonts w:ascii="Arial" w:hAnsi="Arial" w:cs="Arial"/>
+              </w:rPr>
+              <w:lastRenderedPageBreak/>
+              <w:t>Print the average of these three numbers</w:t>
+            </w:r>
+          </w:p>
+        </w:tc>
+        <w:tc>
+          <w:tcPr>
+            <w:tcW w:w="2176" w:type="dxa"/>
+          </w:tcPr>
+          <w:p>
+            <w:pPr>
+              <w:rPr>
+                <w:rFonts w:ascii="Arial" w:hAnsi="Arial" w:cs="Arial"/>
+              </w:rPr>
+            </w:pPr>
+          </w:p>
+        </w:tc>
+        <w:tc>
+          <w:tcPr>
+            <w:tcW w:w="1403" w:type="dxa"/>
+          </w:tcPr>
+          <w:p>
+            <w:pPr>
+              <w:rPr>
+                <w:rFonts w:ascii="Arial" w:hAnsi="Arial" w:cs="Arial"/>
+              </w:rPr>
+            </w:pPr>
+          </w:p>
+        </w:tc>
+        <w:tc>
+          <w:tcPr>
+            <w:tcW w:w="1243" w:type="dxa"/>
+          </w:tcPr>
+          <w:p>
+            <w:pPr>
+              <w:rPr>
+                <w:rFonts w:ascii="Arial" w:hAnsi="Arial" w:cs="Arial"/>
+              </w:rPr>
+            </w:pPr>
+          </w:p>
         </w:tc>
       </w:tr>
       <w:tr>
         <w:tc>
           <w:tcPr>
-            <w:tcW w:w="675" w:type="dxa"/>
-          </w:tcPr>
-          <w:p/>
-        </w:tc>
-        <w:tc>
-          <w:tcPr>
-            <w:tcW w:w="1735" w:type="dxa"/>
-          </w:tcPr>
-          <w:p/>
-        </w:tc>
-        <w:tc>
-          <w:tcPr>
-            <w:tcW w:w="3261" w:type="dxa"/>
-          </w:tcPr>
-          <w:p/>
-        </w:tc>
-        <w:tc>
-          <w:tcPr>
-            <w:tcW w:w="2409" w:type="dxa"/>
-          </w:tcPr>
-          <w:p/>
-        </w:tc>
-        <w:tc>
-          <w:tcPr>
-            <w:tcW w:w="3119" w:type="dxa"/>
-          </w:tcPr>
-          <w:p/>
+            <w:tcW w:w="629" w:type="dxa"/>
+          </w:tcPr>
+          <w:p>
+            <w:pPr>
+              <w:rPr>
+                <w:rFonts w:ascii="Arial" w:hAnsi="Arial" w:cs="Arial"/>
+              </w:rPr>
+            </w:pPr>
+            <w:r>
+              <w:rPr>
+                <w:rFonts w:ascii="Arial" w:hAnsi="Arial" w:cs="Arial"/>
+              </w:rPr>
+              <w:lastRenderedPageBreak/>
+              <w:t>4</w:t>
+            </w:r>
+          </w:p>
+        </w:tc>
+        <w:tc>
+          <w:tcPr>
+            <w:tcW w:w="1712" w:type="dxa"/>
+          </w:tcPr>
+          <w:p>
+            <w:pPr>
+              <w:rPr>
+                <w:rFonts w:ascii="Arial" w:hAnsi="Arial" w:cs="Arial"/>
+              </w:rPr>
+            </w:pPr>
+            <w:r>
+              <w:rPr>
+                <w:rFonts w:ascii="Arial" w:hAnsi="Arial" w:cs="Arial"/>
+              </w:rPr>
+              <w:t>PY-CL-ASSIGN-ROUND1</w:t>
+            </w:r>
+          </w:p>
+        </w:tc>
+        <w:tc>
+          <w:tcPr>
+            <w:tcW w:w="3014" w:type="dxa"/>
+          </w:tcPr>
+          <w:p>
+            <w:pPr>
+              <w:rPr>
+                <w:rFonts w:ascii="Arial" w:hAnsi="Arial" w:cs="Arial"/>
+              </w:rPr>
+            </w:pPr>
+            <w:r>
+              <w:rPr>
+                <w:rFonts w:ascii="Arial" w:hAnsi="Arial" w:cs="Arial"/>
+              </w:rPr>
+              <w:t>Given a number, use an available function from the standard library to always print the number as a positive value</w:t>
+            </w:r>
+          </w:p>
+        </w:tc>
+        <w:tc>
+          <w:tcPr>
+            <w:tcW w:w="2176" w:type="dxa"/>
+          </w:tcPr>
+          <w:p>
+            <w:pPr>
+              <w:rPr>
+                <w:rFonts w:ascii="Arial" w:hAnsi="Arial" w:cs="Arial"/>
+              </w:rPr>
+            </w:pPr>
+          </w:p>
+        </w:tc>
+        <w:tc>
+          <w:tcPr>
+            <w:tcW w:w="1403" w:type="dxa"/>
+          </w:tcPr>
+          <w:p>
+            <w:pPr>
+              <w:rPr>
+                <w:rFonts w:ascii="Arial" w:hAnsi="Arial" w:cs="Arial"/>
+              </w:rPr>
+            </w:pPr>
+          </w:p>
+        </w:tc>
+        <w:tc>
+          <w:tcPr>
+            <w:tcW w:w="1243" w:type="dxa"/>
+          </w:tcPr>
+          <w:p>
+            <w:pPr>
+              <w:rPr>
+                <w:rFonts w:ascii="Arial" w:hAnsi="Arial" w:cs="Arial"/>
+              </w:rPr>
+            </w:pPr>
+          </w:p>
         </w:tc>
       </w:tr>
       <w:tr>
         <w:tc>
           <w:tcPr>
-            <w:tcW w:w="675" w:type="dxa"/>
-          </w:tcPr>
-          <w:p/>
-        </w:tc>
-        <w:tc>
-          <w:tcPr>
-            <w:tcW w:w="1735" w:type="dxa"/>
-          </w:tcPr>
-          <w:p/>
-        </w:tc>
-        <w:tc>
-          <w:tcPr>
-            <w:tcW w:w="3261" w:type="dxa"/>
-          </w:tcPr>
-          <w:p/>
-        </w:tc>
-        <w:tc>
-          <w:tcPr>
-            <w:tcW w:w="2409" w:type="dxa"/>
-          </w:tcPr>
-          <w:p/>
-        </w:tc>
-        <w:tc>
-          <w:tcPr>
-            <w:tcW w:w="3119" w:type="dxa"/>
-          </w:tcPr>
-          <w:p/>
+            <w:tcW w:w="629" w:type="dxa"/>
+          </w:tcPr>
+          <w:p>
+            <w:pPr>
+              <w:rPr>
+                <w:rFonts w:ascii="Arial" w:hAnsi="Arial" w:cs="Arial"/>
+              </w:rPr>
+            </w:pPr>
+            <w:r>
+              <w:rPr>
+                <w:rFonts w:ascii="Arial" w:hAnsi="Arial" w:cs="Arial"/>
+              </w:rPr>
+              <w:t>5</w:t>
+            </w:r>
+          </w:p>
+        </w:tc>
+        <w:tc>
+          <w:tcPr>
+            <w:tcW w:w="1712" w:type="dxa"/>
+          </w:tcPr>
+          <w:p>
+            <w:pPr>
+              <w:rPr>
+                <w:rFonts w:ascii="Arial" w:hAnsi="Arial" w:cs="Arial"/>
+              </w:rPr>
+            </w:pPr>
+            <w:r>
+              <w:rPr>
+                <w:rFonts w:ascii="Arial" w:hAnsi="Arial" w:cs="Arial"/>
+              </w:rPr>
+              <w:t>PY-CL-ASSIGN-ROUND1</w:t>
+            </w:r>
+          </w:p>
+        </w:tc>
+        <w:tc>
+          <w:tcPr>
+            <w:tcW w:w="3014" w:type="dxa"/>
+          </w:tcPr>
+          <w:p>
+            <w:pPr>
+              <w:rPr>
+                <w:rFonts w:ascii="Arial" w:hAnsi="Arial" w:cs="Arial"/>
+              </w:rPr>
+            </w:pPr>
+            <w:r>
+              <w:rPr>
+                <w:rFonts w:ascii="Arial" w:hAnsi="Arial" w:cs="Arial"/>
+              </w:rPr>
+              <w:t xml:space="preserve">Write a program to print the value and type of  integer, string and float variables </w:t>
+            </w:r>
+          </w:p>
+        </w:tc>
+        <w:tc>
+          <w:tcPr>
+            <w:tcW w:w="2176" w:type="dxa"/>
+          </w:tcPr>
+          <w:p>
+            <w:pPr>
+              <w:rPr>
+                <w:rFonts w:ascii="Arial" w:hAnsi="Arial" w:cs="Arial"/>
+              </w:rPr>
+            </w:pPr>
+          </w:p>
+        </w:tc>
+        <w:tc>
+          <w:tcPr>
+            <w:tcW w:w="1403" w:type="dxa"/>
+          </w:tcPr>
+          <w:p>
+            <w:pPr>
+              <w:rPr>
+                <w:rFonts w:ascii="Arial" w:hAnsi="Arial" w:cs="Arial"/>
+              </w:rPr>
+            </w:pPr>
+          </w:p>
+        </w:tc>
+        <w:tc>
+          <w:tcPr>
+            <w:tcW w:w="1243" w:type="dxa"/>
+          </w:tcPr>
+          <w:p>
+            <w:pPr>
+              <w:rPr>
+                <w:rFonts w:ascii="Arial" w:hAnsi="Arial" w:cs="Arial"/>
+              </w:rPr>
+            </w:pPr>
+          </w:p>
+        </w:tc>
+      </w:tr>
+      <w:tr>
+        <w:tc>
+          <w:tcPr>
+            <w:tcW w:w="629" w:type="dxa"/>
+          </w:tcPr>
+          <w:p>
+            <w:pPr>
+              <w:rPr>
+                <w:rFonts w:ascii="Arial" w:hAnsi="Arial" w:cs="Arial"/>
+              </w:rPr>
+            </w:pPr>
+            <w:r>
+              <w:rPr>
+                <w:rFonts w:ascii="Arial" w:hAnsi="Arial" w:cs="Arial"/>
+              </w:rPr>
+              <w:t>6</w:t>
+            </w:r>
+          </w:p>
+        </w:tc>
+        <w:tc>
+          <w:tcPr>
+            <w:tcW w:w="1712" w:type="dxa"/>
+          </w:tcPr>
+          <w:p>
+            <w:pPr>
+              <w:rPr>
+                <w:rFonts w:ascii="Arial" w:hAnsi="Arial" w:cs="Arial"/>
+              </w:rPr>
+            </w:pPr>
+            <w:r>
+              <w:rPr>
+                <w:rFonts w:ascii="Arial" w:hAnsi="Arial" w:cs="Arial"/>
+              </w:rPr>
+              <w:t>PY-CL-ASSIGN-ROUND1</w:t>
+            </w:r>
+          </w:p>
+        </w:tc>
+        <w:tc>
+          <w:tcPr>
+            <w:tcW w:w="3014" w:type="dxa"/>
+          </w:tcPr>
+          <w:p>
+            <w:pPr>
+              <w:rPr>
+                <w:rFonts w:ascii="Arial" w:hAnsi="Arial" w:cs="Arial"/>
+              </w:rPr>
+            </w:pPr>
+          </w:p>
+          <w:p>
+            <w:pPr>
+              <w:rPr>
+                <w:rFonts w:ascii="Arial" w:hAnsi="Arial" w:cs="Arial"/>
+              </w:rPr>
+            </w:pPr>
+            <w:r>
+              <w:rPr>
+                <w:rFonts w:ascii="Arial" w:hAnsi="Arial" w:cs="Arial"/>
+              </w:rPr>
+              <w:t xml:space="preserve">Modify the above program to include the following at the end </w:t>
+            </w:r>
+          </w:p>
+          <w:p>
+            <w:pPr>
+              <w:rPr>
+                <w:rFonts w:ascii="Arial" w:hAnsi="Arial" w:cs="Arial"/>
+              </w:rPr>
+            </w:pPr>
+          </w:p>
+          <w:p>
+            <w:pPr>
+              <w:rPr>
+                <w:rFonts w:ascii="Arial" w:hAnsi="Arial" w:cs="Arial"/>
+              </w:rPr>
+            </w:pPr>
+            <w:r>
+              <w:rPr>
+                <w:rFonts w:ascii="Arial" w:hAnsi="Arial" w:cs="Arial"/>
+                <w:b/>
+                <w:sz w:val="32"/>
+                <w:szCs w:val="32"/>
+                <w:shd w:val="clear" w:color="auto" w:fill="76923C" w:themeFill="accent3" w:themeFillShade="BF"/>
+              </w:rPr>
+              <w:t>del</w:t>
+            </w:r>
+            <w:r>
+              <w:rPr>
+                <w:rFonts w:ascii="Arial" w:hAnsi="Arial" w:cs="Arial"/>
+              </w:rPr>
+              <w:t xml:space="preserve"> &lt;var1&gt; &lt;var2&gt; &lt;var3&gt; </w:t>
+            </w:r>
+          </w:p>
+          <w:p>
+            <w:pPr>
+              <w:rPr>
+                <w:rFonts w:ascii="Arial" w:hAnsi="Arial" w:cs="Arial"/>
+              </w:rPr>
+            </w:pPr>
+          </w:p>
+          <w:p>
+            <w:pPr>
+              <w:rPr>
+                <w:rFonts w:ascii="Arial" w:hAnsi="Arial" w:cs="Arial"/>
+              </w:rPr>
+            </w:pPr>
+            <w:proofErr w:type="gramStart"/>
+            <w:r>
+              <w:rPr>
+                <w:rFonts w:ascii="Arial" w:hAnsi="Arial" w:cs="Arial"/>
+              </w:rPr>
+              <w:t>print</w:t>
+            </w:r>
+            <w:proofErr w:type="gramEnd"/>
+            <w:r>
+              <w:rPr>
+                <w:rFonts w:ascii="Arial" w:hAnsi="Arial" w:cs="Arial"/>
+              </w:rPr>
+              <w:t xml:space="preserve"> the values again </w:t>
+            </w:r>
+            <w:r>
+              <w:rPr>
+                <w:rFonts w:ascii="Arial" w:hAnsi="Arial" w:cs="Arial"/>
+              </w:rPr>
+              <w:t xml:space="preserve">. What </w:t>
+            </w:r>
+            <w:proofErr w:type="gramStart"/>
+            <w:r>
+              <w:rPr>
+                <w:rFonts w:ascii="Arial" w:hAnsi="Arial" w:cs="Arial"/>
+              </w:rPr>
+              <w:t>happens ?</w:t>
+            </w:r>
+            <w:proofErr w:type="gramEnd"/>
+            <w:r>
+              <w:rPr>
+                <w:rFonts w:ascii="Arial" w:hAnsi="Arial" w:cs="Arial"/>
+              </w:rPr>
+              <w:t xml:space="preserve"> </w:t>
+            </w:r>
+          </w:p>
+          <w:p>
+            <w:pPr>
+              <w:rPr>
+                <w:rFonts w:ascii="Arial" w:hAnsi="Arial" w:cs="Arial"/>
+              </w:rPr>
+            </w:pPr>
+          </w:p>
+        </w:tc>
+        <w:tc>
+          <w:tcPr>
+            <w:tcW w:w="2176" w:type="dxa"/>
+          </w:tcPr>
+          <w:p>
+            <w:pPr>
+              <w:rPr>
+                <w:rFonts w:ascii="Arial" w:hAnsi="Arial" w:cs="Arial"/>
+              </w:rPr>
+            </w:pPr>
+          </w:p>
+        </w:tc>
+        <w:tc>
+          <w:tcPr>
+            <w:tcW w:w="1403" w:type="dxa"/>
+          </w:tcPr>
+          <w:p>
+            <w:pPr>
+              <w:rPr>
+                <w:rFonts w:ascii="Arial" w:hAnsi="Arial" w:cs="Arial"/>
+              </w:rPr>
+            </w:pPr>
+          </w:p>
+        </w:tc>
+        <w:tc>
+          <w:tcPr>
+            <w:tcW w:w="1243" w:type="dxa"/>
+          </w:tcPr>
+          <w:p>
+            <w:pPr>
+              <w:rPr>
+                <w:rFonts w:ascii="Arial" w:hAnsi="Arial" w:cs="Arial"/>
+              </w:rPr>
+            </w:pPr>
+          </w:p>
+        </w:tc>
+      </w:tr>
+      <w:tr>
+        <w:tc>
+          <w:tcPr>
+            <w:tcW w:w="629" w:type="dxa"/>
+          </w:tcPr>
+          <w:p>
+            <w:pPr>
+              <w:rPr>
+                <w:rFonts w:ascii="Arial" w:hAnsi="Arial" w:cs="Arial"/>
+              </w:rPr>
+            </w:pPr>
+            <w:r>
+              <w:rPr>
+                <w:rFonts w:ascii="Arial" w:hAnsi="Arial" w:cs="Arial"/>
+              </w:rPr>
+              <w:t>7</w:t>
+            </w:r>
+          </w:p>
+        </w:tc>
+        <w:tc>
+          <w:tcPr>
+            <w:tcW w:w="1712" w:type="dxa"/>
+          </w:tcPr>
+          <w:p>
+            <w:pPr>
+              <w:rPr>
+                <w:rFonts w:ascii="Arial" w:hAnsi="Arial" w:cs="Arial"/>
+              </w:rPr>
+            </w:pPr>
+            <w:r>
+              <w:rPr>
+                <w:rFonts w:ascii="Arial" w:hAnsi="Arial" w:cs="Arial"/>
+              </w:rPr>
+              <w:t>PY-CL-ASSIGN-ROUND1</w:t>
+            </w:r>
+          </w:p>
+        </w:tc>
+        <w:tc>
+          <w:tcPr>
+            <w:tcW w:w="3014" w:type="dxa"/>
+          </w:tcPr>
+          <w:p>
+            <w:pPr>
+              <w:rPr>
+                <w:rFonts w:ascii="Arial" w:hAnsi="Arial" w:cs="Arial"/>
+              </w:rPr>
+            </w:pPr>
+            <w:r>
+              <w:rPr>
+                <w:rFonts w:ascii="Arial" w:hAnsi="Arial" w:cs="Arial"/>
+              </w:rPr>
+              <w:t>Write a program to either print “Number is greater than zero “ or “less than zero” depending upon its value</w:t>
+            </w:r>
+          </w:p>
+        </w:tc>
+        <w:tc>
+          <w:tcPr>
+            <w:tcW w:w="2176" w:type="dxa"/>
+          </w:tcPr>
+          <w:p>
+            <w:pPr>
+              <w:rPr>
+                <w:rFonts w:ascii="Arial" w:hAnsi="Arial" w:cs="Arial"/>
+              </w:rPr>
+            </w:pPr>
+          </w:p>
+        </w:tc>
+        <w:tc>
+          <w:tcPr>
+            <w:tcW w:w="1403" w:type="dxa"/>
+          </w:tcPr>
+          <w:p>
+            <w:pPr>
+              <w:rPr>
+                <w:rFonts w:ascii="Arial" w:hAnsi="Arial" w:cs="Arial"/>
+              </w:rPr>
+            </w:pPr>
+          </w:p>
+        </w:tc>
+        <w:tc>
+          <w:tcPr>
+            <w:tcW w:w="1243" w:type="dxa"/>
+          </w:tcPr>
+          <w:p>
+            <w:pPr>
+              <w:rPr>
+                <w:rFonts w:ascii="Arial" w:hAnsi="Arial" w:cs="Arial"/>
+              </w:rPr>
+            </w:pPr>
+          </w:p>
+        </w:tc>
+      </w:tr>
+      <w:tr>
+        <w:tc>
+          <w:tcPr>
+            <w:tcW w:w="629" w:type="dxa"/>
+          </w:tcPr>
+          <w:p>
+            <w:pPr>
+              <w:rPr>
+                <w:rFonts w:ascii="Arial" w:hAnsi="Arial" w:cs="Arial"/>
+              </w:rPr>
+            </w:pPr>
+            <w:r>
+              <w:rPr>
+                <w:rFonts w:ascii="Arial" w:hAnsi="Arial" w:cs="Arial"/>
+              </w:rPr>
+              <w:t>8</w:t>
+            </w:r>
+          </w:p>
+        </w:tc>
+        <w:tc>
+          <w:tcPr>
+            <w:tcW w:w="1712" w:type="dxa"/>
+          </w:tcPr>
+          <w:p>
+            <w:pPr>
+              <w:rPr>
+                <w:rFonts w:ascii="Arial" w:hAnsi="Arial" w:cs="Arial"/>
+              </w:rPr>
+            </w:pPr>
+            <w:r>
+              <w:rPr>
+                <w:rFonts w:ascii="Arial" w:hAnsi="Arial" w:cs="Arial"/>
+              </w:rPr>
+              <w:t>PY-CL-ASSIGN-ROUND1</w:t>
+            </w:r>
+          </w:p>
+        </w:tc>
+        <w:tc>
+          <w:tcPr>
+            <w:tcW w:w="3014" w:type="dxa"/>
+          </w:tcPr>
+          <w:p>
+            <w:pPr>
+              <w:rPr>
+                <w:rFonts w:ascii="Arial" w:hAnsi="Arial" w:cs="Arial"/>
+              </w:rPr>
+            </w:pPr>
+            <w:r>
+              <w:rPr>
+                <w:rFonts w:ascii="Arial" w:hAnsi="Arial" w:cs="Arial"/>
+              </w:rPr>
+              <w:t xml:space="preserve">Write a program to calculate the maximum of three numbers </w:t>
+            </w:r>
+          </w:p>
+          <w:p>
+            <w:pPr>
+              <w:rPr>
+                <w:rFonts w:ascii="Arial" w:hAnsi="Arial" w:cs="Arial"/>
+              </w:rPr>
+            </w:pPr>
+          </w:p>
+          <w:p>
+            <w:pPr>
+              <w:rPr>
+                <w:rFonts w:ascii="Arial" w:hAnsi="Arial" w:cs="Arial"/>
+              </w:rPr>
+            </w:pPr>
+          </w:p>
+        </w:tc>
+        <w:tc>
+          <w:tcPr>
+            <w:tcW w:w="2176" w:type="dxa"/>
+          </w:tcPr>
+          <w:p>
+            <w:pPr>
+              <w:rPr>
+                <w:rFonts w:ascii="Arial" w:hAnsi="Arial" w:cs="Arial"/>
+              </w:rPr>
+            </w:pPr>
+          </w:p>
+        </w:tc>
+        <w:tc>
+          <w:tcPr>
+            <w:tcW w:w="1403" w:type="dxa"/>
+          </w:tcPr>
+          <w:p>
+            <w:pPr>
+              <w:rPr>
+                <w:rFonts w:ascii="Arial" w:hAnsi="Arial" w:cs="Arial"/>
+              </w:rPr>
+            </w:pPr>
+          </w:p>
+        </w:tc>
+        <w:tc>
+          <w:tcPr>
+            <w:tcW w:w="1243" w:type="dxa"/>
+          </w:tcPr>
+          <w:p>
+            <w:pPr>
+              <w:rPr>
+                <w:rFonts w:ascii="Arial" w:hAnsi="Arial" w:cs="Arial"/>
+              </w:rPr>
+            </w:pPr>
+          </w:p>
+        </w:tc>
+      </w:tr>
+      <w:tr>
+        <w:tc>
+          <w:tcPr>
+            <w:tcW w:w="629" w:type="dxa"/>
+          </w:tcPr>
+          <w:p>
+            <w:pPr>
+              <w:rPr>
+                <w:rFonts w:ascii="Arial" w:hAnsi="Arial" w:cs="Arial"/>
+              </w:rPr>
+            </w:pPr>
+            <w:r>
+              <w:rPr>
+                <w:rFonts w:ascii="Arial" w:hAnsi="Arial" w:cs="Arial"/>
+              </w:rPr>
+              <w:t>9</w:t>
+            </w:r>
+          </w:p>
+        </w:tc>
+        <w:tc>
+          <w:tcPr>
+            <w:tcW w:w="1712" w:type="dxa"/>
+          </w:tcPr>
+          <w:p>
+            <w:pPr>
+              <w:rPr>
+                <w:rFonts w:ascii="Arial" w:hAnsi="Arial" w:cs="Arial"/>
+              </w:rPr>
+            </w:pPr>
+            <w:r>
+              <w:rPr>
+                <w:rFonts w:ascii="Arial" w:hAnsi="Arial" w:cs="Arial"/>
+              </w:rPr>
+              <w:t>PY-CL-ASSIGN-ROUND1</w:t>
+            </w:r>
+          </w:p>
+        </w:tc>
+        <w:tc>
+          <w:tcPr>
+            <w:tcW w:w="3014" w:type="dxa"/>
+          </w:tcPr>
+          <w:p>
+            <w:pPr>
+              <w:rPr>
+                <w:rFonts w:ascii="Arial" w:hAnsi="Arial" w:cs="Arial"/>
+              </w:rPr>
+            </w:pPr>
+            <w:r>
+              <w:rPr>
+                <w:rFonts w:ascii="Arial" w:hAnsi="Arial" w:cs="Arial"/>
+              </w:rPr>
+              <w:t>Given two strings, print &lt;A&gt; is included in &lt;B&gt; if &lt;B&gt; contains &lt;A&gt;</w:t>
+            </w:r>
+          </w:p>
+          <w:p>
+            <w:pPr>
+              <w:rPr>
+                <w:rFonts w:ascii="Arial" w:hAnsi="Arial" w:cs="Arial"/>
+              </w:rPr>
+            </w:pPr>
+          </w:p>
+          <w:p>
+            <w:pPr>
+              <w:rPr>
+                <w:rFonts w:ascii="Arial" w:hAnsi="Arial" w:cs="Arial"/>
+              </w:rPr>
+            </w:pPr>
+            <w:r>
+              <w:rPr>
+                <w:rFonts w:ascii="Arial" w:hAnsi="Arial" w:cs="Arial"/>
+              </w:rPr>
+              <w:t>( “</w:t>
+            </w:r>
+            <w:r>
+              <w:rPr>
+                <w:rFonts w:ascii="Arial" w:hAnsi="Arial" w:cs="Arial"/>
+              </w:rPr>
+              <w:t>fully” is contained in “fully-loaded-pizza” )</w:t>
+            </w:r>
+          </w:p>
+        </w:tc>
+        <w:tc>
+          <w:tcPr>
+            <w:tcW w:w="2176" w:type="dxa"/>
+          </w:tcPr>
+          <w:p>
+            <w:pPr>
+              <w:rPr>
+                <w:rFonts w:ascii="Arial" w:hAnsi="Arial" w:cs="Arial"/>
+              </w:rPr>
+            </w:pPr>
+          </w:p>
+        </w:tc>
+        <w:tc>
+          <w:tcPr>
+            <w:tcW w:w="1403" w:type="dxa"/>
+          </w:tcPr>
+          <w:p>
+            <w:pPr>
+              <w:rPr>
+                <w:rFonts w:ascii="Arial" w:hAnsi="Arial" w:cs="Arial"/>
+              </w:rPr>
+            </w:pPr>
+          </w:p>
+        </w:tc>
+        <w:tc>
+          <w:tcPr>
+            <w:tcW w:w="1243" w:type="dxa"/>
+          </w:tcPr>
+          <w:p>
+            <w:pPr>
+              <w:rPr>
+                <w:rFonts w:ascii="Arial" w:hAnsi="Arial" w:cs="Arial"/>
+              </w:rPr>
+            </w:pPr>
+          </w:p>
         </w:tc>
       </w:tr>
     </w:tbl>
@@ -665,6 +3647,118 @@
 <file path=word/numbering.xml><?xml version="1.0" encoding="utf-8"?>
 <w:numbering xmlns:ve="http://schemas.openxmlformats.org/markup-compatibility/2006" xmlns:o="urn:schemas-microsoft-com:office:office" xmlns:r="http://schemas.openxmlformats.org/officeDocument/2006/relationships" xmlns:m="http://schemas.openxmlformats.org/officeDocument/2006/math" xmlns:v="urn:schemas-microsoft-com:vml" xmlns:wp="http://schemas.openxmlformats.org/drawingml/2006/wordprocessingDrawing" xmlns:w10="urn:schemas-microsoft-com:office:word" xmlns:w="http://schemas.openxmlformats.org/wordprocessingml/2006/main" xmlns:wne="http://schemas.microsoft.com/office/word/2006/wordml">
   <w:abstractNum w:abstractNumId="0">
+    <w:nsid w:val="085012CE"/>
+    <w:multiLevelType w:val="hybridMultilevel"/>
+    <w:tmpl w:val="89BEC1C0"/>
+    <w:lvl w:ilvl="0" w:tplc="AB06A77A">
+      <w:numFmt w:val="bullet"/>
+      <w:lvlText w:val="-"/>
+      <w:lvlJc w:val="left"/>
+      <w:pPr>
+        <w:ind w:left="720" w:hanging="360"/>
+      </w:pPr>
+      <w:rPr>
+        <w:rFonts w:ascii="Calibri" w:eastAsiaTheme="minorHAnsi" w:hAnsi="Calibri" w:cs="Calibri" w:hint="default"/>
+      </w:rPr>
+    </w:lvl>
+    <w:lvl w:ilvl="1" w:tplc="04090003" w:tentative="1">
+      <w:start w:val="1"/>
+      <w:numFmt w:val="bullet"/>
+      <w:lvlText w:val="o"/>
+      <w:lvlJc w:val="left"/>
+      <w:pPr>
+        <w:ind w:left="1440" w:hanging="360"/>
+      </w:pPr>
+      <w:rPr>
+        <w:rFonts w:ascii="Courier New" w:hAnsi="Courier New" w:cs="Courier New" w:hint="default"/>
+      </w:rPr>
+    </w:lvl>
+    <w:lvl w:ilvl="2" w:tplc="04090005" w:tentative="1">
+      <w:start w:val="1"/>
+      <w:numFmt w:val="bullet"/>
+      <w:lvlText w:val=""/>
+      <w:lvlJc w:val="left"/>
+      <w:pPr>
+        <w:ind w:left="2160" w:hanging="360"/>
+      </w:pPr>
+      <w:rPr>
+        <w:rFonts w:ascii="Wingdings" w:hAnsi="Wingdings" w:hint="default"/>
+      </w:rPr>
+    </w:lvl>
+    <w:lvl w:ilvl="3" w:tplc="04090001" w:tentative="1">
+      <w:start w:val="1"/>
+      <w:numFmt w:val="bullet"/>
+      <w:lvlText w:val=""/>
+      <w:lvlJc w:val="left"/>
+      <w:pPr>
+        <w:ind w:left="2880" w:hanging="360"/>
+      </w:pPr>
+      <w:rPr>
+        <w:rFonts w:ascii="Symbol" w:hAnsi="Symbol" w:hint="default"/>
+      </w:rPr>
+    </w:lvl>
+    <w:lvl w:ilvl="4" w:tplc="04090003" w:tentative="1">
+      <w:start w:val="1"/>
+      <w:numFmt w:val="bullet"/>
+      <w:lvlText w:val="o"/>
+      <w:lvlJc w:val="left"/>
+      <w:pPr>
+        <w:ind w:left="3600" w:hanging="360"/>
+      </w:pPr>
+      <w:rPr>
+        <w:rFonts w:ascii="Courier New" w:hAnsi="Courier New" w:cs="Courier New" w:hint="default"/>
+      </w:rPr>
+    </w:lvl>
+    <w:lvl w:ilvl="5" w:tplc="04090005" w:tentative="1">
+      <w:start w:val="1"/>
+      <w:numFmt w:val="bullet"/>
+      <w:lvlText w:val=""/>
+      <w:lvlJc w:val="left"/>
+      <w:pPr>
+        <w:ind w:left="4320" w:hanging="360"/>
+      </w:pPr>
+      <w:rPr>
+        <w:rFonts w:ascii="Wingdings" w:hAnsi="Wingdings" w:hint="default"/>
+      </w:rPr>
+    </w:lvl>
+    <w:lvl w:ilvl="6" w:tplc="04090001" w:tentative="1">
+      <w:start w:val="1"/>
+      <w:numFmt w:val="bullet"/>
+      <w:lvlText w:val=""/>
+      <w:lvlJc w:val="left"/>
+      <w:pPr>
+        <w:ind w:left="5040" w:hanging="360"/>
+      </w:pPr>
+      <w:rPr>
+        <w:rFonts w:ascii="Symbol" w:hAnsi="Symbol" w:hint="default"/>
+      </w:rPr>
+    </w:lvl>
+    <w:lvl w:ilvl="7" w:tplc="04090003" w:tentative="1">
+      <w:start w:val="1"/>
+      <w:numFmt w:val="bullet"/>
+      <w:lvlText w:val="o"/>
+      <w:lvlJc w:val="left"/>
+      <w:pPr>
+        <w:ind w:left="5760" w:hanging="360"/>
+      </w:pPr>
+      <w:rPr>
+        <w:rFonts w:ascii="Courier New" w:hAnsi="Courier New" w:cs="Courier New" w:hint="default"/>
+      </w:rPr>
+    </w:lvl>
+    <w:lvl w:ilvl="8" w:tplc="04090005" w:tentative="1">
+      <w:start w:val="1"/>
+      <w:numFmt w:val="bullet"/>
+      <w:lvlText w:val=""/>
+      <w:lvlJc w:val="left"/>
+      <w:pPr>
+        <w:ind w:left="6480" w:hanging="360"/>
+      </w:pPr>
+      <w:rPr>
+        <w:rFonts w:ascii="Wingdings" w:hAnsi="Wingdings" w:hint="default"/>
+      </w:rPr>
+    </w:lvl>
+  </w:abstractNum>
+  <w:abstractNum w:abstractNumId="1">
     <w:nsid w:val="66FE72C2"/>
     <w:multiLevelType w:val="multilevel"/>
     <w:tmpl w:val="04090025"/>
@@ -760,6 +3854,9 @@
     </w:lvl>
   </w:abstractNum>
   <w:num w:numId="1">
+    <w:abstractNumId w:val="1"/>
+  </w:num>
+  <w:num w:numId="2">
     <w:abstractNumId w:val="0"/>
   </w:num>
 </w:numbering>
@@ -1495,6 +4592,17 @@
       <w:szCs w:val="16"/>
     </w:rPr>
   </w:style>
+  <w:style w:type="paragraph" w:styleId="ListParagraph">
+    <w:name w:val="List Paragraph"/>
+    <w:basedOn w:val="Normal"/>
+    <w:uiPriority w:val="34"/>
+    <w:qFormat/>
+    <w:rsid w:val="00051493"/>
+    <w:pPr>
+      <w:ind w:left="720"/>
+      <w:contextualSpacing/>
+    </w:pPr>
+  </w:style>
 </w:styles>
 </file>
 

--- a/pibm-training/docs-folder/pibm-interactive-sessions-exercises-assignments.docx
+++ b/pibm-training/docs-folder/pibm-interactive-sessions-exercises-assignments.docx
@@ -35,6 +35,7 @@
               <w:tab w:val="right" w:leader="dot" w:pos="9350"/>
             </w:tabs>
             <w:rPr>
+              <w:rFonts w:eastAsiaTheme="minorEastAsia"/>
               <w:noProof/>
             </w:rPr>
           </w:pPr>
@@ -47,7 +48,7 @@
           <w:r>
             <w:fldChar w:fldCharType="separate"/>
           </w:r>
-          <w:hyperlink w:anchor="_Toc529095811" w:history="1">
+          <w:hyperlink w:anchor="_Toc529452933" w:history="1">
             <w:r>
               <w:rPr>
                 <w:rStyle w:val="Hyperlink"/>
@@ -57,6 +58,7 @@
             </w:r>
             <w:r>
               <w:rPr>
+                <w:rFonts w:eastAsiaTheme="minorEastAsia"/>
                 <w:noProof/>
               </w:rPr>
               <w:tab/>
@@ -66,7 +68,7 @@
                 <w:rStyle w:val="Hyperlink"/>
                 <w:noProof/>
               </w:rPr>
-              <w:t>CLASS ROOM EXERCISES</w:t>
+              <w:t>Quizzes</w:t>
             </w:r>
             <w:r>
               <w:rPr>
@@ -87,7 +89,7 @@
                 <w:noProof/>
                 <w:webHidden/>
               </w:rPr>
-              <w:instrText xml:space="preserve"> PAGEREF _Toc529095811 \h </w:instrText>
+              <w:instrText xml:space="preserve"> PAGEREF _Toc529452933 \h </w:instrText>
             </w:r>
             <w:r>
               <w:rPr>
@@ -126,10 +128,11 @@
               <w:tab w:val="right" w:leader="dot" w:pos="9350"/>
             </w:tabs>
             <w:rPr>
+              <w:rFonts w:eastAsiaTheme="minorEastAsia"/>
               <w:noProof/>
             </w:rPr>
           </w:pPr>
-          <w:hyperlink w:anchor="_Toc529095812" w:history="1">
+          <w:hyperlink w:anchor="_Toc529452934" w:history="1">
             <w:r>
               <w:rPr>
                 <w:rStyle w:val="Hyperlink"/>
@@ -139,6 +142,7 @@
             </w:r>
             <w:r>
               <w:rPr>
+                <w:rFonts w:eastAsiaTheme="minorEastAsia"/>
                 <w:noProof/>
               </w:rPr>
               <w:tab/>
@@ -148,7 +152,22 @@
                 <w:rStyle w:val="Hyperlink"/>
                 <w:noProof/>
               </w:rPr>
-              <w:t>Strings</w:t>
+              <w:t>06/11/2018 – After the 1</w:t>
+            </w:r>
+            <w:r>
+              <w:rPr>
+                <w:rStyle w:val="Hyperlink"/>
+                <w:noProof/>
+                <w:vertAlign w:val="superscript"/>
+              </w:rPr>
+              <w:t>st</w:t>
+            </w:r>
+            <w:r>
+              <w:rPr>
+                <w:rStyle w:val="Hyperlink"/>
+                <w:noProof/>
+              </w:rPr>
+              <w:t xml:space="preserve"> session</w:t>
             </w:r>
             <w:r>
               <w:rPr>
@@ -169,7 +188,7 @@
                 <w:noProof/>
                 <w:webHidden/>
               </w:rPr>
-              <w:instrText xml:space="preserve"> PAGEREF _Toc529095812 \h </w:instrText>
+              <w:instrText xml:space="preserve"> PAGEREF _Toc529452934 \h </w:instrText>
             </w:r>
             <w:r>
               <w:rPr>
@@ -190,6 +209,342 @@
                 <w:webHidden/>
               </w:rPr>
               <w:t>2</w:t>
+            </w:r>
+            <w:r>
+              <w:rPr>
+                <w:noProof/>
+                <w:webHidden/>
+              </w:rPr>
+              <w:fldChar w:fldCharType="end"/>
+            </w:r>
+          </w:hyperlink>
+        </w:p>
+        <w:p>
+          <w:pPr>
+            <w:pStyle w:val="TOC2"/>
+            <w:tabs>
+              <w:tab w:val="left" w:pos="880"/>
+              <w:tab w:val="right" w:leader="dot" w:pos="9350"/>
+            </w:tabs>
+            <w:rPr>
+              <w:rFonts w:eastAsiaTheme="minorEastAsia"/>
+              <w:noProof/>
+            </w:rPr>
+          </w:pPr>
+          <w:hyperlink w:anchor="_Toc529452935" w:history="1">
+            <w:r>
+              <w:rPr>
+                <w:rStyle w:val="Hyperlink"/>
+                <w:noProof/>
+              </w:rPr>
+              <w:t>1.2</w:t>
+            </w:r>
+            <w:r>
+              <w:rPr>
+                <w:rFonts w:eastAsiaTheme="minorEastAsia"/>
+                <w:noProof/>
+              </w:rPr>
+              <w:tab/>
+            </w:r>
+            <w:r>
+              <w:rPr>
+                <w:rStyle w:val="Hyperlink"/>
+                <w:noProof/>
+              </w:rPr>
+              <w:t>10/11/2018 – After the 2nd session</w:t>
+            </w:r>
+            <w:r>
+              <w:rPr>
+                <w:noProof/>
+                <w:webHidden/>
+              </w:rPr>
+              <w:tab/>
+            </w:r>
+            <w:r>
+              <w:rPr>
+                <w:noProof/>
+                <w:webHidden/>
+              </w:rPr>
+              <w:fldChar w:fldCharType="begin"/>
+            </w:r>
+            <w:r>
+              <w:rPr>
+                <w:noProof/>
+                <w:webHidden/>
+              </w:rPr>
+              <w:instrText xml:space="preserve"> PAGEREF _Toc529452935 \h </w:instrText>
+            </w:r>
+            <w:r>
+              <w:rPr>
+                <w:noProof/>
+                <w:webHidden/>
+              </w:rPr>
+            </w:r>
+            <w:r>
+              <w:rPr>
+                <w:noProof/>
+                <w:webHidden/>
+              </w:rPr>
+              <w:fldChar w:fldCharType="separate"/>
+            </w:r>
+            <w:r>
+              <w:rPr>
+                <w:noProof/>
+                <w:webHidden/>
+              </w:rPr>
+              <w:t>3</w:t>
+            </w:r>
+            <w:r>
+              <w:rPr>
+                <w:noProof/>
+                <w:webHidden/>
+              </w:rPr>
+              <w:fldChar w:fldCharType="end"/>
+            </w:r>
+          </w:hyperlink>
+        </w:p>
+        <w:p>
+          <w:pPr>
+            <w:pStyle w:val="TOC1"/>
+            <w:tabs>
+              <w:tab w:val="left" w:pos="440"/>
+              <w:tab w:val="right" w:leader="dot" w:pos="9350"/>
+            </w:tabs>
+            <w:rPr>
+              <w:rFonts w:eastAsiaTheme="minorEastAsia"/>
+              <w:noProof/>
+            </w:rPr>
+          </w:pPr>
+          <w:hyperlink w:anchor="_Toc529452936" w:history="1">
+            <w:r>
+              <w:rPr>
+                <w:rStyle w:val="Hyperlink"/>
+                <w:noProof/>
+              </w:rPr>
+              <w:t>2</w:t>
+            </w:r>
+            <w:r>
+              <w:rPr>
+                <w:rFonts w:eastAsiaTheme="minorEastAsia"/>
+                <w:noProof/>
+              </w:rPr>
+              <w:tab/>
+            </w:r>
+            <w:r>
+              <w:rPr>
+                <w:rStyle w:val="Hyperlink"/>
+                <w:noProof/>
+              </w:rPr>
+              <w:t>CLASS ROOM EXERCISES</w:t>
+            </w:r>
+            <w:r>
+              <w:rPr>
+                <w:noProof/>
+                <w:webHidden/>
+              </w:rPr>
+              <w:tab/>
+            </w:r>
+            <w:r>
+              <w:rPr>
+                <w:noProof/>
+                <w:webHidden/>
+              </w:rPr>
+              <w:fldChar w:fldCharType="begin"/>
+            </w:r>
+            <w:r>
+              <w:rPr>
+                <w:noProof/>
+                <w:webHidden/>
+              </w:rPr>
+              <w:instrText xml:space="preserve"> PAGEREF _Toc529452936 \h </w:instrText>
+            </w:r>
+            <w:r>
+              <w:rPr>
+                <w:noProof/>
+                <w:webHidden/>
+              </w:rPr>
+            </w:r>
+            <w:r>
+              <w:rPr>
+                <w:noProof/>
+                <w:webHidden/>
+              </w:rPr>
+              <w:fldChar w:fldCharType="separate"/>
+            </w:r>
+            <w:r>
+              <w:rPr>
+                <w:noProof/>
+                <w:webHidden/>
+              </w:rPr>
+              <w:t>3</w:t>
+            </w:r>
+            <w:r>
+              <w:rPr>
+                <w:noProof/>
+                <w:webHidden/>
+              </w:rPr>
+              <w:fldChar w:fldCharType="end"/>
+            </w:r>
+          </w:hyperlink>
+        </w:p>
+        <w:p>
+          <w:pPr>
+            <w:pStyle w:val="TOC2"/>
+            <w:tabs>
+              <w:tab w:val="left" w:pos="880"/>
+              <w:tab w:val="right" w:leader="dot" w:pos="9350"/>
+            </w:tabs>
+            <w:rPr>
+              <w:rFonts w:eastAsiaTheme="minorEastAsia"/>
+              <w:noProof/>
+            </w:rPr>
+          </w:pPr>
+          <w:hyperlink w:anchor="_Toc529452937" w:history="1">
+            <w:r>
+              <w:rPr>
+                <w:rStyle w:val="Hyperlink"/>
+                <w:noProof/>
+              </w:rPr>
+              <w:t>2.1</w:t>
+            </w:r>
+            <w:r>
+              <w:rPr>
+                <w:rFonts w:eastAsiaTheme="minorEastAsia"/>
+                <w:noProof/>
+              </w:rPr>
+              <w:tab/>
+            </w:r>
+            <w:r>
+              <w:rPr>
+                <w:rStyle w:val="Hyperlink"/>
+                <w:noProof/>
+              </w:rPr>
+              <w:t>06/11/2018 – ROUND 001</w:t>
+            </w:r>
+            <w:r>
+              <w:rPr>
+                <w:noProof/>
+                <w:webHidden/>
+              </w:rPr>
+              <w:tab/>
+            </w:r>
+            <w:r>
+              <w:rPr>
+                <w:noProof/>
+                <w:webHidden/>
+              </w:rPr>
+              <w:fldChar w:fldCharType="begin"/>
+            </w:r>
+            <w:r>
+              <w:rPr>
+                <w:noProof/>
+                <w:webHidden/>
+              </w:rPr>
+              <w:instrText xml:space="preserve"> PAGEREF _Toc529452937 \h </w:instrText>
+            </w:r>
+            <w:r>
+              <w:rPr>
+                <w:noProof/>
+                <w:webHidden/>
+              </w:rPr>
+            </w:r>
+            <w:r>
+              <w:rPr>
+                <w:noProof/>
+                <w:webHidden/>
+              </w:rPr>
+              <w:fldChar w:fldCharType="separate"/>
+            </w:r>
+            <w:r>
+              <w:rPr>
+                <w:noProof/>
+                <w:webHidden/>
+              </w:rPr>
+              <w:t>3</w:t>
+            </w:r>
+            <w:r>
+              <w:rPr>
+                <w:noProof/>
+                <w:webHidden/>
+              </w:rPr>
+              <w:fldChar w:fldCharType="end"/>
+            </w:r>
+          </w:hyperlink>
+        </w:p>
+        <w:p>
+          <w:pPr>
+            <w:pStyle w:val="TOC2"/>
+            <w:tabs>
+              <w:tab w:val="left" w:pos="880"/>
+              <w:tab w:val="right" w:leader="dot" w:pos="9350"/>
+            </w:tabs>
+            <w:rPr>
+              <w:rFonts w:eastAsiaTheme="minorEastAsia"/>
+              <w:noProof/>
+            </w:rPr>
+          </w:pPr>
+          <w:hyperlink w:anchor="_Toc529452938" w:history="1">
+            <w:r>
+              <w:rPr>
+                <w:rStyle w:val="Hyperlink"/>
+                <w:noProof/>
+              </w:rPr>
+              <w:t>2.2</w:t>
+            </w:r>
+            <w:r>
+              <w:rPr>
+                <w:rFonts w:eastAsiaTheme="minorEastAsia"/>
+                <w:noProof/>
+              </w:rPr>
+              <w:tab/>
+            </w:r>
+            <w:r>
+              <w:rPr>
+                <w:rStyle w:val="Hyperlink"/>
+                <w:noProof/>
+              </w:rPr>
+              <w:t>ROUND - 002</w:t>
+            </w:r>
+            <w:r>
+              <w:rPr>
+                <w:noProof/>
+                <w:webHidden/>
+              </w:rPr>
+              <w:tab/>
+            </w:r>
+            <w:r>
+              <w:rPr>
+                <w:noProof/>
+                <w:webHidden/>
+              </w:rPr>
+              <w:fldChar w:fldCharType="begin"/>
+            </w:r>
+            <w:r>
+              <w:rPr>
+                <w:noProof/>
+                <w:webHidden/>
+              </w:rPr>
+              <w:instrText xml:space="preserve"> PAGEREF _Toc529452938 \h </w:instrText>
+            </w:r>
+            <w:r>
+              <w:rPr>
+                <w:noProof/>
+                <w:webHidden/>
+              </w:rPr>
+            </w:r>
+            <w:r>
+              <w:rPr>
+                <w:noProof/>
+                <w:webHidden/>
+              </w:rPr>
+              <w:fldChar w:fldCharType="separate"/>
+            </w:r>
+            <w:r>
+              <w:rPr>
+                <w:noProof/>
+                <w:webHidden/>
+              </w:rPr>
+              <w:t>4</w:t>
             </w:r>
             <w:r>
               <w:rPr>
@@ -223,16 +578,18 @@
         <w:pStyle w:val="Heading1"/>
         <w:ind w:left="-709" w:firstLine="0"/>
       </w:pPr>
-      <w:bookmarkStart w:id="0" w:name="_Toc529095811"/>
+      <w:bookmarkStart w:id="0" w:name="_Toc529452933"/>
       <w:r>
         <w:t>Quizzes</w:t>
       </w:r>
+      <w:bookmarkEnd w:id="0"/>
     </w:p>
     <w:p/>
     <w:p>
       <w:pPr>
         <w:pStyle w:val="Heading2"/>
       </w:pPr>
+      <w:bookmarkStart w:id="1" w:name="_Toc529452934"/>
       <w:r>
         <w:t>06/11/2018 – After the 1</w:t>
       </w:r>
@@ -244,6 +601,10 @@
       </w:r>
       <w:r>
         <w:t xml:space="preserve"> session</w:t>
+      </w:r>
+      <w:bookmarkEnd w:id="1"/>
+      <w:r>
+        <w:t xml:space="preserve"> </w:t>
       </w:r>
     </w:p>
     <w:p/>
@@ -262,20 +623,23 @@
         <w:tc>
           <w:tcPr>
             <w:tcW w:w="817" w:type="dxa"/>
-          </w:tcPr>
-          <w:p>
-            <w:pPr>
-              <w:rPr>
-                <w:rFonts w:ascii="Arial" w:hAnsi="Arial" w:cs="Arial"/>
-                <w:sz w:val="20"/>
-                <w:szCs w:val="20"/>
-              </w:rPr>
-            </w:pPr>
-            <w:r>
-              <w:rPr>
-                <w:rFonts w:ascii="Arial" w:hAnsi="Arial" w:cs="Arial"/>
-                <w:sz w:val="20"/>
-                <w:szCs w:val="20"/>
+            <w:shd w:val="clear" w:color="auto" w:fill="FABF8F" w:themeFill="accent6" w:themeFillTint="99"/>
+          </w:tcPr>
+          <w:p>
+            <w:pPr>
+              <w:rPr>
+                <w:rFonts w:ascii="Arial" w:hAnsi="Arial" w:cs="Arial"/>
+                <w:b/>
+                <w:sz w:val="28"/>
+                <w:szCs w:val="28"/>
+              </w:rPr>
+            </w:pPr>
+            <w:r>
+              <w:rPr>
+                <w:rFonts w:ascii="Arial" w:hAnsi="Arial" w:cs="Arial"/>
+                <w:b/>
+                <w:sz w:val="28"/>
+                <w:szCs w:val="28"/>
               </w:rPr>
               <w:t>#</w:t>
             </w:r>
@@ -284,20 +648,23 @@
         <w:tc>
           <w:tcPr>
             <w:tcW w:w="5567" w:type="dxa"/>
-          </w:tcPr>
-          <w:p>
-            <w:pPr>
-              <w:rPr>
-                <w:rFonts w:ascii="Arial" w:hAnsi="Arial" w:cs="Arial"/>
-                <w:sz w:val="20"/>
-                <w:szCs w:val="20"/>
-              </w:rPr>
-            </w:pPr>
-            <w:r>
-              <w:rPr>
-                <w:rFonts w:ascii="Arial" w:hAnsi="Arial" w:cs="Arial"/>
-                <w:sz w:val="20"/>
-                <w:szCs w:val="20"/>
+            <w:shd w:val="clear" w:color="auto" w:fill="FABF8F" w:themeFill="accent6" w:themeFillTint="99"/>
+          </w:tcPr>
+          <w:p>
+            <w:pPr>
+              <w:rPr>
+                <w:rFonts w:ascii="Arial" w:hAnsi="Arial" w:cs="Arial"/>
+                <w:b/>
+                <w:sz w:val="28"/>
+                <w:szCs w:val="28"/>
+              </w:rPr>
+            </w:pPr>
+            <w:r>
+              <w:rPr>
+                <w:rFonts w:ascii="Arial" w:hAnsi="Arial" w:cs="Arial"/>
+                <w:b/>
+                <w:sz w:val="28"/>
+                <w:szCs w:val="28"/>
               </w:rPr>
               <w:t>Question</w:t>
             </w:r>
@@ -306,20 +673,23 @@
         <w:tc>
           <w:tcPr>
             <w:tcW w:w="3192" w:type="dxa"/>
-          </w:tcPr>
-          <w:p>
-            <w:pPr>
-              <w:rPr>
-                <w:rFonts w:ascii="Arial" w:hAnsi="Arial" w:cs="Arial"/>
-                <w:sz w:val="20"/>
-                <w:szCs w:val="20"/>
-              </w:rPr>
-            </w:pPr>
-            <w:r>
-              <w:rPr>
-                <w:rFonts w:ascii="Arial" w:hAnsi="Arial" w:cs="Arial"/>
-                <w:sz w:val="20"/>
-                <w:szCs w:val="20"/>
+            <w:shd w:val="clear" w:color="auto" w:fill="FABF8F" w:themeFill="accent6" w:themeFillTint="99"/>
+          </w:tcPr>
+          <w:p>
+            <w:pPr>
+              <w:rPr>
+                <w:rFonts w:ascii="Arial" w:hAnsi="Arial" w:cs="Arial"/>
+                <w:b/>
+                <w:sz w:val="28"/>
+                <w:szCs w:val="28"/>
+              </w:rPr>
+            </w:pPr>
+            <w:r>
+              <w:rPr>
+                <w:rFonts w:ascii="Arial" w:hAnsi="Arial" w:cs="Arial"/>
+                <w:b/>
+                <w:sz w:val="28"/>
+                <w:szCs w:val="28"/>
               </w:rPr>
               <w:t>Answer</w:t>
             </w:r>
@@ -401,6 +771,14 @@
                 <w:szCs w:val="20"/>
               </w:rPr>
             </w:pPr>
+            <w:r>
+              <w:rPr>
+                <w:rFonts w:ascii="Arial" w:hAnsi="Arial" w:cs="Arial"/>
+                <w:sz w:val="20"/>
+                <w:szCs w:val="20"/>
+              </w:rPr>
+              <w:t>No</w:t>
+            </w:r>
           </w:p>
         </w:tc>
       </w:tr>
@@ -478,6 +856,14 @@
                 <w:szCs w:val="20"/>
               </w:rPr>
             </w:pPr>
+            <w:r>
+              <w:rPr>
+                <w:rFonts w:ascii="Arial" w:hAnsi="Arial" w:cs="Arial"/>
+                <w:sz w:val="20"/>
+                <w:szCs w:val="20"/>
+              </w:rPr>
+              <w:t>False</w:t>
+            </w:r>
           </w:p>
         </w:tc>
       </w:tr>
@@ -565,6 +951,14 @@
                 <w:szCs w:val="20"/>
               </w:rPr>
             </w:pPr>
+            <w:r>
+              <w:rPr>
+                <w:rFonts w:ascii="Arial" w:hAnsi="Arial" w:cs="Arial"/>
+                <w:sz w:val="20"/>
+                <w:szCs w:val="20"/>
+              </w:rPr>
+              <w:t>yes</w:t>
+            </w:r>
           </w:p>
         </w:tc>
       </w:tr>
@@ -644,6 +1038,14 @@
                 <w:szCs w:val="20"/>
               </w:rPr>
             </w:pPr>
+            <w:r>
+              <w:rPr>
+                <w:rFonts w:ascii="Arial" w:hAnsi="Arial" w:cs="Arial"/>
+                <w:sz w:val="20"/>
+                <w:szCs w:val="20"/>
+              </w:rPr>
+              <w:t>yes</w:t>
+            </w:r>
           </w:p>
         </w:tc>
       </w:tr>
@@ -713,6 +1115,14 @@
                 <w:szCs w:val="20"/>
               </w:rPr>
             </w:pPr>
+            <w:r>
+              <w:rPr>
+                <w:rFonts w:ascii="Arial" w:hAnsi="Arial" w:cs="Arial"/>
+                <w:sz w:val="20"/>
+                <w:szCs w:val="20"/>
+              </w:rPr>
+              <w:t>no</w:t>
+            </w:r>
           </w:p>
         </w:tc>
       </w:tr>
@@ -927,6 +1337,14 @@
                 <w:szCs w:val="20"/>
               </w:rPr>
             </w:pPr>
+            <w:r>
+              <w:rPr>
+                <w:rFonts w:ascii="Arial" w:hAnsi="Arial" w:cs="Arial"/>
+                <w:sz w:val="20"/>
+                <w:szCs w:val="20"/>
+              </w:rPr>
+              <w:t>yes</w:t>
+            </w:r>
           </w:p>
         </w:tc>
       </w:tr>
@@ -1006,6 +1424,14 @@
                 <w:szCs w:val="20"/>
               </w:rPr>
             </w:pPr>
+            <w:r>
+              <w:rPr>
+                <w:rFonts w:ascii="Arial" w:hAnsi="Arial" w:cs="Arial"/>
+                <w:sz w:val="20"/>
+                <w:szCs w:val="20"/>
+              </w:rPr>
+              <w:t>no</w:t>
+            </w:r>
           </w:p>
         </w:tc>
       </w:tr>
@@ -1085,6 +1511,14 @@
                 <w:szCs w:val="20"/>
               </w:rPr>
             </w:pPr>
+            <w:r>
+              <w:rPr>
+                <w:rFonts w:ascii="Arial" w:hAnsi="Arial" w:cs="Arial"/>
+                <w:sz w:val="20"/>
+                <w:szCs w:val="20"/>
+              </w:rPr>
+              <w:t>+</w:t>
+            </w:r>
           </w:p>
         </w:tc>
       </w:tr>
@@ -1131,7 +1565,16 @@
                 <w:sz w:val="20"/>
                 <w:szCs w:val="20"/>
               </w:rPr>
-              <w:t xml:space="preserve">Somebody gives you a Python program and the name of the file is  </w:t>
+              <w:t xml:space="preserve">Somebody gives you a Python program and the name of the file </w:t>
+            </w:r>
+            <w:proofErr w:type="gramStart"/>
+            <w:r>
+              <w:rPr>
+                <w:rFonts w:ascii="Arial" w:hAnsi="Arial" w:cs="Arial"/>
+                <w:sz w:val="20"/>
+                <w:szCs w:val="20"/>
+              </w:rPr>
+              <w:t xml:space="preserve">is  </w:t>
             </w:r>
             <w:r>
               <w:rPr>
@@ -1143,41 +1586,68 @@
               </w:rPr>
               <w:t>“</w:t>
             </w:r>
+            <w:proofErr w:type="gramEnd"/>
+            <w:r>
+              <w:rPr>
+                <w:rFonts w:ascii="Arial" w:hAnsi="Arial" w:cs="Arial"/>
+                <w:b/>
+                <w:sz w:val="20"/>
+                <w:szCs w:val="20"/>
+                <w:u w:val="single"/>
+              </w:rPr>
+              <w:t>wqeqwewqe</w:t>
+            </w:r>
+            <w:r>
+              <w:rPr>
+                <w:rFonts w:ascii="Arial" w:hAnsi="Arial" w:cs="Arial"/>
+                <w:b/>
+                <w:sz w:val="20"/>
+                <w:szCs w:val="20"/>
+                <w:u w:val="single"/>
+              </w:rPr>
+              <w:t>.txt – what would be your reaction ?</w:t>
+            </w:r>
+          </w:p>
+          <w:p>
+            <w:pPr>
+              <w:rPr>
+                <w:rFonts w:ascii="Arial" w:hAnsi="Arial" w:cs="Arial"/>
+                <w:sz w:val="20"/>
+                <w:szCs w:val="20"/>
+              </w:rPr>
+            </w:pPr>
+          </w:p>
+        </w:tc>
+        <w:tc>
+          <w:tcPr>
+            <w:tcW w:w="3192" w:type="dxa"/>
+          </w:tcPr>
+          <w:p>
+            <w:pPr>
+              <w:rPr>
+                <w:rFonts w:ascii="Arial" w:hAnsi="Arial" w:cs="Arial"/>
+                <w:sz w:val="20"/>
+                <w:szCs w:val="20"/>
+              </w:rPr>
+            </w:pPr>
             <w:proofErr w:type="spellStart"/>
             <w:r>
               <w:rPr>
                 <w:rFonts w:ascii="Arial" w:hAnsi="Arial" w:cs="Arial"/>
-                <w:b/>
-                <w:sz w:val="20"/>
-                <w:szCs w:val="20"/>
-                <w:u w:val="single"/>
-              </w:rPr>
-              <w:t>wqeqwewqe</w:t>
+                <w:sz w:val="20"/>
+                <w:szCs w:val="20"/>
+              </w:rPr>
+              <w:t>Py</w:t>
             </w:r>
             <w:proofErr w:type="spellEnd"/>
-          </w:p>
-          <w:p>
-            <w:pPr>
-              <w:rPr>
-                <w:rFonts w:ascii="Arial" w:hAnsi="Arial" w:cs="Arial"/>
-                <w:sz w:val="20"/>
-                <w:szCs w:val="20"/>
-              </w:rPr>
-            </w:pPr>
-          </w:p>
-        </w:tc>
-        <w:tc>
-          <w:tcPr>
-            <w:tcW w:w="3192" w:type="dxa"/>
-          </w:tcPr>
-          <w:p>
-            <w:pPr>
-              <w:rPr>
-                <w:rFonts w:ascii="Arial" w:hAnsi="Arial" w:cs="Arial"/>
-                <w:sz w:val="20"/>
-                <w:szCs w:val="20"/>
-              </w:rPr>
-            </w:pPr>
+            <w:r>
+              <w:rPr>
+                <w:rFonts w:ascii="Arial" w:hAnsi="Arial" w:cs="Arial"/>
+                <w:sz w:val="20"/>
+                <w:szCs w:val="20"/>
+              </w:rPr>
+              <w:t xml:space="preserve"> ext. with a proper name </w:t>
+            </w:r>
           </w:p>
         </w:tc>
       </w:tr>
@@ -1378,6 +1848,14 @@
                 <w:szCs w:val="20"/>
               </w:rPr>
             </w:pPr>
+            <w:r>
+              <w:rPr>
+                <w:rFonts w:ascii="Arial" w:hAnsi="Arial" w:cs="Arial"/>
+                <w:sz w:val="20"/>
+                <w:szCs w:val="20"/>
+              </w:rPr>
+              <w:t>Print + arithmetic functions</w:t>
+            </w:r>
           </w:p>
         </w:tc>
       </w:tr>
@@ -1525,6 +2003,7 @@
                 <w:sz w:val="20"/>
                 <w:szCs w:val="20"/>
               </w:rPr>
+              <w:lastRenderedPageBreak/>
               <w:t>Print (4)</w:t>
             </w:r>
           </w:p>
@@ -1542,187 +2021,195 @@
                 <w:sz w:val="20"/>
                 <w:szCs w:val="20"/>
               </w:rPr>
+              <w:t>Print (5)</w:t>
+            </w:r>
+          </w:p>
+          <w:p>
+            <w:pPr>
+              <w:rPr>
+                <w:rFonts w:ascii="Arial" w:hAnsi="Arial" w:cs="Arial"/>
+                <w:sz w:val="20"/>
+                <w:szCs w:val="20"/>
+              </w:rPr>
+            </w:pPr>
+            <w:r>
+              <w:rPr>
+                <w:rFonts w:ascii="Arial" w:hAnsi="Arial" w:cs="Arial"/>
+                <w:sz w:val="20"/>
+                <w:szCs w:val="20"/>
+              </w:rPr>
+              <w:t>Print (6)</w:t>
+            </w:r>
+          </w:p>
+          <w:p>
+            <w:pPr>
+              <w:rPr>
+                <w:rFonts w:ascii="Arial" w:hAnsi="Arial" w:cs="Arial"/>
+                <w:sz w:val="20"/>
+                <w:szCs w:val="20"/>
+              </w:rPr>
+            </w:pPr>
+            <w:r>
+              <w:rPr>
+                <w:rFonts w:ascii="Arial" w:hAnsi="Arial" w:cs="Arial"/>
+                <w:sz w:val="20"/>
+                <w:szCs w:val="20"/>
+              </w:rPr>
+              <w:t>Print (7)</w:t>
+            </w:r>
+          </w:p>
+          <w:p>
+            <w:pPr>
+              <w:rPr>
+                <w:rFonts w:ascii="Arial" w:hAnsi="Arial" w:cs="Arial"/>
+                <w:sz w:val="20"/>
+                <w:szCs w:val="20"/>
+              </w:rPr>
+            </w:pPr>
+            <w:r>
+              <w:rPr>
+                <w:rFonts w:ascii="Arial" w:hAnsi="Arial" w:cs="Arial"/>
+                <w:sz w:val="20"/>
+                <w:szCs w:val="20"/>
+              </w:rPr>
+              <w:t>Print (8)</w:t>
+            </w:r>
+          </w:p>
+          <w:p>
+            <w:pPr>
+              <w:rPr>
+                <w:rFonts w:ascii="Arial" w:hAnsi="Arial" w:cs="Arial"/>
+                <w:sz w:val="20"/>
+                <w:szCs w:val="20"/>
+              </w:rPr>
+            </w:pPr>
+            <w:r>
+              <w:rPr>
+                <w:rFonts w:ascii="Arial" w:hAnsi="Arial" w:cs="Arial"/>
+                <w:sz w:val="20"/>
+                <w:szCs w:val="20"/>
+              </w:rPr>
+              <w:t>Print (9)</w:t>
+            </w:r>
+          </w:p>
+          <w:p>
+            <w:pPr>
+              <w:rPr>
+                <w:rFonts w:ascii="Arial" w:hAnsi="Arial" w:cs="Arial"/>
+                <w:sz w:val="20"/>
+                <w:szCs w:val="20"/>
+              </w:rPr>
+            </w:pPr>
+            <w:r>
+              <w:rPr>
+                <w:rFonts w:ascii="Arial" w:hAnsi="Arial" w:cs="Arial"/>
+                <w:sz w:val="20"/>
+                <w:szCs w:val="20"/>
+              </w:rPr>
+              <w:t>Print (10)</w:t>
+            </w:r>
+          </w:p>
+          <w:p>
+            <w:pPr>
+              <w:rPr>
+                <w:rFonts w:ascii="Arial" w:hAnsi="Arial" w:cs="Arial"/>
+                <w:sz w:val="20"/>
+                <w:szCs w:val="20"/>
+              </w:rPr>
+            </w:pPr>
+            <w:r>
+              <w:rPr>
+                <w:rFonts w:ascii="Arial" w:hAnsi="Arial" w:cs="Arial"/>
+                <w:sz w:val="20"/>
+                <w:szCs w:val="20"/>
+              </w:rPr>
+              <w:t>Print (11)</w:t>
+            </w:r>
+          </w:p>
+          <w:p>
+            <w:pPr>
+              <w:rPr>
+                <w:rFonts w:ascii="Arial" w:hAnsi="Arial" w:cs="Arial"/>
+                <w:sz w:val="20"/>
+                <w:szCs w:val="20"/>
+              </w:rPr>
+            </w:pPr>
+          </w:p>
+          <w:p>
+            <w:pPr>
+              <w:rPr>
+                <w:rFonts w:ascii="Arial" w:hAnsi="Arial" w:cs="Arial"/>
+                <w:sz w:val="20"/>
+                <w:szCs w:val="20"/>
+              </w:rPr>
+            </w:pPr>
+            <w:r>
+              <w:rPr>
+                <w:rFonts w:ascii="Arial" w:hAnsi="Arial" w:cs="Arial"/>
+                <w:sz w:val="20"/>
+                <w:szCs w:val="20"/>
+              </w:rPr>
+              <w:t xml:space="preserve">It works, but what would you advise your colleague to </w:t>
+            </w:r>
+            <w:proofErr w:type="gramStart"/>
+            <w:r>
+              <w:rPr>
+                <w:rFonts w:ascii="Arial" w:hAnsi="Arial" w:cs="Arial"/>
+                <w:sz w:val="20"/>
+                <w:szCs w:val="20"/>
+              </w:rPr>
+              <w:t>do ?</w:t>
+            </w:r>
+            <w:proofErr w:type="gramEnd"/>
+            <w:r>
+              <w:rPr>
+                <w:rFonts w:ascii="Arial" w:hAnsi="Arial" w:cs="Arial"/>
+                <w:sz w:val="20"/>
+                <w:szCs w:val="20"/>
+              </w:rPr>
+              <w:t xml:space="preserve"> </w:t>
+            </w:r>
+          </w:p>
+          <w:p>
+            <w:pPr>
+              <w:rPr>
+                <w:rFonts w:ascii="Arial" w:hAnsi="Arial" w:cs="Arial"/>
+                <w:sz w:val="20"/>
+                <w:szCs w:val="20"/>
+              </w:rPr>
+            </w:pPr>
+          </w:p>
+          <w:p>
+            <w:pPr>
+              <w:rPr>
+                <w:rFonts w:ascii="Arial" w:hAnsi="Arial" w:cs="Arial"/>
+                <w:sz w:val="20"/>
+                <w:szCs w:val="20"/>
+              </w:rPr>
+            </w:pPr>
+          </w:p>
+        </w:tc>
+        <w:tc>
+          <w:tcPr>
+            <w:tcW w:w="3192" w:type="dxa"/>
+          </w:tcPr>
+          <w:p>
+            <w:pPr>
+              <w:rPr>
+                <w:rFonts w:ascii="Arial" w:hAnsi="Arial" w:cs="Arial"/>
+                <w:sz w:val="20"/>
+                <w:szCs w:val="20"/>
+              </w:rPr>
+            </w:pPr>
+            <w:r>
+              <w:rPr>
+                <w:rFonts w:ascii="Arial" w:hAnsi="Arial" w:cs="Arial"/>
+                <w:sz w:val="20"/>
+                <w:szCs w:val="20"/>
+              </w:rPr>
               <w:lastRenderedPageBreak/>
-              <w:t>Print (5)</w:t>
-            </w:r>
-          </w:p>
-          <w:p>
-            <w:pPr>
-              <w:rPr>
-                <w:rFonts w:ascii="Arial" w:hAnsi="Arial" w:cs="Arial"/>
-                <w:sz w:val="20"/>
-                <w:szCs w:val="20"/>
-              </w:rPr>
-            </w:pPr>
-            <w:r>
-              <w:rPr>
-                <w:rFonts w:ascii="Arial" w:hAnsi="Arial" w:cs="Arial"/>
-                <w:sz w:val="20"/>
-                <w:szCs w:val="20"/>
-              </w:rPr>
-              <w:t>Print (6)</w:t>
-            </w:r>
-          </w:p>
-          <w:p>
-            <w:pPr>
-              <w:rPr>
-                <w:rFonts w:ascii="Arial" w:hAnsi="Arial" w:cs="Arial"/>
-                <w:sz w:val="20"/>
-                <w:szCs w:val="20"/>
-              </w:rPr>
-            </w:pPr>
-            <w:r>
-              <w:rPr>
-                <w:rFonts w:ascii="Arial" w:hAnsi="Arial" w:cs="Arial"/>
-                <w:sz w:val="20"/>
-                <w:szCs w:val="20"/>
-              </w:rPr>
-              <w:t>Print (7)</w:t>
-            </w:r>
-          </w:p>
-          <w:p>
-            <w:pPr>
-              <w:rPr>
-                <w:rFonts w:ascii="Arial" w:hAnsi="Arial" w:cs="Arial"/>
-                <w:sz w:val="20"/>
-                <w:szCs w:val="20"/>
-              </w:rPr>
-            </w:pPr>
-            <w:r>
-              <w:rPr>
-                <w:rFonts w:ascii="Arial" w:hAnsi="Arial" w:cs="Arial"/>
-                <w:sz w:val="20"/>
-                <w:szCs w:val="20"/>
-              </w:rPr>
-              <w:t>Print (8)</w:t>
-            </w:r>
-          </w:p>
-          <w:p>
-            <w:pPr>
-              <w:rPr>
-                <w:rFonts w:ascii="Arial" w:hAnsi="Arial" w:cs="Arial"/>
-                <w:sz w:val="20"/>
-                <w:szCs w:val="20"/>
-              </w:rPr>
-            </w:pPr>
-            <w:r>
-              <w:rPr>
-                <w:rFonts w:ascii="Arial" w:hAnsi="Arial" w:cs="Arial"/>
-                <w:sz w:val="20"/>
-                <w:szCs w:val="20"/>
-              </w:rPr>
-              <w:t>Print (9)</w:t>
-            </w:r>
-          </w:p>
-          <w:p>
-            <w:pPr>
-              <w:rPr>
-                <w:rFonts w:ascii="Arial" w:hAnsi="Arial" w:cs="Arial"/>
-                <w:sz w:val="20"/>
-                <w:szCs w:val="20"/>
-              </w:rPr>
-            </w:pPr>
-            <w:r>
-              <w:rPr>
-                <w:rFonts w:ascii="Arial" w:hAnsi="Arial" w:cs="Arial"/>
-                <w:sz w:val="20"/>
-                <w:szCs w:val="20"/>
-              </w:rPr>
-              <w:t>Print (10)</w:t>
-            </w:r>
-          </w:p>
-          <w:p>
-            <w:pPr>
-              <w:rPr>
-                <w:rFonts w:ascii="Arial" w:hAnsi="Arial" w:cs="Arial"/>
-                <w:sz w:val="20"/>
-                <w:szCs w:val="20"/>
-              </w:rPr>
-            </w:pPr>
-            <w:r>
-              <w:rPr>
-                <w:rFonts w:ascii="Arial" w:hAnsi="Arial" w:cs="Arial"/>
-                <w:sz w:val="20"/>
-                <w:szCs w:val="20"/>
-              </w:rPr>
-              <w:t>Print (11)</w:t>
-            </w:r>
-          </w:p>
-          <w:p>
-            <w:pPr>
-              <w:rPr>
-                <w:rFonts w:ascii="Arial" w:hAnsi="Arial" w:cs="Arial"/>
-                <w:sz w:val="20"/>
-                <w:szCs w:val="20"/>
-              </w:rPr>
-            </w:pPr>
-          </w:p>
-          <w:p>
-            <w:pPr>
-              <w:rPr>
-                <w:rFonts w:ascii="Arial" w:hAnsi="Arial" w:cs="Arial"/>
-                <w:sz w:val="20"/>
-                <w:szCs w:val="20"/>
-              </w:rPr>
-            </w:pPr>
-            <w:r>
-              <w:rPr>
-                <w:rFonts w:ascii="Arial" w:hAnsi="Arial" w:cs="Arial"/>
-                <w:sz w:val="20"/>
-                <w:szCs w:val="20"/>
-              </w:rPr>
-              <w:t xml:space="preserve">It works, but what would you advise your colleague to </w:t>
-            </w:r>
-            <w:proofErr w:type="gramStart"/>
-            <w:r>
-              <w:rPr>
-                <w:rFonts w:ascii="Arial" w:hAnsi="Arial" w:cs="Arial"/>
-                <w:sz w:val="20"/>
-                <w:szCs w:val="20"/>
-              </w:rPr>
-              <w:t>do ?</w:t>
-            </w:r>
-            <w:proofErr w:type="gramEnd"/>
-            <w:r>
-              <w:rPr>
-                <w:rFonts w:ascii="Arial" w:hAnsi="Arial" w:cs="Arial"/>
-                <w:sz w:val="20"/>
-                <w:szCs w:val="20"/>
-              </w:rPr>
-              <w:t xml:space="preserve"> </w:t>
-            </w:r>
-          </w:p>
-          <w:p>
-            <w:pPr>
-              <w:rPr>
-                <w:rFonts w:ascii="Arial" w:hAnsi="Arial" w:cs="Arial"/>
-                <w:sz w:val="20"/>
-                <w:szCs w:val="20"/>
-              </w:rPr>
-            </w:pPr>
-          </w:p>
-          <w:p>
-            <w:pPr>
-              <w:rPr>
-                <w:rFonts w:ascii="Arial" w:hAnsi="Arial" w:cs="Arial"/>
-                <w:sz w:val="20"/>
-                <w:szCs w:val="20"/>
-              </w:rPr>
-            </w:pPr>
-          </w:p>
-        </w:tc>
-        <w:tc>
-          <w:tcPr>
-            <w:tcW w:w="3192" w:type="dxa"/>
-          </w:tcPr>
-          <w:p>
-            <w:pPr>
-              <w:rPr>
-                <w:rFonts w:ascii="Arial" w:hAnsi="Arial" w:cs="Arial"/>
-                <w:sz w:val="20"/>
-                <w:szCs w:val="20"/>
-              </w:rPr>
-            </w:pPr>
+              <w:t xml:space="preserve">Loops to simplify the code </w:t>
+            </w:r>
           </w:p>
         </w:tc>
       </w:tr>
@@ -2084,6 +2571,40 @@
                 <w:szCs w:val="20"/>
               </w:rPr>
             </w:pPr>
+            <w:r>
+              <w:rPr>
+                <w:rFonts w:ascii="Arial" w:hAnsi="Arial" w:cs="Arial"/>
+                <w:sz w:val="20"/>
+                <w:szCs w:val="20"/>
+              </w:rPr>
+              <w:t>Variable names need to be defined properly</w:t>
+            </w:r>
+          </w:p>
+          <w:p>
+            <w:pPr>
+              <w:rPr>
+                <w:rFonts w:ascii="Arial" w:hAnsi="Arial" w:cs="Arial"/>
+                <w:sz w:val="20"/>
+                <w:szCs w:val="20"/>
+              </w:rPr>
+            </w:pPr>
+          </w:p>
+          <w:p>
+            <w:pPr>
+              <w:rPr>
+                <w:rFonts w:ascii="Arial" w:hAnsi="Arial" w:cs="Arial"/>
+                <w:sz w:val="20"/>
+                <w:szCs w:val="20"/>
+              </w:rPr>
+            </w:pPr>
+            <w:r>
+              <w:rPr>
+                <w:rFonts w:ascii="Arial" w:hAnsi="Arial" w:cs="Arial"/>
+                <w:sz w:val="20"/>
+                <w:szCs w:val="20"/>
+              </w:rPr>
+              <w:t xml:space="preserve">Code comments </w:t>
+            </w:r>
           </w:p>
         </w:tc>
       </w:tr>
@@ -2235,6 +2756,23 @@
                 <w:szCs w:val="20"/>
               </w:rPr>
             </w:pPr>
+            <w:r>
+              <w:rPr>
+                <w:rFonts w:ascii="Arial" w:hAnsi="Arial" w:cs="Arial"/>
+                <w:sz w:val="20"/>
+                <w:szCs w:val="20"/>
+              </w:rPr>
+              <w:t>In Python statements like this simplify coding</w:t>
+            </w:r>
+          </w:p>
+          <w:p>
+            <w:pPr>
+              <w:rPr>
+                <w:rFonts w:ascii="Arial" w:hAnsi="Arial" w:cs="Arial"/>
+                <w:sz w:val="20"/>
+                <w:szCs w:val="20"/>
+              </w:rPr>
+            </w:pPr>
           </w:p>
         </w:tc>
       </w:tr>
@@ -2314,6 +2852,14 @@
                 <w:szCs w:val="20"/>
               </w:rPr>
             </w:pPr>
+            <w:r>
+              <w:rPr>
+                <w:rFonts w:ascii="Arial" w:hAnsi="Arial" w:cs="Arial"/>
+                <w:sz w:val="20"/>
+                <w:szCs w:val="20"/>
+              </w:rPr>
+              <w:t>yes</w:t>
+            </w:r>
           </w:p>
         </w:tc>
       </w:tr>
@@ -2393,38 +2939,2303 @@
                 <w:szCs w:val="20"/>
               </w:rPr>
             </w:pPr>
+            <w:r>
+              <w:rPr>
+                <w:rFonts w:ascii="Arial" w:hAnsi="Arial" w:cs="Arial"/>
+                <w:sz w:val="20"/>
+                <w:szCs w:val="20"/>
+              </w:rPr>
+              <w:t>Yes in a way</w:t>
+            </w:r>
           </w:p>
         </w:tc>
       </w:tr>
     </w:tbl>
+    <w:p>
+      <w:r>
+        <w:t xml:space="preserve">Status – Completed </w:t>
+      </w:r>
+    </w:p>
+    <w:p>
+      <w:pPr>
+        <w:pStyle w:val="Heading2"/>
+      </w:pPr>
+      <w:bookmarkStart w:id="2" w:name="_Toc529452935"/>
+      <w:r>
+        <w:t xml:space="preserve">10/11/2018 – After the </w:t>
+      </w:r>
+      <w:r>
+        <w:t>2nd</w:t>
+      </w:r>
+      <w:r>
+        <w:t xml:space="preserve"> session</w:t>
+      </w:r>
+      <w:bookmarkEnd w:id="2"/>
+    </w:p>
+    <w:p/>
+    <w:tbl>
+      <w:tblPr>
+        <w:tblStyle w:val="TableGrid"/>
+        <w:tblW w:w="0" w:type="auto"/>
+        <w:tblLayout w:type="fixed"/>
+        <w:tblLook w:val="04A0"/>
+      </w:tblPr>
+      <w:tblGrid>
+        <w:gridCol w:w="534"/>
+        <w:gridCol w:w="7229"/>
+        <w:gridCol w:w="1813"/>
+      </w:tblGrid>
+      <w:tr>
+        <w:tc>
+          <w:tcPr>
+            <w:tcW w:w="534" w:type="dxa"/>
+            <w:shd w:val="clear" w:color="auto" w:fill="FABF8F" w:themeFill="accent6" w:themeFillTint="99"/>
+          </w:tcPr>
+          <w:p>
+            <w:pPr>
+              <w:rPr>
+                <w:rFonts w:ascii="Arial" w:hAnsi="Arial" w:cs="Arial"/>
+                <w:b/>
+                <w:sz w:val="28"/>
+                <w:szCs w:val="28"/>
+              </w:rPr>
+            </w:pPr>
+            <w:r>
+              <w:rPr>
+                <w:rFonts w:ascii="Arial" w:hAnsi="Arial" w:cs="Arial"/>
+                <w:b/>
+                <w:sz w:val="28"/>
+                <w:szCs w:val="28"/>
+              </w:rPr>
+              <w:t>#</w:t>
+            </w:r>
+          </w:p>
+        </w:tc>
+        <w:tc>
+          <w:tcPr>
+            <w:tcW w:w="7229" w:type="dxa"/>
+            <w:shd w:val="clear" w:color="auto" w:fill="FABF8F" w:themeFill="accent6" w:themeFillTint="99"/>
+          </w:tcPr>
+          <w:p>
+            <w:pPr>
+              <w:rPr>
+                <w:rFonts w:ascii="Arial" w:hAnsi="Arial" w:cs="Arial"/>
+                <w:b/>
+                <w:sz w:val="28"/>
+                <w:szCs w:val="28"/>
+              </w:rPr>
+            </w:pPr>
+            <w:r>
+              <w:rPr>
+                <w:rFonts w:ascii="Arial" w:hAnsi="Arial" w:cs="Arial"/>
+                <w:b/>
+                <w:sz w:val="28"/>
+                <w:szCs w:val="28"/>
+              </w:rPr>
+              <w:t>Question</w:t>
+            </w:r>
+          </w:p>
+        </w:tc>
+        <w:tc>
+          <w:tcPr>
+            <w:tcW w:w="1813" w:type="dxa"/>
+            <w:shd w:val="clear" w:color="auto" w:fill="FABF8F" w:themeFill="accent6" w:themeFillTint="99"/>
+          </w:tcPr>
+          <w:p>
+            <w:pPr>
+              <w:rPr>
+                <w:rFonts w:ascii="Arial" w:hAnsi="Arial" w:cs="Arial"/>
+                <w:b/>
+                <w:sz w:val="28"/>
+                <w:szCs w:val="28"/>
+              </w:rPr>
+            </w:pPr>
+            <w:r>
+              <w:rPr>
+                <w:rFonts w:ascii="Arial" w:hAnsi="Arial" w:cs="Arial"/>
+                <w:b/>
+                <w:sz w:val="28"/>
+                <w:szCs w:val="28"/>
+              </w:rPr>
+              <w:t>Answer</w:t>
+            </w:r>
+          </w:p>
+        </w:tc>
+      </w:tr>
+      <w:tr>
+        <w:tc>
+          <w:tcPr>
+            <w:tcW w:w="534" w:type="dxa"/>
+          </w:tcPr>
+          <w:p>
+            <w:pPr>
+              <w:rPr>
+                <w:rFonts w:ascii="Arial" w:hAnsi="Arial" w:cs="Arial"/>
+                <w:sz w:val="20"/>
+                <w:szCs w:val="20"/>
+              </w:rPr>
+            </w:pPr>
+            <w:r>
+              <w:rPr>
+                <w:rFonts w:ascii="Arial" w:hAnsi="Arial" w:cs="Arial"/>
+                <w:sz w:val="20"/>
+                <w:szCs w:val="20"/>
+              </w:rPr>
+              <w:t>1</w:t>
+            </w:r>
+          </w:p>
+        </w:tc>
+        <w:tc>
+          <w:tcPr>
+            <w:tcW w:w="7229" w:type="dxa"/>
+          </w:tcPr>
+          <w:p>
+            <w:pPr>
+              <w:rPr>
+                <w:rFonts w:ascii="Arial" w:hAnsi="Arial" w:cs="Arial"/>
+                <w:sz w:val="20"/>
+                <w:szCs w:val="20"/>
+              </w:rPr>
+            </w:pPr>
+            <w:r>
+              <w:rPr>
+                <w:rFonts w:ascii="Arial" w:hAnsi="Arial" w:cs="Arial"/>
+                <w:sz w:val="20"/>
+                <w:szCs w:val="20"/>
+              </w:rPr>
+              <w:t>You need to iterate through a list of 10 elements.</w:t>
+            </w:r>
+          </w:p>
+          <w:p>
+            <w:pPr>
+              <w:rPr>
+                <w:rFonts w:ascii="Arial" w:hAnsi="Arial" w:cs="Arial"/>
+                <w:sz w:val="20"/>
+                <w:szCs w:val="20"/>
+              </w:rPr>
+            </w:pPr>
+          </w:p>
+          <w:p>
+            <w:pPr>
+              <w:rPr>
+                <w:rFonts w:ascii="Arial" w:hAnsi="Arial" w:cs="Arial"/>
+                <w:sz w:val="20"/>
+                <w:szCs w:val="20"/>
+              </w:rPr>
+            </w:pPr>
+            <w:r>
+              <w:rPr>
+                <w:rFonts w:ascii="Arial" w:hAnsi="Arial" w:cs="Arial"/>
+                <w:sz w:val="20"/>
+                <w:szCs w:val="20"/>
+              </w:rPr>
+              <w:t xml:space="preserve">Which loop would you use – For loop or While </w:t>
+            </w:r>
+            <w:proofErr w:type="gramStart"/>
+            <w:r>
+              <w:rPr>
+                <w:rFonts w:ascii="Arial" w:hAnsi="Arial" w:cs="Arial"/>
+                <w:sz w:val="20"/>
+                <w:szCs w:val="20"/>
+              </w:rPr>
+              <w:t>loop ?</w:t>
+            </w:r>
+            <w:proofErr w:type="gramEnd"/>
+          </w:p>
+          <w:p>
+            <w:pPr>
+              <w:rPr>
+                <w:rFonts w:ascii="Arial" w:hAnsi="Arial" w:cs="Arial"/>
+                <w:sz w:val="20"/>
+                <w:szCs w:val="20"/>
+              </w:rPr>
+            </w:pPr>
+          </w:p>
+        </w:tc>
+        <w:tc>
+          <w:tcPr>
+            <w:tcW w:w="1813" w:type="dxa"/>
+          </w:tcPr>
+          <w:p>
+            <w:pPr>
+              <w:rPr>
+                <w:rFonts w:ascii="Arial" w:hAnsi="Arial" w:cs="Arial"/>
+                <w:sz w:val="20"/>
+                <w:szCs w:val="20"/>
+              </w:rPr>
+            </w:pPr>
+          </w:p>
+        </w:tc>
+      </w:tr>
+      <w:tr>
+        <w:tc>
+          <w:tcPr>
+            <w:tcW w:w="534" w:type="dxa"/>
+          </w:tcPr>
+          <w:p>
+            <w:pPr>
+              <w:rPr>
+                <w:rFonts w:ascii="Arial" w:hAnsi="Arial" w:cs="Arial"/>
+                <w:sz w:val="20"/>
+                <w:szCs w:val="20"/>
+              </w:rPr>
+            </w:pPr>
+            <w:r>
+              <w:rPr>
+                <w:rFonts w:ascii="Arial" w:hAnsi="Arial" w:cs="Arial"/>
+                <w:sz w:val="20"/>
+                <w:szCs w:val="20"/>
+              </w:rPr>
+              <w:t>2</w:t>
+            </w:r>
+          </w:p>
+        </w:tc>
+        <w:tc>
+          <w:tcPr>
+            <w:tcW w:w="7229" w:type="dxa"/>
+          </w:tcPr>
+          <w:p>
+            <w:pPr>
+              <w:rPr>
+                <w:rFonts w:ascii="Arial" w:hAnsi="Arial" w:cs="Arial"/>
+                <w:sz w:val="20"/>
+                <w:szCs w:val="20"/>
+              </w:rPr>
+            </w:pPr>
+            <w:r>
+              <w:rPr>
+                <w:rFonts w:ascii="Arial" w:hAnsi="Arial" w:cs="Arial"/>
+                <w:sz w:val="20"/>
+                <w:szCs w:val="20"/>
+              </w:rPr>
+              <w:t>There are 50 students in a class.</w:t>
+            </w:r>
+          </w:p>
+          <w:p>
+            <w:pPr>
+              <w:rPr>
+                <w:rFonts w:ascii="Arial" w:hAnsi="Arial" w:cs="Arial"/>
+                <w:sz w:val="20"/>
+                <w:szCs w:val="20"/>
+              </w:rPr>
+            </w:pPr>
+          </w:p>
+          <w:p>
+            <w:pPr>
+              <w:rPr>
+                <w:rFonts w:ascii="Arial" w:hAnsi="Arial" w:cs="Arial"/>
+                <w:sz w:val="20"/>
+                <w:szCs w:val="20"/>
+              </w:rPr>
+            </w:pPr>
+            <w:r>
+              <w:rPr>
+                <w:rFonts w:ascii="Arial" w:hAnsi="Arial" w:cs="Arial"/>
+                <w:sz w:val="20"/>
+                <w:szCs w:val="20"/>
+              </w:rPr>
+              <w:t xml:space="preserve">What would you use to print the names of all these 50 </w:t>
+            </w:r>
+            <w:proofErr w:type="gramStart"/>
+            <w:r>
+              <w:rPr>
+                <w:rFonts w:ascii="Arial" w:hAnsi="Arial" w:cs="Arial"/>
+                <w:sz w:val="20"/>
+                <w:szCs w:val="20"/>
+              </w:rPr>
+              <w:t>students</w:t>
+            </w:r>
+            <w:r>
+              <w:rPr>
+                <w:rFonts w:ascii="Arial" w:hAnsi="Arial" w:cs="Arial"/>
+                <w:sz w:val="20"/>
+                <w:szCs w:val="20"/>
+              </w:rPr>
+              <w:t xml:space="preserve"> ?</w:t>
+            </w:r>
+            <w:proofErr w:type="gramEnd"/>
+          </w:p>
+          <w:p>
+            <w:pPr>
+              <w:rPr>
+                <w:rFonts w:ascii="Arial" w:hAnsi="Arial" w:cs="Arial"/>
+                <w:sz w:val="20"/>
+                <w:szCs w:val="20"/>
+              </w:rPr>
+            </w:pPr>
+          </w:p>
+        </w:tc>
+        <w:tc>
+          <w:tcPr>
+            <w:tcW w:w="1813" w:type="dxa"/>
+          </w:tcPr>
+          <w:p>
+            <w:pPr>
+              <w:rPr>
+                <w:rFonts w:ascii="Arial" w:hAnsi="Arial" w:cs="Arial"/>
+                <w:sz w:val="20"/>
+                <w:szCs w:val="20"/>
+              </w:rPr>
+            </w:pPr>
+          </w:p>
+        </w:tc>
+      </w:tr>
+      <w:tr>
+        <w:tc>
+          <w:tcPr>
+            <w:tcW w:w="534" w:type="dxa"/>
+          </w:tcPr>
+          <w:p>
+            <w:pPr>
+              <w:rPr>
+                <w:rFonts w:ascii="Arial" w:hAnsi="Arial" w:cs="Arial"/>
+                <w:sz w:val="20"/>
+                <w:szCs w:val="20"/>
+              </w:rPr>
+            </w:pPr>
+            <w:r>
+              <w:rPr>
+                <w:rFonts w:ascii="Arial" w:hAnsi="Arial" w:cs="Arial"/>
+                <w:sz w:val="20"/>
+                <w:szCs w:val="20"/>
+              </w:rPr>
+              <w:t>3</w:t>
+            </w:r>
+          </w:p>
+        </w:tc>
+        <w:tc>
+          <w:tcPr>
+            <w:tcW w:w="7229" w:type="dxa"/>
+          </w:tcPr>
+          <w:p>
+            <w:pPr>
+              <w:rPr>
+                <w:rFonts w:ascii="Arial" w:hAnsi="Arial" w:cs="Arial"/>
+                <w:sz w:val="20"/>
+                <w:szCs w:val="20"/>
+              </w:rPr>
+            </w:pPr>
+            <w:r>
+              <w:rPr>
+                <w:rFonts w:ascii="Arial" w:hAnsi="Arial" w:cs="Arial"/>
+                <w:sz w:val="20"/>
+                <w:szCs w:val="20"/>
+              </w:rPr>
+              <w:t xml:space="preserve">Does Python treat a String as a sequence of </w:t>
+            </w:r>
+            <w:proofErr w:type="gramStart"/>
+            <w:r>
+              <w:rPr>
+                <w:rFonts w:ascii="Arial" w:hAnsi="Arial" w:cs="Arial"/>
+                <w:sz w:val="20"/>
+                <w:szCs w:val="20"/>
+              </w:rPr>
+              <w:t>values ?</w:t>
+            </w:r>
+            <w:proofErr w:type="gramEnd"/>
+            <w:r>
+              <w:rPr>
+                <w:rFonts w:ascii="Arial" w:hAnsi="Arial" w:cs="Arial"/>
+                <w:sz w:val="20"/>
+                <w:szCs w:val="20"/>
+              </w:rPr>
+              <w:t xml:space="preserve"> </w:t>
+            </w:r>
+          </w:p>
+          <w:p>
+            <w:pPr>
+              <w:rPr>
+                <w:rFonts w:ascii="Arial" w:hAnsi="Arial" w:cs="Arial"/>
+                <w:sz w:val="20"/>
+                <w:szCs w:val="20"/>
+              </w:rPr>
+            </w:pPr>
+          </w:p>
+        </w:tc>
+        <w:tc>
+          <w:tcPr>
+            <w:tcW w:w="1813" w:type="dxa"/>
+          </w:tcPr>
+          <w:p>
+            <w:pPr>
+              <w:rPr>
+                <w:rFonts w:ascii="Arial" w:hAnsi="Arial" w:cs="Arial"/>
+                <w:sz w:val="20"/>
+                <w:szCs w:val="20"/>
+              </w:rPr>
+            </w:pPr>
+          </w:p>
+        </w:tc>
+      </w:tr>
+      <w:tr>
+        <w:tc>
+          <w:tcPr>
+            <w:tcW w:w="534" w:type="dxa"/>
+          </w:tcPr>
+          <w:p>
+            <w:pPr>
+              <w:rPr>
+                <w:rFonts w:ascii="Arial" w:hAnsi="Arial" w:cs="Arial"/>
+                <w:sz w:val="20"/>
+                <w:szCs w:val="20"/>
+              </w:rPr>
+            </w:pPr>
+            <w:r>
+              <w:rPr>
+                <w:rFonts w:ascii="Arial" w:hAnsi="Arial" w:cs="Arial"/>
+                <w:sz w:val="20"/>
+                <w:szCs w:val="20"/>
+              </w:rPr>
+              <w:t>4</w:t>
+            </w:r>
+          </w:p>
+        </w:tc>
+        <w:tc>
+          <w:tcPr>
+            <w:tcW w:w="7229" w:type="dxa"/>
+          </w:tcPr>
+          <w:p>
+            <w:pPr>
+              <w:rPr>
+                <w:rFonts w:ascii="Arial" w:hAnsi="Arial" w:cs="Arial"/>
+                <w:sz w:val="20"/>
+                <w:szCs w:val="20"/>
+              </w:rPr>
+            </w:pPr>
+            <w:r>
+              <w:rPr>
+                <w:rFonts w:ascii="Arial" w:hAnsi="Arial" w:cs="Arial"/>
+                <w:sz w:val="20"/>
+                <w:szCs w:val="20"/>
+              </w:rPr>
+              <w:t xml:space="preserve">Is it possible to use a loop to iterate over the values of a </w:t>
+            </w:r>
+            <w:proofErr w:type="gramStart"/>
+            <w:r>
+              <w:rPr>
+                <w:rFonts w:ascii="Arial" w:hAnsi="Arial" w:cs="Arial"/>
+                <w:sz w:val="20"/>
+                <w:szCs w:val="20"/>
+              </w:rPr>
+              <w:t>String ?</w:t>
+            </w:r>
+            <w:proofErr w:type="gramEnd"/>
+            <w:r>
+              <w:rPr>
+                <w:rFonts w:ascii="Arial" w:hAnsi="Arial" w:cs="Arial"/>
+                <w:sz w:val="20"/>
+                <w:szCs w:val="20"/>
+              </w:rPr>
+              <w:t xml:space="preserve"> </w:t>
+            </w:r>
+          </w:p>
+          <w:p>
+            <w:pPr>
+              <w:rPr>
+                <w:rFonts w:ascii="Arial" w:hAnsi="Arial" w:cs="Arial"/>
+                <w:sz w:val="20"/>
+                <w:szCs w:val="20"/>
+              </w:rPr>
+            </w:pPr>
+          </w:p>
+        </w:tc>
+        <w:tc>
+          <w:tcPr>
+            <w:tcW w:w="1813" w:type="dxa"/>
+          </w:tcPr>
+          <w:p>
+            <w:pPr>
+              <w:rPr>
+                <w:rFonts w:ascii="Arial" w:hAnsi="Arial" w:cs="Arial"/>
+                <w:sz w:val="20"/>
+                <w:szCs w:val="20"/>
+              </w:rPr>
+            </w:pPr>
+          </w:p>
+        </w:tc>
+      </w:tr>
+      <w:tr>
+        <w:tc>
+          <w:tcPr>
+            <w:tcW w:w="534" w:type="dxa"/>
+          </w:tcPr>
+          <w:p>
+            <w:pPr>
+              <w:rPr>
+                <w:rFonts w:ascii="Arial" w:hAnsi="Arial" w:cs="Arial"/>
+                <w:sz w:val="20"/>
+                <w:szCs w:val="20"/>
+              </w:rPr>
+            </w:pPr>
+            <w:r>
+              <w:rPr>
+                <w:rFonts w:ascii="Arial" w:hAnsi="Arial" w:cs="Arial"/>
+                <w:sz w:val="20"/>
+                <w:szCs w:val="20"/>
+              </w:rPr>
+              <w:t>5</w:t>
+            </w:r>
+          </w:p>
+        </w:tc>
+        <w:tc>
+          <w:tcPr>
+            <w:tcW w:w="7229" w:type="dxa"/>
+          </w:tcPr>
+          <w:p>
+            <w:pPr>
+              <w:rPr>
+                <w:rFonts w:ascii="Arial" w:hAnsi="Arial" w:cs="Arial"/>
+                <w:sz w:val="20"/>
+                <w:szCs w:val="20"/>
+              </w:rPr>
+            </w:pPr>
+            <w:r>
+              <w:rPr>
+                <w:rFonts w:ascii="Arial" w:hAnsi="Arial" w:cs="Arial"/>
+                <w:sz w:val="20"/>
+                <w:szCs w:val="20"/>
+              </w:rPr>
+              <w:t xml:space="preserve">Give a quick way of generating numbers from 1 to 20 using a Python built in </w:t>
+            </w:r>
+          </w:p>
+          <w:p>
+            <w:pPr>
+              <w:rPr>
+                <w:rFonts w:ascii="Arial" w:hAnsi="Arial" w:cs="Arial"/>
+                <w:sz w:val="20"/>
+                <w:szCs w:val="20"/>
+              </w:rPr>
+            </w:pPr>
+          </w:p>
+        </w:tc>
+        <w:tc>
+          <w:tcPr>
+            <w:tcW w:w="1813" w:type="dxa"/>
+          </w:tcPr>
+          <w:p>
+            <w:pPr>
+              <w:rPr>
+                <w:rFonts w:ascii="Arial" w:hAnsi="Arial" w:cs="Arial"/>
+                <w:sz w:val="20"/>
+                <w:szCs w:val="20"/>
+              </w:rPr>
+            </w:pPr>
+          </w:p>
+        </w:tc>
+      </w:tr>
+      <w:tr>
+        <w:tc>
+          <w:tcPr>
+            <w:tcW w:w="534" w:type="dxa"/>
+          </w:tcPr>
+          <w:p>
+            <w:pPr>
+              <w:rPr>
+                <w:rFonts w:ascii="Arial" w:hAnsi="Arial" w:cs="Arial"/>
+                <w:sz w:val="20"/>
+                <w:szCs w:val="20"/>
+              </w:rPr>
+            </w:pPr>
+            <w:r>
+              <w:rPr>
+                <w:rFonts w:ascii="Arial" w:hAnsi="Arial" w:cs="Arial"/>
+                <w:sz w:val="20"/>
+                <w:szCs w:val="20"/>
+              </w:rPr>
+              <w:t>6</w:t>
+            </w:r>
+          </w:p>
+        </w:tc>
+        <w:tc>
+          <w:tcPr>
+            <w:tcW w:w="7229" w:type="dxa"/>
+          </w:tcPr>
+          <w:p>
+            <w:pPr>
+              <w:rPr>
+                <w:rFonts w:ascii="Arial" w:hAnsi="Arial" w:cs="Arial"/>
+                <w:sz w:val="20"/>
+                <w:szCs w:val="20"/>
+              </w:rPr>
+            </w:pPr>
+            <w:r>
+              <w:rPr>
+                <w:rFonts w:ascii="Arial" w:hAnsi="Arial" w:cs="Arial"/>
+                <w:sz w:val="20"/>
+                <w:szCs w:val="20"/>
+              </w:rPr>
+              <w:t xml:space="preserve">How does Python identify a block of </w:t>
+            </w:r>
+            <w:proofErr w:type="gramStart"/>
+            <w:r>
+              <w:rPr>
+                <w:rFonts w:ascii="Arial" w:hAnsi="Arial" w:cs="Arial"/>
+                <w:sz w:val="20"/>
+                <w:szCs w:val="20"/>
+              </w:rPr>
+              <w:t>code ?</w:t>
+            </w:r>
+            <w:proofErr w:type="gramEnd"/>
+            <w:r>
+              <w:rPr>
+                <w:rFonts w:ascii="Arial" w:hAnsi="Arial" w:cs="Arial"/>
+                <w:sz w:val="20"/>
+                <w:szCs w:val="20"/>
+              </w:rPr>
+              <w:t xml:space="preserve"> </w:t>
+            </w:r>
+          </w:p>
+          <w:p>
+            <w:pPr>
+              <w:rPr>
+                <w:rFonts w:ascii="Arial" w:hAnsi="Arial" w:cs="Arial"/>
+                <w:sz w:val="20"/>
+                <w:szCs w:val="20"/>
+              </w:rPr>
+            </w:pPr>
+          </w:p>
+        </w:tc>
+        <w:tc>
+          <w:tcPr>
+            <w:tcW w:w="1813" w:type="dxa"/>
+          </w:tcPr>
+          <w:p>
+            <w:pPr>
+              <w:rPr>
+                <w:rFonts w:ascii="Arial" w:hAnsi="Arial" w:cs="Arial"/>
+                <w:sz w:val="20"/>
+                <w:szCs w:val="20"/>
+              </w:rPr>
+            </w:pPr>
+          </w:p>
+        </w:tc>
+      </w:tr>
+      <w:tr>
+        <w:tc>
+          <w:tcPr>
+            <w:tcW w:w="534" w:type="dxa"/>
+          </w:tcPr>
+          <w:p>
+            <w:pPr>
+              <w:rPr>
+                <w:rFonts w:ascii="Arial" w:hAnsi="Arial" w:cs="Arial"/>
+                <w:sz w:val="20"/>
+                <w:szCs w:val="20"/>
+              </w:rPr>
+            </w:pPr>
+            <w:r>
+              <w:rPr>
+                <w:rFonts w:ascii="Arial" w:hAnsi="Arial" w:cs="Arial"/>
+                <w:sz w:val="20"/>
+                <w:szCs w:val="20"/>
+              </w:rPr>
+              <w:lastRenderedPageBreak/>
+              <w:t>7</w:t>
+            </w:r>
+          </w:p>
+        </w:tc>
+        <w:tc>
+          <w:tcPr>
+            <w:tcW w:w="7229" w:type="dxa"/>
+          </w:tcPr>
+          <w:p>
+            <w:pPr>
+              <w:rPr>
+                <w:rFonts w:ascii="Arial" w:hAnsi="Arial" w:cs="Arial"/>
+                <w:sz w:val="20"/>
+                <w:szCs w:val="20"/>
+              </w:rPr>
+            </w:pPr>
+            <w:r>
+              <w:rPr>
+                <w:rFonts w:ascii="Arial" w:hAnsi="Arial" w:cs="Arial"/>
+                <w:sz w:val="20"/>
+                <w:szCs w:val="20"/>
+              </w:rPr>
+              <w:t xml:space="preserve">Will this code </w:t>
+            </w:r>
+            <w:proofErr w:type="gramStart"/>
+            <w:r>
+              <w:rPr>
+                <w:rFonts w:ascii="Arial" w:hAnsi="Arial" w:cs="Arial"/>
+                <w:sz w:val="20"/>
+                <w:szCs w:val="20"/>
+              </w:rPr>
+              <w:t>work ?</w:t>
+            </w:r>
+            <w:proofErr w:type="gramEnd"/>
+          </w:p>
+          <w:p>
+            <w:pPr>
+              <w:rPr>
+                <w:rFonts w:ascii="Arial" w:hAnsi="Arial" w:cs="Arial"/>
+                <w:sz w:val="20"/>
+                <w:szCs w:val="20"/>
+              </w:rPr>
+            </w:pPr>
+          </w:p>
+          <w:p>
+            <w:pPr>
+              <w:rPr>
+                <w:rFonts w:ascii="Arial" w:hAnsi="Arial" w:cs="Arial"/>
+                <w:sz w:val="20"/>
+                <w:szCs w:val="20"/>
+              </w:rPr>
+            </w:pPr>
+            <w:r>
+              <w:rPr>
+                <w:rFonts w:ascii="Arial" w:hAnsi="Arial" w:cs="Arial"/>
+                <w:sz w:val="20"/>
+                <w:szCs w:val="20"/>
+              </w:rPr>
+              <w:t>X = 1</w:t>
+            </w:r>
+          </w:p>
+          <w:p>
+            <w:pPr>
+              <w:rPr>
+                <w:rFonts w:ascii="Arial" w:hAnsi="Arial" w:cs="Arial"/>
+                <w:sz w:val="20"/>
+                <w:szCs w:val="20"/>
+              </w:rPr>
+            </w:pPr>
+            <w:r>
+              <w:rPr>
+                <w:rFonts w:ascii="Arial" w:hAnsi="Arial" w:cs="Arial"/>
+                <w:sz w:val="20"/>
+                <w:szCs w:val="20"/>
+              </w:rPr>
+              <w:t>If X=1:</w:t>
+            </w:r>
+          </w:p>
+          <w:p>
+            <w:pPr>
+              <w:rPr>
+                <w:rFonts w:ascii="Arial" w:hAnsi="Arial" w:cs="Arial"/>
+                <w:sz w:val="20"/>
+                <w:szCs w:val="20"/>
+              </w:rPr>
+            </w:pPr>
+            <w:r>
+              <w:rPr>
+                <w:rFonts w:ascii="Arial" w:hAnsi="Arial" w:cs="Arial"/>
+                <w:sz w:val="20"/>
+                <w:szCs w:val="20"/>
+              </w:rPr>
+              <w:t>X=X+1</w:t>
+            </w:r>
+          </w:p>
+          <w:p>
+            <w:pPr>
+              <w:rPr>
+                <w:rFonts w:ascii="Arial" w:hAnsi="Arial" w:cs="Arial"/>
+                <w:sz w:val="20"/>
+                <w:szCs w:val="20"/>
+              </w:rPr>
+            </w:pPr>
+          </w:p>
+          <w:p>
+            <w:pPr>
+              <w:rPr>
+                <w:rFonts w:ascii="Arial" w:hAnsi="Arial" w:cs="Arial"/>
+                <w:sz w:val="20"/>
+                <w:szCs w:val="20"/>
+              </w:rPr>
+            </w:pPr>
+          </w:p>
+          <w:p>
+            <w:pPr>
+              <w:rPr>
+                <w:rFonts w:ascii="Arial" w:hAnsi="Arial" w:cs="Arial"/>
+                <w:sz w:val="20"/>
+                <w:szCs w:val="20"/>
+              </w:rPr>
+            </w:pPr>
+          </w:p>
+        </w:tc>
+        <w:tc>
+          <w:tcPr>
+            <w:tcW w:w="1813" w:type="dxa"/>
+          </w:tcPr>
+          <w:p>
+            <w:pPr>
+              <w:rPr>
+                <w:rFonts w:ascii="Arial" w:hAnsi="Arial" w:cs="Arial"/>
+                <w:sz w:val="20"/>
+                <w:szCs w:val="20"/>
+              </w:rPr>
+            </w:pPr>
+          </w:p>
+        </w:tc>
+      </w:tr>
+      <w:tr>
+        <w:tc>
+          <w:tcPr>
+            <w:tcW w:w="534" w:type="dxa"/>
+          </w:tcPr>
+          <w:p>
+            <w:pPr>
+              <w:rPr>
+                <w:rFonts w:ascii="Arial" w:hAnsi="Arial" w:cs="Arial"/>
+                <w:sz w:val="20"/>
+                <w:szCs w:val="20"/>
+              </w:rPr>
+            </w:pPr>
+            <w:r>
+              <w:rPr>
+                <w:rFonts w:ascii="Arial" w:hAnsi="Arial" w:cs="Arial"/>
+                <w:sz w:val="20"/>
+                <w:szCs w:val="20"/>
+              </w:rPr>
+              <w:t>8</w:t>
+            </w:r>
+          </w:p>
+        </w:tc>
+        <w:tc>
+          <w:tcPr>
+            <w:tcW w:w="7229" w:type="dxa"/>
+          </w:tcPr>
+          <w:p>
+            <w:pPr>
+              <w:rPr>
+                <w:rFonts w:ascii="Arial" w:hAnsi="Arial" w:cs="Arial"/>
+                <w:sz w:val="20"/>
+                <w:szCs w:val="20"/>
+              </w:rPr>
+            </w:pPr>
+            <w:r>
+              <w:rPr>
+                <w:rFonts w:ascii="Arial" w:hAnsi="Arial" w:cs="Arial"/>
+                <w:sz w:val="20"/>
+                <w:szCs w:val="20"/>
+              </w:rPr>
+              <w:t xml:space="preserve">Is it possible to slice a string in </w:t>
+            </w:r>
+            <w:proofErr w:type="gramStart"/>
+            <w:r>
+              <w:rPr>
+                <w:rFonts w:ascii="Arial" w:hAnsi="Arial" w:cs="Arial"/>
+                <w:sz w:val="20"/>
+                <w:szCs w:val="20"/>
+              </w:rPr>
+              <w:t>Python ?</w:t>
+            </w:r>
+            <w:proofErr w:type="gramEnd"/>
+          </w:p>
+          <w:p>
+            <w:pPr>
+              <w:rPr>
+                <w:rFonts w:ascii="Arial" w:hAnsi="Arial" w:cs="Arial"/>
+                <w:sz w:val="20"/>
+                <w:szCs w:val="20"/>
+              </w:rPr>
+            </w:pPr>
+            <w:r>
+              <w:rPr>
+                <w:rFonts w:ascii="Arial" w:hAnsi="Arial" w:cs="Arial"/>
+                <w:sz w:val="20"/>
+                <w:szCs w:val="20"/>
+              </w:rPr>
+              <w:t>(Extract just a portion of it)</w:t>
+            </w:r>
+          </w:p>
+          <w:p>
+            <w:pPr>
+              <w:rPr>
+                <w:rFonts w:ascii="Arial" w:hAnsi="Arial" w:cs="Arial"/>
+                <w:sz w:val="20"/>
+                <w:szCs w:val="20"/>
+              </w:rPr>
+            </w:pPr>
+          </w:p>
+        </w:tc>
+        <w:tc>
+          <w:tcPr>
+            <w:tcW w:w="1813" w:type="dxa"/>
+          </w:tcPr>
+          <w:p>
+            <w:pPr>
+              <w:rPr>
+                <w:rFonts w:ascii="Arial" w:hAnsi="Arial" w:cs="Arial"/>
+                <w:sz w:val="20"/>
+                <w:szCs w:val="20"/>
+              </w:rPr>
+            </w:pPr>
+          </w:p>
+        </w:tc>
+      </w:tr>
+      <w:tr>
+        <w:tc>
+          <w:tcPr>
+            <w:tcW w:w="534" w:type="dxa"/>
+          </w:tcPr>
+          <w:p>
+            <w:pPr>
+              <w:rPr>
+                <w:rFonts w:ascii="Arial" w:hAnsi="Arial" w:cs="Arial"/>
+                <w:sz w:val="20"/>
+                <w:szCs w:val="20"/>
+              </w:rPr>
+            </w:pPr>
+            <w:r>
+              <w:rPr>
+                <w:rFonts w:ascii="Arial" w:hAnsi="Arial" w:cs="Arial"/>
+                <w:sz w:val="20"/>
+                <w:szCs w:val="20"/>
+              </w:rPr>
+              <w:t>9</w:t>
+            </w:r>
+          </w:p>
+        </w:tc>
+        <w:tc>
+          <w:tcPr>
+            <w:tcW w:w="7229" w:type="dxa"/>
+          </w:tcPr>
+          <w:p>
+            <w:pPr>
+              <w:rPr>
+                <w:rFonts w:ascii="Arial" w:hAnsi="Arial" w:cs="Arial"/>
+                <w:sz w:val="20"/>
+                <w:szCs w:val="20"/>
+              </w:rPr>
+            </w:pPr>
+            <w:r>
+              <w:rPr>
+                <w:rFonts w:ascii="Arial" w:hAnsi="Arial" w:cs="Arial"/>
+                <w:sz w:val="20"/>
+                <w:szCs w:val="20"/>
+              </w:rPr>
+              <w:t xml:space="preserve">In Python, is iteration from start to end or can it be done in the reverse direction as </w:t>
+            </w:r>
+            <w:proofErr w:type="gramStart"/>
+            <w:r>
+              <w:rPr>
+                <w:rFonts w:ascii="Arial" w:hAnsi="Arial" w:cs="Arial"/>
+                <w:sz w:val="20"/>
+                <w:szCs w:val="20"/>
+              </w:rPr>
+              <w:t>well ?.</w:t>
+            </w:r>
+            <w:proofErr w:type="gramEnd"/>
+            <w:r>
+              <w:rPr>
+                <w:rFonts w:ascii="Arial" w:hAnsi="Arial" w:cs="Arial"/>
+                <w:sz w:val="20"/>
+                <w:szCs w:val="20"/>
+              </w:rPr>
+              <w:t xml:space="preserve"> </w:t>
+            </w:r>
+          </w:p>
+          <w:p>
+            <w:pPr>
+              <w:rPr>
+                <w:rFonts w:ascii="Arial" w:hAnsi="Arial" w:cs="Arial"/>
+                <w:sz w:val="20"/>
+                <w:szCs w:val="20"/>
+              </w:rPr>
+            </w:pPr>
+          </w:p>
+        </w:tc>
+        <w:tc>
+          <w:tcPr>
+            <w:tcW w:w="1813" w:type="dxa"/>
+          </w:tcPr>
+          <w:p>
+            <w:pPr>
+              <w:rPr>
+                <w:rFonts w:ascii="Arial" w:hAnsi="Arial" w:cs="Arial"/>
+                <w:sz w:val="20"/>
+                <w:szCs w:val="20"/>
+              </w:rPr>
+            </w:pPr>
+          </w:p>
+        </w:tc>
+      </w:tr>
+      <w:tr>
+        <w:tc>
+          <w:tcPr>
+            <w:tcW w:w="534" w:type="dxa"/>
+          </w:tcPr>
+          <w:p>
+            <w:pPr>
+              <w:rPr>
+                <w:rFonts w:ascii="Arial" w:hAnsi="Arial" w:cs="Arial"/>
+                <w:sz w:val="20"/>
+                <w:szCs w:val="20"/>
+              </w:rPr>
+            </w:pPr>
+            <w:r>
+              <w:rPr>
+                <w:rFonts w:ascii="Arial" w:hAnsi="Arial" w:cs="Arial"/>
+                <w:sz w:val="20"/>
+                <w:szCs w:val="20"/>
+              </w:rPr>
+              <w:t>10</w:t>
+            </w:r>
+          </w:p>
+        </w:tc>
+        <w:tc>
+          <w:tcPr>
+            <w:tcW w:w="7229" w:type="dxa"/>
+          </w:tcPr>
+          <w:p>
+            <w:pPr>
+              <w:rPr>
+                <w:rFonts w:ascii="Arial" w:hAnsi="Arial" w:cs="Arial"/>
+                <w:sz w:val="20"/>
+                <w:szCs w:val="20"/>
+              </w:rPr>
+            </w:pPr>
+            <w:r>
+              <w:rPr>
+                <w:rFonts w:ascii="Arial" w:hAnsi="Arial" w:cs="Arial"/>
+                <w:sz w:val="20"/>
+                <w:szCs w:val="20"/>
+              </w:rPr>
+              <w:t>What do you think is wrong with this code snippet</w:t>
+            </w:r>
+          </w:p>
+          <w:p>
+            <w:pPr>
+              <w:rPr>
+                <w:rFonts w:ascii="Arial" w:hAnsi="Arial" w:cs="Arial"/>
+                <w:sz w:val="20"/>
+                <w:szCs w:val="20"/>
+              </w:rPr>
+            </w:pPr>
+          </w:p>
+          <w:p>
+            <w:pPr>
+              <w:rPr>
+                <w:rFonts w:ascii="Arial" w:hAnsi="Arial" w:cs="Arial"/>
+                <w:sz w:val="20"/>
+                <w:szCs w:val="20"/>
+              </w:rPr>
+            </w:pPr>
+            <w:r>
+              <w:rPr>
+                <w:rFonts w:ascii="Arial" w:hAnsi="Arial" w:cs="Arial"/>
+                <w:sz w:val="20"/>
+                <w:szCs w:val="20"/>
+              </w:rPr>
+              <w:t>#This is the start of the program</w:t>
+            </w:r>
+          </w:p>
+          <w:p>
+            <w:pPr>
+              <w:rPr>
+                <w:rFonts w:ascii="Arial" w:hAnsi="Arial" w:cs="Arial"/>
+                <w:sz w:val="20"/>
+                <w:szCs w:val="20"/>
+              </w:rPr>
+            </w:pPr>
+            <w:r>
+              <w:rPr>
+                <w:rFonts w:ascii="Arial" w:hAnsi="Arial" w:cs="Arial"/>
+                <w:sz w:val="20"/>
+                <w:szCs w:val="20"/>
+              </w:rPr>
+              <w:t>X= 1</w:t>
+            </w:r>
+          </w:p>
+          <w:p>
+            <w:pPr>
+              <w:rPr>
+                <w:rFonts w:ascii="Arial" w:hAnsi="Arial" w:cs="Arial"/>
+                <w:sz w:val="20"/>
+                <w:szCs w:val="20"/>
+              </w:rPr>
+            </w:pPr>
+          </w:p>
+          <w:p>
+            <w:pPr>
+              <w:rPr>
+                <w:rFonts w:ascii="Arial" w:hAnsi="Arial" w:cs="Arial"/>
+                <w:sz w:val="20"/>
+                <w:szCs w:val="20"/>
+              </w:rPr>
+            </w:pPr>
+            <w:r>
+              <w:rPr>
+                <w:rFonts w:ascii="Arial" w:hAnsi="Arial" w:cs="Arial"/>
+                <w:sz w:val="20"/>
+                <w:szCs w:val="20"/>
+              </w:rPr>
+              <w:t>If Y= 1:</w:t>
+            </w:r>
+          </w:p>
+          <w:p>
+            <w:pPr>
+              <w:rPr>
+                <w:rFonts w:ascii="Arial" w:hAnsi="Arial" w:cs="Arial"/>
+                <w:sz w:val="20"/>
+                <w:szCs w:val="20"/>
+              </w:rPr>
+            </w:pPr>
+            <w:r>
+              <w:rPr>
+                <w:rFonts w:ascii="Arial" w:hAnsi="Arial" w:cs="Arial"/>
+                <w:sz w:val="20"/>
+                <w:szCs w:val="20"/>
+              </w:rPr>
+              <w:t xml:space="preserve">    X= X+ 1</w:t>
+            </w:r>
+          </w:p>
+          <w:p>
+            <w:pPr>
+              <w:rPr>
+                <w:rFonts w:ascii="Arial" w:hAnsi="Arial" w:cs="Arial"/>
+                <w:sz w:val="20"/>
+                <w:szCs w:val="20"/>
+              </w:rPr>
+            </w:pPr>
+          </w:p>
+          <w:p>
+            <w:pPr>
+              <w:rPr>
+                <w:rFonts w:ascii="Arial" w:hAnsi="Arial" w:cs="Arial"/>
+                <w:sz w:val="20"/>
+                <w:szCs w:val="20"/>
+              </w:rPr>
+            </w:pPr>
+            <w:r>
+              <w:rPr>
+                <w:rFonts w:ascii="Arial" w:hAnsi="Arial" w:cs="Arial"/>
+                <w:sz w:val="20"/>
+                <w:szCs w:val="20"/>
+              </w:rPr>
+              <w:t>Print (“Value of X is”, X)</w:t>
+            </w:r>
+          </w:p>
+          <w:p>
+            <w:pPr>
+              <w:rPr>
+                <w:rFonts w:ascii="Arial" w:hAnsi="Arial" w:cs="Arial"/>
+                <w:sz w:val="20"/>
+                <w:szCs w:val="20"/>
+              </w:rPr>
+            </w:pPr>
+          </w:p>
+          <w:p>
+            <w:pPr>
+              <w:rPr>
+                <w:rFonts w:ascii="Arial" w:hAnsi="Arial" w:cs="Arial"/>
+                <w:sz w:val="20"/>
+                <w:szCs w:val="20"/>
+              </w:rPr>
+            </w:pPr>
+          </w:p>
+          <w:p>
+            <w:pPr>
+              <w:rPr>
+                <w:rFonts w:ascii="Arial" w:hAnsi="Arial" w:cs="Arial"/>
+                <w:sz w:val="20"/>
+                <w:szCs w:val="20"/>
+              </w:rPr>
+            </w:pPr>
+          </w:p>
+        </w:tc>
+        <w:tc>
+          <w:tcPr>
+            <w:tcW w:w="1813" w:type="dxa"/>
+          </w:tcPr>
+          <w:p>
+            <w:pPr>
+              <w:rPr>
+                <w:rFonts w:ascii="Arial" w:hAnsi="Arial" w:cs="Arial"/>
+                <w:sz w:val="20"/>
+                <w:szCs w:val="20"/>
+              </w:rPr>
+            </w:pPr>
+          </w:p>
+        </w:tc>
+      </w:tr>
+      <w:tr>
+        <w:tc>
+          <w:tcPr>
+            <w:tcW w:w="534" w:type="dxa"/>
+          </w:tcPr>
+          <w:p>
+            <w:pPr>
+              <w:rPr>
+                <w:rFonts w:ascii="Arial" w:hAnsi="Arial" w:cs="Arial"/>
+                <w:sz w:val="20"/>
+                <w:szCs w:val="20"/>
+              </w:rPr>
+            </w:pPr>
+            <w:r>
+              <w:rPr>
+                <w:rFonts w:ascii="Arial" w:hAnsi="Arial" w:cs="Arial"/>
+                <w:sz w:val="20"/>
+                <w:szCs w:val="20"/>
+              </w:rPr>
+              <w:t>11</w:t>
+            </w:r>
+          </w:p>
+        </w:tc>
+        <w:tc>
+          <w:tcPr>
+            <w:tcW w:w="7229" w:type="dxa"/>
+          </w:tcPr>
+          <w:p>
+            <w:pPr>
+              <w:rPr>
+                <w:rFonts w:ascii="Arial" w:hAnsi="Arial" w:cs="Arial"/>
+                <w:sz w:val="20"/>
+                <w:szCs w:val="20"/>
+              </w:rPr>
+            </w:pPr>
+            <w:r>
+              <w:rPr>
+                <w:rFonts w:ascii="Arial" w:hAnsi="Arial" w:cs="Arial"/>
+                <w:sz w:val="20"/>
+                <w:szCs w:val="20"/>
+              </w:rPr>
+              <w:t>I have a string whose value is “Eats Shoots and Leaves”.</w:t>
+            </w:r>
+          </w:p>
+          <w:p>
+            <w:pPr>
+              <w:rPr>
+                <w:rFonts w:ascii="Arial" w:hAnsi="Arial" w:cs="Arial"/>
+                <w:sz w:val="20"/>
+                <w:szCs w:val="20"/>
+              </w:rPr>
+            </w:pPr>
+          </w:p>
+          <w:p>
+            <w:pPr>
+              <w:rPr>
+                <w:rFonts w:ascii="Arial" w:hAnsi="Arial" w:cs="Arial"/>
+                <w:sz w:val="20"/>
+                <w:szCs w:val="20"/>
+              </w:rPr>
+            </w:pPr>
+            <w:r>
+              <w:rPr>
+                <w:rFonts w:ascii="Arial" w:hAnsi="Arial" w:cs="Arial"/>
+                <w:sz w:val="20"/>
+                <w:szCs w:val="20"/>
+              </w:rPr>
+              <w:t xml:space="preserve">How would I print each character of the above </w:t>
+            </w:r>
+            <w:proofErr w:type="gramStart"/>
+            <w:r>
+              <w:rPr>
+                <w:rFonts w:ascii="Arial" w:hAnsi="Arial" w:cs="Arial"/>
+                <w:sz w:val="20"/>
+                <w:szCs w:val="20"/>
+              </w:rPr>
+              <w:t>string ?</w:t>
+            </w:r>
+            <w:proofErr w:type="gramEnd"/>
+          </w:p>
+          <w:p>
+            <w:pPr>
+              <w:rPr>
+                <w:rFonts w:ascii="Arial" w:hAnsi="Arial" w:cs="Arial"/>
+                <w:sz w:val="20"/>
+                <w:szCs w:val="20"/>
+              </w:rPr>
+            </w:pPr>
+          </w:p>
+        </w:tc>
+        <w:tc>
+          <w:tcPr>
+            <w:tcW w:w="1813" w:type="dxa"/>
+          </w:tcPr>
+          <w:p>
+            <w:pPr>
+              <w:rPr>
+                <w:rFonts w:ascii="Arial" w:hAnsi="Arial" w:cs="Arial"/>
+                <w:sz w:val="20"/>
+                <w:szCs w:val="20"/>
+              </w:rPr>
+            </w:pPr>
+          </w:p>
+        </w:tc>
+      </w:tr>
+      <w:tr>
+        <w:tc>
+          <w:tcPr>
+            <w:tcW w:w="534" w:type="dxa"/>
+          </w:tcPr>
+          <w:p>
+            <w:pPr>
+              <w:rPr>
+                <w:rFonts w:ascii="Arial" w:hAnsi="Arial" w:cs="Arial"/>
+                <w:sz w:val="20"/>
+                <w:szCs w:val="20"/>
+              </w:rPr>
+            </w:pPr>
+            <w:r>
+              <w:rPr>
+                <w:rFonts w:ascii="Arial" w:hAnsi="Arial" w:cs="Arial"/>
+                <w:sz w:val="20"/>
+                <w:szCs w:val="20"/>
+              </w:rPr>
+              <w:t>12</w:t>
+            </w:r>
+          </w:p>
+        </w:tc>
+        <w:tc>
+          <w:tcPr>
+            <w:tcW w:w="7229" w:type="dxa"/>
+          </w:tcPr>
+          <w:p>
+            <w:pPr>
+              <w:rPr>
+                <w:rFonts w:ascii="Arial" w:hAnsi="Arial" w:cs="Arial"/>
+                <w:sz w:val="20"/>
+                <w:szCs w:val="20"/>
+              </w:rPr>
+            </w:pPr>
+            <w:r>
+              <w:rPr>
+                <w:rFonts w:ascii="Arial" w:hAnsi="Arial" w:cs="Arial"/>
+                <w:sz w:val="20"/>
+                <w:szCs w:val="20"/>
+              </w:rPr>
+              <w:t xml:space="preserve">Do you think that Python lets you generate random </w:t>
+            </w:r>
+            <w:proofErr w:type="gramStart"/>
+            <w:r>
+              <w:rPr>
+                <w:rFonts w:ascii="Arial" w:hAnsi="Arial" w:cs="Arial"/>
+                <w:sz w:val="20"/>
+                <w:szCs w:val="20"/>
+              </w:rPr>
+              <w:t>numbers ?</w:t>
+            </w:r>
+            <w:proofErr w:type="gramEnd"/>
+          </w:p>
+          <w:p>
+            <w:pPr>
+              <w:rPr>
+                <w:rFonts w:ascii="Arial" w:hAnsi="Arial" w:cs="Arial"/>
+                <w:sz w:val="20"/>
+                <w:szCs w:val="20"/>
+              </w:rPr>
+            </w:pPr>
+          </w:p>
+        </w:tc>
+        <w:tc>
+          <w:tcPr>
+            <w:tcW w:w="1813" w:type="dxa"/>
+          </w:tcPr>
+          <w:p>
+            <w:pPr>
+              <w:rPr>
+                <w:rFonts w:ascii="Arial" w:hAnsi="Arial" w:cs="Arial"/>
+                <w:sz w:val="20"/>
+                <w:szCs w:val="20"/>
+              </w:rPr>
+            </w:pPr>
+          </w:p>
+        </w:tc>
+      </w:tr>
+      <w:tr>
+        <w:tc>
+          <w:tcPr>
+            <w:tcW w:w="534" w:type="dxa"/>
+          </w:tcPr>
+          <w:p>
+            <w:pPr>
+              <w:rPr>
+                <w:rFonts w:ascii="Arial" w:hAnsi="Arial" w:cs="Arial"/>
+                <w:sz w:val="20"/>
+                <w:szCs w:val="20"/>
+              </w:rPr>
+            </w:pPr>
+            <w:r>
+              <w:rPr>
+                <w:rFonts w:ascii="Arial" w:hAnsi="Arial" w:cs="Arial"/>
+                <w:sz w:val="20"/>
+                <w:szCs w:val="20"/>
+              </w:rPr>
+              <w:t>13</w:t>
+            </w:r>
+          </w:p>
+        </w:tc>
+        <w:tc>
+          <w:tcPr>
+            <w:tcW w:w="7229" w:type="dxa"/>
+          </w:tcPr>
+          <w:p>
+            <w:pPr>
+              <w:rPr>
+                <w:rFonts w:ascii="Arial" w:hAnsi="Arial" w:cs="Arial"/>
+                <w:sz w:val="20"/>
+                <w:szCs w:val="20"/>
+              </w:rPr>
+            </w:pPr>
+            <w:r>
+              <w:rPr>
+                <w:rFonts w:ascii="Arial" w:hAnsi="Arial" w:cs="Arial"/>
+                <w:sz w:val="20"/>
+                <w:szCs w:val="20"/>
+              </w:rPr>
+              <w:t xml:space="preserve">Do you think that this </w:t>
+            </w:r>
+            <w:proofErr w:type="gramStart"/>
+            <w:r>
+              <w:rPr>
+                <w:rFonts w:ascii="Arial" w:hAnsi="Arial" w:cs="Arial"/>
+                <w:sz w:val="20"/>
+                <w:szCs w:val="20"/>
+              </w:rPr>
+              <w:t>works  ?</w:t>
+            </w:r>
+            <w:proofErr w:type="gramEnd"/>
+            <w:r>
+              <w:rPr>
+                <w:rFonts w:ascii="Arial" w:hAnsi="Arial" w:cs="Arial"/>
+                <w:sz w:val="20"/>
+                <w:szCs w:val="20"/>
+              </w:rPr>
+              <w:t xml:space="preserve"> </w:t>
+            </w:r>
+          </w:p>
+          <w:p>
+            <w:pPr>
+              <w:rPr>
+                <w:rFonts w:ascii="Arial" w:hAnsi="Arial" w:cs="Arial"/>
+                <w:sz w:val="20"/>
+                <w:szCs w:val="20"/>
+              </w:rPr>
+            </w:pPr>
+            <w:r>
+              <w:rPr>
+                <w:rFonts w:ascii="Arial" w:hAnsi="Arial" w:cs="Arial"/>
+                <w:sz w:val="20"/>
+                <w:szCs w:val="20"/>
+              </w:rPr>
+              <w:t xml:space="preserve"># </w:t>
+            </w:r>
+            <w:r>
+              <w:rPr>
+                <w:rFonts w:ascii="Consolas" w:hAnsi="Consolas"/>
+                <w:color w:val="008200"/>
+                <w:sz w:val="21"/>
+                <w:szCs w:val="21"/>
+                <w:shd w:val="clear" w:color="auto" w:fill="FFFFFF"/>
+              </w:rPr>
+              <w:t># Chaining Comparison Operators</w:t>
+            </w:r>
+          </w:p>
+          <w:p>
+            <w:pPr>
+              <w:rPr>
+                <w:rFonts w:ascii="Arial" w:hAnsi="Arial" w:cs="Arial"/>
+                <w:sz w:val="20"/>
+                <w:szCs w:val="20"/>
+              </w:rPr>
+            </w:pPr>
+          </w:p>
+          <w:p>
+            <w:pPr>
+              <w:rPr>
+                <w:rFonts w:ascii="Consolas" w:eastAsia="Times New Roman" w:hAnsi="Consolas" w:cs="Times New Roman"/>
+                <w:color w:val="000000"/>
+                <w:sz w:val="18"/>
+                <w:szCs w:val="18"/>
+              </w:rPr>
+            </w:pPr>
+            <w:proofErr w:type="spellStart"/>
+            <w:r>
+              <w:rPr>
+                <w:rFonts w:ascii="Courier New" w:eastAsia="Times New Roman" w:hAnsi="Courier New" w:cs="Courier New"/>
+                <w:color w:val="000000"/>
+                <w:sz w:val="20"/>
+              </w:rPr>
+              <w:t>i</w:t>
+            </w:r>
+            <w:proofErr w:type="spellEnd"/>
+            <w:r>
+              <w:rPr>
+                <w:rFonts w:ascii="Courier New" w:eastAsia="Times New Roman" w:hAnsi="Courier New" w:cs="Courier New"/>
+                <w:color w:val="000000"/>
+                <w:sz w:val="20"/>
+              </w:rPr>
+              <w:t xml:space="preserve"> =</w:t>
+            </w:r>
+            <w:r>
+              <w:rPr>
+                <w:rFonts w:ascii="Consolas" w:eastAsia="Times New Roman" w:hAnsi="Consolas" w:cs="Times New Roman"/>
+                <w:color w:val="000000"/>
+                <w:sz w:val="18"/>
+                <w:szCs w:val="18"/>
+              </w:rPr>
+              <w:t xml:space="preserve"> </w:t>
+            </w:r>
+            <w:r>
+              <w:rPr>
+                <w:rFonts w:ascii="Courier New" w:eastAsia="Times New Roman" w:hAnsi="Courier New" w:cs="Courier New"/>
+                <w:color w:val="000000"/>
+                <w:sz w:val="20"/>
+              </w:rPr>
+              <w:t xml:space="preserve">5; </w:t>
+            </w:r>
+          </w:p>
+          <w:p>
+            <w:pPr>
+              <w:rPr>
+                <w:rFonts w:ascii="Consolas" w:eastAsia="Times New Roman" w:hAnsi="Consolas" w:cs="Times New Roman"/>
+                <w:color w:val="000000"/>
+                <w:sz w:val="18"/>
+                <w:szCs w:val="18"/>
+              </w:rPr>
+            </w:pPr>
+            <w:r>
+              <w:rPr>
+                <w:rFonts w:ascii="Courier New" w:eastAsia="Times New Roman" w:hAnsi="Courier New" w:cs="Courier New"/>
+                <w:color w:val="000000"/>
+                <w:sz w:val="20"/>
+              </w:rPr>
+              <w:t> </w:t>
+            </w:r>
+            <w:r>
+              <w:rPr>
+                <w:rFonts w:ascii="Consolas" w:eastAsia="Times New Roman" w:hAnsi="Consolas" w:cs="Times New Roman"/>
+                <w:color w:val="000000"/>
+                <w:sz w:val="18"/>
+                <w:szCs w:val="18"/>
+              </w:rPr>
+              <w:t> </w:t>
+            </w:r>
+          </w:p>
+          <w:p>
+            <w:pPr>
+              <w:rPr>
+                <w:rFonts w:ascii="Consolas" w:eastAsia="Times New Roman" w:hAnsi="Consolas" w:cs="Times New Roman"/>
+                <w:color w:val="000000"/>
+                <w:sz w:val="18"/>
+                <w:szCs w:val="18"/>
+              </w:rPr>
+            </w:pPr>
+            <w:proofErr w:type="spellStart"/>
+            <w:r>
+              <w:rPr>
+                <w:rFonts w:ascii="Courier New" w:eastAsia="Times New Roman" w:hAnsi="Courier New" w:cs="Courier New"/>
+                <w:color w:val="000000"/>
+                <w:sz w:val="20"/>
+              </w:rPr>
+              <w:t>ans</w:t>
+            </w:r>
+            <w:proofErr w:type="spellEnd"/>
+            <w:r>
+              <w:rPr>
+                <w:rFonts w:ascii="Courier New" w:eastAsia="Times New Roman" w:hAnsi="Courier New" w:cs="Courier New"/>
+                <w:color w:val="000000"/>
+                <w:sz w:val="20"/>
+              </w:rPr>
+              <w:t xml:space="preserve"> =</w:t>
+            </w:r>
+            <w:r>
+              <w:rPr>
+                <w:rFonts w:ascii="Consolas" w:eastAsia="Times New Roman" w:hAnsi="Consolas" w:cs="Times New Roman"/>
+                <w:color w:val="000000"/>
+                <w:sz w:val="18"/>
+                <w:szCs w:val="18"/>
+              </w:rPr>
+              <w:t xml:space="preserve"> </w:t>
+            </w:r>
+            <w:r>
+              <w:rPr>
+                <w:rFonts w:ascii="Courier New" w:eastAsia="Times New Roman" w:hAnsi="Courier New" w:cs="Courier New"/>
+                <w:color w:val="000000"/>
+                <w:sz w:val="20"/>
+              </w:rPr>
+              <w:t>1</w:t>
+            </w:r>
+            <w:r>
+              <w:rPr>
+                <w:rFonts w:ascii="Consolas" w:eastAsia="Times New Roman" w:hAnsi="Consolas" w:cs="Times New Roman"/>
+                <w:color w:val="000000"/>
+                <w:sz w:val="18"/>
+                <w:szCs w:val="18"/>
+              </w:rPr>
+              <w:t xml:space="preserve"> </w:t>
+            </w:r>
+            <w:r>
+              <w:rPr>
+                <w:rFonts w:ascii="Courier New" w:eastAsia="Times New Roman" w:hAnsi="Courier New" w:cs="Courier New"/>
+                <w:color w:val="000000"/>
+                <w:sz w:val="20"/>
+              </w:rPr>
+              <w:t xml:space="preserve">&lt; </w:t>
+            </w:r>
+            <w:proofErr w:type="spellStart"/>
+            <w:r>
+              <w:rPr>
+                <w:rFonts w:ascii="Courier New" w:eastAsia="Times New Roman" w:hAnsi="Courier New" w:cs="Courier New"/>
+                <w:color w:val="000000"/>
+                <w:sz w:val="20"/>
+              </w:rPr>
+              <w:t>i</w:t>
+            </w:r>
+            <w:proofErr w:type="spellEnd"/>
+            <w:r>
+              <w:rPr>
+                <w:rFonts w:ascii="Courier New" w:eastAsia="Times New Roman" w:hAnsi="Courier New" w:cs="Courier New"/>
+                <w:color w:val="000000"/>
+                <w:sz w:val="20"/>
+              </w:rPr>
+              <w:t xml:space="preserve"> &lt; 10</w:t>
+            </w:r>
+          </w:p>
+          <w:p>
+            <w:pPr>
+              <w:rPr>
+                <w:rFonts w:ascii="Consolas" w:eastAsia="Times New Roman" w:hAnsi="Consolas" w:cs="Times New Roman"/>
+                <w:color w:val="000000"/>
+                <w:sz w:val="18"/>
+                <w:szCs w:val="18"/>
+              </w:rPr>
+            </w:pPr>
+            <w:r>
+              <w:rPr>
+                <w:rFonts w:ascii="Courier New" w:eastAsia="Times New Roman" w:hAnsi="Courier New" w:cs="Courier New"/>
+                <w:color w:val="000000"/>
+                <w:sz w:val="20"/>
+              </w:rPr>
+              <w:t>print(</w:t>
+            </w:r>
+            <w:proofErr w:type="spellStart"/>
+            <w:r>
+              <w:rPr>
+                <w:rFonts w:ascii="Courier New" w:eastAsia="Times New Roman" w:hAnsi="Courier New" w:cs="Courier New"/>
+                <w:color w:val="000000"/>
+                <w:sz w:val="20"/>
+              </w:rPr>
+              <w:t>ans</w:t>
+            </w:r>
+            <w:proofErr w:type="spellEnd"/>
+            <w:r>
+              <w:rPr>
+                <w:rFonts w:ascii="Courier New" w:eastAsia="Times New Roman" w:hAnsi="Courier New" w:cs="Courier New"/>
+                <w:color w:val="000000"/>
+                <w:sz w:val="20"/>
+              </w:rPr>
+              <w:t xml:space="preserve">) </w:t>
+            </w:r>
+          </w:p>
+          <w:p>
+            <w:pPr>
+              <w:rPr>
+                <w:rFonts w:ascii="Arial" w:hAnsi="Arial" w:cs="Arial"/>
+                <w:sz w:val="20"/>
+                <w:szCs w:val="20"/>
+              </w:rPr>
+            </w:pPr>
+          </w:p>
+        </w:tc>
+        <w:tc>
+          <w:tcPr>
+            <w:tcW w:w="1813" w:type="dxa"/>
+          </w:tcPr>
+          <w:p>
+            <w:pPr>
+              <w:rPr>
+                <w:rFonts w:ascii="Arial" w:hAnsi="Arial" w:cs="Arial"/>
+                <w:sz w:val="20"/>
+                <w:szCs w:val="20"/>
+              </w:rPr>
+            </w:pPr>
+          </w:p>
+        </w:tc>
+      </w:tr>
+      <w:tr>
+        <w:tc>
+          <w:tcPr>
+            <w:tcW w:w="534" w:type="dxa"/>
+          </w:tcPr>
+          <w:p>
+            <w:pPr>
+              <w:rPr>
+                <w:rFonts w:ascii="Arial" w:hAnsi="Arial" w:cs="Arial"/>
+                <w:sz w:val="20"/>
+                <w:szCs w:val="20"/>
+              </w:rPr>
+            </w:pPr>
+            <w:r>
+              <w:rPr>
+                <w:rFonts w:ascii="Arial" w:hAnsi="Arial" w:cs="Arial"/>
+                <w:sz w:val="20"/>
+                <w:szCs w:val="20"/>
+              </w:rPr>
+              <w:t>14</w:t>
+            </w:r>
+          </w:p>
+        </w:tc>
+        <w:tc>
+          <w:tcPr>
+            <w:tcW w:w="7229" w:type="dxa"/>
+          </w:tcPr>
+          <w:p>
+            <w:pPr>
+              <w:rPr>
+                <w:rFonts w:ascii="Helvetica" w:hAnsi="Helvetica" w:cs="Helvetica"/>
+                <w:color w:val="000000"/>
+                <w:sz w:val="21"/>
+                <w:szCs w:val="21"/>
+                <w:shd w:val="clear" w:color="auto" w:fill="FFFFFF"/>
+              </w:rPr>
+            </w:pPr>
+            <w:r>
+              <w:rPr>
+                <w:rFonts w:ascii="Helvetica" w:hAnsi="Helvetica" w:cs="Helvetica"/>
+                <w:color w:val="000000"/>
+                <w:sz w:val="21"/>
+                <w:szCs w:val="21"/>
+                <w:shd w:val="clear" w:color="auto" w:fill="FFFFFF"/>
+              </w:rPr>
+              <w:t xml:space="preserve">Python’s special Slice Operator, what does it let you </w:t>
+            </w:r>
+            <w:proofErr w:type="gramStart"/>
+            <w:r>
+              <w:rPr>
+                <w:rFonts w:ascii="Helvetica" w:hAnsi="Helvetica" w:cs="Helvetica"/>
+                <w:color w:val="000000"/>
+                <w:sz w:val="21"/>
+                <w:szCs w:val="21"/>
+                <w:shd w:val="clear" w:color="auto" w:fill="FFFFFF"/>
+              </w:rPr>
+              <w:t>do ?</w:t>
+            </w:r>
+            <w:proofErr w:type="gramEnd"/>
+            <w:r>
+              <w:rPr>
+                <w:rFonts w:ascii="Helvetica" w:hAnsi="Helvetica" w:cs="Helvetica"/>
+                <w:color w:val="000000"/>
+                <w:sz w:val="21"/>
+                <w:szCs w:val="21"/>
+                <w:shd w:val="clear" w:color="auto" w:fill="FFFFFF"/>
+              </w:rPr>
+              <w:t xml:space="preserve"> </w:t>
+            </w:r>
+          </w:p>
+          <w:p>
+            <w:pPr>
+              <w:rPr>
+                <w:rFonts w:ascii="Helvetica" w:hAnsi="Helvetica" w:cs="Helvetica"/>
+                <w:color w:val="000000"/>
+                <w:sz w:val="21"/>
+                <w:szCs w:val="21"/>
+                <w:shd w:val="clear" w:color="auto" w:fill="FFFFFF"/>
+              </w:rPr>
+            </w:pPr>
+          </w:p>
+          <w:p>
+            <w:pPr>
+              <w:rPr>
+                <w:rFonts w:ascii="Helvetica" w:hAnsi="Helvetica" w:cs="Helvetica"/>
+                <w:color w:val="000000"/>
+                <w:sz w:val="21"/>
+                <w:szCs w:val="21"/>
+                <w:shd w:val="clear" w:color="auto" w:fill="FFFFFF"/>
+              </w:rPr>
+            </w:pPr>
+            <w:r>
+              <w:rPr>
+                <w:rFonts w:ascii="Helvetica" w:hAnsi="Helvetica" w:cs="Helvetica"/>
+                <w:color w:val="000000"/>
+                <w:sz w:val="21"/>
+                <w:szCs w:val="21"/>
+                <w:shd w:val="clear" w:color="auto" w:fill="FFFFFF"/>
+              </w:rPr>
+              <w:t>&gt;&gt;</w:t>
+            </w:r>
+          </w:p>
+          <w:p>
+            <w:pPr>
+              <w:shd w:val="clear" w:color="auto" w:fill="FFFFFF" w:themeFill="background1"/>
+              <w:rPr>
+                <w:rFonts w:ascii="Helvetica" w:hAnsi="Helvetica" w:cs="Helvetica"/>
+                <w:color w:val="FFFFFF" w:themeColor="background1"/>
+                <w:shd w:val="clear" w:color="auto" w:fill="FFFFFF"/>
+              </w:rPr>
+            </w:pPr>
+            <w:r>
+              <w:rPr>
+                <w:rFonts w:ascii="Helvetica" w:hAnsi="Helvetica" w:cs="Helvetica"/>
+                <w:color w:val="FFFFFF" w:themeColor="background1"/>
+                <w:shd w:val="clear" w:color="auto" w:fill="FFFFFF"/>
+              </w:rPr>
+              <w:t>It is a way to get items from lists</w:t>
+            </w:r>
+          </w:p>
+          <w:p>
+            <w:pPr>
+              <w:rPr>
+                <w:rFonts w:ascii="Arial" w:hAnsi="Arial" w:cs="Arial"/>
+                <w:sz w:val="20"/>
+                <w:szCs w:val="20"/>
+              </w:rPr>
+            </w:pPr>
+          </w:p>
+        </w:tc>
+        <w:tc>
+          <w:tcPr>
+            <w:tcW w:w="1813" w:type="dxa"/>
+          </w:tcPr>
+          <w:p>
+            <w:pPr>
+              <w:rPr>
+                <w:rFonts w:ascii="Arial" w:hAnsi="Arial" w:cs="Arial"/>
+                <w:sz w:val="20"/>
+                <w:szCs w:val="20"/>
+              </w:rPr>
+            </w:pPr>
+          </w:p>
+        </w:tc>
+      </w:tr>
+      <w:tr>
+        <w:tc>
+          <w:tcPr>
+            <w:tcW w:w="534" w:type="dxa"/>
+          </w:tcPr>
+          <w:p>
+            <w:pPr>
+              <w:rPr>
+                <w:rFonts w:ascii="Arial" w:hAnsi="Arial" w:cs="Arial"/>
+                <w:sz w:val="20"/>
+                <w:szCs w:val="20"/>
+              </w:rPr>
+            </w:pPr>
+            <w:r>
+              <w:rPr>
+                <w:rFonts w:ascii="Arial" w:hAnsi="Arial" w:cs="Arial"/>
+                <w:sz w:val="20"/>
+                <w:szCs w:val="20"/>
+              </w:rPr>
+              <w:t>15</w:t>
+            </w:r>
+          </w:p>
+        </w:tc>
+        <w:tc>
+          <w:tcPr>
+            <w:tcW w:w="7229" w:type="dxa"/>
+          </w:tcPr>
+          <w:p>
+            <w:pPr>
+              <w:rPr>
+                <w:rFonts w:ascii="Times New Roman" w:eastAsia="Times New Roman" w:hAnsi="Times New Roman" w:cs="Times New Roman"/>
+                <w:sz w:val="24"/>
+                <w:szCs w:val="24"/>
+              </w:rPr>
+            </w:pPr>
+            <w:r>
+              <w:rPr>
+                <w:rFonts w:ascii="Times New Roman" w:eastAsia="Times New Roman" w:hAnsi="Times New Roman" w:cs="Times New Roman"/>
+                <w:sz w:val="24"/>
+                <w:szCs w:val="24"/>
+              </w:rPr>
+              <w:t>What is the output of the following program :</w:t>
+            </w:r>
+          </w:p>
+          <w:tbl>
+            <w:tblPr>
+              <w:tblW w:w="9558" w:type="dxa"/>
+              <w:tblLayout w:type="fixed"/>
+              <w:tblCellMar>
+                <w:left w:w="0" w:type="dxa"/>
+                <w:right w:w="0" w:type="dxa"/>
+              </w:tblCellMar>
+              <w:tblLook w:val="04A0"/>
+            </w:tblPr>
+            <w:tblGrid>
+              <w:gridCol w:w="9558"/>
+            </w:tblGrid>
+            <w:tr>
+              <w:tc>
+                <w:tcPr>
+                  <w:tcW w:w="9558" w:type="dxa"/>
+                  <w:vAlign w:val="center"/>
+                  <w:hideMark/>
+                </w:tcPr>
+                <w:p>
+                  <w:pPr>
+                    <w:spacing w:after="0" w:line="240" w:lineRule="auto"/>
+                    <w:rPr>
+                      <w:rFonts w:ascii="Times New Roman" w:eastAsia="Times New Roman" w:hAnsi="Times New Roman" w:cs="Times New Roman"/>
+                      <w:color w:val="000000"/>
+                      <w:sz w:val="21"/>
+                      <w:szCs w:val="21"/>
+                    </w:rPr>
+                  </w:pPr>
+                  <w:proofErr w:type="spellStart"/>
+                  <w:r>
+                    <w:rPr>
+                      <w:rFonts w:ascii="Courier New" w:eastAsia="Times New Roman" w:hAnsi="Courier New" w:cs="Courier New"/>
+                      <w:color w:val="000000"/>
+                      <w:sz w:val="20"/>
+                    </w:rPr>
+                    <w:t>i</w:t>
+                  </w:r>
+                  <w:proofErr w:type="spellEnd"/>
+                  <w:r>
+                    <w:rPr>
+                      <w:rFonts w:ascii="Courier New" w:eastAsia="Times New Roman" w:hAnsi="Courier New" w:cs="Courier New"/>
+                      <w:color w:val="000000"/>
+                      <w:sz w:val="20"/>
+                    </w:rPr>
+                    <w:t xml:space="preserve"> =</w:t>
+                  </w:r>
+                  <w:r>
+                    <w:rPr>
+                      <w:rFonts w:ascii="Times New Roman" w:eastAsia="Times New Roman" w:hAnsi="Times New Roman" w:cs="Times New Roman"/>
+                      <w:color w:val="000000"/>
+                      <w:sz w:val="21"/>
+                      <w:szCs w:val="21"/>
+                    </w:rPr>
+                    <w:t xml:space="preserve"> </w:t>
+                  </w:r>
+                  <w:r>
+                    <w:rPr>
+                      <w:rFonts w:ascii="Courier New" w:eastAsia="Times New Roman" w:hAnsi="Courier New" w:cs="Courier New"/>
+                      <w:color w:val="000000"/>
+                      <w:sz w:val="20"/>
+                    </w:rPr>
+                    <w:t>0</w:t>
+                  </w:r>
+                </w:p>
+                <w:p>
+                  <w:pPr>
+                    <w:spacing w:after="0" w:line="240" w:lineRule="auto"/>
+                    <w:rPr>
+                      <w:rFonts w:ascii="Times New Roman" w:eastAsia="Times New Roman" w:hAnsi="Times New Roman" w:cs="Times New Roman"/>
+                      <w:color w:val="000000"/>
+                      <w:sz w:val="21"/>
+                      <w:szCs w:val="21"/>
+                    </w:rPr>
+                  </w:pPr>
+                  <w:r>
+                    <w:rPr>
+                      <w:rFonts w:ascii="Courier New" w:eastAsia="Times New Roman" w:hAnsi="Courier New" w:cs="Courier New"/>
+                      <w:color w:val="000000"/>
+                      <w:sz w:val="20"/>
+                    </w:rPr>
+                    <w:t>while</w:t>
+                  </w:r>
+                  <w:r>
+                    <w:rPr>
+                      <w:rFonts w:ascii="Times New Roman" w:eastAsia="Times New Roman" w:hAnsi="Times New Roman" w:cs="Times New Roman"/>
+                      <w:color w:val="000000"/>
+                      <w:sz w:val="21"/>
+                      <w:szCs w:val="21"/>
+                    </w:rPr>
+                    <w:t xml:space="preserve"> </w:t>
+                  </w:r>
+                  <w:proofErr w:type="spellStart"/>
+                  <w:r>
+                    <w:rPr>
+                      <w:rFonts w:ascii="Courier New" w:eastAsia="Times New Roman" w:hAnsi="Courier New" w:cs="Courier New"/>
+                      <w:color w:val="000000"/>
+                      <w:sz w:val="20"/>
+                    </w:rPr>
+                    <w:t>i</w:t>
+                  </w:r>
+                  <w:proofErr w:type="spellEnd"/>
+                  <w:r>
+                    <w:rPr>
+                      <w:rFonts w:ascii="Courier New" w:eastAsia="Times New Roman" w:hAnsi="Courier New" w:cs="Courier New"/>
+                      <w:color w:val="000000"/>
+                      <w:sz w:val="20"/>
+                    </w:rPr>
+                    <w:t xml:space="preserve"> &lt; 3:</w:t>
+                  </w:r>
+                </w:p>
+                <w:p>
+                  <w:pPr>
+                    <w:spacing w:after="0" w:line="240" w:lineRule="auto"/>
+                    <w:rPr>
+                      <w:rFonts w:ascii="Times New Roman" w:eastAsia="Times New Roman" w:hAnsi="Times New Roman" w:cs="Times New Roman"/>
+                      <w:color w:val="000000"/>
+                      <w:sz w:val="21"/>
+                      <w:szCs w:val="21"/>
+                    </w:rPr>
+                  </w:pPr>
+                  <w:r>
+                    <w:rPr>
+                      <w:rFonts w:ascii="Courier New" w:eastAsia="Times New Roman" w:hAnsi="Courier New" w:cs="Courier New"/>
+                      <w:color w:val="000000"/>
+                      <w:sz w:val="20"/>
+                    </w:rPr>
+                    <w:t>       print</w:t>
+                  </w:r>
+                  <w:r>
+                    <w:rPr>
+                      <w:rFonts w:ascii="Times New Roman" w:eastAsia="Times New Roman" w:hAnsi="Times New Roman" w:cs="Times New Roman"/>
+                      <w:color w:val="000000"/>
+                      <w:sz w:val="21"/>
+                      <w:szCs w:val="21"/>
+                    </w:rPr>
+                    <w:t xml:space="preserve"> </w:t>
+                  </w:r>
+                  <w:proofErr w:type="spellStart"/>
+                  <w:r>
+                    <w:rPr>
+                      <w:rFonts w:ascii="Courier New" w:eastAsia="Times New Roman" w:hAnsi="Courier New" w:cs="Courier New"/>
+                      <w:color w:val="000000"/>
+                      <w:sz w:val="20"/>
+                    </w:rPr>
+                    <w:t>i</w:t>
+                  </w:r>
+                  <w:proofErr w:type="spellEnd"/>
+                </w:p>
+                <w:p>
+                  <w:pPr>
+                    <w:spacing w:after="0" w:line="240" w:lineRule="auto"/>
+                    <w:rPr>
+                      <w:rFonts w:ascii="Courier New" w:eastAsia="Times New Roman" w:hAnsi="Courier New" w:cs="Courier New"/>
+                      <w:color w:val="000000"/>
+                      <w:sz w:val="20"/>
+                    </w:rPr>
+                  </w:pPr>
+                  <w:r>
+                    <w:rPr>
+                      <w:rFonts w:ascii="Courier New" w:eastAsia="Times New Roman" w:hAnsi="Courier New" w:cs="Courier New"/>
+                      <w:color w:val="000000"/>
+                      <w:sz w:val="20"/>
+                    </w:rPr>
+                    <w:t>       </w:t>
+                  </w:r>
+                  <w:proofErr w:type="spellStart"/>
+                  <w:r>
+                    <w:rPr>
+                      <w:rFonts w:ascii="Courier New" w:eastAsia="Times New Roman" w:hAnsi="Courier New" w:cs="Courier New"/>
+                      <w:color w:val="000000"/>
+                      <w:sz w:val="20"/>
+                    </w:rPr>
+                    <w:t>i</w:t>
+                  </w:r>
+                  <w:proofErr w:type="spellEnd"/>
+                  <w:r>
+                    <w:rPr>
+                      <w:rFonts w:ascii="Courier New" w:eastAsia="Times New Roman" w:hAnsi="Courier New" w:cs="Courier New"/>
+                      <w:color w:val="000000"/>
+                      <w:sz w:val="20"/>
+                    </w:rPr>
+                    <w:t>++</w:t>
+                  </w:r>
+                </w:p>
+                <w:p>
+                  <w:pPr>
+                    <w:spacing w:after="0" w:line="240" w:lineRule="auto"/>
+                    <w:rPr>
+                      <w:rFonts w:ascii="Courier New" w:eastAsia="Times New Roman" w:hAnsi="Courier New" w:cs="Courier New"/>
+                      <w:color w:val="000000"/>
+                      <w:sz w:val="20"/>
+                    </w:rPr>
+                  </w:pPr>
+                </w:p>
+                <w:p>
+                  <w:pPr>
+                    <w:spacing w:after="0" w:line="240" w:lineRule="auto"/>
+                    <w:rPr>
+                      <w:rFonts w:ascii="Times New Roman" w:eastAsia="Times New Roman" w:hAnsi="Times New Roman" w:cs="Times New Roman"/>
+                      <w:color w:val="000000"/>
+                      <w:sz w:val="21"/>
+                      <w:szCs w:val="21"/>
+                    </w:rPr>
+                  </w:pPr>
+                </w:p>
+                <w:p>
+                  <w:pPr>
+                    <w:spacing w:after="0" w:line="240" w:lineRule="auto"/>
+                    <w:rPr>
+                      <w:rFonts w:ascii="Courier New" w:eastAsia="Times New Roman" w:hAnsi="Courier New" w:cs="Courier New"/>
+                      <w:color w:val="000000"/>
+                      <w:sz w:val="20"/>
+                    </w:rPr>
+                  </w:pPr>
+                  <w:r>
+                    <w:rPr>
+                      <w:rFonts w:ascii="Courier New" w:eastAsia="Times New Roman" w:hAnsi="Courier New" w:cs="Courier New"/>
+                      <w:color w:val="000000"/>
+                      <w:sz w:val="20"/>
+                    </w:rPr>
+                    <w:t>       print</w:t>
+                  </w:r>
+                  <w:r>
+                    <w:rPr>
+                      <w:rFonts w:ascii="Times New Roman" w:eastAsia="Times New Roman" w:hAnsi="Times New Roman" w:cs="Times New Roman"/>
+                      <w:color w:val="000000"/>
+                      <w:sz w:val="21"/>
+                      <w:szCs w:val="21"/>
+                    </w:rPr>
+                    <w:t xml:space="preserve"> </w:t>
+                  </w:r>
+                  <w:r>
+                    <w:rPr>
+                      <w:rFonts w:ascii="Courier New" w:eastAsia="Times New Roman" w:hAnsi="Courier New" w:cs="Courier New"/>
+                      <w:color w:val="000000"/>
+                      <w:sz w:val="20"/>
+                    </w:rPr>
+                    <w:t>i+1</w:t>
+                  </w:r>
+                </w:p>
+                <w:p>
+                  <w:pPr>
+                    <w:spacing w:after="0" w:line="240" w:lineRule="auto"/>
+                    <w:rPr>
+                      <w:rFonts w:ascii="Courier New" w:eastAsia="Times New Roman" w:hAnsi="Courier New" w:cs="Courier New"/>
+                      <w:color w:val="000000"/>
+                      <w:sz w:val="20"/>
+                    </w:rPr>
+                  </w:pPr>
+                </w:p>
+                <w:p>
+                  <w:pPr>
+                    <w:spacing w:after="0" w:line="240" w:lineRule="auto"/>
+                    <w:rPr>
+                      <w:rFonts w:ascii="Helvetica" w:hAnsi="Helvetica" w:cs="Helvetica"/>
+                      <w:color w:val="000000"/>
+                      <w:sz w:val="17"/>
+                      <w:szCs w:val="17"/>
+                      <w:shd w:val="clear" w:color="auto" w:fill="FFFFFF"/>
+                    </w:rPr>
+                  </w:pPr>
+                  <w:r>
+                    <w:rPr>
+                      <w:rFonts w:ascii="Helvetica" w:hAnsi="Helvetica" w:cs="Helvetica"/>
+                      <w:color w:val="000000"/>
+                      <w:sz w:val="17"/>
+                      <w:szCs w:val="17"/>
+                      <w:shd w:val="clear" w:color="auto" w:fill="FFFFFF"/>
+                    </w:rPr>
+                    <w:t>&gt;&gt;</w:t>
+                  </w:r>
+                </w:p>
+                <w:p>
+                  <w:pPr>
+                    <w:spacing w:after="0" w:line="240" w:lineRule="auto"/>
+                    <w:rPr>
+                      <w:rFonts w:ascii="Times New Roman" w:eastAsia="Times New Roman" w:hAnsi="Times New Roman" w:cs="Times New Roman"/>
+                      <w:color w:val="FFFFFF" w:themeColor="background1"/>
+                      <w:sz w:val="21"/>
+                      <w:szCs w:val="21"/>
+                    </w:rPr>
+                  </w:pPr>
+                  <w:r>
+                    <w:rPr>
+                      <w:rFonts w:ascii="Helvetica" w:hAnsi="Helvetica" w:cs="Helvetica"/>
+                      <w:color w:val="FFFFFF" w:themeColor="background1"/>
+                      <w:sz w:val="17"/>
+                      <w:szCs w:val="17"/>
+                      <w:shd w:val="clear" w:color="auto" w:fill="FFFFFF"/>
+                    </w:rPr>
+                    <w:t>ANS : 0 2 1 3 2 4</w:t>
+                  </w:r>
+                </w:p>
+              </w:tc>
+            </w:tr>
+          </w:tbl>
+          <w:p>
+            <w:pPr>
+              <w:rPr>
+                <w:rFonts w:ascii="Arial" w:hAnsi="Arial" w:cs="Arial"/>
+                <w:sz w:val="20"/>
+                <w:szCs w:val="20"/>
+              </w:rPr>
+            </w:pPr>
+          </w:p>
+        </w:tc>
+        <w:tc>
+          <w:tcPr>
+            <w:tcW w:w="1813" w:type="dxa"/>
+          </w:tcPr>
+          <w:p>
+            <w:pPr>
+              <w:rPr>
+                <w:rFonts w:ascii="Arial" w:hAnsi="Arial" w:cs="Arial"/>
+                <w:sz w:val="20"/>
+                <w:szCs w:val="20"/>
+              </w:rPr>
+            </w:pPr>
+          </w:p>
+        </w:tc>
+      </w:tr>
+      <w:tr>
+        <w:tc>
+          <w:tcPr>
+            <w:tcW w:w="534" w:type="dxa"/>
+          </w:tcPr>
+          <w:p>
+            <w:pPr>
+              <w:rPr>
+                <w:rFonts w:ascii="Arial" w:hAnsi="Arial" w:cs="Arial"/>
+                <w:sz w:val="20"/>
+                <w:szCs w:val="20"/>
+              </w:rPr>
+            </w:pPr>
+          </w:p>
+        </w:tc>
+        <w:tc>
+          <w:tcPr>
+            <w:tcW w:w="7229" w:type="dxa"/>
+          </w:tcPr>
+          <w:p>
+            <w:pPr>
+              <w:rPr>
+                <w:rFonts w:ascii="Arial" w:hAnsi="Arial" w:cs="Arial"/>
+                <w:sz w:val="20"/>
+                <w:szCs w:val="20"/>
+              </w:rPr>
+            </w:pPr>
+          </w:p>
+        </w:tc>
+        <w:tc>
+          <w:tcPr>
+            <w:tcW w:w="1813" w:type="dxa"/>
+          </w:tcPr>
+          <w:p>
+            <w:pPr>
+              <w:rPr>
+                <w:rFonts w:ascii="Arial" w:hAnsi="Arial" w:cs="Arial"/>
+                <w:sz w:val="20"/>
+                <w:szCs w:val="20"/>
+              </w:rPr>
+            </w:pPr>
+          </w:p>
+        </w:tc>
+      </w:tr>
+    </w:tbl>
+    <w:p/>
     <w:p/>
     <w:p>
       <w:pPr>
         <w:pStyle w:val="Heading1"/>
         <w:ind w:left="-709" w:firstLine="0"/>
       </w:pPr>
+      <w:bookmarkStart w:id="3" w:name="_Toc529452936"/>
       <w:r>
         <w:t>CLASS ROOM EXERCISES</w:t>
       </w:r>
-      <w:bookmarkEnd w:id="0"/>
+      <w:bookmarkEnd w:id="3"/>
     </w:p>
     <w:p>
       <w:pPr>
         <w:pStyle w:val="Heading2"/>
         <w:ind w:left="-709" w:firstLine="0"/>
       </w:pPr>
-      <w:bookmarkStart w:id="1" w:name="_Toc529095812"/>
+      <w:bookmarkStart w:id="4" w:name="_Toc529452937"/>
       <w:r>
-        <w:t>Strings</w:t>
+        <w:t>06/11/2018 – ROUND 001</w:t>
       </w:r>
-      <w:bookmarkEnd w:id="1"/>
+      <w:bookmarkEnd w:id="4"/>
+      <w:r>
+        <w:t xml:space="preserve"> </w:t>
+      </w:r>
     </w:p>
     <w:p/>
     <w:tbl>
       <w:tblPr>
         <w:tblStyle w:val="TableGrid"/>
-        <w:tblW w:w="10177" w:type="dxa"/>
+        <w:tblW w:w="10348" w:type="dxa"/>
         <w:tblInd w:w="-601" w:type="dxa"/>
+        <w:tblLayout w:type="fixed"/>
         <w:tblLook w:val="04A0"/>
       </w:tblPr>
       <w:tblGrid>
@@ -2433,7 +5244,7 @@
         <w:gridCol w:w="3014"/>
         <w:gridCol w:w="2176"/>
         <w:gridCol w:w="1403"/>
-        <w:gridCol w:w="1243"/>
+        <w:gridCol w:w="1414"/>
       </w:tblGrid>
       <w:tr>
         <w:tc>
@@ -2583,7 +5394,7 @@
         </w:tc>
         <w:tc>
           <w:tcPr>
-            <w:tcW w:w="1243" w:type="dxa"/>
+            <w:tcW w:w="1414" w:type="dxa"/>
           </w:tcPr>
           <w:p>
             <w:pPr>
@@ -2724,14 +5535,20 @@
         </w:tc>
         <w:tc>
           <w:tcPr>
-            <w:tcW w:w="1243" w:type="dxa"/>
-          </w:tcPr>
-          <w:p>
-            <w:pPr>
-              <w:rPr>
-                <w:rFonts w:ascii="Arial" w:hAnsi="Arial" w:cs="Arial"/>
-              </w:rPr>
-            </w:pPr>
+            <w:tcW w:w="1414" w:type="dxa"/>
+          </w:tcPr>
+          <w:p>
+            <w:pPr>
+              <w:rPr>
+                <w:rFonts w:ascii="Arial" w:hAnsi="Arial" w:cs="Arial"/>
+              </w:rPr>
+            </w:pPr>
+            <w:r>
+              <w:rPr>
+                <w:rFonts w:ascii="Arial" w:hAnsi="Arial" w:cs="Arial"/>
+              </w:rPr>
+              <w:t>Completed</w:t>
+            </w:r>
           </w:p>
         </w:tc>
       </w:tr>
@@ -2829,14 +5646,15 @@
         </w:tc>
         <w:tc>
           <w:tcPr>
-            <w:tcW w:w="1243" w:type="dxa"/>
-          </w:tcPr>
-          <w:p>
-            <w:pPr>
-              <w:rPr>
-                <w:rFonts w:ascii="Arial" w:hAnsi="Arial" w:cs="Arial"/>
-              </w:rPr>
-            </w:pPr>
+            <w:tcW w:w="1414" w:type="dxa"/>
+          </w:tcPr>
+          <w:p>
+            <w:r>
+              <w:rPr>
+                <w:rFonts w:ascii="Arial" w:hAnsi="Arial" w:cs="Arial"/>
+              </w:rPr>
+              <w:t>Completed</w:t>
+            </w:r>
           </w:p>
         </w:tc>
       </w:tr>
@@ -2873,14 +5691,7 @@
               <w:rPr>
                 <w:rFonts w:ascii="Arial" w:hAnsi="Arial" w:cs="Arial"/>
               </w:rPr>
-              <w:t>PY-CL-</w:t>
-            </w:r>
-            <w:r>
-              <w:rPr>
-                <w:rFonts w:ascii="Arial" w:hAnsi="Arial" w:cs="Arial"/>
-              </w:rPr>
-              <w:lastRenderedPageBreak/>
-              <w:t>ASSIGN-ROUND1</w:t>
+              <w:t>PY-CL-ASSIGN-ROUND1</w:t>
             </w:r>
           </w:p>
         </w:tc>
@@ -2898,15 +5709,19 @@
               <w:rPr>
                 <w:rFonts w:ascii="Arial" w:hAnsi="Arial" w:cs="Arial"/>
               </w:rPr>
-              <w:lastRenderedPageBreak/>
-              <w:t xml:space="preserve">Declare 5 integer variables. </w:t>
-            </w:r>
-            <w:r>
-              <w:rPr>
-                <w:rFonts w:ascii="Arial" w:hAnsi="Arial" w:cs="Arial"/>
-              </w:rPr>
-              <w:lastRenderedPageBreak/>
-              <w:t>Print the average of these three numbers</w:t>
+              <w:t xml:space="preserve">Declare 5 integer variables. Print the average of these </w:t>
+            </w:r>
+            <w:r>
+              <w:rPr>
+                <w:rFonts w:ascii="Arial" w:hAnsi="Arial" w:cs="Arial"/>
+              </w:rPr>
+              <w:t xml:space="preserve">five </w:t>
+            </w:r>
+            <w:r>
+              <w:rPr>
+                <w:rFonts w:ascii="Arial" w:hAnsi="Arial" w:cs="Arial"/>
+              </w:rPr>
+              <w:t xml:space="preserve"> numbers</w:t>
             </w:r>
           </w:p>
         </w:tc>
@@ -2936,14 +5751,15 @@
         </w:tc>
         <w:tc>
           <w:tcPr>
-            <w:tcW w:w="1243" w:type="dxa"/>
-          </w:tcPr>
-          <w:p>
-            <w:pPr>
-              <w:rPr>
-                <w:rFonts w:ascii="Arial" w:hAnsi="Arial" w:cs="Arial"/>
-              </w:rPr>
-            </w:pPr>
+            <w:tcW w:w="1414" w:type="dxa"/>
+          </w:tcPr>
+          <w:p>
+            <w:r>
+              <w:rPr>
+                <w:rFonts w:ascii="Arial" w:hAnsi="Arial" w:cs="Arial"/>
+              </w:rPr>
+              <w:t>Completed</w:t>
+            </w:r>
           </w:p>
         </w:tc>
       </w:tr>
@@ -2962,7 +5778,6 @@
               <w:rPr>
                 <w:rFonts w:ascii="Arial" w:hAnsi="Arial" w:cs="Arial"/>
               </w:rPr>
-              <w:lastRenderedPageBreak/>
               <w:t>4</w:t>
             </w:r>
           </w:p>
@@ -3029,14 +5844,15 @@
         </w:tc>
         <w:tc>
           <w:tcPr>
-            <w:tcW w:w="1243" w:type="dxa"/>
-          </w:tcPr>
-          <w:p>
-            <w:pPr>
-              <w:rPr>
-                <w:rFonts w:ascii="Arial" w:hAnsi="Arial" w:cs="Arial"/>
-              </w:rPr>
-            </w:pPr>
+            <w:tcW w:w="1414" w:type="dxa"/>
+          </w:tcPr>
+          <w:p>
+            <w:r>
+              <w:rPr>
+                <w:rFonts w:ascii="Arial" w:hAnsi="Arial" w:cs="Arial"/>
+              </w:rPr>
+              <w:t>Completed</w:t>
+            </w:r>
           </w:p>
         </w:tc>
       </w:tr>
@@ -3121,14 +5937,15 @@
         </w:tc>
         <w:tc>
           <w:tcPr>
-            <w:tcW w:w="1243" w:type="dxa"/>
-          </w:tcPr>
-          <w:p>
-            <w:pPr>
-              <w:rPr>
-                <w:rFonts w:ascii="Arial" w:hAnsi="Arial" w:cs="Arial"/>
-              </w:rPr>
-            </w:pPr>
+            <w:tcW w:w="1414" w:type="dxa"/>
+          </w:tcPr>
+          <w:p>
+            <w:r>
+              <w:rPr>
+                <w:rFonts w:ascii="Arial" w:hAnsi="Arial" w:cs="Arial"/>
+              </w:rPr>
+              <w:t>Completed</w:t>
+            </w:r>
           </w:p>
         </w:tc>
       </w:tr>
@@ -3305,14 +6122,15 @@
         </w:tc>
         <w:tc>
           <w:tcPr>
-            <w:tcW w:w="1243" w:type="dxa"/>
-          </w:tcPr>
-          <w:p>
-            <w:pPr>
-              <w:rPr>
-                <w:rFonts w:ascii="Arial" w:hAnsi="Arial" w:cs="Arial"/>
-              </w:rPr>
-            </w:pPr>
+            <w:tcW w:w="1414" w:type="dxa"/>
+          </w:tcPr>
+          <w:p>
+            <w:r>
+              <w:rPr>
+                <w:rFonts w:ascii="Arial" w:hAnsi="Arial" w:cs="Arial"/>
+              </w:rPr>
+              <w:t>Completed</w:t>
+            </w:r>
           </w:p>
         </w:tc>
       </w:tr>
@@ -3397,14 +6215,15 @@
         </w:tc>
         <w:tc>
           <w:tcPr>
-            <w:tcW w:w="1243" w:type="dxa"/>
-          </w:tcPr>
-          <w:p>
-            <w:pPr>
-              <w:rPr>
-                <w:rFonts w:ascii="Arial" w:hAnsi="Arial" w:cs="Arial"/>
-              </w:rPr>
-            </w:pPr>
+            <w:tcW w:w="1414" w:type="dxa"/>
+          </w:tcPr>
+          <w:p>
+            <w:r>
+              <w:rPr>
+                <w:rFonts w:ascii="Arial" w:hAnsi="Arial" w:cs="Arial"/>
+              </w:rPr>
+              <w:t>Completed</w:t>
+            </w:r>
           </w:p>
         </w:tc>
       </w:tr>
@@ -3503,14 +6322,15 @@
         </w:tc>
         <w:tc>
           <w:tcPr>
-            <w:tcW w:w="1243" w:type="dxa"/>
-          </w:tcPr>
-          <w:p>
-            <w:pPr>
-              <w:rPr>
-                <w:rFonts w:ascii="Arial" w:hAnsi="Arial" w:cs="Arial"/>
-              </w:rPr>
-            </w:pPr>
+            <w:tcW w:w="1414" w:type="dxa"/>
+          </w:tcPr>
+          <w:p>
+            <w:r>
+              <w:rPr>
+                <w:rFonts w:ascii="Arial" w:hAnsi="Arial" w:cs="Arial"/>
+              </w:rPr>
+              <w:t>Completed</w:t>
+            </w:r>
           </w:p>
         </w:tc>
       </w:tr>
@@ -3529,6 +6349,7 @@
               <w:rPr>
                 <w:rFonts w:ascii="Arial" w:hAnsi="Arial" w:cs="Arial"/>
               </w:rPr>
+              <w:lastRenderedPageBreak/>
               <w:t>9</w:t>
             </w:r>
           </w:p>
@@ -3585,13 +6406,7 @@
               <w:rPr>
                 <w:rFonts w:ascii="Arial" w:hAnsi="Arial" w:cs="Arial"/>
               </w:rPr>
-              <w:t>( “</w:t>
-            </w:r>
-            <w:r>
-              <w:rPr>
-                <w:rFonts w:ascii="Arial" w:hAnsi="Arial" w:cs="Arial"/>
-              </w:rPr>
-              <w:t>fully” is contained in “fully-loaded-pizza” )</w:t>
+              <w:t>( “fully” is contained in “fully-loaded-pizza” )</w:t>
             </w:r>
           </w:p>
         </w:tc>
@@ -3603,6 +6418,1775 @@
             <w:pPr>
               <w:rPr>
                 <w:rFonts w:ascii="Arial" w:hAnsi="Arial" w:cs="Arial"/>
+              </w:rPr>
+            </w:pPr>
+          </w:p>
+        </w:tc>
+        <w:tc>
+          <w:tcPr>
+            <w:tcW w:w="1403" w:type="dxa"/>
+          </w:tcPr>
+          <w:p>
+            <w:pPr>
+              <w:rPr>
+                <w:rFonts w:ascii="Arial" w:hAnsi="Arial" w:cs="Arial"/>
+              </w:rPr>
+            </w:pPr>
+          </w:p>
+        </w:tc>
+        <w:tc>
+          <w:tcPr>
+            <w:tcW w:w="1414" w:type="dxa"/>
+          </w:tcPr>
+          <w:p>
+            <w:r>
+              <w:rPr>
+                <w:rFonts w:ascii="Arial" w:hAnsi="Arial" w:cs="Arial"/>
+              </w:rPr>
+              <w:t>Completed</w:t>
+            </w:r>
+          </w:p>
+        </w:tc>
+      </w:tr>
+    </w:tbl>
+    <w:p/>
+    <w:p/>
+    <w:p>
+      <w:pPr>
+        <w:pStyle w:val="Heading2"/>
+        <w:ind w:left="-709" w:firstLine="0"/>
+      </w:pPr>
+      <w:bookmarkStart w:id="5" w:name="_Toc529452938"/>
+      <w:r>
+        <w:t>ROUND - 002</w:t>
+      </w:r>
+      <w:bookmarkEnd w:id="5"/>
+      <w:r>
+        <w:t xml:space="preserve"> </w:t>
+      </w:r>
+    </w:p>
+    <w:p/>
+    <w:tbl>
+      <w:tblPr>
+        <w:tblStyle w:val="TableGrid"/>
+        <w:tblW w:w="10177" w:type="dxa"/>
+        <w:tblInd w:w="-601" w:type="dxa"/>
+        <w:tblLook w:val="04A0"/>
+      </w:tblPr>
+      <w:tblGrid>
+        <w:gridCol w:w="629"/>
+        <w:gridCol w:w="1498"/>
+        <w:gridCol w:w="4111"/>
+        <w:gridCol w:w="1293"/>
+        <w:gridCol w:w="1403"/>
+        <w:gridCol w:w="1243"/>
+      </w:tblGrid>
+      <w:tr>
+        <w:tc>
+          <w:tcPr>
+            <w:tcW w:w="629" w:type="dxa"/>
+          </w:tcPr>
+          <w:p>
+            <w:pPr>
+              <w:rPr>
+                <w:rFonts w:ascii="Arial" w:hAnsi="Arial" w:cs="Arial"/>
+                <w:b/>
+              </w:rPr>
+            </w:pPr>
+            <w:r>
+              <w:rPr>
+                <w:rFonts w:ascii="Arial" w:hAnsi="Arial" w:cs="Arial"/>
+                <w:b/>
+              </w:rPr>
+              <w:t>#</w:t>
+            </w:r>
+          </w:p>
+        </w:tc>
+        <w:tc>
+          <w:tcPr>
+            <w:tcW w:w="1498" w:type="dxa"/>
+          </w:tcPr>
+          <w:p>
+            <w:pPr>
+              <w:rPr>
+                <w:rFonts w:ascii="Arial" w:hAnsi="Arial" w:cs="Arial"/>
+                <w:b/>
+              </w:rPr>
+            </w:pPr>
+            <w:r>
+              <w:rPr>
+                <w:rFonts w:ascii="Arial" w:hAnsi="Arial" w:cs="Arial"/>
+                <w:b/>
+              </w:rPr>
+              <w:t>Assignment Group</w:t>
+            </w:r>
+          </w:p>
+        </w:tc>
+        <w:tc>
+          <w:tcPr>
+            <w:tcW w:w="4111" w:type="dxa"/>
+          </w:tcPr>
+          <w:p>
+            <w:pPr>
+              <w:rPr>
+                <w:rFonts w:ascii="Arial" w:hAnsi="Arial" w:cs="Arial"/>
+                <w:b/>
+              </w:rPr>
+            </w:pPr>
+            <w:r>
+              <w:rPr>
+                <w:rFonts w:ascii="Arial" w:hAnsi="Arial" w:cs="Arial"/>
+                <w:b/>
+              </w:rPr>
+              <w:t>Assignment</w:t>
+            </w:r>
+          </w:p>
+        </w:tc>
+        <w:tc>
+          <w:tcPr>
+            <w:tcW w:w="1293" w:type="dxa"/>
+          </w:tcPr>
+          <w:p>
+            <w:pPr>
+              <w:rPr>
+                <w:rFonts w:ascii="Arial" w:hAnsi="Arial" w:cs="Arial"/>
+                <w:b/>
+              </w:rPr>
+            </w:pPr>
+            <w:r>
+              <w:rPr>
+                <w:rFonts w:ascii="Arial" w:hAnsi="Arial" w:cs="Arial"/>
+                <w:b/>
+              </w:rPr>
+              <w:t>Hints</w:t>
+            </w:r>
+          </w:p>
+        </w:tc>
+        <w:tc>
+          <w:tcPr>
+            <w:tcW w:w="1403" w:type="dxa"/>
+          </w:tcPr>
+          <w:p>
+            <w:pPr>
+              <w:rPr>
+                <w:rFonts w:ascii="Arial" w:hAnsi="Arial" w:cs="Arial"/>
+                <w:b/>
+              </w:rPr>
+            </w:pPr>
+            <w:r>
+              <w:rPr>
+                <w:rFonts w:ascii="Arial" w:hAnsi="Arial" w:cs="Arial"/>
+                <w:b/>
+              </w:rPr>
+              <w:t>D.O.D</w:t>
+            </w:r>
+          </w:p>
+          <w:p>
+            <w:pPr>
+              <w:rPr>
+                <w:rFonts w:ascii="Arial" w:hAnsi="Arial" w:cs="Arial"/>
+                <w:b/>
+              </w:rPr>
+            </w:pPr>
+            <w:r>
+              <w:rPr>
+                <w:rFonts w:ascii="Arial" w:hAnsi="Arial" w:cs="Arial"/>
+                <w:b/>
+              </w:rPr>
+              <w:t>(S – Simple</w:t>
+            </w:r>
+          </w:p>
+          <w:p>
+            <w:pPr>
+              <w:rPr>
+                <w:rFonts w:ascii="Arial" w:hAnsi="Arial" w:cs="Arial"/>
+                <w:b/>
+              </w:rPr>
+            </w:pPr>
+            <w:r>
+              <w:rPr>
+                <w:rFonts w:ascii="Arial" w:hAnsi="Arial" w:cs="Arial"/>
+                <w:b/>
+              </w:rPr>
+              <w:t xml:space="preserve"> M – Medium</w:t>
+            </w:r>
+          </w:p>
+          <w:p>
+            <w:pPr>
+              <w:rPr>
+                <w:rFonts w:ascii="Arial" w:hAnsi="Arial" w:cs="Arial"/>
+                <w:b/>
+              </w:rPr>
+            </w:pPr>
+            <w:r>
+              <w:rPr>
+                <w:rFonts w:ascii="Arial" w:hAnsi="Arial" w:cs="Arial"/>
+                <w:b/>
+              </w:rPr>
+              <w:t xml:space="preserve"> C  - Complex)</w:t>
+            </w:r>
+          </w:p>
+        </w:tc>
+        <w:tc>
+          <w:tcPr>
+            <w:tcW w:w="1243" w:type="dxa"/>
+          </w:tcPr>
+          <w:p>
+            <w:pPr>
+              <w:rPr>
+                <w:rFonts w:ascii="Arial" w:hAnsi="Arial" w:cs="Arial"/>
+                <w:b/>
+              </w:rPr>
+            </w:pPr>
+            <w:r>
+              <w:rPr>
+                <w:rFonts w:ascii="Arial" w:hAnsi="Arial" w:cs="Arial"/>
+                <w:b/>
+              </w:rPr>
+              <w:t>Status</w:t>
+            </w:r>
+          </w:p>
+        </w:tc>
+      </w:tr>
+      <w:tr>
+        <w:tc>
+          <w:tcPr>
+            <w:tcW w:w="629" w:type="dxa"/>
+          </w:tcPr>
+          <w:p>
+            <w:pPr>
+              <w:rPr>
+                <w:rFonts w:ascii="Arial" w:hAnsi="Arial" w:cs="Arial"/>
+                <w:sz w:val="20"/>
+                <w:szCs w:val="20"/>
+              </w:rPr>
+            </w:pPr>
+            <w:r>
+              <w:rPr>
+                <w:rFonts w:ascii="Arial" w:hAnsi="Arial" w:cs="Arial"/>
+                <w:sz w:val="20"/>
+                <w:szCs w:val="20"/>
+              </w:rPr>
+              <w:t>1</w:t>
+            </w:r>
+          </w:p>
+        </w:tc>
+        <w:tc>
+          <w:tcPr>
+            <w:tcW w:w="1498" w:type="dxa"/>
+          </w:tcPr>
+          <w:p>
+            <w:pPr>
+              <w:rPr>
+                <w:rFonts w:ascii="Arial" w:hAnsi="Arial" w:cs="Arial"/>
+                <w:sz w:val="20"/>
+                <w:szCs w:val="20"/>
+              </w:rPr>
+            </w:pPr>
+            <w:r>
+              <w:rPr>
+                <w:rFonts w:ascii="Arial" w:hAnsi="Arial" w:cs="Arial"/>
+                <w:sz w:val="20"/>
+                <w:szCs w:val="20"/>
+              </w:rPr>
+              <w:t>PY-CL-ASSIGN-ROUND2</w:t>
+            </w:r>
+          </w:p>
+        </w:tc>
+        <w:tc>
+          <w:tcPr>
+            <w:tcW w:w="4111" w:type="dxa"/>
+          </w:tcPr>
+          <w:p>
+            <w:pPr>
+              <w:rPr>
+                <w:rFonts w:ascii="Arial" w:hAnsi="Arial" w:cs="Arial"/>
+                <w:sz w:val="20"/>
+                <w:szCs w:val="20"/>
+              </w:rPr>
+            </w:pPr>
+            <w:r>
+              <w:rPr>
+                <w:rFonts w:ascii="Arial" w:hAnsi="Arial" w:cs="Arial"/>
+                <w:sz w:val="20"/>
+                <w:szCs w:val="20"/>
+              </w:rPr>
+              <w:t>Find the number of occurrences of a word in a sentence</w:t>
+            </w:r>
+          </w:p>
+        </w:tc>
+        <w:tc>
+          <w:tcPr>
+            <w:tcW w:w="1293" w:type="dxa"/>
+          </w:tcPr>
+          <w:p>
+            <w:pPr>
+              <w:shd w:val="clear" w:color="auto" w:fill="EFF0F1"/>
+              <w:tabs>
+                <w:tab w:val="left" w:pos="916"/>
+                <w:tab w:val="left" w:pos="1832"/>
+                <w:tab w:val="left" w:pos="2748"/>
+                <w:tab w:val="left" w:pos="3664"/>
+                <w:tab w:val="left" w:pos="4580"/>
+                <w:tab w:val="left" w:pos="5496"/>
+                <w:tab w:val="left" w:pos="6412"/>
+                <w:tab w:val="left" w:pos="7328"/>
+                <w:tab w:val="left" w:pos="8244"/>
+                <w:tab w:val="left" w:pos="9160"/>
+                <w:tab w:val="left" w:pos="10076"/>
+                <w:tab w:val="left" w:pos="10992"/>
+                <w:tab w:val="left" w:pos="11908"/>
+                <w:tab w:val="left" w:pos="12824"/>
+                <w:tab w:val="left" w:pos="13740"/>
+                <w:tab w:val="left" w:pos="14656"/>
+              </w:tabs>
+              <w:textAlignment w:val="baseline"/>
+              <w:rPr>
+                <w:rFonts w:ascii="Arial" w:eastAsia="Times New Roman" w:hAnsi="Arial" w:cs="Arial"/>
+                <w:color w:val="393318"/>
+              </w:rPr>
+            </w:pPr>
+          </w:p>
+          <w:p>
+            <w:pPr>
+              <w:rPr>
+                <w:rFonts w:ascii="Arial" w:hAnsi="Arial" w:cs="Arial"/>
+              </w:rPr>
+            </w:pPr>
+          </w:p>
+        </w:tc>
+        <w:tc>
+          <w:tcPr>
+            <w:tcW w:w="1403" w:type="dxa"/>
+          </w:tcPr>
+          <w:p>
+            <w:pPr>
+              <w:rPr>
+                <w:rFonts w:ascii="Arial" w:hAnsi="Arial" w:cs="Arial"/>
+              </w:rPr>
+            </w:pPr>
+          </w:p>
+        </w:tc>
+        <w:tc>
+          <w:tcPr>
+            <w:tcW w:w="1243" w:type="dxa"/>
+          </w:tcPr>
+          <w:p>
+            <w:pPr>
+              <w:rPr>
+                <w:rFonts w:ascii="Arial" w:hAnsi="Arial" w:cs="Arial"/>
+              </w:rPr>
+            </w:pPr>
+          </w:p>
+        </w:tc>
+      </w:tr>
+      <w:tr>
+        <w:tc>
+          <w:tcPr>
+            <w:tcW w:w="629" w:type="dxa"/>
+          </w:tcPr>
+          <w:p>
+            <w:pPr>
+              <w:rPr>
+                <w:rFonts w:ascii="Arial" w:hAnsi="Arial" w:cs="Arial"/>
+                <w:sz w:val="20"/>
+                <w:szCs w:val="20"/>
+              </w:rPr>
+            </w:pPr>
+            <w:r>
+              <w:rPr>
+                <w:rFonts w:ascii="Arial" w:hAnsi="Arial" w:cs="Arial"/>
+                <w:sz w:val="20"/>
+                <w:szCs w:val="20"/>
+              </w:rPr>
+              <w:t>2</w:t>
+            </w:r>
+          </w:p>
+        </w:tc>
+        <w:tc>
+          <w:tcPr>
+            <w:tcW w:w="1498" w:type="dxa"/>
+          </w:tcPr>
+          <w:p>
+            <w:pPr>
+              <w:rPr>
+                <w:rFonts w:ascii="Arial" w:hAnsi="Arial" w:cs="Arial"/>
+                <w:sz w:val="20"/>
+                <w:szCs w:val="20"/>
+              </w:rPr>
+            </w:pPr>
+            <w:r>
+              <w:rPr>
+                <w:rFonts w:ascii="Arial" w:hAnsi="Arial" w:cs="Arial"/>
+                <w:sz w:val="20"/>
+                <w:szCs w:val="20"/>
+              </w:rPr>
+              <w:t>PY-CL-ASSIGN-ROUND2</w:t>
+            </w:r>
+          </w:p>
+        </w:tc>
+        <w:tc>
+          <w:tcPr>
+            <w:tcW w:w="4111" w:type="dxa"/>
+          </w:tcPr>
+          <w:p>
+            <w:pPr>
+              <w:rPr>
+                <w:rFonts w:ascii="Arial" w:hAnsi="Arial" w:cs="Arial"/>
+                <w:sz w:val="20"/>
+                <w:szCs w:val="20"/>
+              </w:rPr>
+            </w:pPr>
+            <w:r>
+              <w:rPr>
+                <w:rFonts w:ascii="Arial" w:hAnsi="Arial" w:cs="Arial"/>
+                <w:sz w:val="20"/>
+                <w:szCs w:val="20"/>
+              </w:rPr>
+              <w:t>Find the number of occurrences of a character in a word or in each word of a sentence or in a total sentence</w:t>
+            </w:r>
+          </w:p>
+        </w:tc>
+        <w:tc>
+          <w:tcPr>
+            <w:tcW w:w="1293" w:type="dxa"/>
+          </w:tcPr>
+          <w:p>
+            <w:pPr>
+              <w:shd w:val="clear" w:color="auto" w:fill="EFF0F1"/>
+              <w:tabs>
+                <w:tab w:val="left" w:pos="916"/>
+                <w:tab w:val="left" w:pos="1832"/>
+                <w:tab w:val="left" w:pos="2748"/>
+                <w:tab w:val="left" w:pos="3664"/>
+                <w:tab w:val="left" w:pos="4580"/>
+                <w:tab w:val="left" w:pos="5496"/>
+                <w:tab w:val="left" w:pos="6412"/>
+                <w:tab w:val="left" w:pos="7328"/>
+                <w:tab w:val="left" w:pos="8244"/>
+                <w:tab w:val="left" w:pos="9160"/>
+                <w:tab w:val="left" w:pos="10076"/>
+                <w:tab w:val="left" w:pos="10992"/>
+                <w:tab w:val="left" w:pos="11908"/>
+                <w:tab w:val="left" w:pos="12824"/>
+                <w:tab w:val="left" w:pos="13740"/>
+                <w:tab w:val="left" w:pos="14656"/>
+              </w:tabs>
+              <w:textAlignment w:val="baseline"/>
+              <w:rPr>
+                <w:rFonts w:ascii="Arial" w:eastAsia="Times New Roman" w:hAnsi="Arial" w:cs="Arial"/>
+                <w:color w:val="393318"/>
+              </w:rPr>
+            </w:pPr>
+          </w:p>
+        </w:tc>
+        <w:tc>
+          <w:tcPr>
+            <w:tcW w:w="1403" w:type="dxa"/>
+          </w:tcPr>
+          <w:p>
+            <w:pPr>
+              <w:rPr>
+                <w:rFonts w:ascii="Arial" w:hAnsi="Arial" w:cs="Arial"/>
+              </w:rPr>
+            </w:pPr>
+          </w:p>
+        </w:tc>
+        <w:tc>
+          <w:tcPr>
+            <w:tcW w:w="1243" w:type="dxa"/>
+          </w:tcPr>
+          <w:p>
+            <w:pPr>
+              <w:rPr>
+                <w:rFonts w:ascii="Arial" w:hAnsi="Arial" w:cs="Arial"/>
+              </w:rPr>
+            </w:pPr>
+          </w:p>
+        </w:tc>
+      </w:tr>
+      <w:tr>
+        <w:tc>
+          <w:tcPr>
+            <w:tcW w:w="629" w:type="dxa"/>
+          </w:tcPr>
+          <w:p>
+            <w:pPr>
+              <w:rPr>
+                <w:rFonts w:ascii="Arial" w:hAnsi="Arial" w:cs="Arial"/>
+                <w:sz w:val="20"/>
+                <w:szCs w:val="20"/>
+              </w:rPr>
+            </w:pPr>
+            <w:r>
+              <w:rPr>
+                <w:rFonts w:ascii="Arial" w:hAnsi="Arial" w:cs="Arial"/>
+                <w:sz w:val="20"/>
+                <w:szCs w:val="20"/>
+              </w:rPr>
+              <w:t>3</w:t>
+            </w:r>
+          </w:p>
+        </w:tc>
+        <w:tc>
+          <w:tcPr>
+            <w:tcW w:w="1498" w:type="dxa"/>
+          </w:tcPr>
+          <w:p>
+            <w:pPr>
+              <w:rPr>
+                <w:rFonts w:ascii="Arial" w:hAnsi="Arial" w:cs="Arial"/>
+                <w:sz w:val="20"/>
+                <w:szCs w:val="20"/>
+              </w:rPr>
+            </w:pPr>
+            <w:r>
+              <w:rPr>
+                <w:rFonts w:ascii="Arial" w:hAnsi="Arial" w:cs="Arial"/>
+                <w:sz w:val="20"/>
+                <w:szCs w:val="20"/>
+              </w:rPr>
+              <w:t>PY-CL-ASSIGN-ROUND2</w:t>
+            </w:r>
+          </w:p>
+        </w:tc>
+        <w:tc>
+          <w:tcPr>
+            <w:tcW w:w="4111" w:type="dxa"/>
+          </w:tcPr>
+          <w:p>
+            <w:pPr>
+              <w:pStyle w:val="NormalWeb"/>
+              <w:spacing w:before="120" w:beforeAutospacing="0" w:after="120" w:afterAutospacing="0" w:line="420" w:lineRule="atLeast"/>
+              <w:rPr>
+                <w:rFonts w:ascii="Arial" w:hAnsi="Arial" w:cs="Arial"/>
+                <w:color w:val="000000"/>
+                <w:sz w:val="20"/>
+                <w:szCs w:val="20"/>
+              </w:rPr>
+            </w:pPr>
+            <w:r>
+              <w:rPr>
+                <w:rFonts w:ascii="Arial" w:hAnsi="Arial" w:cs="Arial"/>
+                <w:color w:val="000000"/>
+                <w:sz w:val="20"/>
+                <w:szCs w:val="20"/>
+              </w:rPr>
+              <w:t xml:space="preserve">Create a program that will play the “cows and bulls” game with the user. </w:t>
+            </w:r>
+          </w:p>
+          <w:p>
+            <w:pPr>
+              <w:pStyle w:val="NormalWeb"/>
+              <w:spacing w:before="120" w:beforeAutospacing="0" w:after="120" w:afterAutospacing="0" w:line="420" w:lineRule="atLeast"/>
+              <w:rPr>
+                <w:rFonts w:ascii="Arial" w:hAnsi="Arial" w:cs="Arial"/>
+                <w:color w:val="000000"/>
+                <w:sz w:val="20"/>
+                <w:szCs w:val="20"/>
+              </w:rPr>
+            </w:pPr>
+            <w:r>
+              <w:rPr>
+                <w:rFonts w:ascii="Arial" w:hAnsi="Arial" w:cs="Arial"/>
+                <w:color w:val="000000"/>
+                <w:sz w:val="20"/>
+                <w:szCs w:val="20"/>
+              </w:rPr>
+              <w:t>Say the number generated by the computer is 1038. An example interaction could look like this:</w:t>
+            </w:r>
+          </w:p>
+          <w:p>
+            <w:pPr>
+              <w:pStyle w:val="HTMLPreformatted"/>
+              <w:rPr>
+                <w:rStyle w:val="HTMLCode"/>
+                <w:rFonts w:ascii="Arial" w:eastAsiaTheme="majorEastAsia" w:hAnsi="Arial" w:cs="Arial"/>
+                <w:bdr w:val="none" w:sz="0" w:space="0" w:color="auto" w:frame="1"/>
+              </w:rPr>
+            </w:pPr>
+            <w:r>
+              <w:rPr>
+                <w:rStyle w:val="HTMLCode"/>
+                <w:rFonts w:ascii="Arial" w:eastAsiaTheme="majorEastAsia" w:hAnsi="Arial" w:cs="Arial"/>
+                <w:bdr w:val="none" w:sz="0" w:space="0" w:color="auto" w:frame="1"/>
+              </w:rPr>
+              <w:t xml:space="preserve">  Welcome to the Cows and Bulls Game! </w:t>
+            </w:r>
+          </w:p>
+          <w:p>
+            <w:pPr>
+              <w:pStyle w:val="HTMLPreformatted"/>
+              <w:rPr>
+                <w:rStyle w:val="HTMLCode"/>
+                <w:rFonts w:ascii="Arial" w:eastAsiaTheme="majorEastAsia" w:hAnsi="Arial" w:cs="Arial"/>
+                <w:bdr w:val="none" w:sz="0" w:space="0" w:color="auto" w:frame="1"/>
+              </w:rPr>
+            </w:pPr>
+            <w:r>
+              <w:rPr>
+                <w:rStyle w:val="HTMLCode"/>
+                <w:rFonts w:ascii="Arial" w:eastAsiaTheme="majorEastAsia" w:hAnsi="Arial" w:cs="Arial"/>
+                <w:bdr w:val="none" w:sz="0" w:space="0" w:color="auto" w:frame="1"/>
+              </w:rPr>
+              <w:t xml:space="preserve">  Enter a number: </w:t>
+            </w:r>
+          </w:p>
+          <w:p>
+            <w:pPr>
+              <w:pStyle w:val="HTMLPreformatted"/>
+              <w:rPr>
+                <w:rStyle w:val="HTMLCode"/>
+                <w:rFonts w:ascii="Arial" w:eastAsiaTheme="majorEastAsia" w:hAnsi="Arial" w:cs="Arial"/>
+                <w:bdr w:val="none" w:sz="0" w:space="0" w:color="auto" w:frame="1"/>
+              </w:rPr>
+            </w:pPr>
+            <w:r>
+              <w:rPr>
+                <w:rStyle w:val="HTMLCode"/>
+                <w:rFonts w:ascii="Arial" w:eastAsiaTheme="majorEastAsia" w:hAnsi="Arial" w:cs="Arial"/>
+                <w:bdr w:val="none" w:sz="0" w:space="0" w:color="auto" w:frame="1"/>
+              </w:rPr>
+              <w:t xml:space="preserve">  &gt;&gt;&gt; 1234</w:t>
+            </w:r>
+          </w:p>
+          <w:p>
+            <w:pPr>
+              <w:pStyle w:val="HTMLPreformatted"/>
+              <w:rPr>
+                <w:rStyle w:val="HTMLCode"/>
+                <w:rFonts w:ascii="Arial" w:eastAsiaTheme="majorEastAsia" w:hAnsi="Arial" w:cs="Arial"/>
+                <w:bdr w:val="none" w:sz="0" w:space="0" w:color="auto" w:frame="1"/>
+              </w:rPr>
+            </w:pPr>
+            <w:r>
+              <w:rPr>
+                <w:rStyle w:val="HTMLCode"/>
+                <w:rFonts w:ascii="Arial" w:eastAsiaTheme="majorEastAsia" w:hAnsi="Arial" w:cs="Arial"/>
+                <w:bdr w:val="none" w:sz="0" w:space="0" w:color="auto" w:frame="1"/>
+              </w:rPr>
+              <w:t xml:space="preserve">  2 cows, 0 bulls</w:t>
+            </w:r>
+          </w:p>
+          <w:p>
+            <w:pPr>
+              <w:pStyle w:val="HTMLPreformatted"/>
+              <w:rPr>
+                <w:rStyle w:val="HTMLCode"/>
+                <w:rFonts w:ascii="Arial" w:eastAsiaTheme="majorEastAsia" w:hAnsi="Arial" w:cs="Arial"/>
+                <w:bdr w:val="none" w:sz="0" w:space="0" w:color="auto" w:frame="1"/>
+              </w:rPr>
+            </w:pPr>
+            <w:r>
+              <w:rPr>
+                <w:rStyle w:val="HTMLCode"/>
+                <w:rFonts w:ascii="Arial" w:eastAsiaTheme="majorEastAsia" w:hAnsi="Arial" w:cs="Arial"/>
+                <w:bdr w:val="none" w:sz="0" w:space="0" w:color="auto" w:frame="1"/>
+              </w:rPr>
+              <w:t xml:space="preserve">  &gt;&gt;&gt; 1256</w:t>
+            </w:r>
+          </w:p>
+          <w:p>
+            <w:pPr>
+              <w:pStyle w:val="HTMLPreformatted"/>
+              <w:rPr>
+                <w:rFonts w:ascii="Arial" w:hAnsi="Arial" w:cs="Arial"/>
+              </w:rPr>
+            </w:pPr>
+            <w:r>
+              <w:rPr>
+                <w:rStyle w:val="HTMLCode"/>
+                <w:rFonts w:ascii="Arial" w:eastAsiaTheme="majorEastAsia" w:hAnsi="Arial" w:cs="Arial"/>
+                <w:bdr w:val="none" w:sz="0" w:space="0" w:color="auto" w:frame="1"/>
+              </w:rPr>
+              <w:t xml:space="preserve">  1 cow, 1 bull</w:t>
+            </w:r>
+          </w:p>
+          <w:p>
+            <w:pPr>
+              <w:rPr>
+                <w:rFonts w:ascii="Arial" w:hAnsi="Arial" w:cs="Arial"/>
+                <w:sz w:val="20"/>
+                <w:szCs w:val="20"/>
+              </w:rPr>
+            </w:pPr>
+          </w:p>
+        </w:tc>
+        <w:tc>
+          <w:tcPr>
+            <w:tcW w:w="1293" w:type="dxa"/>
+          </w:tcPr>
+          <w:p>
+            <w:pPr>
+              <w:shd w:val="clear" w:color="auto" w:fill="EFF0F1"/>
+              <w:tabs>
+                <w:tab w:val="left" w:pos="916"/>
+                <w:tab w:val="left" w:pos="1832"/>
+                <w:tab w:val="left" w:pos="2748"/>
+                <w:tab w:val="left" w:pos="3664"/>
+                <w:tab w:val="left" w:pos="4580"/>
+                <w:tab w:val="left" w:pos="5496"/>
+                <w:tab w:val="left" w:pos="6412"/>
+                <w:tab w:val="left" w:pos="7328"/>
+                <w:tab w:val="left" w:pos="8244"/>
+                <w:tab w:val="left" w:pos="9160"/>
+                <w:tab w:val="left" w:pos="10076"/>
+                <w:tab w:val="left" w:pos="10992"/>
+                <w:tab w:val="left" w:pos="11908"/>
+                <w:tab w:val="left" w:pos="12824"/>
+                <w:tab w:val="left" w:pos="13740"/>
+                <w:tab w:val="left" w:pos="14656"/>
+              </w:tabs>
+              <w:textAlignment w:val="baseline"/>
+              <w:rPr>
+                <w:rFonts w:ascii="Arial" w:eastAsia="Times New Roman" w:hAnsi="Arial" w:cs="Arial"/>
+                <w:color w:val="393318"/>
+              </w:rPr>
+            </w:pPr>
+          </w:p>
+        </w:tc>
+        <w:tc>
+          <w:tcPr>
+            <w:tcW w:w="1403" w:type="dxa"/>
+          </w:tcPr>
+          <w:p>
+            <w:pPr>
+              <w:rPr>
+                <w:rFonts w:ascii="Arial" w:hAnsi="Arial" w:cs="Arial"/>
+              </w:rPr>
+            </w:pPr>
+          </w:p>
+        </w:tc>
+        <w:tc>
+          <w:tcPr>
+            <w:tcW w:w="1243" w:type="dxa"/>
+          </w:tcPr>
+          <w:p>
+            <w:pPr>
+              <w:rPr>
+                <w:rFonts w:ascii="Arial" w:hAnsi="Arial" w:cs="Arial"/>
+              </w:rPr>
+            </w:pPr>
+          </w:p>
+        </w:tc>
+      </w:tr>
+      <w:tr>
+        <w:tc>
+          <w:tcPr>
+            <w:tcW w:w="629" w:type="dxa"/>
+          </w:tcPr>
+          <w:p>
+            <w:pPr>
+              <w:rPr>
+                <w:rFonts w:ascii="Arial" w:hAnsi="Arial" w:cs="Arial"/>
+              </w:rPr>
+            </w:pPr>
+            <w:r>
+              <w:rPr>
+                <w:rFonts w:ascii="Arial" w:hAnsi="Arial" w:cs="Arial"/>
+              </w:rPr>
+              <w:t>4</w:t>
+            </w:r>
+          </w:p>
+        </w:tc>
+        <w:tc>
+          <w:tcPr>
+            <w:tcW w:w="1498" w:type="dxa"/>
+          </w:tcPr>
+          <w:p>
+            <w:pPr>
+              <w:rPr>
+                <w:rFonts w:ascii="Arial" w:hAnsi="Arial" w:cs="Arial"/>
+                <w:sz w:val="20"/>
+                <w:szCs w:val="20"/>
+              </w:rPr>
+            </w:pPr>
+            <w:r>
+              <w:rPr>
+                <w:rFonts w:ascii="Arial" w:hAnsi="Arial" w:cs="Arial"/>
+                <w:sz w:val="20"/>
+                <w:szCs w:val="20"/>
+              </w:rPr>
+              <w:t>PY-CL-ASSIGN-ROUND2</w:t>
+            </w:r>
+          </w:p>
+        </w:tc>
+        <w:tc>
+          <w:tcPr>
+            <w:tcW w:w="4111" w:type="dxa"/>
+          </w:tcPr>
+          <w:p>
+            <w:pPr>
+              <w:pStyle w:val="NormalWeb"/>
+              <w:spacing w:before="120" w:beforeAutospacing="0" w:after="120" w:afterAutospacing="0" w:line="420" w:lineRule="atLeast"/>
+              <w:rPr>
+                <w:rFonts w:ascii="Arial" w:hAnsi="Arial" w:cs="Arial"/>
+                <w:color w:val="000000"/>
+                <w:sz w:val="20"/>
+                <w:szCs w:val="20"/>
+              </w:rPr>
+            </w:pPr>
+            <w:r>
+              <w:rPr>
+                <w:rFonts w:ascii="Arial" w:hAnsi="Arial" w:cs="Arial"/>
+                <w:color w:val="24292E"/>
+                <w:sz w:val="20"/>
+                <w:szCs w:val="20"/>
+                <w:shd w:val="clear" w:color="auto" w:fill="FFFFFF"/>
+              </w:rPr>
+              <w:t>Write a program that accepts a sentence and calculate the number of upper case letters and lower case letters.</w:t>
+            </w:r>
+          </w:p>
+        </w:tc>
+        <w:tc>
+          <w:tcPr>
+            <w:tcW w:w="1293" w:type="dxa"/>
+          </w:tcPr>
+          <w:p>
+            <w:pPr>
+              <w:shd w:val="clear" w:color="auto" w:fill="EFF0F1"/>
+              <w:tabs>
+                <w:tab w:val="left" w:pos="916"/>
+                <w:tab w:val="left" w:pos="1832"/>
+                <w:tab w:val="left" w:pos="2748"/>
+                <w:tab w:val="left" w:pos="3664"/>
+                <w:tab w:val="left" w:pos="4580"/>
+                <w:tab w:val="left" w:pos="5496"/>
+                <w:tab w:val="left" w:pos="6412"/>
+                <w:tab w:val="left" w:pos="7328"/>
+                <w:tab w:val="left" w:pos="8244"/>
+                <w:tab w:val="left" w:pos="9160"/>
+                <w:tab w:val="left" w:pos="10076"/>
+                <w:tab w:val="left" w:pos="10992"/>
+                <w:tab w:val="left" w:pos="11908"/>
+                <w:tab w:val="left" w:pos="12824"/>
+                <w:tab w:val="left" w:pos="13740"/>
+                <w:tab w:val="left" w:pos="14656"/>
+              </w:tabs>
+              <w:textAlignment w:val="baseline"/>
+              <w:rPr>
+                <w:rFonts w:ascii="Arial" w:eastAsia="Times New Roman" w:hAnsi="Arial" w:cs="Arial"/>
+                <w:color w:val="393318"/>
+              </w:rPr>
+            </w:pPr>
+          </w:p>
+        </w:tc>
+        <w:tc>
+          <w:tcPr>
+            <w:tcW w:w="1403" w:type="dxa"/>
+          </w:tcPr>
+          <w:p>
+            <w:pPr>
+              <w:rPr>
+                <w:rFonts w:ascii="Arial" w:hAnsi="Arial" w:cs="Arial"/>
+              </w:rPr>
+            </w:pPr>
+          </w:p>
+        </w:tc>
+        <w:tc>
+          <w:tcPr>
+            <w:tcW w:w="1243" w:type="dxa"/>
+          </w:tcPr>
+          <w:p>
+            <w:pPr>
+              <w:rPr>
+                <w:rFonts w:ascii="Arial" w:hAnsi="Arial" w:cs="Arial"/>
+              </w:rPr>
+            </w:pPr>
+          </w:p>
+        </w:tc>
+      </w:tr>
+      <w:tr>
+        <w:tc>
+          <w:tcPr>
+            <w:tcW w:w="629" w:type="dxa"/>
+          </w:tcPr>
+          <w:p>
+            <w:pPr>
+              <w:rPr>
+                <w:rFonts w:ascii="Arial" w:hAnsi="Arial" w:cs="Arial"/>
+              </w:rPr>
+            </w:pPr>
+            <w:r>
+              <w:rPr>
+                <w:rFonts w:ascii="Arial" w:hAnsi="Arial" w:cs="Arial"/>
+              </w:rPr>
+              <w:t>5</w:t>
+            </w:r>
+          </w:p>
+        </w:tc>
+        <w:tc>
+          <w:tcPr>
+            <w:tcW w:w="1498" w:type="dxa"/>
+          </w:tcPr>
+          <w:p>
+            <w:pPr>
+              <w:rPr>
+                <w:rFonts w:ascii="Arial" w:hAnsi="Arial" w:cs="Arial"/>
+                <w:sz w:val="20"/>
+                <w:szCs w:val="20"/>
+              </w:rPr>
+            </w:pPr>
+            <w:r>
+              <w:rPr>
+                <w:rFonts w:ascii="Arial" w:hAnsi="Arial" w:cs="Arial"/>
+                <w:sz w:val="20"/>
+                <w:szCs w:val="20"/>
+              </w:rPr>
+              <w:t>PY-CL-ASSIGN-ROUND2</w:t>
+            </w:r>
+          </w:p>
+        </w:tc>
+        <w:tc>
+          <w:tcPr>
+            <w:tcW w:w="4111" w:type="dxa"/>
+          </w:tcPr>
+          <w:p>
+            <w:pPr>
+              <w:pStyle w:val="NormalWeb"/>
+              <w:spacing w:before="120" w:beforeAutospacing="0" w:after="120" w:afterAutospacing="0" w:line="420" w:lineRule="atLeast"/>
+              <w:rPr>
+                <w:rFonts w:ascii="Arial" w:hAnsi="Arial" w:cs="Arial"/>
+                <w:color w:val="24292E"/>
+                <w:sz w:val="17"/>
+                <w:szCs w:val="17"/>
+                <w:shd w:val="clear" w:color="auto" w:fill="FFFFFF"/>
+              </w:rPr>
+            </w:pPr>
+            <w:r>
+              <w:rPr>
+                <w:rFonts w:ascii="Arial" w:hAnsi="Arial" w:cs="Arial"/>
+                <w:color w:val="24292E"/>
+                <w:sz w:val="17"/>
+                <w:szCs w:val="17"/>
+                <w:shd w:val="clear" w:color="auto" w:fill="FFFFFF"/>
+              </w:rPr>
+              <w:t>Write a program that first accepts the following values from the user –</w:t>
+            </w:r>
+          </w:p>
+          <w:p>
+            <w:pPr>
+              <w:pStyle w:val="NormalWeb"/>
+              <w:numPr>
+                <w:ilvl w:val="0"/>
+                <w:numId w:val="3"/>
+              </w:numPr>
+              <w:spacing w:before="120" w:beforeAutospacing="0" w:after="120" w:afterAutospacing="0" w:line="420" w:lineRule="atLeast"/>
+              <w:rPr>
+                <w:rFonts w:ascii="Arial" w:hAnsi="Arial" w:cs="Arial"/>
+                <w:color w:val="24292E"/>
+                <w:sz w:val="17"/>
+                <w:szCs w:val="17"/>
+                <w:shd w:val="clear" w:color="auto" w:fill="FFFFFF"/>
+              </w:rPr>
+            </w:pPr>
+            <w:r>
+              <w:rPr>
+                <w:rFonts w:ascii="Arial" w:hAnsi="Arial" w:cs="Arial"/>
+                <w:color w:val="24292E"/>
+                <w:sz w:val="17"/>
+                <w:szCs w:val="17"/>
+                <w:shd w:val="clear" w:color="auto" w:fill="FFFFFF"/>
+              </w:rPr>
+              <w:lastRenderedPageBreak/>
+              <w:t xml:space="preserve">Character to print </w:t>
+            </w:r>
+          </w:p>
+          <w:p>
+            <w:pPr>
+              <w:pStyle w:val="NormalWeb"/>
+              <w:numPr>
+                <w:ilvl w:val="0"/>
+                <w:numId w:val="3"/>
+              </w:numPr>
+              <w:spacing w:before="120" w:beforeAutospacing="0" w:after="120" w:afterAutospacing="0" w:line="420" w:lineRule="atLeast"/>
+              <w:rPr>
+                <w:rFonts w:ascii="Arial" w:hAnsi="Arial" w:cs="Arial"/>
+                <w:color w:val="24292E"/>
+                <w:sz w:val="17"/>
+                <w:szCs w:val="17"/>
+                <w:shd w:val="clear" w:color="auto" w:fill="FFFFFF"/>
+              </w:rPr>
+            </w:pPr>
+            <w:r>
+              <w:rPr>
+                <w:rFonts w:ascii="Arial" w:hAnsi="Arial" w:cs="Arial"/>
+                <w:color w:val="24292E"/>
+                <w:sz w:val="17"/>
+                <w:szCs w:val="17"/>
+                <w:shd w:val="clear" w:color="auto" w:fill="FFFFFF"/>
+              </w:rPr>
+              <w:t xml:space="preserve">Number of iterations </w:t>
+            </w:r>
+          </w:p>
+          <w:p>
+            <w:pPr>
+              <w:pStyle w:val="NormalWeb"/>
+              <w:spacing w:before="120" w:beforeAutospacing="0" w:after="120" w:afterAutospacing="0" w:line="420" w:lineRule="atLeast"/>
+              <w:rPr>
+                <w:rFonts w:ascii="Arial" w:hAnsi="Arial" w:cs="Arial"/>
+                <w:color w:val="24292E"/>
+                <w:sz w:val="17"/>
+                <w:szCs w:val="17"/>
+                <w:shd w:val="clear" w:color="auto" w:fill="FFFFFF"/>
+              </w:rPr>
+            </w:pPr>
+            <w:r>
+              <w:rPr>
+                <w:rFonts w:ascii="Arial" w:hAnsi="Arial" w:cs="Arial"/>
+                <w:color w:val="24292E"/>
+                <w:sz w:val="17"/>
+                <w:szCs w:val="17"/>
+                <w:shd w:val="clear" w:color="auto" w:fill="FFFFFF"/>
+              </w:rPr>
+              <w:t>It then prints</w:t>
+            </w:r>
+          </w:p>
+          <w:p>
+            <w:pPr>
+              <w:pStyle w:val="NormalWeb"/>
+              <w:spacing w:before="120" w:beforeAutospacing="0" w:after="120" w:afterAutospacing="0" w:line="420" w:lineRule="atLeast"/>
+              <w:rPr>
+                <w:rFonts w:ascii="Arial" w:hAnsi="Arial" w:cs="Arial"/>
+                <w:color w:val="24292E"/>
+                <w:sz w:val="17"/>
+                <w:szCs w:val="17"/>
+                <w:shd w:val="clear" w:color="auto" w:fill="FFFFFF"/>
+              </w:rPr>
+            </w:pPr>
+            <w:r>
+              <w:rPr>
+                <w:rFonts w:ascii="Arial" w:hAnsi="Arial" w:cs="Arial"/>
+                <w:color w:val="24292E"/>
+                <w:sz w:val="17"/>
+                <w:szCs w:val="17"/>
+                <w:shd w:val="clear" w:color="auto" w:fill="FFFFFF"/>
+              </w:rPr>
+              <w:t xml:space="preserve">A + AA + AAA + AAAA </w:t>
+            </w:r>
+          </w:p>
+          <w:p>
+            <w:pPr>
+              <w:pStyle w:val="NormalWeb"/>
+              <w:spacing w:before="120" w:beforeAutospacing="0" w:after="120" w:afterAutospacing="0" w:line="420" w:lineRule="atLeast"/>
+              <w:rPr>
+                <w:rFonts w:ascii="Arial" w:hAnsi="Arial" w:cs="Arial"/>
+                <w:color w:val="24292E"/>
+                <w:sz w:val="17"/>
+                <w:szCs w:val="17"/>
+                <w:shd w:val="clear" w:color="auto" w:fill="FFFFFF"/>
+              </w:rPr>
+            </w:pPr>
+          </w:p>
+          <w:p>
+            <w:pPr>
+              <w:pStyle w:val="NormalWeb"/>
+              <w:spacing w:before="120" w:beforeAutospacing="0" w:after="120" w:afterAutospacing="0" w:line="420" w:lineRule="atLeast"/>
+              <w:rPr>
+                <w:rFonts w:ascii="Arial" w:hAnsi="Arial" w:cs="Arial"/>
+                <w:color w:val="24292E"/>
+                <w:sz w:val="17"/>
+                <w:szCs w:val="17"/>
+                <w:shd w:val="clear" w:color="auto" w:fill="FFFFFF"/>
+              </w:rPr>
+            </w:pPr>
+          </w:p>
+        </w:tc>
+        <w:tc>
+          <w:tcPr>
+            <w:tcW w:w="1293" w:type="dxa"/>
+          </w:tcPr>
+          <w:p>
+            <w:pPr>
+              <w:shd w:val="clear" w:color="auto" w:fill="EFF0F1"/>
+              <w:tabs>
+                <w:tab w:val="left" w:pos="916"/>
+                <w:tab w:val="left" w:pos="1832"/>
+                <w:tab w:val="left" w:pos="2748"/>
+                <w:tab w:val="left" w:pos="3664"/>
+                <w:tab w:val="left" w:pos="4580"/>
+                <w:tab w:val="left" w:pos="5496"/>
+                <w:tab w:val="left" w:pos="6412"/>
+                <w:tab w:val="left" w:pos="7328"/>
+                <w:tab w:val="left" w:pos="8244"/>
+                <w:tab w:val="left" w:pos="9160"/>
+                <w:tab w:val="left" w:pos="10076"/>
+                <w:tab w:val="left" w:pos="10992"/>
+                <w:tab w:val="left" w:pos="11908"/>
+                <w:tab w:val="left" w:pos="12824"/>
+                <w:tab w:val="left" w:pos="13740"/>
+                <w:tab w:val="left" w:pos="14656"/>
+              </w:tabs>
+              <w:textAlignment w:val="baseline"/>
+              <w:rPr>
+                <w:rFonts w:ascii="Arial" w:eastAsia="Times New Roman" w:hAnsi="Arial" w:cs="Arial"/>
+                <w:color w:val="393318"/>
+              </w:rPr>
+            </w:pPr>
+          </w:p>
+        </w:tc>
+        <w:tc>
+          <w:tcPr>
+            <w:tcW w:w="1403" w:type="dxa"/>
+          </w:tcPr>
+          <w:p>
+            <w:pPr>
+              <w:rPr>
+                <w:rFonts w:ascii="Arial" w:hAnsi="Arial" w:cs="Arial"/>
+              </w:rPr>
+            </w:pPr>
+          </w:p>
+        </w:tc>
+        <w:tc>
+          <w:tcPr>
+            <w:tcW w:w="1243" w:type="dxa"/>
+          </w:tcPr>
+          <w:p>
+            <w:pPr>
+              <w:rPr>
+                <w:rFonts w:ascii="Arial" w:hAnsi="Arial" w:cs="Arial"/>
+              </w:rPr>
+            </w:pPr>
+          </w:p>
+        </w:tc>
+      </w:tr>
+      <w:tr>
+        <w:tc>
+          <w:tcPr>
+            <w:tcW w:w="629" w:type="dxa"/>
+          </w:tcPr>
+          <w:p>
+            <w:pPr>
+              <w:rPr>
+                <w:rFonts w:ascii="Arial" w:hAnsi="Arial" w:cs="Arial"/>
+              </w:rPr>
+            </w:pPr>
+            <w:r>
+              <w:rPr>
+                <w:rFonts w:ascii="Arial" w:hAnsi="Arial" w:cs="Arial"/>
+              </w:rPr>
+              <w:lastRenderedPageBreak/>
+              <w:t>6</w:t>
+            </w:r>
+          </w:p>
+        </w:tc>
+        <w:tc>
+          <w:tcPr>
+            <w:tcW w:w="1498" w:type="dxa"/>
+          </w:tcPr>
+          <w:p>
+            <w:pPr>
+              <w:rPr>
+                <w:rFonts w:ascii="Arial" w:hAnsi="Arial" w:cs="Arial"/>
+                <w:sz w:val="20"/>
+                <w:szCs w:val="20"/>
+              </w:rPr>
+            </w:pPr>
+            <w:r>
+              <w:rPr>
+                <w:rFonts w:ascii="Arial" w:hAnsi="Arial" w:cs="Arial"/>
+                <w:sz w:val="20"/>
+                <w:szCs w:val="20"/>
+              </w:rPr>
+              <w:t>PY-CL-ASSIGN-ROUND2</w:t>
+            </w:r>
+          </w:p>
+        </w:tc>
+        <w:tc>
+          <w:tcPr>
+            <w:tcW w:w="4111" w:type="dxa"/>
+          </w:tcPr>
+          <w:p>
+            <w:pPr>
+              <w:pStyle w:val="NormalWeb"/>
+              <w:spacing w:before="120" w:beforeAutospacing="0" w:after="120" w:afterAutospacing="0" w:line="420" w:lineRule="atLeast"/>
+              <w:jc w:val="center"/>
+              <w:rPr>
+                <w:rFonts w:ascii="Arial" w:hAnsi="Arial" w:cs="Arial"/>
+                <w:b/>
+                <w:color w:val="000000" w:themeColor="text1"/>
+                <w:sz w:val="20"/>
+                <w:szCs w:val="20"/>
+                <w:shd w:val="clear" w:color="auto" w:fill="FFFFFF"/>
+              </w:rPr>
+            </w:pPr>
+            <w:r>
+              <w:rPr>
+                <w:rFonts w:ascii="Arial" w:hAnsi="Arial" w:cs="Arial"/>
+                <w:b/>
+                <w:color w:val="000000" w:themeColor="text1"/>
+                <w:sz w:val="20"/>
+                <w:szCs w:val="20"/>
+                <w:shd w:val="clear" w:color="auto" w:fill="FFFFFF"/>
+              </w:rPr>
+              <w:t>“ * “</w:t>
+            </w:r>
+          </w:p>
+          <w:p>
+            <w:pPr>
+              <w:pStyle w:val="NormalWeb"/>
+              <w:spacing w:before="120" w:beforeAutospacing="0" w:after="120" w:afterAutospacing="0" w:line="420" w:lineRule="atLeast"/>
+              <w:jc w:val="center"/>
+              <w:rPr>
+                <w:rFonts w:ascii="Arial" w:hAnsi="Arial" w:cs="Arial"/>
+                <w:b/>
+                <w:color w:val="000000" w:themeColor="text1"/>
+                <w:sz w:val="20"/>
+                <w:szCs w:val="20"/>
+                <w:shd w:val="clear" w:color="auto" w:fill="FFFFFF"/>
+              </w:rPr>
+            </w:pPr>
+            <w:r>
+              <w:rPr>
+                <w:rFonts w:ascii="Arial" w:hAnsi="Arial" w:cs="Arial"/>
+                <w:b/>
+                <w:color w:val="000000" w:themeColor="text1"/>
+                <w:sz w:val="20"/>
+                <w:szCs w:val="20"/>
+                <w:shd w:val="clear" w:color="auto" w:fill="FFFFFF"/>
+              </w:rPr>
+              <w:t>“* * *“</w:t>
+            </w:r>
+          </w:p>
+          <w:p>
+            <w:pPr>
+              <w:pStyle w:val="NormalWeb"/>
+              <w:spacing w:before="120" w:beforeAutospacing="0" w:after="120" w:afterAutospacing="0" w:line="420" w:lineRule="atLeast"/>
+              <w:jc w:val="center"/>
+              <w:rPr>
+                <w:rFonts w:ascii="Arial" w:hAnsi="Arial" w:cs="Arial"/>
+                <w:b/>
+                <w:color w:val="000000" w:themeColor="text1"/>
+                <w:sz w:val="20"/>
+                <w:szCs w:val="20"/>
+                <w:shd w:val="clear" w:color="auto" w:fill="FFFFFF"/>
+              </w:rPr>
+            </w:pPr>
+            <w:r>
+              <w:rPr>
+                <w:rFonts w:ascii="Arial" w:hAnsi="Arial" w:cs="Arial"/>
+                <w:b/>
+                <w:color w:val="000000" w:themeColor="text1"/>
+                <w:sz w:val="20"/>
+                <w:szCs w:val="20"/>
+                <w:shd w:val="clear" w:color="auto" w:fill="FFFFFF"/>
+              </w:rPr>
+              <w:t>“* * * * *“</w:t>
+            </w:r>
+          </w:p>
+          <w:p>
+            <w:pPr>
+              <w:pStyle w:val="NormalWeb"/>
+              <w:spacing w:before="120" w:beforeAutospacing="0" w:after="120" w:afterAutospacing="0" w:line="420" w:lineRule="atLeast"/>
+              <w:jc w:val="center"/>
+              <w:rPr>
+                <w:rFonts w:ascii="Arial" w:hAnsi="Arial" w:cs="Arial"/>
+                <w:b/>
+                <w:color w:val="000000" w:themeColor="text1"/>
+                <w:sz w:val="20"/>
+                <w:szCs w:val="20"/>
+                <w:shd w:val="clear" w:color="auto" w:fill="FFFFFF"/>
+              </w:rPr>
+            </w:pPr>
+            <w:r>
+              <w:rPr>
+                <w:rFonts w:ascii="Arial" w:hAnsi="Arial" w:cs="Arial"/>
+                <w:b/>
+                <w:color w:val="000000" w:themeColor="text1"/>
+                <w:sz w:val="20"/>
+                <w:szCs w:val="20"/>
+                <w:shd w:val="clear" w:color="auto" w:fill="FFFFFF"/>
+              </w:rPr>
+              <w:t>“* * * * * * * “</w:t>
+            </w:r>
+          </w:p>
+          <w:p>
+            <w:pPr>
+              <w:pStyle w:val="NormalWeb"/>
+              <w:spacing w:before="120" w:beforeAutospacing="0" w:after="120" w:afterAutospacing="0" w:line="420" w:lineRule="atLeast"/>
+              <w:jc w:val="center"/>
+              <w:rPr>
+                <w:rFonts w:ascii="Arial" w:hAnsi="Arial" w:cs="Arial"/>
+                <w:b/>
+                <w:color w:val="000000" w:themeColor="text1"/>
+                <w:sz w:val="20"/>
+                <w:szCs w:val="20"/>
+                <w:shd w:val="clear" w:color="auto" w:fill="FFFFFF"/>
+              </w:rPr>
+            </w:pPr>
+            <w:r>
+              <w:rPr>
+                <w:rFonts w:ascii="Arial" w:hAnsi="Arial" w:cs="Arial"/>
+                <w:b/>
+                <w:color w:val="000000" w:themeColor="text1"/>
+                <w:sz w:val="20"/>
+                <w:szCs w:val="20"/>
+                <w:shd w:val="clear" w:color="auto" w:fill="FFFFFF"/>
+              </w:rPr>
+              <w:t>“* * * * * * * * * “</w:t>
+            </w:r>
+          </w:p>
+          <w:p>
+            <w:pPr>
+              <w:pStyle w:val="NormalWeb"/>
+              <w:spacing w:before="120" w:beforeAutospacing="0" w:after="120" w:afterAutospacing="0" w:line="420" w:lineRule="atLeast"/>
+              <w:jc w:val="center"/>
+              <w:rPr>
+                <w:rFonts w:ascii="Arial" w:hAnsi="Arial" w:cs="Arial"/>
+                <w:color w:val="24292E"/>
+                <w:sz w:val="17"/>
+                <w:szCs w:val="17"/>
+                <w:shd w:val="clear" w:color="auto" w:fill="FFFFFF"/>
+              </w:rPr>
+            </w:pPr>
+          </w:p>
+        </w:tc>
+        <w:tc>
+          <w:tcPr>
+            <w:tcW w:w="1293" w:type="dxa"/>
+          </w:tcPr>
+          <w:p>
+            <w:pPr>
+              <w:shd w:val="clear" w:color="auto" w:fill="EFF0F1"/>
+              <w:tabs>
+                <w:tab w:val="left" w:pos="916"/>
+                <w:tab w:val="left" w:pos="1832"/>
+                <w:tab w:val="left" w:pos="2748"/>
+                <w:tab w:val="left" w:pos="3664"/>
+                <w:tab w:val="left" w:pos="4580"/>
+                <w:tab w:val="left" w:pos="5496"/>
+                <w:tab w:val="left" w:pos="6412"/>
+                <w:tab w:val="left" w:pos="7328"/>
+                <w:tab w:val="left" w:pos="8244"/>
+                <w:tab w:val="left" w:pos="9160"/>
+                <w:tab w:val="left" w:pos="10076"/>
+                <w:tab w:val="left" w:pos="10992"/>
+                <w:tab w:val="left" w:pos="11908"/>
+                <w:tab w:val="left" w:pos="12824"/>
+                <w:tab w:val="left" w:pos="13740"/>
+                <w:tab w:val="left" w:pos="14656"/>
+              </w:tabs>
+              <w:textAlignment w:val="baseline"/>
+              <w:rPr>
+                <w:rFonts w:ascii="Arial" w:eastAsia="Times New Roman" w:hAnsi="Arial" w:cs="Arial"/>
+                <w:color w:val="393318"/>
+              </w:rPr>
+            </w:pPr>
+          </w:p>
+        </w:tc>
+        <w:tc>
+          <w:tcPr>
+            <w:tcW w:w="1403" w:type="dxa"/>
+          </w:tcPr>
+          <w:p>
+            <w:pPr>
+              <w:rPr>
+                <w:rFonts w:ascii="Arial" w:hAnsi="Arial" w:cs="Arial"/>
+              </w:rPr>
+            </w:pPr>
+          </w:p>
+        </w:tc>
+        <w:tc>
+          <w:tcPr>
+            <w:tcW w:w="1243" w:type="dxa"/>
+          </w:tcPr>
+          <w:p>
+            <w:pPr>
+              <w:rPr>
+                <w:rFonts w:ascii="Arial" w:hAnsi="Arial" w:cs="Arial"/>
+              </w:rPr>
+            </w:pPr>
+          </w:p>
+        </w:tc>
+      </w:tr>
+      <w:tr>
+        <w:tc>
+          <w:tcPr>
+            <w:tcW w:w="629" w:type="dxa"/>
+          </w:tcPr>
+          <w:p>
+            <w:pPr>
+              <w:rPr>
+                <w:rFonts w:ascii="Arial" w:hAnsi="Arial" w:cs="Arial"/>
+              </w:rPr>
+            </w:pPr>
+            <w:r>
+              <w:rPr>
+                <w:rFonts w:ascii="Arial" w:hAnsi="Arial" w:cs="Arial"/>
+              </w:rPr>
+              <w:t>7</w:t>
+            </w:r>
+          </w:p>
+        </w:tc>
+        <w:tc>
+          <w:tcPr>
+            <w:tcW w:w="1498" w:type="dxa"/>
+          </w:tcPr>
+          <w:p>
+            <w:pPr>
+              <w:rPr>
+                <w:rFonts w:ascii="Arial" w:hAnsi="Arial" w:cs="Arial"/>
+                <w:sz w:val="20"/>
+                <w:szCs w:val="20"/>
+              </w:rPr>
+            </w:pPr>
+            <w:r>
+              <w:rPr>
+                <w:rFonts w:ascii="Arial" w:hAnsi="Arial" w:cs="Arial"/>
+                <w:sz w:val="20"/>
+                <w:szCs w:val="20"/>
+              </w:rPr>
+              <w:t>PY-CL-ASSIGN-ROUND2</w:t>
+            </w:r>
+          </w:p>
+        </w:tc>
+        <w:tc>
+          <w:tcPr>
+            <w:tcW w:w="4111" w:type="dxa"/>
+          </w:tcPr>
+          <w:p>
+            <w:pPr>
+              <w:pStyle w:val="NormalWeb"/>
+              <w:spacing w:before="120" w:beforeAutospacing="0" w:after="120" w:afterAutospacing="0" w:line="420" w:lineRule="atLeast"/>
+              <w:rPr>
+                <w:rFonts w:ascii="Arial" w:hAnsi="Arial" w:cs="Arial"/>
+                <w:b/>
+                <w:color w:val="000000" w:themeColor="text1"/>
+                <w:sz w:val="17"/>
+                <w:szCs w:val="17"/>
+                <w:shd w:val="clear" w:color="auto" w:fill="FFFFFF"/>
+              </w:rPr>
+            </w:pPr>
+            <w:r>
+              <w:rPr>
+                <w:rFonts w:ascii="Arial" w:hAnsi="Arial" w:cs="Arial"/>
+                <w:b/>
+                <w:color w:val="000000" w:themeColor="text1"/>
+                <w:sz w:val="25"/>
+                <w:szCs w:val="25"/>
+                <w:shd w:val="clear" w:color="auto" w:fill="FFFFFF"/>
+              </w:rPr>
+              <w:t>*</w:t>
+            </w:r>
+            <w:r>
+              <w:rPr>
+                <w:rFonts w:ascii="Arial" w:hAnsi="Arial" w:cs="Arial"/>
+                <w:b/>
+                <w:color w:val="000000" w:themeColor="text1"/>
+                <w:sz w:val="25"/>
+                <w:szCs w:val="25"/>
+              </w:rPr>
+              <w:br/>
+            </w:r>
+            <w:r>
+              <w:rPr>
+                <w:rFonts w:ascii="Arial" w:hAnsi="Arial" w:cs="Arial"/>
+                <w:b/>
+                <w:color w:val="000000" w:themeColor="text1"/>
+                <w:sz w:val="25"/>
+                <w:szCs w:val="25"/>
+                <w:shd w:val="clear" w:color="auto" w:fill="FFFFFF"/>
+              </w:rPr>
+              <w:t>* *</w:t>
+            </w:r>
+            <w:r>
+              <w:rPr>
+                <w:rFonts w:ascii="Arial" w:hAnsi="Arial" w:cs="Arial"/>
+                <w:b/>
+                <w:color w:val="000000" w:themeColor="text1"/>
+                <w:sz w:val="25"/>
+                <w:szCs w:val="25"/>
+              </w:rPr>
+              <w:br/>
+            </w:r>
+            <w:r>
+              <w:rPr>
+                <w:rFonts w:ascii="Arial" w:hAnsi="Arial" w:cs="Arial"/>
+                <w:b/>
+                <w:color w:val="000000" w:themeColor="text1"/>
+                <w:sz w:val="25"/>
+                <w:szCs w:val="25"/>
+                <w:shd w:val="clear" w:color="auto" w:fill="FFFFFF"/>
+              </w:rPr>
+              <w:t>* * *</w:t>
+            </w:r>
+            <w:r>
+              <w:rPr>
+                <w:rFonts w:ascii="Arial" w:hAnsi="Arial" w:cs="Arial"/>
+                <w:b/>
+                <w:color w:val="000000" w:themeColor="text1"/>
+                <w:sz w:val="25"/>
+                <w:szCs w:val="25"/>
+              </w:rPr>
+              <w:br/>
+            </w:r>
+            <w:r>
+              <w:rPr>
+                <w:rFonts w:ascii="Arial" w:hAnsi="Arial" w:cs="Arial"/>
+                <w:b/>
+                <w:color w:val="000000" w:themeColor="text1"/>
+                <w:sz w:val="25"/>
+                <w:szCs w:val="25"/>
+                <w:shd w:val="clear" w:color="auto" w:fill="FFFFFF"/>
+              </w:rPr>
+              <w:t>* * * *</w:t>
+            </w:r>
+            <w:r>
+              <w:rPr>
+                <w:rFonts w:ascii="Arial" w:hAnsi="Arial" w:cs="Arial"/>
+                <w:b/>
+                <w:color w:val="000000" w:themeColor="text1"/>
+                <w:sz w:val="25"/>
+                <w:szCs w:val="25"/>
+              </w:rPr>
+              <w:br/>
+            </w:r>
+            <w:r>
+              <w:rPr>
+                <w:rFonts w:ascii="Arial" w:hAnsi="Arial" w:cs="Arial"/>
+                <w:b/>
+                <w:color w:val="000000" w:themeColor="text1"/>
+                <w:sz w:val="25"/>
+                <w:szCs w:val="25"/>
+                <w:shd w:val="clear" w:color="auto" w:fill="FFFFFF"/>
+              </w:rPr>
+              <w:t>* * * * *</w:t>
+            </w:r>
+          </w:p>
+        </w:tc>
+        <w:tc>
+          <w:tcPr>
+            <w:tcW w:w="1293" w:type="dxa"/>
+          </w:tcPr>
+          <w:p>
+            <w:pPr>
+              <w:shd w:val="clear" w:color="auto" w:fill="EFF0F1"/>
+              <w:tabs>
+                <w:tab w:val="left" w:pos="916"/>
+                <w:tab w:val="left" w:pos="1832"/>
+                <w:tab w:val="left" w:pos="2748"/>
+                <w:tab w:val="left" w:pos="3664"/>
+                <w:tab w:val="left" w:pos="4580"/>
+                <w:tab w:val="left" w:pos="5496"/>
+                <w:tab w:val="left" w:pos="6412"/>
+                <w:tab w:val="left" w:pos="7328"/>
+                <w:tab w:val="left" w:pos="8244"/>
+                <w:tab w:val="left" w:pos="9160"/>
+                <w:tab w:val="left" w:pos="10076"/>
+                <w:tab w:val="left" w:pos="10992"/>
+                <w:tab w:val="left" w:pos="11908"/>
+                <w:tab w:val="left" w:pos="12824"/>
+                <w:tab w:val="left" w:pos="13740"/>
+                <w:tab w:val="left" w:pos="14656"/>
+              </w:tabs>
+              <w:textAlignment w:val="baseline"/>
+              <w:rPr>
+                <w:rFonts w:ascii="Arial" w:eastAsia="Times New Roman" w:hAnsi="Arial" w:cs="Arial"/>
+                <w:color w:val="393318"/>
+              </w:rPr>
+            </w:pPr>
+          </w:p>
+        </w:tc>
+        <w:tc>
+          <w:tcPr>
+            <w:tcW w:w="1403" w:type="dxa"/>
+          </w:tcPr>
+          <w:p>
+            <w:pPr>
+              <w:rPr>
+                <w:rFonts w:ascii="Arial" w:hAnsi="Arial" w:cs="Arial"/>
+              </w:rPr>
+            </w:pPr>
+          </w:p>
+        </w:tc>
+        <w:tc>
+          <w:tcPr>
+            <w:tcW w:w="1243" w:type="dxa"/>
+          </w:tcPr>
+          <w:p>
+            <w:pPr>
+              <w:rPr>
+                <w:rFonts w:ascii="Arial" w:hAnsi="Arial" w:cs="Arial"/>
+              </w:rPr>
+            </w:pPr>
+          </w:p>
+        </w:tc>
+      </w:tr>
+      <w:tr>
+        <w:tc>
+          <w:tcPr>
+            <w:tcW w:w="629" w:type="dxa"/>
+          </w:tcPr>
+          <w:p>
+            <w:pPr>
+              <w:rPr>
+                <w:rFonts w:ascii="Arial" w:hAnsi="Arial" w:cs="Arial"/>
+              </w:rPr>
+            </w:pPr>
+            <w:r>
+              <w:rPr>
+                <w:rFonts w:ascii="Arial" w:hAnsi="Arial" w:cs="Arial"/>
+              </w:rPr>
+              <w:t>8</w:t>
+            </w:r>
+          </w:p>
+        </w:tc>
+        <w:tc>
+          <w:tcPr>
+            <w:tcW w:w="1498" w:type="dxa"/>
+          </w:tcPr>
+          <w:p>
+            <w:pPr>
+              <w:rPr>
+                <w:rFonts w:ascii="Arial" w:hAnsi="Arial" w:cs="Arial"/>
+                <w:sz w:val="20"/>
+                <w:szCs w:val="20"/>
+              </w:rPr>
+            </w:pPr>
+            <w:r>
+              <w:rPr>
+                <w:rFonts w:ascii="Arial" w:hAnsi="Arial" w:cs="Arial"/>
+                <w:sz w:val="20"/>
+                <w:szCs w:val="20"/>
+              </w:rPr>
+              <w:t>PY-CL-ASSIGN-ROUND2</w:t>
+            </w:r>
+          </w:p>
+        </w:tc>
+        <w:tc>
+          <w:tcPr>
+            <w:tcW w:w="4111" w:type="dxa"/>
+          </w:tcPr>
+          <w:p>
+            <w:pPr>
+              <w:pStyle w:val="NormalWeb"/>
+              <w:spacing w:before="120" w:beforeAutospacing="0" w:after="120" w:afterAutospacing="0" w:line="420" w:lineRule="atLeast"/>
+              <w:jc w:val="right"/>
+              <w:rPr>
+                <w:rFonts w:ascii="Arial" w:hAnsi="Arial" w:cs="Arial"/>
+                <w:color w:val="000000" w:themeColor="text1"/>
+                <w:sz w:val="25"/>
+                <w:szCs w:val="25"/>
+                <w:shd w:val="clear" w:color="auto" w:fill="FFFFFF"/>
+              </w:rPr>
+            </w:pPr>
+            <w:r>
+              <w:rPr>
+                <w:rFonts w:ascii="Arial" w:hAnsi="Arial" w:cs="Arial"/>
+                <w:color w:val="000000" w:themeColor="text1"/>
+                <w:sz w:val="25"/>
+                <w:szCs w:val="25"/>
+                <w:shd w:val="clear" w:color="auto" w:fill="FFFFFF"/>
+              </w:rPr>
+              <w:t>*</w:t>
+            </w:r>
+            <w:r>
+              <w:rPr>
+                <w:rFonts w:ascii="Arial" w:hAnsi="Arial" w:cs="Arial"/>
+                <w:color w:val="000000" w:themeColor="text1"/>
+                <w:sz w:val="25"/>
+                <w:szCs w:val="25"/>
+              </w:rPr>
+              <w:br/>
+            </w:r>
+            <w:r>
+              <w:rPr>
+                <w:rFonts w:ascii="Arial" w:hAnsi="Arial" w:cs="Arial"/>
+                <w:color w:val="000000" w:themeColor="text1"/>
+                <w:sz w:val="25"/>
+                <w:szCs w:val="25"/>
+                <w:shd w:val="clear" w:color="auto" w:fill="FFFFFF"/>
+              </w:rPr>
+              <w:t>* *</w:t>
+            </w:r>
+            <w:r>
+              <w:rPr>
+                <w:rFonts w:ascii="Arial" w:hAnsi="Arial" w:cs="Arial"/>
+                <w:color w:val="000000" w:themeColor="text1"/>
+                <w:sz w:val="25"/>
+                <w:szCs w:val="25"/>
+              </w:rPr>
+              <w:br/>
+            </w:r>
+            <w:r>
+              <w:rPr>
+                <w:rFonts w:ascii="Arial" w:hAnsi="Arial" w:cs="Arial"/>
+                <w:color w:val="000000" w:themeColor="text1"/>
+                <w:sz w:val="25"/>
+                <w:szCs w:val="25"/>
+                <w:shd w:val="clear" w:color="auto" w:fill="FFFFFF"/>
+              </w:rPr>
+              <w:t>* * *</w:t>
+            </w:r>
+            <w:r>
+              <w:rPr>
+                <w:rFonts w:ascii="Arial" w:hAnsi="Arial" w:cs="Arial"/>
+                <w:color w:val="000000" w:themeColor="text1"/>
+                <w:sz w:val="25"/>
+                <w:szCs w:val="25"/>
+              </w:rPr>
+              <w:br/>
+            </w:r>
+            <w:r>
+              <w:rPr>
+                <w:rFonts w:ascii="Arial" w:hAnsi="Arial" w:cs="Arial"/>
+                <w:color w:val="000000" w:themeColor="text1"/>
+                <w:sz w:val="25"/>
+                <w:szCs w:val="25"/>
+                <w:shd w:val="clear" w:color="auto" w:fill="FFFFFF"/>
+              </w:rPr>
+              <w:t>* * * *</w:t>
+            </w:r>
+            <w:r>
+              <w:rPr>
+                <w:rFonts w:ascii="Arial" w:hAnsi="Arial" w:cs="Arial"/>
+                <w:color w:val="000000" w:themeColor="text1"/>
+                <w:sz w:val="25"/>
+                <w:szCs w:val="25"/>
+              </w:rPr>
+              <w:br/>
+            </w:r>
+            <w:r>
+              <w:rPr>
+                <w:rFonts w:ascii="Arial" w:hAnsi="Arial" w:cs="Arial"/>
+                <w:color w:val="000000" w:themeColor="text1"/>
+                <w:sz w:val="25"/>
+                <w:szCs w:val="25"/>
+                <w:shd w:val="clear" w:color="auto" w:fill="FFFFFF"/>
+              </w:rPr>
+              <w:t>* * * * *</w:t>
+            </w:r>
+          </w:p>
+        </w:tc>
+        <w:tc>
+          <w:tcPr>
+            <w:tcW w:w="1293" w:type="dxa"/>
+          </w:tcPr>
+          <w:p>
+            <w:pPr>
+              <w:shd w:val="clear" w:color="auto" w:fill="EFF0F1"/>
+              <w:tabs>
+                <w:tab w:val="left" w:pos="916"/>
+                <w:tab w:val="left" w:pos="1832"/>
+                <w:tab w:val="left" w:pos="2748"/>
+                <w:tab w:val="left" w:pos="3664"/>
+                <w:tab w:val="left" w:pos="4580"/>
+                <w:tab w:val="left" w:pos="5496"/>
+                <w:tab w:val="left" w:pos="6412"/>
+                <w:tab w:val="left" w:pos="7328"/>
+                <w:tab w:val="left" w:pos="8244"/>
+                <w:tab w:val="left" w:pos="9160"/>
+                <w:tab w:val="left" w:pos="10076"/>
+                <w:tab w:val="left" w:pos="10992"/>
+                <w:tab w:val="left" w:pos="11908"/>
+                <w:tab w:val="left" w:pos="12824"/>
+                <w:tab w:val="left" w:pos="13740"/>
+                <w:tab w:val="left" w:pos="14656"/>
+              </w:tabs>
+              <w:textAlignment w:val="baseline"/>
+              <w:rPr>
+                <w:rFonts w:ascii="Arial" w:eastAsia="Times New Roman" w:hAnsi="Arial" w:cs="Arial"/>
+                <w:color w:val="393318"/>
               </w:rPr>
             </w:pPr>
           </w:p>
@@ -3759,6 +8343,95 @@
     </w:lvl>
   </w:abstractNum>
   <w:abstractNum w:abstractNumId="1">
+    <w:nsid w:val="4C1D33BF"/>
+    <w:multiLevelType w:val="hybridMultilevel"/>
+    <w:tmpl w:val="050AB0CE"/>
+    <w:lvl w:ilvl="0" w:tplc="0409000F">
+      <w:start w:val="1"/>
+      <w:numFmt w:val="decimal"/>
+      <w:lvlText w:val="%1."/>
+      <w:lvlJc w:val="left"/>
+      <w:pPr>
+        <w:ind w:left="720" w:hanging="360"/>
+      </w:pPr>
+      <w:rPr>
+        <w:rFonts w:hint="default"/>
+      </w:rPr>
+    </w:lvl>
+    <w:lvl w:ilvl="1" w:tplc="04090019" w:tentative="1">
+      <w:start w:val="1"/>
+      <w:numFmt w:val="lowerLetter"/>
+      <w:lvlText w:val="%2."/>
+      <w:lvlJc w:val="left"/>
+      <w:pPr>
+        <w:ind w:left="1440" w:hanging="360"/>
+      </w:pPr>
+    </w:lvl>
+    <w:lvl w:ilvl="2" w:tplc="0409001B" w:tentative="1">
+      <w:start w:val="1"/>
+      <w:numFmt w:val="lowerRoman"/>
+      <w:lvlText w:val="%3."/>
+      <w:lvlJc w:val="right"/>
+      <w:pPr>
+        <w:ind w:left="2160" w:hanging="180"/>
+      </w:pPr>
+    </w:lvl>
+    <w:lvl w:ilvl="3" w:tplc="0409000F" w:tentative="1">
+      <w:start w:val="1"/>
+      <w:numFmt w:val="decimal"/>
+      <w:lvlText w:val="%4."/>
+      <w:lvlJc w:val="left"/>
+      <w:pPr>
+        <w:ind w:left="2880" w:hanging="360"/>
+      </w:pPr>
+    </w:lvl>
+    <w:lvl w:ilvl="4" w:tplc="04090019" w:tentative="1">
+      <w:start w:val="1"/>
+      <w:numFmt w:val="lowerLetter"/>
+      <w:lvlText w:val="%5."/>
+      <w:lvlJc w:val="left"/>
+      <w:pPr>
+        <w:ind w:left="3600" w:hanging="360"/>
+      </w:pPr>
+    </w:lvl>
+    <w:lvl w:ilvl="5" w:tplc="0409001B" w:tentative="1">
+      <w:start w:val="1"/>
+      <w:numFmt w:val="lowerRoman"/>
+      <w:lvlText w:val="%6."/>
+      <w:lvlJc w:val="right"/>
+      <w:pPr>
+        <w:ind w:left="4320" w:hanging="180"/>
+      </w:pPr>
+    </w:lvl>
+    <w:lvl w:ilvl="6" w:tplc="0409000F" w:tentative="1">
+      <w:start w:val="1"/>
+      <w:numFmt w:val="decimal"/>
+      <w:lvlText w:val="%7."/>
+      <w:lvlJc w:val="left"/>
+      <w:pPr>
+        <w:ind w:left="5040" w:hanging="360"/>
+      </w:pPr>
+    </w:lvl>
+    <w:lvl w:ilvl="7" w:tplc="04090019" w:tentative="1">
+      <w:start w:val="1"/>
+      <w:numFmt w:val="lowerLetter"/>
+      <w:lvlText w:val="%8."/>
+      <w:lvlJc w:val="left"/>
+      <w:pPr>
+        <w:ind w:left="5760" w:hanging="360"/>
+      </w:pPr>
+    </w:lvl>
+    <w:lvl w:ilvl="8" w:tplc="0409001B" w:tentative="1">
+      <w:start w:val="1"/>
+      <w:numFmt w:val="lowerRoman"/>
+      <w:lvlText w:val="%9."/>
+      <w:lvlJc w:val="right"/>
+      <w:pPr>
+        <w:ind w:left="6480" w:hanging="180"/>
+      </w:pPr>
+    </w:lvl>
+  </w:abstractNum>
+  <w:abstractNum w:abstractNumId="2">
     <w:nsid w:val="66FE72C2"/>
     <w:multiLevelType w:val="multilevel"/>
     <w:tmpl w:val="04090025"/>
@@ -3854,10 +8527,13 @@
     </w:lvl>
   </w:abstractNum>
   <w:num w:numId="1">
-    <w:abstractNumId w:val="1"/>
+    <w:abstractNumId w:val="2"/>
   </w:num>
   <w:num w:numId="2">
     <w:abstractNumId w:val="0"/>
+  </w:num>
+  <w:num w:numId="3">
+    <w:abstractNumId w:val="1"/>
   </w:num>
 </w:numbering>
 </file>
@@ -4603,6 +9279,60 @@
       <w:contextualSpacing/>
     </w:pPr>
   </w:style>
+  <w:style w:type="paragraph" w:styleId="NormalWeb">
+    <w:name w:val="Normal (Web)"/>
+    <w:basedOn w:val="Normal"/>
+    <w:uiPriority w:val="99"/>
+    <w:unhideWhenUsed/>
+    <w:rsid w:val="00547239"/>
+    <w:pPr>
+      <w:spacing w:before="100" w:beforeAutospacing="1" w:after="100" w:afterAutospacing="1" w:line="240" w:lineRule="auto"/>
+    </w:pPr>
+    <w:rPr>
+      <w:rFonts w:ascii="Times New Roman" w:eastAsia="Times New Roman" w:hAnsi="Times New Roman" w:cs="Times New Roman"/>
+      <w:sz w:val="24"/>
+      <w:szCs w:val="24"/>
+    </w:rPr>
+  </w:style>
+  <w:style w:type="character" w:styleId="Emphasis">
+    <w:name w:val="Emphasis"/>
+    <w:basedOn w:val="DefaultParagraphFont"/>
+    <w:uiPriority w:val="20"/>
+    <w:qFormat/>
+    <w:rsid w:val="00547239"/>
+    <w:rPr>
+      <w:i/>
+      <w:iCs/>
+    </w:rPr>
+  </w:style>
+  <w:style w:type="character" w:styleId="HTMLCode">
+    <w:name w:val="HTML Code"/>
+    <w:basedOn w:val="DefaultParagraphFont"/>
+    <w:uiPriority w:val="99"/>
+    <w:semiHidden/>
+    <w:unhideWhenUsed/>
+    <w:rsid w:val="00547239"/>
+    <w:rPr>
+      <w:rFonts w:ascii="Courier New" w:eastAsia="Times New Roman" w:hAnsi="Courier New" w:cs="Courier New"/>
+      <w:sz w:val="20"/>
+      <w:szCs w:val="20"/>
+    </w:rPr>
+  </w:style>
+  <w:style w:type="character" w:customStyle="1" w:styleId="kw1">
+    <w:name w:val="kw1"/>
+    <w:basedOn w:val="DefaultParagraphFont"/>
+    <w:rsid w:val="00EE113D"/>
+  </w:style>
+  <w:style w:type="character" w:customStyle="1" w:styleId="br0">
+    <w:name w:val="br0"/>
+    <w:basedOn w:val="DefaultParagraphFont"/>
+    <w:rsid w:val="00EE113D"/>
+  </w:style>
+  <w:style w:type="character" w:customStyle="1" w:styleId="nu0">
+    <w:name w:val="nu0"/>
+    <w:basedOn w:val="DefaultParagraphFont"/>
+    <w:rsid w:val="00EE113D"/>
+  </w:style>
 </w:styles>
 </file>
 
@@ -4894,7 +9624,7 @@
 </file>
 
 <file path=customXml/itemProps1.xml><?xml version="1.0" encoding="utf-8"?>
-<ds:datastoreItem xmlns:ds="http://schemas.openxmlformats.org/officeDocument/2006/customXml" ds:itemID="{3C7D1ECA-5246-4465-98CD-11F8CB700353}">
+<ds:datastoreItem xmlns:ds="http://schemas.openxmlformats.org/officeDocument/2006/customXml" ds:itemID="{5968FBF7-B5D8-4391-A42B-58866D78532A}">
   <ds:schemaRefs>
     <ds:schemaRef ds:uri="http://schemas.openxmlformats.org/officeDocument/2006/bibliography"/>
   </ds:schemaRefs>

--- a/pibm-training/docs-folder/pibm-interactive-sessions-exercises-assignments.docx
+++ b/pibm-training/docs-folder/pibm-interactive-sessions-exercises-assignments.docx
@@ -3164,6 +3164,14 @@
                 <w:szCs w:val="20"/>
               </w:rPr>
             </w:pPr>
+            <w:r>
+              <w:rPr>
+                <w:rFonts w:ascii="Arial" w:hAnsi="Arial" w:cs="Arial"/>
+                <w:sz w:val="20"/>
+                <w:szCs w:val="20"/>
+              </w:rPr>
+              <w:t>FOR loop</w:t>
+            </w:r>
           </w:p>
         </w:tc>
       </w:tr>
@@ -3234,7 +3242,23 @@
                 <w:sz w:val="20"/>
                 <w:szCs w:val="20"/>
               </w:rPr>
-              <w:t xml:space="preserve">What would you use to print the names of all these 50 </w:t>
+              <w:t xml:space="preserve">What </w:t>
+            </w:r>
+            <w:r>
+              <w:rPr>
+                <w:rFonts w:ascii="Arial" w:hAnsi="Arial" w:cs="Arial"/>
+                <w:sz w:val="20"/>
+                <w:szCs w:val="20"/>
+              </w:rPr>
+              <w:t xml:space="preserve">kind of loop </w:t>
+            </w:r>
+            <w:r>
+              <w:rPr>
+                <w:rFonts w:ascii="Arial" w:hAnsi="Arial" w:cs="Arial"/>
+                <w:sz w:val="20"/>
+                <w:szCs w:val="20"/>
+              </w:rPr>
+              <w:t xml:space="preserve">would you use to print the names of all these 50 </w:t>
             </w:r>
             <w:proofErr w:type="gramStart"/>
             <w:r>
@@ -3254,6 +3278,14 @@
               <w:t xml:space="preserve"> ?</w:t>
             </w:r>
             <w:proofErr w:type="gramEnd"/>
+            <w:r>
+              <w:rPr>
+                <w:rFonts w:ascii="Arial" w:hAnsi="Arial" w:cs="Arial"/>
+                <w:sz w:val="20"/>
+                <w:szCs w:val="20"/>
+              </w:rPr>
+              <w:t xml:space="preserve"> </w:t>
+            </w:r>
           </w:p>
           <w:p>
             <w:pPr>
@@ -3277,6 +3309,14 @@
                 <w:szCs w:val="20"/>
               </w:rPr>
             </w:pPr>
+            <w:r>
+              <w:rPr>
+                <w:rFonts w:ascii="Arial" w:hAnsi="Arial" w:cs="Arial"/>
+                <w:sz w:val="20"/>
+                <w:szCs w:val="20"/>
+              </w:rPr>
+              <w:t>For loop</w:t>
+            </w:r>
           </w:p>
         </w:tc>
       </w:tr>
@@ -3364,6 +3404,14 @@
                 <w:szCs w:val="20"/>
               </w:rPr>
             </w:pPr>
+            <w:r>
+              <w:rPr>
+                <w:rFonts w:ascii="Arial" w:hAnsi="Arial" w:cs="Arial"/>
+                <w:sz w:val="20"/>
+                <w:szCs w:val="20"/>
+              </w:rPr>
+              <w:t>Yes</w:t>
+            </w:r>
           </w:p>
         </w:tc>
       </w:tr>
@@ -3451,6 +3499,14 @@
                 <w:szCs w:val="20"/>
               </w:rPr>
             </w:pPr>
+            <w:r>
+              <w:rPr>
+                <w:rFonts w:ascii="Arial" w:hAnsi="Arial" w:cs="Arial"/>
+                <w:sz w:val="20"/>
+                <w:szCs w:val="20"/>
+              </w:rPr>
+              <w:t>Yes</w:t>
+            </w:r>
           </w:p>
         </w:tc>
       </w:tr>
@@ -3520,6 +3576,14 @@
                 <w:szCs w:val="20"/>
               </w:rPr>
             </w:pPr>
+            <w:r>
+              <w:rPr>
+                <w:rFonts w:ascii="Arial" w:hAnsi="Arial" w:cs="Arial"/>
+                <w:sz w:val="20"/>
+                <w:szCs w:val="20"/>
+              </w:rPr>
+              <w:t>RANGE</w:t>
+            </w:r>
           </w:p>
         </w:tc>
       </w:tr>
@@ -3765,6 +3829,14 @@
                 <w:szCs w:val="20"/>
               </w:rPr>
             </w:pPr>
+            <w:r>
+              <w:rPr>
+                <w:rFonts w:ascii="Arial" w:hAnsi="Arial" w:cs="Arial"/>
+                <w:sz w:val="20"/>
+                <w:szCs w:val="20"/>
+              </w:rPr>
+              <w:t>No – there is no indentation</w:t>
+            </w:r>
           </w:p>
         </w:tc>
       </w:tr>
@@ -3861,6 +3933,14 @@
                 <w:szCs w:val="20"/>
               </w:rPr>
             </w:pPr>
+            <w:r>
+              <w:rPr>
+                <w:rFonts w:ascii="Arial" w:hAnsi="Arial" w:cs="Arial"/>
+                <w:sz w:val="20"/>
+                <w:szCs w:val="20"/>
+              </w:rPr>
+              <w:t xml:space="preserve">Yes </w:t>
+            </w:r>
           </w:p>
         </w:tc>
       </w:tr>
@@ -3948,6 +4028,14 @@
                 <w:szCs w:val="20"/>
               </w:rPr>
             </w:pPr>
+            <w:r>
+              <w:rPr>
+                <w:rFonts w:ascii="Arial" w:hAnsi="Arial" w:cs="Arial"/>
+                <w:sz w:val="20"/>
+                <w:szCs w:val="20"/>
+              </w:rPr>
+              <w:t>Yes</w:t>
+            </w:r>
           </w:p>
         </w:tc>
       </w:tr>
@@ -4147,6 +4235,14 @@
                 <w:szCs w:val="20"/>
               </w:rPr>
             </w:pPr>
+            <w:r>
+              <w:rPr>
+                <w:rFonts w:ascii="Arial" w:hAnsi="Arial" w:cs="Arial"/>
+                <w:sz w:val="20"/>
+                <w:szCs w:val="20"/>
+              </w:rPr>
+              <w:t>Y is not declared</w:t>
+            </w:r>
           </w:p>
         </w:tc>
       </w:tr>
@@ -4252,6 +4348,14 @@
                 <w:szCs w:val="20"/>
               </w:rPr>
             </w:pPr>
+            <w:r>
+              <w:rPr>
+                <w:rFonts w:ascii="Arial" w:hAnsi="Arial" w:cs="Arial"/>
+                <w:sz w:val="20"/>
+                <w:szCs w:val="20"/>
+              </w:rPr>
+              <w:t xml:space="preserve">For loop </w:t>
+            </w:r>
           </w:p>
         </w:tc>
       </w:tr>
@@ -4331,6 +4435,14 @@
                 <w:szCs w:val="20"/>
               </w:rPr>
             </w:pPr>
+            <w:r>
+              <w:rPr>
+                <w:rFonts w:ascii="Arial" w:hAnsi="Arial" w:cs="Arial"/>
+                <w:sz w:val="20"/>
+                <w:szCs w:val="20"/>
+              </w:rPr>
+              <w:t>Yes</w:t>
+            </w:r>
           </w:p>
         </w:tc>
       </w:tr>
@@ -4642,6 +4754,14 @@
                 <w:szCs w:val="20"/>
               </w:rPr>
             </w:pPr>
+            <w:r>
+              <w:rPr>
+                <w:rFonts w:ascii="Arial" w:hAnsi="Arial" w:cs="Arial"/>
+                <w:sz w:val="20"/>
+                <w:szCs w:val="20"/>
+              </w:rPr>
+              <w:t xml:space="preserve">Yes </w:t>
+            </w:r>
           </w:p>
         </w:tc>
       </w:tr>
@@ -5126,7 +5246,17 @@
                       <w:szCs w:val="17"/>
                       <w:shd w:val="clear" w:color="auto" w:fill="FFFFFF"/>
                     </w:rPr>
-                    <w:t>ANS : 0 2 1 3 2 4</w:t>
+                    <w:t xml:space="preserve">ANS </w:t>
+                  </w:r>
+                  <w:r>
+                    <w:rPr>
+                      <w:rFonts w:ascii="Helvetica" w:hAnsi="Helvetica" w:cs="Helvetica"/>
+                      <w:color w:val="000000" w:themeColor="text1"/>
+                      <w:sz w:val="17"/>
+                      <w:szCs w:val="17"/>
+                      <w:shd w:val="clear" w:color="auto" w:fill="FFFFFF"/>
+                    </w:rPr>
+                    <w:t>: 0 2 1 3 2 4</w:t>
                   </w:r>
                 </w:p>
               </w:tc>
@@ -6981,9 +7111,11 @@
               <w:spacing w:before="120" w:beforeAutospacing="0" w:after="120" w:afterAutospacing="0" w:line="420" w:lineRule="atLeast"/>
               <w:rPr>
                 <w:rFonts w:ascii="Arial" w:hAnsi="Arial" w:cs="Arial"/>
+                <w:vanish/>
                 <w:color w:val="000000"/>
                 <w:sz w:val="20"/>
                 <w:szCs w:val="20"/>
+                <w:specVanish/>
               </w:rPr>
             </w:pPr>
             <w:r>
@@ -7234,7 +7366,27 @@
                 <w:szCs w:val="20"/>
                 <w:shd w:val="clear" w:color="auto" w:fill="FFFFFF"/>
               </w:rPr>
-              <w:t>Write a program that accepts a sentence and calculate the number of upper case letters and lower case letters.</w:t>
+              <w:t>Write a program that accepts a sentence and calculate</w:t>
+            </w:r>
+            <w:r>
+              <w:rPr>
+                <w:rFonts w:ascii="Arial" w:hAnsi="Arial" w:cs="Arial"/>
+                <w:color w:val="24292E"/>
+                <w:sz w:val="20"/>
+                <w:szCs w:val="20"/>
+                <w:shd w:val="clear" w:color="auto" w:fill="FFFFFF"/>
+              </w:rPr>
+              <w:t>s</w:t>
+            </w:r>
+            <w:r>
+              <w:rPr>
+                <w:rFonts w:ascii="Arial" w:hAnsi="Arial" w:cs="Arial"/>
+                <w:color w:val="24292E"/>
+                <w:sz w:val="20"/>
+                <w:szCs w:val="20"/>
+                <w:shd w:val="clear" w:color="auto" w:fill="FFFFFF"/>
+              </w:rPr>
+              <w:t xml:space="preserve"> the number of upper case letters and lower case letters.</w:t>
             </w:r>
           </w:p>
         </w:tc>
@@ -8155,6 +8307,346 @@
                 <w:shd w:val="clear" w:color="auto" w:fill="FFFFFF"/>
               </w:rPr>
               <w:t>* * * * *</w:t>
+            </w:r>
+          </w:p>
+        </w:tc>
+        <w:tc>
+          <w:tcPr>
+            <w:tcW w:w="1293" w:type="dxa"/>
+          </w:tcPr>
+          <w:p>
+            <w:pPr>
+              <w:shd w:val="clear" w:color="auto" w:fill="EFF0F1"/>
+              <w:tabs>
+                <w:tab w:val="left" w:pos="916"/>
+                <w:tab w:val="left" w:pos="1832"/>
+                <w:tab w:val="left" w:pos="2748"/>
+                <w:tab w:val="left" w:pos="3664"/>
+                <w:tab w:val="left" w:pos="4580"/>
+                <w:tab w:val="left" w:pos="5496"/>
+                <w:tab w:val="left" w:pos="6412"/>
+                <w:tab w:val="left" w:pos="7328"/>
+                <w:tab w:val="left" w:pos="8244"/>
+                <w:tab w:val="left" w:pos="9160"/>
+                <w:tab w:val="left" w:pos="10076"/>
+                <w:tab w:val="left" w:pos="10992"/>
+                <w:tab w:val="left" w:pos="11908"/>
+                <w:tab w:val="left" w:pos="12824"/>
+                <w:tab w:val="left" w:pos="13740"/>
+                <w:tab w:val="left" w:pos="14656"/>
+              </w:tabs>
+              <w:textAlignment w:val="baseline"/>
+              <w:rPr>
+                <w:rFonts w:ascii="Arial" w:eastAsia="Times New Roman" w:hAnsi="Arial" w:cs="Arial"/>
+                <w:color w:val="393318"/>
+              </w:rPr>
+            </w:pPr>
+          </w:p>
+        </w:tc>
+        <w:tc>
+          <w:tcPr>
+            <w:tcW w:w="1403" w:type="dxa"/>
+          </w:tcPr>
+          <w:p>
+            <w:pPr>
+              <w:rPr>
+                <w:rFonts w:ascii="Arial" w:hAnsi="Arial" w:cs="Arial"/>
+              </w:rPr>
+            </w:pPr>
+          </w:p>
+        </w:tc>
+        <w:tc>
+          <w:tcPr>
+            <w:tcW w:w="1243" w:type="dxa"/>
+          </w:tcPr>
+          <w:p>
+            <w:pPr>
+              <w:rPr>
+                <w:rFonts w:ascii="Arial" w:hAnsi="Arial" w:cs="Arial"/>
+              </w:rPr>
+            </w:pPr>
+          </w:p>
+        </w:tc>
+      </w:tr>
+      <w:tr>
+        <w:tc>
+          <w:tcPr>
+            <w:tcW w:w="629" w:type="dxa"/>
+          </w:tcPr>
+          <w:p>
+            <w:pPr>
+              <w:rPr>
+                <w:rFonts w:ascii="Arial" w:hAnsi="Arial" w:cs="Arial"/>
+              </w:rPr>
+            </w:pPr>
+            <w:r>
+              <w:rPr>
+                <w:rFonts w:ascii="Arial" w:hAnsi="Arial" w:cs="Arial"/>
+              </w:rPr>
+              <w:t>9</w:t>
+            </w:r>
+          </w:p>
+        </w:tc>
+        <w:tc>
+          <w:tcPr>
+            <w:tcW w:w="1498" w:type="dxa"/>
+          </w:tcPr>
+          <w:p>
+            <w:pPr>
+              <w:rPr>
+                <w:rFonts w:ascii="Arial" w:hAnsi="Arial" w:cs="Arial"/>
+                <w:sz w:val="20"/>
+                <w:szCs w:val="20"/>
+              </w:rPr>
+            </w:pPr>
+            <w:r>
+              <w:rPr>
+                <w:rFonts w:ascii="Arial" w:hAnsi="Arial" w:cs="Arial"/>
+                <w:sz w:val="20"/>
+                <w:szCs w:val="20"/>
+              </w:rPr>
+              <w:t>PY-CL-ASSIGN-ROUND2</w:t>
+            </w:r>
+          </w:p>
+        </w:tc>
+        <w:tc>
+          <w:tcPr>
+            <w:tcW w:w="4111" w:type="dxa"/>
+          </w:tcPr>
+          <w:p>
+            <w:pPr>
+              <w:pStyle w:val="NormalWeb"/>
+              <w:spacing w:before="120" w:beforeAutospacing="0" w:after="120" w:afterAutospacing="0" w:line="420" w:lineRule="atLeast"/>
+              <w:rPr>
+                <w:rFonts w:ascii="Arial" w:hAnsi="Arial" w:cs="Arial"/>
+                <w:color w:val="000000" w:themeColor="text1"/>
+                <w:sz w:val="25"/>
+                <w:szCs w:val="25"/>
+                <w:shd w:val="clear" w:color="auto" w:fill="FFFFFF"/>
+              </w:rPr>
+            </w:pPr>
+            <w:r>
+              <w:rPr>
+                <w:rFonts w:ascii="Arial" w:hAnsi="Arial" w:cs="Arial"/>
+                <w:color w:val="000000" w:themeColor="text1"/>
+                <w:sz w:val="25"/>
+                <w:szCs w:val="25"/>
+                <w:shd w:val="clear" w:color="auto" w:fill="FFFFFF"/>
+              </w:rPr>
+              <w:t>*</w:t>
+            </w:r>
+          </w:p>
+          <w:p>
+            <w:pPr>
+              <w:pStyle w:val="NormalWeb"/>
+              <w:spacing w:before="120" w:beforeAutospacing="0" w:after="120" w:afterAutospacing="0" w:line="420" w:lineRule="atLeast"/>
+              <w:rPr>
+                <w:rFonts w:ascii="Arial" w:hAnsi="Arial" w:cs="Arial"/>
+                <w:color w:val="000000" w:themeColor="text1"/>
+                <w:sz w:val="25"/>
+                <w:szCs w:val="25"/>
+                <w:shd w:val="clear" w:color="auto" w:fill="FFFFFF"/>
+              </w:rPr>
+            </w:pPr>
+            <w:r>
+              <w:rPr>
+                <w:rFonts w:ascii="Arial" w:hAnsi="Arial" w:cs="Arial"/>
+                <w:color w:val="000000" w:themeColor="text1"/>
+                <w:sz w:val="25"/>
+                <w:szCs w:val="25"/>
+                <w:shd w:val="clear" w:color="auto" w:fill="FFFFFF"/>
+              </w:rPr>
+              <w:t>**</w:t>
+            </w:r>
+          </w:p>
+          <w:p>
+            <w:pPr>
+              <w:pStyle w:val="NormalWeb"/>
+              <w:spacing w:before="120" w:beforeAutospacing="0" w:after="120" w:afterAutospacing="0" w:line="420" w:lineRule="atLeast"/>
+              <w:rPr>
+                <w:rFonts w:ascii="Arial" w:hAnsi="Arial" w:cs="Arial"/>
+                <w:color w:val="000000" w:themeColor="text1"/>
+                <w:sz w:val="25"/>
+                <w:szCs w:val="25"/>
+                <w:shd w:val="clear" w:color="auto" w:fill="FFFFFF"/>
+              </w:rPr>
+            </w:pPr>
+            <w:r>
+              <w:rPr>
+                <w:rFonts w:ascii="Arial" w:hAnsi="Arial" w:cs="Arial"/>
+                <w:color w:val="000000" w:themeColor="text1"/>
+                <w:sz w:val="25"/>
+                <w:szCs w:val="25"/>
+                <w:shd w:val="clear" w:color="auto" w:fill="FFFFFF"/>
+              </w:rPr>
+              <w:t>***</w:t>
+            </w:r>
+          </w:p>
+          <w:p>
+            <w:pPr>
+              <w:pStyle w:val="NormalWeb"/>
+              <w:spacing w:before="120" w:beforeAutospacing="0" w:after="120" w:afterAutospacing="0" w:line="420" w:lineRule="atLeast"/>
+              <w:rPr>
+                <w:rFonts w:ascii="Arial" w:hAnsi="Arial" w:cs="Arial"/>
+                <w:color w:val="000000" w:themeColor="text1"/>
+                <w:sz w:val="25"/>
+                <w:szCs w:val="25"/>
+                <w:shd w:val="clear" w:color="auto" w:fill="FFFFFF"/>
+              </w:rPr>
+            </w:pPr>
+            <w:r>
+              <w:rPr>
+                <w:rFonts w:ascii="Arial" w:hAnsi="Arial" w:cs="Arial"/>
+                <w:color w:val="000000" w:themeColor="text1"/>
+                <w:sz w:val="25"/>
+                <w:szCs w:val="25"/>
+                <w:shd w:val="clear" w:color="auto" w:fill="FFFFFF"/>
+              </w:rPr>
+              <w:lastRenderedPageBreak/>
+              <w:t>**</w:t>
+            </w:r>
+          </w:p>
+          <w:p>
+            <w:pPr>
+              <w:pStyle w:val="NormalWeb"/>
+              <w:spacing w:before="120" w:beforeAutospacing="0" w:after="120" w:afterAutospacing="0" w:line="420" w:lineRule="atLeast"/>
+              <w:rPr>
+                <w:rFonts w:ascii="Arial" w:hAnsi="Arial" w:cs="Arial"/>
+                <w:color w:val="000000" w:themeColor="text1"/>
+                <w:sz w:val="25"/>
+                <w:szCs w:val="25"/>
+                <w:shd w:val="clear" w:color="auto" w:fill="FFFFFF"/>
+              </w:rPr>
+            </w:pPr>
+            <w:r>
+              <w:rPr>
+                <w:rFonts w:ascii="Arial" w:hAnsi="Arial" w:cs="Arial"/>
+                <w:color w:val="000000" w:themeColor="text1"/>
+                <w:sz w:val="25"/>
+                <w:szCs w:val="25"/>
+                <w:shd w:val="clear" w:color="auto" w:fill="FFFFFF"/>
+              </w:rPr>
+              <w:t>*</w:t>
+            </w:r>
+          </w:p>
+        </w:tc>
+        <w:tc>
+          <w:tcPr>
+            <w:tcW w:w="1293" w:type="dxa"/>
+          </w:tcPr>
+          <w:p>
+            <w:pPr>
+              <w:shd w:val="clear" w:color="auto" w:fill="EFF0F1"/>
+              <w:tabs>
+                <w:tab w:val="left" w:pos="916"/>
+                <w:tab w:val="left" w:pos="1832"/>
+                <w:tab w:val="left" w:pos="2748"/>
+                <w:tab w:val="left" w:pos="3664"/>
+                <w:tab w:val="left" w:pos="4580"/>
+                <w:tab w:val="left" w:pos="5496"/>
+                <w:tab w:val="left" w:pos="6412"/>
+                <w:tab w:val="left" w:pos="7328"/>
+                <w:tab w:val="left" w:pos="8244"/>
+                <w:tab w:val="left" w:pos="9160"/>
+                <w:tab w:val="left" w:pos="10076"/>
+                <w:tab w:val="left" w:pos="10992"/>
+                <w:tab w:val="left" w:pos="11908"/>
+                <w:tab w:val="left" w:pos="12824"/>
+                <w:tab w:val="left" w:pos="13740"/>
+                <w:tab w:val="left" w:pos="14656"/>
+              </w:tabs>
+              <w:textAlignment w:val="baseline"/>
+              <w:rPr>
+                <w:rFonts w:ascii="Arial" w:eastAsia="Times New Roman" w:hAnsi="Arial" w:cs="Arial"/>
+                <w:color w:val="393318"/>
+              </w:rPr>
+            </w:pPr>
+          </w:p>
+        </w:tc>
+        <w:tc>
+          <w:tcPr>
+            <w:tcW w:w="1403" w:type="dxa"/>
+          </w:tcPr>
+          <w:p>
+            <w:pPr>
+              <w:rPr>
+                <w:rFonts w:ascii="Arial" w:hAnsi="Arial" w:cs="Arial"/>
+              </w:rPr>
+            </w:pPr>
+          </w:p>
+        </w:tc>
+        <w:tc>
+          <w:tcPr>
+            <w:tcW w:w="1243" w:type="dxa"/>
+          </w:tcPr>
+          <w:p>
+            <w:pPr>
+              <w:rPr>
+                <w:rFonts w:ascii="Arial" w:hAnsi="Arial" w:cs="Arial"/>
+              </w:rPr>
+            </w:pPr>
+          </w:p>
+        </w:tc>
+      </w:tr>
+      <w:tr>
+        <w:tc>
+          <w:tcPr>
+            <w:tcW w:w="629" w:type="dxa"/>
+          </w:tcPr>
+          <w:p>
+            <w:pPr>
+              <w:rPr>
+                <w:rFonts w:ascii="Arial" w:hAnsi="Arial" w:cs="Arial"/>
+              </w:rPr>
+            </w:pPr>
+            <w:r>
+              <w:rPr>
+                <w:rFonts w:ascii="Arial" w:hAnsi="Arial" w:cs="Arial"/>
+              </w:rPr>
+              <w:lastRenderedPageBreak/>
+              <w:t>10</w:t>
+            </w:r>
+          </w:p>
+        </w:tc>
+        <w:tc>
+          <w:tcPr>
+            <w:tcW w:w="1498" w:type="dxa"/>
+          </w:tcPr>
+          <w:p>
+            <w:pPr>
+              <w:rPr>
+                <w:rFonts w:ascii="Arial" w:hAnsi="Arial" w:cs="Arial"/>
+                <w:sz w:val="20"/>
+                <w:szCs w:val="20"/>
+              </w:rPr>
+            </w:pPr>
+          </w:p>
+        </w:tc>
+        <w:tc>
+          <w:tcPr>
+            <w:tcW w:w="4111" w:type="dxa"/>
+          </w:tcPr>
+          <w:p>
+            <w:pPr>
+              <w:pStyle w:val="NormalWeb"/>
+              <w:spacing w:before="120" w:beforeAutospacing="0" w:after="120" w:afterAutospacing="0" w:line="420" w:lineRule="atLeast"/>
+              <w:rPr>
+                <w:rFonts w:ascii="Arial" w:hAnsi="Arial" w:cs="Arial"/>
+                <w:color w:val="000000" w:themeColor="text1"/>
+                <w:sz w:val="25"/>
+                <w:szCs w:val="25"/>
+                <w:shd w:val="clear" w:color="auto" w:fill="FFFFFF"/>
+              </w:rPr>
+            </w:pPr>
+            <w:r>
+              <w:rPr>
+                <w:rFonts w:ascii="Arial" w:hAnsi="Arial" w:cs="Arial"/>
+                <w:color w:val="000000" w:themeColor="text1"/>
+                <w:sz w:val="25"/>
+                <w:szCs w:val="25"/>
+                <w:shd w:val="clear" w:color="auto" w:fill="FFFFFF"/>
+              </w:rPr>
+              <w:t>Given the string ‘ABC’, print all permutations of it using for loops</w:t>
             </w:r>
           </w:p>
         </w:tc>

--- a/pibm-training/docs-folder/pibm-interactive-sessions-exercises-assignments.docx
+++ b/pibm-training/docs-folder/pibm-interactive-sessions-exercises-assignments.docx
@@ -5336,6 +5336,164 @@
     <w:p/>
     <w:p>
       <w:pPr>
+        <w:pStyle w:val="Heading2"/>
+      </w:pPr>
+      <w:r>
+        <w:t>1</w:t>
+      </w:r>
+      <w:r>
+        <w:t>4</w:t>
+      </w:r>
+      <w:r>
+        <w:t xml:space="preserve">/11/2018 – </w:t>
+      </w:r>
+    </w:p>
+    <w:p/>
+    <w:tbl>
+      <w:tblPr>
+        <w:tblStyle w:val="TableGrid"/>
+        <w:tblW w:w="0" w:type="auto"/>
+        <w:tblLayout w:type="fixed"/>
+        <w:tblLook w:val="04A0"/>
+      </w:tblPr>
+      <w:tblGrid>
+        <w:gridCol w:w="534"/>
+        <w:gridCol w:w="7229"/>
+        <w:gridCol w:w="1813"/>
+      </w:tblGrid>
+      <w:tr>
+        <w:tc>
+          <w:tcPr>
+            <w:tcW w:w="534" w:type="dxa"/>
+            <w:shd w:val="clear" w:color="auto" w:fill="FABF8F" w:themeFill="accent6" w:themeFillTint="99"/>
+          </w:tcPr>
+          <w:p>
+            <w:pPr>
+              <w:rPr>
+                <w:rFonts w:ascii="Arial" w:hAnsi="Arial" w:cs="Arial"/>
+                <w:b/>
+                <w:sz w:val="28"/>
+                <w:szCs w:val="28"/>
+              </w:rPr>
+            </w:pPr>
+            <w:r>
+              <w:rPr>
+                <w:rFonts w:ascii="Arial" w:hAnsi="Arial" w:cs="Arial"/>
+                <w:b/>
+                <w:sz w:val="28"/>
+                <w:szCs w:val="28"/>
+              </w:rPr>
+              <w:t>#</w:t>
+            </w:r>
+          </w:p>
+        </w:tc>
+        <w:tc>
+          <w:tcPr>
+            <w:tcW w:w="7229" w:type="dxa"/>
+            <w:shd w:val="clear" w:color="auto" w:fill="FABF8F" w:themeFill="accent6" w:themeFillTint="99"/>
+          </w:tcPr>
+          <w:p>
+            <w:pPr>
+              <w:rPr>
+                <w:rFonts w:ascii="Arial" w:hAnsi="Arial" w:cs="Arial"/>
+                <w:b/>
+                <w:sz w:val="28"/>
+                <w:szCs w:val="28"/>
+              </w:rPr>
+            </w:pPr>
+            <w:r>
+              <w:rPr>
+                <w:rFonts w:ascii="Arial" w:hAnsi="Arial" w:cs="Arial"/>
+                <w:b/>
+                <w:sz w:val="28"/>
+                <w:szCs w:val="28"/>
+              </w:rPr>
+              <w:t>Question</w:t>
+            </w:r>
+          </w:p>
+        </w:tc>
+        <w:tc>
+          <w:tcPr>
+            <w:tcW w:w="1813" w:type="dxa"/>
+            <w:shd w:val="clear" w:color="auto" w:fill="FABF8F" w:themeFill="accent6" w:themeFillTint="99"/>
+          </w:tcPr>
+          <w:p>
+            <w:pPr>
+              <w:rPr>
+                <w:rFonts w:ascii="Arial" w:hAnsi="Arial" w:cs="Arial"/>
+                <w:b/>
+                <w:sz w:val="28"/>
+                <w:szCs w:val="28"/>
+              </w:rPr>
+            </w:pPr>
+            <w:r>
+              <w:rPr>
+                <w:rFonts w:ascii="Arial" w:hAnsi="Arial" w:cs="Arial"/>
+                <w:b/>
+                <w:sz w:val="28"/>
+                <w:szCs w:val="28"/>
+              </w:rPr>
+              <w:t>Answer</w:t>
+            </w:r>
+          </w:p>
+        </w:tc>
+      </w:tr>
+      <w:tr>
+        <w:tc>
+          <w:tcPr>
+            <w:tcW w:w="534" w:type="dxa"/>
+          </w:tcPr>
+          <w:p>
+            <w:pPr>
+              <w:rPr>
+                <w:rFonts w:ascii="Arial" w:hAnsi="Arial" w:cs="Arial"/>
+                <w:sz w:val="20"/>
+                <w:szCs w:val="20"/>
+              </w:rPr>
+            </w:pPr>
+            <w:r>
+              <w:rPr>
+                <w:rFonts w:ascii="Arial" w:hAnsi="Arial" w:cs="Arial"/>
+                <w:sz w:val="20"/>
+                <w:szCs w:val="20"/>
+              </w:rPr>
+              <w:t>1</w:t>
+            </w:r>
+          </w:p>
+        </w:tc>
+        <w:tc>
+          <w:tcPr>
+            <w:tcW w:w="7229" w:type="dxa"/>
+          </w:tcPr>
+          <w:p>
+            <w:pPr>
+              <w:rPr>
+                <w:rFonts w:ascii="Arial" w:hAnsi="Arial" w:cs="Arial"/>
+                <w:sz w:val="20"/>
+                <w:szCs w:val="20"/>
+              </w:rPr>
+            </w:pPr>
+          </w:p>
+        </w:tc>
+        <w:tc>
+          <w:tcPr>
+            <w:tcW w:w="1813" w:type="dxa"/>
+          </w:tcPr>
+          <w:p>
+            <w:pPr>
+              <w:rPr>
+                <w:rFonts w:ascii="Arial" w:hAnsi="Arial" w:cs="Arial"/>
+                <w:sz w:val="20"/>
+                <w:szCs w:val="20"/>
+              </w:rPr>
+            </w:pPr>
+          </w:p>
+        </w:tc>
+      </w:tr>
+    </w:tbl>
+    <w:p/>
+    <w:p>
+      <w:pPr>
         <w:pStyle w:val="Heading1"/>
         <w:ind w:left="-709" w:firstLine="0"/>
       </w:pPr>
@@ -6297,7 +6455,14 @@
               <w:rPr>
                 <w:rFonts w:ascii="Arial" w:hAnsi="Arial" w:cs="Arial"/>
               </w:rPr>
-              <w:t>PY-CL-ASSIGN-ROUND1</w:t>
+              <w:t>PY-CL-</w:t>
+            </w:r>
+            <w:r>
+              <w:rPr>
+                <w:rFonts w:ascii="Arial" w:hAnsi="Arial" w:cs="Arial"/>
+              </w:rPr>
+              <w:lastRenderedPageBreak/>
+              <w:t>ASSIGN-ROUND1</w:t>
             </w:r>
           </w:p>
         </w:tc>
@@ -6315,7 +6480,15 @@
               <w:rPr>
                 <w:rFonts w:ascii="Arial" w:hAnsi="Arial" w:cs="Arial"/>
               </w:rPr>
-              <w:t>Write a program to either print “Number is greater than zero “ or “less than zero” depending upon its value</w:t>
+              <w:lastRenderedPageBreak/>
+              <w:t xml:space="preserve">Write a program to either </w:t>
+            </w:r>
+            <w:r>
+              <w:rPr>
+                <w:rFonts w:ascii="Arial" w:hAnsi="Arial" w:cs="Arial"/>
+              </w:rPr>
+              <w:lastRenderedPageBreak/>
+              <w:t>print “Number is greater than zero “ or “less than zero” depending upon its value</w:t>
             </w:r>
           </w:p>
         </w:tc>
@@ -6372,6 +6545,7 @@
               <w:rPr>
                 <w:rFonts w:ascii="Arial" w:hAnsi="Arial" w:cs="Arial"/>
               </w:rPr>
+              <w:lastRenderedPageBreak/>
               <w:t>8</w:t>
             </w:r>
           </w:p>
@@ -6479,7 +6653,6 @@
               <w:rPr>
                 <w:rFonts w:ascii="Arial" w:hAnsi="Arial" w:cs="Arial"/>
               </w:rPr>
-              <w:lastRenderedPageBreak/>
               <w:t>9</w:t>
             </w:r>
           </w:p>
@@ -7386,7 +7559,18 @@
                 <w:szCs w:val="20"/>
                 <w:shd w:val="clear" w:color="auto" w:fill="FFFFFF"/>
               </w:rPr>
-              <w:t xml:space="preserve"> the number of upper case letters and lower case letters.</w:t>
+              <w:t xml:space="preserve"> the number of upper case </w:t>
+            </w:r>
+            <w:r>
+              <w:rPr>
+                <w:rFonts w:ascii="Arial" w:hAnsi="Arial" w:cs="Arial"/>
+                <w:color w:val="24292E"/>
+                <w:sz w:val="20"/>
+                <w:szCs w:val="20"/>
+                <w:shd w:val="clear" w:color="auto" w:fill="FFFFFF"/>
+              </w:rPr>
+              <w:lastRenderedPageBreak/>
+              <w:t>letters and lower case letters.</w:t>
             </w:r>
           </w:p>
         </w:tc>
@@ -7463,6 +7647,7 @@
               <w:rPr>
                 <w:rFonts w:ascii="Arial" w:hAnsi="Arial" w:cs="Arial"/>
               </w:rPr>
+              <w:lastRenderedPageBreak/>
               <w:t>5</w:t>
             </w:r>
           </w:p>
@@ -7540,7 +7725,6 @@
                 <w:szCs w:val="17"/>
                 <w:shd w:val="clear" w:color="auto" w:fill="FFFFFF"/>
               </w:rPr>
-              <w:lastRenderedPageBreak/>
               <w:t xml:space="preserve">Character to print </w:t>
             </w:r>
           </w:p>
@@ -7717,7 +7901,6 @@
               <w:rPr>
                 <w:rFonts w:ascii="Arial" w:hAnsi="Arial" w:cs="Arial"/>
               </w:rPr>
-              <w:lastRenderedPageBreak/>
               <w:t>6</w:t>
             </w:r>
           </w:p>
@@ -8383,6 +8566,7 @@
               <w:rPr>
                 <w:rFonts w:ascii="Arial" w:hAnsi="Arial" w:cs="Arial"/>
               </w:rPr>
+              <w:lastRenderedPageBreak/>
               <w:t>9</w:t>
             </w:r>
           </w:p>
@@ -8502,7 +8686,6 @@
                 <w:szCs w:val="25"/>
                 <w:shd w:val="clear" w:color="auto" w:fill="FFFFFF"/>
               </w:rPr>
-              <w:lastRenderedPageBreak/>
               <w:t>**</w:t>
             </w:r>
           </w:p>
@@ -8603,7 +8786,6 @@
               <w:rPr>
                 <w:rFonts w:ascii="Arial" w:hAnsi="Arial" w:cs="Arial"/>
               </w:rPr>
-              <w:lastRenderedPageBreak/>
               <w:t>10</w:t>
             </w:r>
           </w:p>
@@ -8648,6 +8830,1789 @@
               </w:rPr>
               <w:t>Given the string ‘ABC’, print all permutations of it using for loops</w:t>
             </w:r>
+          </w:p>
+        </w:tc>
+        <w:tc>
+          <w:tcPr>
+            <w:tcW w:w="1293" w:type="dxa"/>
+          </w:tcPr>
+          <w:p>
+            <w:pPr>
+              <w:shd w:val="clear" w:color="auto" w:fill="EFF0F1"/>
+              <w:tabs>
+                <w:tab w:val="left" w:pos="916"/>
+                <w:tab w:val="left" w:pos="1832"/>
+                <w:tab w:val="left" w:pos="2748"/>
+                <w:tab w:val="left" w:pos="3664"/>
+                <w:tab w:val="left" w:pos="4580"/>
+                <w:tab w:val="left" w:pos="5496"/>
+                <w:tab w:val="left" w:pos="6412"/>
+                <w:tab w:val="left" w:pos="7328"/>
+                <w:tab w:val="left" w:pos="8244"/>
+                <w:tab w:val="left" w:pos="9160"/>
+                <w:tab w:val="left" w:pos="10076"/>
+                <w:tab w:val="left" w:pos="10992"/>
+                <w:tab w:val="left" w:pos="11908"/>
+                <w:tab w:val="left" w:pos="12824"/>
+                <w:tab w:val="left" w:pos="13740"/>
+                <w:tab w:val="left" w:pos="14656"/>
+              </w:tabs>
+              <w:textAlignment w:val="baseline"/>
+              <w:rPr>
+                <w:rFonts w:ascii="Arial" w:eastAsia="Times New Roman" w:hAnsi="Arial" w:cs="Arial"/>
+                <w:color w:val="393318"/>
+              </w:rPr>
+            </w:pPr>
+          </w:p>
+        </w:tc>
+        <w:tc>
+          <w:tcPr>
+            <w:tcW w:w="1403" w:type="dxa"/>
+          </w:tcPr>
+          <w:p>
+            <w:pPr>
+              <w:rPr>
+                <w:rFonts w:ascii="Arial" w:hAnsi="Arial" w:cs="Arial"/>
+              </w:rPr>
+            </w:pPr>
+          </w:p>
+        </w:tc>
+        <w:tc>
+          <w:tcPr>
+            <w:tcW w:w="1243" w:type="dxa"/>
+          </w:tcPr>
+          <w:p>
+            <w:pPr>
+              <w:rPr>
+                <w:rFonts w:ascii="Arial" w:hAnsi="Arial" w:cs="Arial"/>
+              </w:rPr>
+            </w:pPr>
+          </w:p>
+        </w:tc>
+      </w:tr>
+    </w:tbl>
+    <w:p/>
+    <w:p>
+      <w:pPr>
+        <w:pStyle w:val="Heading2"/>
+        <w:ind w:left="-709" w:firstLine="0"/>
+      </w:pPr>
+      <w:r>
+        <w:t xml:space="preserve">ROUND - 003 </w:t>
+      </w:r>
+    </w:p>
+    <w:p/>
+    <w:p/>
+    <w:tbl>
+      <w:tblPr>
+        <w:tblStyle w:val="TableGrid"/>
+        <w:tblW w:w="10177" w:type="dxa"/>
+        <w:tblInd w:w="-601" w:type="dxa"/>
+        <w:tblLook w:val="04A0"/>
+      </w:tblPr>
+      <w:tblGrid>
+        <w:gridCol w:w="629"/>
+        <w:gridCol w:w="1498"/>
+        <w:gridCol w:w="4111"/>
+        <w:gridCol w:w="1293"/>
+        <w:gridCol w:w="1403"/>
+        <w:gridCol w:w="1243"/>
+      </w:tblGrid>
+      <w:tr>
+        <w:tc>
+          <w:tcPr>
+            <w:tcW w:w="629" w:type="dxa"/>
+          </w:tcPr>
+          <w:p>
+            <w:pPr>
+              <w:rPr>
+                <w:rFonts w:ascii="Arial" w:hAnsi="Arial" w:cs="Arial"/>
+                <w:b/>
+              </w:rPr>
+            </w:pPr>
+            <w:r>
+              <w:rPr>
+                <w:rFonts w:ascii="Arial" w:hAnsi="Arial" w:cs="Arial"/>
+                <w:b/>
+              </w:rPr>
+              <w:t>#</w:t>
+            </w:r>
+          </w:p>
+        </w:tc>
+        <w:tc>
+          <w:tcPr>
+            <w:tcW w:w="1498" w:type="dxa"/>
+          </w:tcPr>
+          <w:p>
+            <w:pPr>
+              <w:rPr>
+                <w:rFonts w:ascii="Arial" w:hAnsi="Arial" w:cs="Arial"/>
+                <w:b/>
+              </w:rPr>
+            </w:pPr>
+            <w:r>
+              <w:rPr>
+                <w:rFonts w:ascii="Arial" w:hAnsi="Arial" w:cs="Arial"/>
+                <w:b/>
+              </w:rPr>
+              <w:t>Assignment Group</w:t>
+            </w:r>
+          </w:p>
+        </w:tc>
+        <w:tc>
+          <w:tcPr>
+            <w:tcW w:w="4111" w:type="dxa"/>
+          </w:tcPr>
+          <w:p>
+            <w:pPr>
+              <w:rPr>
+                <w:rFonts w:ascii="Arial" w:hAnsi="Arial" w:cs="Arial"/>
+                <w:b/>
+              </w:rPr>
+            </w:pPr>
+            <w:r>
+              <w:rPr>
+                <w:rFonts w:ascii="Arial" w:hAnsi="Arial" w:cs="Arial"/>
+                <w:b/>
+              </w:rPr>
+              <w:t>Assignment</w:t>
+            </w:r>
+          </w:p>
+        </w:tc>
+        <w:tc>
+          <w:tcPr>
+            <w:tcW w:w="1293" w:type="dxa"/>
+          </w:tcPr>
+          <w:p>
+            <w:pPr>
+              <w:rPr>
+                <w:rFonts w:ascii="Arial" w:hAnsi="Arial" w:cs="Arial"/>
+                <w:b/>
+              </w:rPr>
+            </w:pPr>
+            <w:r>
+              <w:rPr>
+                <w:rFonts w:ascii="Arial" w:hAnsi="Arial" w:cs="Arial"/>
+                <w:b/>
+              </w:rPr>
+              <w:t>Hints</w:t>
+            </w:r>
+          </w:p>
+        </w:tc>
+        <w:tc>
+          <w:tcPr>
+            <w:tcW w:w="1403" w:type="dxa"/>
+          </w:tcPr>
+          <w:p>
+            <w:pPr>
+              <w:rPr>
+                <w:rFonts w:ascii="Arial" w:hAnsi="Arial" w:cs="Arial"/>
+                <w:b/>
+              </w:rPr>
+            </w:pPr>
+            <w:r>
+              <w:rPr>
+                <w:rFonts w:ascii="Arial" w:hAnsi="Arial" w:cs="Arial"/>
+                <w:b/>
+              </w:rPr>
+              <w:t>D.O.D</w:t>
+            </w:r>
+          </w:p>
+          <w:p>
+            <w:pPr>
+              <w:rPr>
+                <w:rFonts w:ascii="Arial" w:hAnsi="Arial" w:cs="Arial"/>
+                <w:b/>
+              </w:rPr>
+            </w:pPr>
+            <w:r>
+              <w:rPr>
+                <w:rFonts w:ascii="Arial" w:hAnsi="Arial" w:cs="Arial"/>
+                <w:b/>
+              </w:rPr>
+              <w:t>(S – Simple</w:t>
+            </w:r>
+          </w:p>
+          <w:p>
+            <w:pPr>
+              <w:rPr>
+                <w:rFonts w:ascii="Arial" w:hAnsi="Arial" w:cs="Arial"/>
+                <w:b/>
+              </w:rPr>
+            </w:pPr>
+            <w:r>
+              <w:rPr>
+                <w:rFonts w:ascii="Arial" w:hAnsi="Arial" w:cs="Arial"/>
+                <w:b/>
+              </w:rPr>
+              <w:t xml:space="preserve"> M – Medium</w:t>
+            </w:r>
+          </w:p>
+          <w:p>
+            <w:pPr>
+              <w:rPr>
+                <w:rFonts w:ascii="Arial" w:hAnsi="Arial" w:cs="Arial"/>
+                <w:b/>
+              </w:rPr>
+            </w:pPr>
+            <w:r>
+              <w:rPr>
+                <w:rFonts w:ascii="Arial" w:hAnsi="Arial" w:cs="Arial"/>
+                <w:b/>
+              </w:rPr>
+              <w:t xml:space="preserve"> C  - Complex)</w:t>
+            </w:r>
+          </w:p>
+        </w:tc>
+        <w:tc>
+          <w:tcPr>
+            <w:tcW w:w="1243" w:type="dxa"/>
+          </w:tcPr>
+          <w:p>
+            <w:pPr>
+              <w:rPr>
+                <w:rFonts w:ascii="Arial" w:hAnsi="Arial" w:cs="Arial"/>
+                <w:b/>
+              </w:rPr>
+            </w:pPr>
+            <w:r>
+              <w:rPr>
+                <w:rFonts w:ascii="Arial" w:hAnsi="Arial" w:cs="Arial"/>
+                <w:b/>
+              </w:rPr>
+              <w:t>Status</w:t>
+            </w:r>
+          </w:p>
+        </w:tc>
+      </w:tr>
+      <w:tr>
+        <w:tc>
+          <w:tcPr>
+            <w:tcW w:w="629" w:type="dxa"/>
+          </w:tcPr>
+          <w:p>
+            <w:pPr>
+              <w:rPr>
+                <w:rFonts w:ascii="Arial" w:hAnsi="Arial" w:cs="Arial"/>
+                <w:sz w:val="20"/>
+                <w:szCs w:val="20"/>
+              </w:rPr>
+            </w:pPr>
+            <w:r>
+              <w:rPr>
+                <w:rFonts w:ascii="Arial" w:hAnsi="Arial" w:cs="Arial"/>
+                <w:sz w:val="20"/>
+                <w:szCs w:val="20"/>
+              </w:rPr>
+              <w:t>1</w:t>
+            </w:r>
+          </w:p>
+        </w:tc>
+        <w:tc>
+          <w:tcPr>
+            <w:tcW w:w="1498" w:type="dxa"/>
+          </w:tcPr>
+          <w:p>
+            <w:pPr>
+              <w:rPr>
+                <w:rFonts w:ascii="Arial" w:hAnsi="Arial" w:cs="Arial"/>
+                <w:sz w:val="20"/>
+                <w:szCs w:val="20"/>
+              </w:rPr>
+            </w:pPr>
+            <w:r>
+              <w:rPr>
+                <w:rFonts w:ascii="Arial" w:hAnsi="Arial" w:cs="Arial"/>
+                <w:sz w:val="20"/>
+                <w:szCs w:val="20"/>
+              </w:rPr>
+              <w:t>PY-CL-ASSIGN-ROUND</w:t>
+            </w:r>
+            <w:r>
+              <w:rPr>
+                <w:rFonts w:ascii="Arial" w:hAnsi="Arial" w:cs="Arial"/>
+                <w:sz w:val="20"/>
+                <w:szCs w:val="20"/>
+              </w:rPr>
+              <w:t>3</w:t>
+            </w:r>
+          </w:p>
+        </w:tc>
+        <w:tc>
+          <w:tcPr>
+            <w:tcW w:w="4111" w:type="dxa"/>
+          </w:tcPr>
+          <w:p>
+            <w:pPr>
+              <w:rPr>
+                <w:rFonts w:ascii="Arial" w:hAnsi="Arial" w:cs="Arial"/>
+                <w:sz w:val="20"/>
+                <w:szCs w:val="20"/>
+              </w:rPr>
+            </w:pPr>
+            <w:r>
+              <w:rPr>
+                <w:rFonts w:ascii="Arial" w:hAnsi="Arial" w:cs="Arial"/>
+                <w:sz w:val="20"/>
+                <w:szCs w:val="20"/>
+              </w:rPr>
+              <w:t>Consider the following list</w:t>
+            </w:r>
+          </w:p>
+          <w:p>
+            <w:pPr>
+              <w:rPr>
+                <w:rFonts w:ascii="Arial" w:hAnsi="Arial" w:cs="Arial"/>
+                <w:sz w:val="20"/>
+                <w:szCs w:val="20"/>
+              </w:rPr>
+            </w:pPr>
+            <w:proofErr w:type="spellStart"/>
+            <w:r>
+              <w:rPr>
+                <w:rFonts w:ascii="Arial" w:hAnsi="Arial" w:cs="Arial"/>
+                <w:sz w:val="20"/>
+                <w:szCs w:val="20"/>
+              </w:rPr>
+              <w:t>superVillians</w:t>
+            </w:r>
+            <w:proofErr w:type="spellEnd"/>
+            <w:r>
+              <w:rPr>
+                <w:rFonts w:ascii="Arial" w:hAnsi="Arial" w:cs="Arial"/>
+                <w:sz w:val="20"/>
+                <w:szCs w:val="20"/>
+              </w:rPr>
+              <w:t xml:space="preserve"> = [“Joker”, “The </w:t>
+            </w:r>
+            <w:proofErr w:type="spellStart"/>
+            <w:r>
+              <w:rPr>
+                <w:rFonts w:ascii="Arial" w:hAnsi="Arial" w:cs="Arial"/>
+                <w:sz w:val="20"/>
+                <w:szCs w:val="20"/>
+              </w:rPr>
+              <w:t>Riddler</w:t>
+            </w:r>
+            <w:proofErr w:type="spellEnd"/>
+            <w:r>
+              <w:rPr>
+                <w:rFonts w:ascii="Arial" w:hAnsi="Arial" w:cs="Arial"/>
+                <w:sz w:val="20"/>
+                <w:szCs w:val="20"/>
+              </w:rPr>
+              <w:t>”, “Penguin”, “Mad Hatter”, “</w:t>
+            </w:r>
+            <w:proofErr w:type="spellStart"/>
+            <w:r>
+              <w:rPr>
+                <w:rFonts w:ascii="Arial" w:hAnsi="Arial" w:cs="Arial"/>
+                <w:sz w:val="20"/>
+                <w:szCs w:val="20"/>
+              </w:rPr>
+              <w:t>Thanos</w:t>
+            </w:r>
+            <w:proofErr w:type="spellEnd"/>
+            <w:r>
+              <w:rPr>
+                <w:rFonts w:ascii="Arial" w:hAnsi="Arial" w:cs="Arial"/>
+                <w:sz w:val="20"/>
+                <w:szCs w:val="20"/>
+              </w:rPr>
+              <w:t>”, “</w:t>
+            </w:r>
+            <w:proofErr w:type="spellStart"/>
+            <w:r>
+              <w:rPr>
+                <w:rFonts w:ascii="Arial" w:hAnsi="Arial" w:cs="Arial"/>
+                <w:sz w:val="20"/>
+                <w:szCs w:val="20"/>
+              </w:rPr>
+              <w:t>GoldFinger</w:t>
+            </w:r>
+            <w:proofErr w:type="spellEnd"/>
+            <w:r>
+              <w:rPr>
+                <w:rFonts w:ascii="Arial" w:hAnsi="Arial" w:cs="Arial"/>
+                <w:sz w:val="20"/>
+                <w:szCs w:val="20"/>
+              </w:rPr>
+              <w:t>”]</w:t>
+            </w:r>
+          </w:p>
+          <w:p>
+            <w:pPr>
+              <w:rPr>
+                <w:rFonts w:ascii="Arial" w:hAnsi="Arial" w:cs="Arial"/>
+                <w:sz w:val="20"/>
+                <w:szCs w:val="20"/>
+              </w:rPr>
+            </w:pPr>
+          </w:p>
+          <w:p>
+            <w:pPr>
+              <w:rPr>
+                <w:rFonts w:ascii="Arial" w:hAnsi="Arial" w:cs="Arial"/>
+                <w:sz w:val="20"/>
+                <w:szCs w:val="20"/>
+              </w:rPr>
+            </w:pPr>
+            <w:r>
+              <w:rPr>
+                <w:rFonts w:ascii="Arial" w:hAnsi="Arial" w:cs="Arial"/>
+                <w:sz w:val="20"/>
+                <w:szCs w:val="20"/>
+              </w:rPr>
+              <w:t xml:space="preserve">Replace “The </w:t>
+            </w:r>
+            <w:proofErr w:type="spellStart"/>
+            <w:r>
+              <w:rPr>
+                <w:rFonts w:ascii="Arial" w:hAnsi="Arial" w:cs="Arial"/>
+                <w:sz w:val="20"/>
+                <w:szCs w:val="20"/>
+              </w:rPr>
+              <w:t>Riddler</w:t>
+            </w:r>
+            <w:proofErr w:type="spellEnd"/>
+            <w:r>
+              <w:rPr>
+                <w:rFonts w:ascii="Arial" w:hAnsi="Arial" w:cs="Arial"/>
+                <w:sz w:val="20"/>
+                <w:szCs w:val="20"/>
+              </w:rPr>
+              <w:t xml:space="preserve">”, “Penguin” and  “Mad </w:t>
+            </w:r>
+            <w:proofErr w:type="spellStart"/>
+            <w:r>
+              <w:rPr>
+                <w:rFonts w:ascii="Arial" w:hAnsi="Arial" w:cs="Arial"/>
+                <w:sz w:val="20"/>
+                <w:szCs w:val="20"/>
+              </w:rPr>
+              <w:t>Hatter”in</w:t>
+            </w:r>
+            <w:proofErr w:type="spellEnd"/>
+            <w:r>
+              <w:rPr>
+                <w:rFonts w:ascii="Arial" w:hAnsi="Arial" w:cs="Arial"/>
+                <w:sz w:val="20"/>
+                <w:szCs w:val="20"/>
+              </w:rPr>
+              <w:t xml:space="preserve"> the list with “Dr. Dang”</w:t>
+            </w:r>
+          </w:p>
+          <w:p>
+            <w:pPr>
+              <w:rPr>
+                <w:rFonts w:ascii="Arial" w:hAnsi="Arial" w:cs="Arial"/>
+                <w:sz w:val="20"/>
+                <w:szCs w:val="20"/>
+              </w:rPr>
+            </w:pPr>
+          </w:p>
+        </w:tc>
+        <w:tc>
+          <w:tcPr>
+            <w:tcW w:w="1293" w:type="dxa"/>
+          </w:tcPr>
+          <w:p>
+            <w:pPr>
+              <w:shd w:val="clear" w:color="auto" w:fill="EFF0F1"/>
+              <w:tabs>
+                <w:tab w:val="left" w:pos="916"/>
+                <w:tab w:val="left" w:pos="1832"/>
+                <w:tab w:val="left" w:pos="2748"/>
+                <w:tab w:val="left" w:pos="3664"/>
+                <w:tab w:val="left" w:pos="4580"/>
+                <w:tab w:val="left" w:pos="5496"/>
+                <w:tab w:val="left" w:pos="6412"/>
+                <w:tab w:val="left" w:pos="7328"/>
+                <w:tab w:val="left" w:pos="8244"/>
+                <w:tab w:val="left" w:pos="9160"/>
+                <w:tab w:val="left" w:pos="10076"/>
+                <w:tab w:val="left" w:pos="10992"/>
+                <w:tab w:val="left" w:pos="11908"/>
+                <w:tab w:val="left" w:pos="12824"/>
+                <w:tab w:val="left" w:pos="13740"/>
+                <w:tab w:val="left" w:pos="14656"/>
+              </w:tabs>
+              <w:textAlignment w:val="baseline"/>
+              <w:rPr>
+                <w:rFonts w:ascii="Arial" w:eastAsia="Times New Roman" w:hAnsi="Arial" w:cs="Arial"/>
+                <w:color w:val="393318"/>
+              </w:rPr>
+            </w:pPr>
+          </w:p>
+          <w:p>
+            <w:pPr>
+              <w:rPr>
+                <w:rFonts w:ascii="Arial" w:hAnsi="Arial" w:cs="Arial"/>
+              </w:rPr>
+            </w:pPr>
+          </w:p>
+        </w:tc>
+        <w:tc>
+          <w:tcPr>
+            <w:tcW w:w="1403" w:type="dxa"/>
+          </w:tcPr>
+          <w:p>
+            <w:pPr>
+              <w:rPr>
+                <w:rFonts w:ascii="Arial" w:hAnsi="Arial" w:cs="Arial"/>
+              </w:rPr>
+            </w:pPr>
+          </w:p>
+        </w:tc>
+        <w:tc>
+          <w:tcPr>
+            <w:tcW w:w="1243" w:type="dxa"/>
+          </w:tcPr>
+          <w:p>
+            <w:pPr>
+              <w:rPr>
+                <w:rFonts w:ascii="Arial" w:hAnsi="Arial" w:cs="Arial"/>
+              </w:rPr>
+            </w:pPr>
+          </w:p>
+        </w:tc>
+      </w:tr>
+      <w:tr>
+        <w:tc>
+          <w:tcPr>
+            <w:tcW w:w="629" w:type="dxa"/>
+          </w:tcPr>
+          <w:p>
+            <w:pPr>
+              <w:rPr>
+                <w:rFonts w:ascii="Arial" w:hAnsi="Arial" w:cs="Arial"/>
+                <w:sz w:val="20"/>
+                <w:szCs w:val="20"/>
+              </w:rPr>
+            </w:pPr>
+            <w:r>
+              <w:rPr>
+                <w:rFonts w:ascii="Arial" w:hAnsi="Arial" w:cs="Arial"/>
+                <w:sz w:val="20"/>
+                <w:szCs w:val="20"/>
+              </w:rPr>
+              <w:t>2</w:t>
+            </w:r>
+          </w:p>
+        </w:tc>
+        <w:tc>
+          <w:tcPr>
+            <w:tcW w:w="1498" w:type="dxa"/>
+          </w:tcPr>
+          <w:p>
+            <w:pPr>
+              <w:rPr>
+                <w:rFonts w:ascii="Arial" w:hAnsi="Arial" w:cs="Arial"/>
+                <w:sz w:val="20"/>
+                <w:szCs w:val="20"/>
+              </w:rPr>
+            </w:pPr>
+            <w:r>
+              <w:rPr>
+                <w:rFonts w:ascii="Arial" w:hAnsi="Arial" w:cs="Arial"/>
+                <w:sz w:val="20"/>
+                <w:szCs w:val="20"/>
+              </w:rPr>
+              <w:t>PY-CL-ASSIGN-ROUND</w:t>
+            </w:r>
+            <w:r>
+              <w:rPr>
+                <w:rFonts w:ascii="Arial" w:hAnsi="Arial" w:cs="Arial"/>
+                <w:sz w:val="20"/>
+                <w:szCs w:val="20"/>
+              </w:rPr>
+              <w:t>3</w:t>
+            </w:r>
+          </w:p>
+        </w:tc>
+        <w:tc>
+          <w:tcPr>
+            <w:tcW w:w="4111" w:type="dxa"/>
+          </w:tcPr>
+          <w:p>
+            <w:pPr>
+              <w:rPr>
+                <w:rFonts w:ascii="Arial" w:hAnsi="Arial" w:cs="Arial"/>
+                <w:sz w:val="20"/>
+                <w:szCs w:val="20"/>
+              </w:rPr>
+            </w:pPr>
+          </w:p>
+          <w:p>
+            <w:pPr>
+              <w:rPr>
+                <w:rFonts w:ascii="Arial" w:hAnsi="Arial" w:cs="Arial"/>
+                <w:sz w:val="20"/>
+                <w:szCs w:val="20"/>
+              </w:rPr>
+            </w:pPr>
+            <w:r>
+              <w:rPr>
+                <w:rFonts w:ascii="Arial" w:hAnsi="Arial" w:cs="Arial"/>
+                <w:sz w:val="20"/>
+                <w:szCs w:val="20"/>
+              </w:rPr>
+              <w:t>Write a program which first creates and empty list</w:t>
+            </w:r>
+          </w:p>
+          <w:p>
+            <w:pPr>
+              <w:rPr>
+                <w:rFonts w:ascii="Arial" w:hAnsi="Arial" w:cs="Arial"/>
+                <w:sz w:val="20"/>
+                <w:szCs w:val="20"/>
+              </w:rPr>
+            </w:pPr>
+          </w:p>
+          <w:p>
+            <w:pPr>
+              <w:rPr>
+                <w:rFonts w:ascii="Arial" w:hAnsi="Arial" w:cs="Arial"/>
+                <w:sz w:val="20"/>
+                <w:szCs w:val="20"/>
+              </w:rPr>
+            </w:pPr>
+            <w:r>
+              <w:rPr>
+                <w:rFonts w:ascii="Arial" w:hAnsi="Arial" w:cs="Arial"/>
+                <w:sz w:val="20"/>
+                <w:szCs w:val="20"/>
+              </w:rPr>
+              <w:t>Keep accepting input from the user. Every time the user enters a value, extend the list and print</w:t>
+            </w:r>
+          </w:p>
+          <w:p>
+            <w:pPr>
+              <w:rPr>
+                <w:rFonts w:ascii="Arial" w:hAnsi="Arial" w:cs="Arial"/>
+                <w:sz w:val="20"/>
+                <w:szCs w:val="20"/>
+              </w:rPr>
+            </w:pPr>
+          </w:p>
+          <w:p>
+            <w:pPr>
+              <w:rPr>
+                <w:rFonts w:ascii="Arial" w:hAnsi="Arial" w:cs="Arial"/>
+                <w:sz w:val="20"/>
+                <w:szCs w:val="20"/>
+              </w:rPr>
+            </w:pPr>
+            <w:r>
+              <w:rPr>
+                <w:rFonts w:ascii="Arial" w:hAnsi="Arial" w:cs="Arial"/>
+                <w:sz w:val="20"/>
+                <w:szCs w:val="20"/>
+              </w:rPr>
+              <w:t>Use CTRL + C to exit</w:t>
+            </w:r>
+          </w:p>
+        </w:tc>
+        <w:tc>
+          <w:tcPr>
+            <w:tcW w:w="1293" w:type="dxa"/>
+          </w:tcPr>
+          <w:p>
+            <w:pPr>
+              <w:shd w:val="clear" w:color="auto" w:fill="EFF0F1"/>
+              <w:tabs>
+                <w:tab w:val="left" w:pos="916"/>
+                <w:tab w:val="left" w:pos="1832"/>
+                <w:tab w:val="left" w:pos="2748"/>
+                <w:tab w:val="left" w:pos="3664"/>
+                <w:tab w:val="left" w:pos="4580"/>
+                <w:tab w:val="left" w:pos="5496"/>
+                <w:tab w:val="left" w:pos="6412"/>
+                <w:tab w:val="left" w:pos="7328"/>
+                <w:tab w:val="left" w:pos="8244"/>
+                <w:tab w:val="left" w:pos="9160"/>
+                <w:tab w:val="left" w:pos="10076"/>
+                <w:tab w:val="left" w:pos="10992"/>
+                <w:tab w:val="left" w:pos="11908"/>
+                <w:tab w:val="left" w:pos="12824"/>
+                <w:tab w:val="left" w:pos="13740"/>
+                <w:tab w:val="left" w:pos="14656"/>
+              </w:tabs>
+              <w:textAlignment w:val="baseline"/>
+              <w:rPr>
+                <w:rFonts w:ascii="Arial" w:eastAsia="Times New Roman" w:hAnsi="Arial" w:cs="Arial"/>
+                <w:color w:val="393318"/>
+              </w:rPr>
+            </w:pPr>
+          </w:p>
+          <w:p>
+            <w:pPr>
+              <w:shd w:val="clear" w:color="auto" w:fill="EFF0F1"/>
+              <w:tabs>
+                <w:tab w:val="left" w:pos="916"/>
+                <w:tab w:val="left" w:pos="1832"/>
+                <w:tab w:val="left" w:pos="2748"/>
+                <w:tab w:val="left" w:pos="3664"/>
+                <w:tab w:val="left" w:pos="4580"/>
+                <w:tab w:val="left" w:pos="5496"/>
+                <w:tab w:val="left" w:pos="6412"/>
+                <w:tab w:val="left" w:pos="7328"/>
+                <w:tab w:val="left" w:pos="8244"/>
+                <w:tab w:val="left" w:pos="9160"/>
+                <w:tab w:val="left" w:pos="10076"/>
+                <w:tab w:val="left" w:pos="10992"/>
+                <w:tab w:val="left" w:pos="11908"/>
+                <w:tab w:val="left" w:pos="12824"/>
+                <w:tab w:val="left" w:pos="13740"/>
+                <w:tab w:val="left" w:pos="14656"/>
+              </w:tabs>
+              <w:textAlignment w:val="baseline"/>
+              <w:rPr>
+                <w:rFonts w:ascii="Arial" w:eastAsia="Times New Roman" w:hAnsi="Arial" w:cs="Arial"/>
+                <w:color w:val="393318"/>
+              </w:rPr>
+            </w:pPr>
+          </w:p>
+        </w:tc>
+        <w:tc>
+          <w:tcPr>
+            <w:tcW w:w="1403" w:type="dxa"/>
+          </w:tcPr>
+          <w:p>
+            <w:pPr>
+              <w:rPr>
+                <w:rFonts w:ascii="Arial" w:hAnsi="Arial" w:cs="Arial"/>
+              </w:rPr>
+            </w:pPr>
+          </w:p>
+        </w:tc>
+        <w:tc>
+          <w:tcPr>
+            <w:tcW w:w="1243" w:type="dxa"/>
+          </w:tcPr>
+          <w:p>
+            <w:pPr>
+              <w:rPr>
+                <w:rFonts w:ascii="Arial" w:hAnsi="Arial" w:cs="Arial"/>
+              </w:rPr>
+            </w:pPr>
+          </w:p>
+        </w:tc>
+      </w:tr>
+      <w:tr>
+        <w:tc>
+          <w:tcPr>
+            <w:tcW w:w="629" w:type="dxa"/>
+          </w:tcPr>
+          <w:p>
+            <w:pPr>
+              <w:rPr>
+                <w:rFonts w:ascii="Arial" w:hAnsi="Arial" w:cs="Arial"/>
+                <w:sz w:val="20"/>
+                <w:szCs w:val="20"/>
+              </w:rPr>
+            </w:pPr>
+            <w:r>
+              <w:rPr>
+                <w:rFonts w:ascii="Arial" w:hAnsi="Arial" w:cs="Arial"/>
+                <w:sz w:val="20"/>
+                <w:szCs w:val="20"/>
+              </w:rPr>
+              <w:t>3</w:t>
+            </w:r>
+          </w:p>
+        </w:tc>
+        <w:tc>
+          <w:tcPr>
+            <w:tcW w:w="1498" w:type="dxa"/>
+          </w:tcPr>
+          <w:p>
+            <w:pPr>
+              <w:rPr>
+                <w:rFonts w:ascii="Arial" w:hAnsi="Arial" w:cs="Arial"/>
+                <w:sz w:val="20"/>
+                <w:szCs w:val="20"/>
+              </w:rPr>
+            </w:pPr>
+          </w:p>
+        </w:tc>
+        <w:tc>
+          <w:tcPr>
+            <w:tcW w:w="4111" w:type="dxa"/>
+          </w:tcPr>
+          <w:p>
+            <w:pPr>
+              <w:rPr>
+                <w:rFonts w:ascii="Arial" w:hAnsi="Arial" w:cs="Arial"/>
+                <w:sz w:val="20"/>
+                <w:szCs w:val="20"/>
+              </w:rPr>
+            </w:pPr>
+          </w:p>
+          <w:p>
+            <w:pPr>
+              <w:rPr>
+                <w:rFonts w:ascii="Arial" w:hAnsi="Arial" w:cs="Arial"/>
+                <w:sz w:val="20"/>
+                <w:szCs w:val="20"/>
+              </w:rPr>
+            </w:pPr>
+            <w:r>
+              <w:rPr>
+                <w:rFonts w:ascii="Arial" w:hAnsi="Arial" w:cs="Arial"/>
+                <w:sz w:val="20"/>
+                <w:szCs w:val="20"/>
+              </w:rPr>
+              <w:t xml:space="preserve">Consider the following list </w:t>
+            </w:r>
+          </w:p>
+          <w:p>
+            <w:pPr>
+              <w:rPr>
+                <w:rFonts w:ascii="Arial" w:hAnsi="Arial" w:cs="Arial"/>
+                <w:sz w:val="20"/>
+                <w:szCs w:val="20"/>
+              </w:rPr>
+            </w:pPr>
+          </w:p>
+          <w:p>
+            <w:pPr>
+              <w:rPr>
+                <w:rFonts w:ascii="Arial" w:hAnsi="Arial" w:cs="Arial"/>
+                <w:sz w:val="20"/>
+                <w:szCs w:val="20"/>
+              </w:rPr>
+            </w:pPr>
+            <w:proofErr w:type="spellStart"/>
+            <w:r>
+              <w:rPr>
+                <w:rFonts w:ascii="Arial" w:hAnsi="Arial" w:cs="Arial"/>
+                <w:sz w:val="20"/>
+                <w:szCs w:val="20"/>
+              </w:rPr>
+              <w:t>awfulDishes</w:t>
+            </w:r>
+            <w:proofErr w:type="spellEnd"/>
+            <w:r>
+              <w:rPr>
+                <w:rFonts w:ascii="Arial" w:hAnsi="Arial" w:cs="Arial"/>
+                <w:sz w:val="20"/>
+                <w:szCs w:val="20"/>
+              </w:rPr>
+              <w:t xml:space="preserve"> = [“</w:t>
+            </w:r>
+            <w:proofErr w:type="spellStart"/>
+            <w:r>
+              <w:rPr>
+                <w:rFonts w:ascii="Arial" w:hAnsi="Arial" w:cs="Arial"/>
+                <w:sz w:val="20"/>
+                <w:szCs w:val="20"/>
+              </w:rPr>
+              <w:t>Karela</w:t>
+            </w:r>
+            <w:proofErr w:type="spellEnd"/>
+            <w:r>
+              <w:rPr>
+                <w:rFonts w:ascii="Arial" w:hAnsi="Arial" w:cs="Arial"/>
+                <w:sz w:val="20"/>
+                <w:szCs w:val="20"/>
+              </w:rPr>
+              <w:t xml:space="preserve"> curry”, “</w:t>
+            </w:r>
+            <w:proofErr w:type="spellStart"/>
+            <w:r>
+              <w:rPr>
+                <w:rFonts w:ascii="Arial" w:hAnsi="Arial" w:cs="Arial"/>
+                <w:sz w:val="20"/>
+                <w:szCs w:val="20"/>
+              </w:rPr>
+              <w:t>methi</w:t>
+            </w:r>
+            <w:proofErr w:type="spellEnd"/>
+            <w:r>
+              <w:rPr>
+                <w:rFonts w:ascii="Arial" w:hAnsi="Arial" w:cs="Arial"/>
+                <w:sz w:val="20"/>
+                <w:szCs w:val="20"/>
+              </w:rPr>
+              <w:t xml:space="preserve"> </w:t>
+            </w:r>
+            <w:proofErr w:type="spellStart"/>
+            <w:r>
+              <w:rPr>
+                <w:rFonts w:ascii="Arial" w:hAnsi="Arial" w:cs="Arial"/>
+                <w:sz w:val="20"/>
+                <w:szCs w:val="20"/>
+              </w:rPr>
+              <w:t>bhajji</w:t>
+            </w:r>
+            <w:proofErr w:type="spellEnd"/>
+            <w:r>
+              <w:rPr>
+                <w:rFonts w:ascii="Arial" w:hAnsi="Arial" w:cs="Arial"/>
+                <w:sz w:val="20"/>
+                <w:szCs w:val="20"/>
+              </w:rPr>
+              <w:t>”, “</w:t>
+            </w:r>
+            <w:proofErr w:type="spellStart"/>
+            <w:r>
+              <w:rPr>
+                <w:rFonts w:ascii="Arial" w:hAnsi="Arial" w:cs="Arial"/>
+                <w:sz w:val="20"/>
+                <w:szCs w:val="20"/>
+              </w:rPr>
+              <w:t>palak</w:t>
+            </w:r>
+            <w:proofErr w:type="spellEnd"/>
+            <w:r>
+              <w:rPr>
+                <w:rFonts w:ascii="Arial" w:hAnsi="Arial" w:cs="Arial"/>
+                <w:sz w:val="20"/>
+                <w:szCs w:val="20"/>
+              </w:rPr>
+              <w:t xml:space="preserve"> </w:t>
+            </w:r>
+            <w:proofErr w:type="spellStart"/>
+            <w:r>
+              <w:rPr>
+                <w:rFonts w:ascii="Arial" w:hAnsi="Arial" w:cs="Arial"/>
+                <w:sz w:val="20"/>
+                <w:szCs w:val="20"/>
+              </w:rPr>
+              <w:t>bhajji</w:t>
+            </w:r>
+            <w:proofErr w:type="spellEnd"/>
+            <w:r>
+              <w:rPr>
+                <w:rFonts w:ascii="Arial" w:hAnsi="Arial" w:cs="Arial"/>
+                <w:sz w:val="20"/>
+                <w:szCs w:val="20"/>
+              </w:rPr>
+              <w:t xml:space="preserve">”, “packaged </w:t>
+            </w:r>
+            <w:proofErr w:type="spellStart"/>
+            <w:r>
+              <w:rPr>
+                <w:rFonts w:ascii="Arial" w:hAnsi="Arial" w:cs="Arial"/>
+                <w:sz w:val="20"/>
+                <w:szCs w:val="20"/>
+              </w:rPr>
+              <w:t>masala</w:t>
+            </w:r>
+            <w:proofErr w:type="spellEnd"/>
+            <w:r>
+              <w:rPr>
+                <w:rFonts w:ascii="Arial" w:hAnsi="Arial" w:cs="Arial"/>
+                <w:sz w:val="20"/>
+                <w:szCs w:val="20"/>
+              </w:rPr>
+              <w:t xml:space="preserve"> oats”]</w:t>
+            </w:r>
+          </w:p>
+          <w:p>
+            <w:pPr>
+              <w:rPr>
+                <w:rFonts w:ascii="Arial" w:hAnsi="Arial" w:cs="Arial"/>
+                <w:sz w:val="20"/>
+                <w:szCs w:val="20"/>
+              </w:rPr>
+            </w:pPr>
+          </w:p>
+          <w:p>
+            <w:pPr>
+              <w:rPr>
+                <w:rFonts w:ascii="Arial" w:hAnsi="Arial" w:cs="Arial"/>
+                <w:sz w:val="20"/>
+                <w:szCs w:val="20"/>
+              </w:rPr>
+            </w:pPr>
+            <w:r>
+              <w:rPr>
+                <w:rFonts w:ascii="Arial" w:hAnsi="Arial" w:cs="Arial"/>
+                <w:sz w:val="20"/>
+                <w:szCs w:val="20"/>
+              </w:rPr>
+              <w:t>Write a program to delete “</w:t>
+            </w:r>
+            <w:proofErr w:type="spellStart"/>
+            <w:r>
+              <w:rPr>
+                <w:rFonts w:ascii="Arial" w:hAnsi="Arial" w:cs="Arial"/>
+                <w:sz w:val="20"/>
+                <w:szCs w:val="20"/>
+              </w:rPr>
+              <w:t>palak</w:t>
+            </w:r>
+            <w:proofErr w:type="spellEnd"/>
+            <w:r>
+              <w:rPr>
+                <w:rFonts w:ascii="Arial" w:hAnsi="Arial" w:cs="Arial"/>
+                <w:sz w:val="20"/>
+                <w:szCs w:val="20"/>
+              </w:rPr>
+              <w:t xml:space="preserve"> </w:t>
+            </w:r>
+            <w:proofErr w:type="spellStart"/>
+            <w:r>
+              <w:rPr>
+                <w:rFonts w:ascii="Arial" w:hAnsi="Arial" w:cs="Arial"/>
+                <w:sz w:val="20"/>
+                <w:szCs w:val="20"/>
+              </w:rPr>
+              <w:t>bhajji</w:t>
+            </w:r>
+            <w:proofErr w:type="spellEnd"/>
+            <w:r>
+              <w:rPr>
+                <w:rFonts w:ascii="Arial" w:hAnsi="Arial" w:cs="Arial"/>
+                <w:sz w:val="20"/>
+                <w:szCs w:val="20"/>
+              </w:rPr>
+              <w:t xml:space="preserve">”  and “packaged </w:t>
+            </w:r>
+            <w:proofErr w:type="spellStart"/>
+            <w:r>
+              <w:rPr>
+                <w:rFonts w:ascii="Arial" w:hAnsi="Arial" w:cs="Arial"/>
+                <w:sz w:val="20"/>
+                <w:szCs w:val="20"/>
+              </w:rPr>
+              <w:t>masala</w:t>
+            </w:r>
+            <w:proofErr w:type="spellEnd"/>
+            <w:r>
+              <w:rPr>
+                <w:rFonts w:ascii="Arial" w:hAnsi="Arial" w:cs="Arial"/>
+                <w:sz w:val="20"/>
+                <w:szCs w:val="20"/>
+              </w:rPr>
+              <w:t xml:space="preserve"> oats”  from the list </w:t>
+            </w:r>
+          </w:p>
+          <w:p>
+            <w:pPr>
+              <w:rPr>
+                <w:rFonts w:ascii="Arial" w:hAnsi="Arial" w:cs="Arial"/>
+                <w:sz w:val="20"/>
+                <w:szCs w:val="20"/>
+              </w:rPr>
+            </w:pPr>
+          </w:p>
+        </w:tc>
+        <w:tc>
+          <w:tcPr>
+            <w:tcW w:w="1293" w:type="dxa"/>
+          </w:tcPr>
+          <w:p>
+            <w:pPr>
+              <w:shd w:val="clear" w:color="auto" w:fill="EFF0F1"/>
+              <w:tabs>
+                <w:tab w:val="left" w:pos="916"/>
+                <w:tab w:val="left" w:pos="1832"/>
+                <w:tab w:val="left" w:pos="2748"/>
+                <w:tab w:val="left" w:pos="3664"/>
+                <w:tab w:val="left" w:pos="4580"/>
+                <w:tab w:val="left" w:pos="5496"/>
+                <w:tab w:val="left" w:pos="6412"/>
+                <w:tab w:val="left" w:pos="7328"/>
+                <w:tab w:val="left" w:pos="8244"/>
+                <w:tab w:val="left" w:pos="9160"/>
+                <w:tab w:val="left" w:pos="10076"/>
+                <w:tab w:val="left" w:pos="10992"/>
+                <w:tab w:val="left" w:pos="11908"/>
+                <w:tab w:val="left" w:pos="12824"/>
+                <w:tab w:val="left" w:pos="13740"/>
+                <w:tab w:val="left" w:pos="14656"/>
+              </w:tabs>
+              <w:textAlignment w:val="baseline"/>
+              <w:rPr>
+                <w:rFonts w:ascii="Arial" w:eastAsia="Times New Roman" w:hAnsi="Arial" w:cs="Arial"/>
+                <w:color w:val="393318"/>
+              </w:rPr>
+            </w:pPr>
+          </w:p>
+        </w:tc>
+        <w:tc>
+          <w:tcPr>
+            <w:tcW w:w="1403" w:type="dxa"/>
+          </w:tcPr>
+          <w:p>
+            <w:pPr>
+              <w:rPr>
+                <w:rFonts w:ascii="Arial" w:hAnsi="Arial" w:cs="Arial"/>
+              </w:rPr>
+            </w:pPr>
+          </w:p>
+        </w:tc>
+        <w:tc>
+          <w:tcPr>
+            <w:tcW w:w="1243" w:type="dxa"/>
+          </w:tcPr>
+          <w:p>
+            <w:pPr>
+              <w:rPr>
+                <w:rFonts w:ascii="Arial" w:hAnsi="Arial" w:cs="Arial"/>
+              </w:rPr>
+            </w:pPr>
+          </w:p>
+        </w:tc>
+      </w:tr>
+      <w:tr>
+        <w:tc>
+          <w:tcPr>
+            <w:tcW w:w="629" w:type="dxa"/>
+          </w:tcPr>
+          <w:p>
+            <w:pPr>
+              <w:rPr>
+                <w:rFonts w:ascii="Arial" w:hAnsi="Arial" w:cs="Arial"/>
+                <w:sz w:val="20"/>
+                <w:szCs w:val="20"/>
+              </w:rPr>
+            </w:pPr>
+            <w:r>
+              <w:rPr>
+                <w:rFonts w:ascii="Arial" w:hAnsi="Arial" w:cs="Arial"/>
+                <w:sz w:val="20"/>
+                <w:szCs w:val="20"/>
+              </w:rPr>
+              <w:lastRenderedPageBreak/>
+              <w:t>4</w:t>
+            </w:r>
+          </w:p>
+        </w:tc>
+        <w:tc>
+          <w:tcPr>
+            <w:tcW w:w="1498" w:type="dxa"/>
+          </w:tcPr>
+          <w:p>
+            <w:pPr>
+              <w:rPr>
+                <w:rFonts w:ascii="Arial" w:hAnsi="Arial" w:cs="Arial"/>
+                <w:sz w:val="20"/>
+                <w:szCs w:val="20"/>
+              </w:rPr>
+            </w:pPr>
+          </w:p>
+        </w:tc>
+        <w:tc>
+          <w:tcPr>
+            <w:tcW w:w="4111" w:type="dxa"/>
+          </w:tcPr>
+          <w:p>
+            <w:pPr>
+              <w:rPr>
+                <w:rFonts w:ascii="Arial" w:hAnsi="Arial" w:cs="Arial"/>
+                <w:sz w:val="20"/>
+                <w:szCs w:val="20"/>
+              </w:rPr>
+            </w:pPr>
+            <w:r>
+              <w:rPr>
+                <w:rFonts w:ascii="Arial" w:hAnsi="Arial" w:cs="Arial"/>
+                <w:sz w:val="20"/>
+                <w:szCs w:val="20"/>
+              </w:rPr>
+              <w:t>Using a WHILE Loop print the elements of a list that has any 10 elements</w:t>
+            </w:r>
+          </w:p>
+          <w:p>
+            <w:pPr>
+              <w:rPr>
+                <w:rFonts w:ascii="Arial" w:hAnsi="Arial" w:cs="Arial"/>
+                <w:sz w:val="20"/>
+                <w:szCs w:val="20"/>
+              </w:rPr>
+            </w:pPr>
+          </w:p>
+        </w:tc>
+        <w:tc>
+          <w:tcPr>
+            <w:tcW w:w="1293" w:type="dxa"/>
+          </w:tcPr>
+          <w:p>
+            <w:pPr>
+              <w:shd w:val="clear" w:color="auto" w:fill="EFF0F1"/>
+              <w:tabs>
+                <w:tab w:val="left" w:pos="916"/>
+                <w:tab w:val="left" w:pos="1832"/>
+                <w:tab w:val="left" w:pos="2748"/>
+                <w:tab w:val="left" w:pos="3664"/>
+                <w:tab w:val="left" w:pos="4580"/>
+                <w:tab w:val="left" w:pos="5496"/>
+                <w:tab w:val="left" w:pos="6412"/>
+                <w:tab w:val="left" w:pos="7328"/>
+                <w:tab w:val="left" w:pos="8244"/>
+                <w:tab w:val="left" w:pos="9160"/>
+                <w:tab w:val="left" w:pos="10076"/>
+                <w:tab w:val="left" w:pos="10992"/>
+                <w:tab w:val="left" w:pos="11908"/>
+                <w:tab w:val="left" w:pos="12824"/>
+                <w:tab w:val="left" w:pos="13740"/>
+                <w:tab w:val="left" w:pos="14656"/>
+              </w:tabs>
+              <w:textAlignment w:val="baseline"/>
+              <w:rPr>
+                <w:rFonts w:ascii="Arial" w:eastAsia="Times New Roman" w:hAnsi="Arial" w:cs="Arial"/>
+                <w:color w:val="393318"/>
+              </w:rPr>
+            </w:pPr>
+          </w:p>
+        </w:tc>
+        <w:tc>
+          <w:tcPr>
+            <w:tcW w:w="1403" w:type="dxa"/>
+          </w:tcPr>
+          <w:p>
+            <w:pPr>
+              <w:rPr>
+                <w:rFonts w:ascii="Arial" w:hAnsi="Arial" w:cs="Arial"/>
+              </w:rPr>
+            </w:pPr>
+          </w:p>
+        </w:tc>
+        <w:tc>
+          <w:tcPr>
+            <w:tcW w:w="1243" w:type="dxa"/>
+          </w:tcPr>
+          <w:p>
+            <w:pPr>
+              <w:rPr>
+                <w:rFonts w:ascii="Arial" w:hAnsi="Arial" w:cs="Arial"/>
+              </w:rPr>
+            </w:pPr>
+          </w:p>
+        </w:tc>
+      </w:tr>
+      <w:tr>
+        <w:tc>
+          <w:tcPr>
+            <w:tcW w:w="629" w:type="dxa"/>
+          </w:tcPr>
+          <w:p>
+            <w:pPr>
+              <w:rPr>
+                <w:rFonts w:ascii="Arial" w:hAnsi="Arial" w:cs="Arial"/>
+                <w:sz w:val="20"/>
+                <w:szCs w:val="20"/>
+              </w:rPr>
+            </w:pPr>
+            <w:r>
+              <w:rPr>
+                <w:rFonts w:ascii="Arial" w:hAnsi="Arial" w:cs="Arial"/>
+                <w:sz w:val="20"/>
+                <w:szCs w:val="20"/>
+              </w:rPr>
+              <w:t>5</w:t>
+            </w:r>
+          </w:p>
+        </w:tc>
+        <w:tc>
+          <w:tcPr>
+            <w:tcW w:w="1498" w:type="dxa"/>
+          </w:tcPr>
+          <w:p>
+            <w:pPr>
+              <w:rPr>
+                <w:rFonts w:ascii="Arial" w:hAnsi="Arial" w:cs="Arial"/>
+                <w:sz w:val="20"/>
+                <w:szCs w:val="20"/>
+              </w:rPr>
+            </w:pPr>
+          </w:p>
+        </w:tc>
+        <w:tc>
+          <w:tcPr>
+            <w:tcW w:w="4111" w:type="dxa"/>
+          </w:tcPr>
+          <w:p>
+            <w:pPr>
+              <w:rPr>
+                <w:rFonts w:ascii="Arial" w:hAnsi="Arial" w:cs="Arial"/>
+                <w:sz w:val="20"/>
+                <w:szCs w:val="20"/>
+              </w:rPr>
+            </w:pPr>
+            <w:r>
+              <w:rPr>
+                <w:rFonts w:ascii="Arial" w:hAnsi="Arial" w:cs="Arial"/>
+                <w:sz w:val="20"/>
+                <w:szCs w:val="20"/>
+              </w:rPr>
+              <w:t xml:space="preserve">Consider the following list – </w:t>
+            </w:r>
+          </w:p>
+          <w:p>
+            <w:pPr>
+              <w:rPr>
+                <w:rFonts w:ascii="Arial" w:hAnsi="Arial" w:cs="Arial"/>
+                <w:sz w:val="20"/>
+                <w:szCs w:val="20"/>
+              </w:rPr>
+            </w:pPr>
+          </w:p>
+          <w:p>
+            <w:pPr>
+              <w:rPr>
+                <w:rFonts w:ascii="Arial" w:hAnsi="Arial" w:cs="Arial"/>
+                <w:sz w:val="20"/>
+                <w:szCs w:val="20"/>
+              </w:rPr>
+            </w:pPr>
+            <w:r>
+              <w:rPr>
+                <w:rFonts w:ascii="Arial" w:hAnsi="Arial" w:cs="Arial"/>
+                <w:sz w:val="20"/>
+                <w:szCs w:val="20"/>
+              </w:rPr>
+              <w:t>[ [1,1], [2,3], [4,5], [7,8]]</w:t>
+            </w:r>
+          </w:p>
+          <w:p>
+            <w:pPr>
+              <w:rPr>
+                <w:rFonts w:ascii="Arial" w:hAnsi="Arial" w:cs="Arial"/>
+                <w:sz w:val="20"/>
+                <w:szCs w:val="20"/>
+              </w:rPr>
+            </w:pPr>
+          </w:p>
+          <w:p>
+            <w:pPr>
+              <w:rPr>
+                <w:rFonts w:ascii="Arial" w:hAnsi="Arial" w:cs="Arial"/>
+                <w:sz w:val="20"/>
+                <w:szCs w:val="20"/>
+              </w:rPr>
+            </w:pPr>
+            <w:r>
+              <w:rPr>
+                <w:rFonts w:ascii="Arial" w:hAnsi="Arial" w:cs="Arial"/>
+                <w:sz w:val="20"/>
+                <w:szCs w:val="20"/>
+              </w:rPr>
+              <w:t>Assume that this nested list contains length and breadth of rectangles</w:t>
+            </w:r>
+          </w:p>
+          <w:p>
+            <w:pPr>
+              <w:rPr>
+                <w:rFonts w:ascii="Arial" w:hAnsi="Arial" w:cs="Arial"/>
+                <w:sz w:val="20"/>
+                <w:szCs w:val="20"/>
+              </w:rPr>
+            </w:pPr>
+          </w:p>
+          <w:p>
+            <w:pPr>
+              <w:rPr>
+                <w:rFonts w:ascii="Arial" w:hAnsi="Arial" w:cs="Arial"/>
+                <w:sz w:val="20"/>
+                <w:szCs w:val="20"/>
+              </w:rPr>
+            </w:pPr>
+            <w:r>
+              <w:rPr>
+                <w:rFonts w:ascii="Arial" w:hAnsi="Arial" w:cs="Arial"/>
+                <w:sz w:val="20"/>
+                <w:szCs w:val="20"/>
+              </w:rPr>
+              <w:t>Build a dictionary containing the following elements</w:t>
+            </w:r>
+          </w:p>
+          <w:p>
+            <w:pPr>
+              <w:rPr>
+                <w:rFonts w:ascii="Arial" w:hAnsi="Arial" w:cs="Arial"/>
+                <w:sz w:val="20"/>
+                <w:szCs w:val="20"/>
+              </w:rPr>
+            </w:pPr>
+          </w:p>
+          <w:p>
+            <w:pPr>
+              <w:rPr>
+                <w:rFonts w:ascii="Arial" w:hAnsi="Arial" w:cs="Arial"/>
+                <w:sz w:val="20"/>
+                <w:szCs w:val="20"/>
+              </w:rPr>
+            </w:pPr>
+            <w:r>
+              <w:rPr>
+                <w:rFonts w:ascii="Arial" w:hAnsi="Arial" w:cs="Arial"/>
+                <w:sz w:val="20"/>
+                <w:szCs w:val="20"/>
+              </w:rPr>
+              <w:t xml:space="preserve">Part 1 - {1:1, 2:6, 3:20, 4:56} </w:t>
+            </w:r>
+          </w:p>
+          <w:p>
+            <w:pPr>
+              <w:rPr>
+                <w:rFonts w:ascii="Arial" w:hAnsi="Arial" w:cs="Arial"/>
+                <w:sz w:val="20"/>
+                <w:szCs w:val="20"/>
+              </w:rPr>
+            </w:pPr>
+          </w:p>
+          <w:p>
+            <w:pPr>
+              <w:rPr>
+                <w:rFonts w:ascii="Arial" w:hAnsi="Arial" w:cs="Arial"/>
+                <w:sz w:val="20"/>
+                <w:szCs w:val="20"/>
+              </w:rPr>
+            </w:pPr>
+            <w:r>
+              <w:rPr>
+                <w:rFonts w:ascii="Arial" w:hAnsi="Arial" w:cs="Arial"/>
+                <w:sz w:val="20"/>
+                <w:szCs w:val="20"/>
+              </w:rPr>
+              <w:t xml:space="preserve">Part 2 – {1:[1, 4], 2:[6,10], 3:[20,18], 4:[56,30]} </w:t>
+            </w:r>
+          </w:p>
+          <w:p>
+            <w:pPr>
+              <w:rPr>
+                <w:rFonts w:ascii="Arial" w:hAnsi="Arial" w:cs="Arial"/>
+                <w:sz w:val="20"/>
+                <w:szCs w:val="20"/>
+              </w:rPr>
+            </w:pPr>
+          </w:p>
+        </w:tc>
+        <w:tc>
+          <w:tcPr>
+            <w:tcW w:w="1293" w:type="dxa"/>
+          </w:tcPr>
+          <w:p>
+            <w:pPr>
+              <w:shd w:val="clear" w:color="auto" w:fill="EFF0F1"/>
+              <w:tabs>
+                <w:tab w:val="left" w:pos="916"/>
+                <w:tab w:val="left" w:pos="1832"/>
+                <w:tab w:val="left" w:pos="2748"/>
+                <w:tab w:val="left" w:pos="3664"/>
+                <w:tab w:val="left" w:pos="4580"/>
+                <w:tab w:val="left" w:pos="5496"/>
+                <w:tab w:val="left" w:pos="6412"/>
+                <w:tab w:val="left" w:pos="7328"/>
+                <w:tab w:val="left" w:pos="8244"/>
+                <w:tab w:val="left" w:pos="9160"/>
+                <w:tab w:val="left" w:pos="10076"/>
+                <w:tab w:val="left" w:pos="10992"/>
+                <w:tab w:val="left" w:pos="11908"/>
+                <w:tab w:val="left" w:pos="12824"/>
+                <w:tab w:val="left" w:pos="13740"/>
+                <w:tab w:val="left" w:pos="14656"/>
+              </w:tabs>
+              <w:textAlignment w:val="baseline"/>
+              <w:rPr>
+                <w:rFonts w:ascii="Arial" w:eastAsia="Times New Roman" w:hAnsi="Arial" w:cs="Arial"/>
+                <w:color w:val="393318"/>
+              </w:rPr>
+            </w:pPr>
+          </w:p>
+        </w:tc>
+        <w:tc>
+          <w:tcPr>
+            <w:tcW w:w="1403" w:type="dxa"/>
+          </w:tcPr>
+          <w:p>
+            <w:pPr>
+              <w:rPr>
+                <w:rFonts w:ascii="Arial" w:hAnsi="Arial" w:cs="Arial"/>
+              </w:rPr>
+            </w:pPr>
+          </w:p>
+        </w:tc>
+        <w:tc>
+          <w:tcPr>
+            <w:tcW w:w="1243" w:type="dxa"/>
+          </w:tcPr>
+          <w:p>
+            <w:pPr>
+              <w:rPr>
+                <w:rFonts w:ascii="Arial" w:hAnsi="Arial" w:cs="Arial"/>
+              </w:rPr>
+            </w:pPr>
+          </w:p>
+        </w:tc>
+      </w:tr>
+      <w:tr>
+        <w:tc>
+          <w:tcPr>
+            <w:tcW w:w="629" w:type="dxa"/>
+          </w:tcPr>
+          <w:p>
+            <w:pPr>
+              <w:rPr>
+                <w:rFonts w:ascii="Arial" w:hAnsi="Arial" w:cs="Arial"/>
+                <w:sz w:val="20"/>
+                <w:szCs w:val="20"/>
+              </w:rPr>
+            </w:pPr>
+            <w:r>
+              <w:rPr>
+                <w:rFonts w:ascii="Arial" w:hAnsi="Arial" w:cs="Arial"/>
+                <w:sz w:val="20"/>
+                <w:szCs w:val="20"/>
+              </w:rPr>
+              <w:t>6</w:t>
+            </w:r>
+          </w:p>
+        </w:tc>
+        <w:tc>
+          <w:tcPr>
+            <w:tcW w:w="1498" w:type="dxa"/>
+          </w:tcPr>
+          <w:p>
+            <w:pPr>
+              <w:rPr>
+                <w:rFonts w:ascii="Arial" w:hAnsi="Arial" w:cs="Arial"/>
+                <w:sz w:val="20"/>
+                <w:szCs w:val="20"/>
+              </w:rPr>
+            </w:pPr>
+          </w:p>
+        </w:tc>
+        <w:tc>
+          <w:tcPr>
+            <w:tcW w:w="4111" w:type="dxa"/>
+          </w:tcPr>
+          <w:p>
+            <w:pPr>
+              <w:rPr>
+                <w:rFonts w:ascii="Arial" w:hAnsi="Arial" w:cs="Arial"/>
+                <w:sz w:val="20"/>
+                <w:szCs w:val="20"/>
+              </w:rPr>
+            </w:pPr>
+            <w:r>
+              <w:rPr>
+                <w:rFonts w:ascii="Arial" w:hAnsi="Arial" w:cs="Arial"/>
+                <w:sz w:val="20"/>
+                <w:szCs w:val="20"/>
+              </w:rPr>
+              <w:t>Consider the following dictionary</w:t>
+            </w:r>
+          </w:p>
+          <w:p>
+            <w:pPr>
+              <w:rPr>
+                <w:rFonts w:ascii="Arial" w:hAnsi="Arial" w:cs="Arial"/>
+                <w:sz w:val="20"/>
+                <w:szCs w:val="20"/>
+              </w:rPr>
+            </w:pPr>
+          </w:p>
+          <w:p>
+            <w:pPr>
+              <w:rPr>
+                <w:rFonts w:ascii="Arial" w:hAnsi="Arial" w:cs="Arial"/>
+                <w:sz w:val="20"/>
+                <w:szCs w:val="20"/>
+              </w:rPr>
+            </w:pPr>
+            <w:r>
+              <w:rPr>
+                <w:rFonts w:ascii="Arial" w:hAnsi="Arial" w:cs="Arial"/>
+                <w:sz w:val="20"/>
+                <w:szCs w:val="20"/>
+              </w:rPr>
+              <w:t>{1:”</w:t>
+            </w:r>
+            <w:proofErr w:type="spellStart"/>
+            <w:r>
+              <w:rPr>
+                <w:rFonts w:ascii="Arial" w:hAnsi="Arial" w:cs="Arial"/>
+                <w:sz w:val="20"/>
+                <w:szCs w:val="20"/>
+              </w:rPr>
+              <w:t>aeiou</w:t>
+            </w:r>
+            <w:proofErr w:type="spellEnd"/>
+            <w:r>
+              <w:rPr>
+                <w:rFonts w:ascii="Arial" w:hAnsi="Arial" w:cs="Arial"/>
+                <w:sz w:val="20"/>
+                <w:szCs w:val="20"/>
+              </w:rPr>
+              <w:t>”, 2:”x”, 3:”x”, 4 : “fleabag”, 5:”</w:t>
+            </w:r>
+            <w:proofErr w:type="spellStart"/>
+            <w:r>
+              <w:rPr>
+                <w:rFonts w:ascii="Arial" w:hAnsi="Arial" w:cs="Arial"/>
+                <w:sz w:val="20"/>
+                <w:szCs w:val="20"/>
+              </w:rPr>
+              <w:t>shotto</w:t>
+            </w:r>
+            <w:proofErr w:type="spellEnd"/>
+            <w:r>
+              <w:rPr>
+                <w:rFonts w:ascii="Arial" w:hAnsi="Arial" w:cs="Arial"/>
+                <w:sz w:val="20"/>
+                <w:szCs w:val="20"/>
+              </w:rPr>
+              <w:t>”, 100:”</w:t>
+            </w:r>
+            <w:proofErr w:type="spellStart"/>
+            <w:r>
+              <w:rPr>
+                <w:rFonts w:ascii="Arial" w:hAnsi="Arial" w:cs="Arial"/>
+                <w:sz w:val="20"/>
+                <w:szCs w:val="20"/>
+              </w:rPr>
+              <w:t>shebanggg</w:t>
+            </w:r>
+            <w:proofErr w:type="spellEnd"/>
+            <w:r>
+              <w:rPr>
+                <w:rFonts w:ascii="Arial" w:hAnsi="Arial" w:cs="Arial"/>
+                <w:sz w:val="20"/>
+                <w:szCs w:val="20"/>
+              </w:rPr>
+              <w:t>”, 201:”@#” }</w:t>
+            </w:r>
+          </w:p>
+          <w:p>
+            <w:pPr>
+              <w:rPr>
+                <w:rFonts w:ascii="Arial" w:hAnsi="Arial" w:cs="Arial"/>
+                <w:sz w:val="20"/>
+                <w:szCs w:val="20"/>
+              </w:rPr>
+            </w:pPr>
+          </w:p>
+          <w:p>
+            <w:pPr>
+              <w:rPr>
+                <w:rFonts w:ascii="Arial" w:hAnsi="Arial" w:cs="Arial"/>
+                <w:sz w:val="20"/>
+                <w:szCs w:val="20"/>
+              </w:rPr>
+            </w:pPr>
+            <w:r>
+              <w:rPr>
+                <w:rFonts w:ascii="Arial" w:hAnsi="Arial" w:cs="Arial"/>
+                <w:sz w:val="20"/>
+                <w:szCs w:val="20"/>
+              </w:rPr>
+              <w:t>Delete all elements for which the value is “x”</w:t>
+            </w:r>
+          </w:p>
+        </w:tc>
+        <w:tc>
+          <w:tcPr>
+            <w:tcW w:w="1293" w:type="dxa"/>
+          </w:tcPr>
+          <w:p>
+            <w:pPr>
+              <w:shd w:val="clear" w:color="auto" w:fill="EFF0F1"/>
+              <w:tabs>
+                <w:tab w:val="left" w:pos="916"/>
+                <w:tab w:val="left" w:pos="1832"/>
+                <w:tab w:val="left" w:pos="2748"/>
+                <w:tab w:val="left" w:pos="3664"/>
+                <w:tab w:val="left" w:pos="4580"/>
+                <w:tab w:val="left" w:pos="5496"/>
+                <w:tab w:val="left" w:pos="6412"/>
+                <w:tab w:val="left" w:pos="7328"/>
+                <w:tab w:val="left" w:pos="8244"/>
+                <w:tab w:val="left" w:pos="9160"/>
+                <w:tab w:val="left" w:pos="10076"/>
+                <w:tab w:val="left" w:pos="10992"/>
+                <w:tab w:val="left" w:pos="11908"/>
+                <w:tab w:val="left" w:pos="12824"/>
+                <w:tab w:val="left" w:pos="13740"/>
+                <w:tab w:val="left" w:pos="14656"/>
+              </w:tabs>
+              <w:textAlignment w:val="baseline"/>
+              <w:rPr>
+                <w:rFonts w:ascii="Arial" w:eastAsia="Times New Roman" w:hAnsi="Arial" w:cs="Arial"/>
+                <w:color w:val="393318"/>
+              </w:rPr>
+            </w:pPr>
+          </w:p>
+        </w:tc>
+        <w:tc>
+          <w:tcPr>
+            <w:tcW w:w="1403" w:type="dxa"/>
+          </w:tcPr>
+          <w:p>
+            <w:pPr>
+              <w:rPr>
+                <w:rFonts w:ascii="Arial" w:hAnsi="Arial" w:cs="Arial"/>
+              </w:rPr>
+            </w:pPr>
+          </w:p>
+        </w:tc>
+        <w:tc>
+          <w:tcPr>
+            <w:tcW w:w="1243" w:type="dxa"/>
+          </w:tcPr>
+          <w:p>
+            <w:pPr>
+              <w:rPr>
+                <w:rFonts w:ascii="Arial" w:hAnsi="Arial" w:cs="Arial"/>
+              </w:rPr>
+            </w:pPr>
+          </w:p>
+        </w:tc>
+      </w:tr>
+      <w:tr>
+        <w:tc>
+          <w:tcPr>
+            <w:tcW w:w="629" w:type="dxa"/>
+          </w:tcPr>
+          <w:p>
+            <w:pPr>
+              <w:rPr>
+                <w:rFonts w:ascii="Arial" w:hAnsi="Arial" w:cs="Arial"/>
+                <w:sz w:val="20"/>
+                <w:szCs w:val="20"/>
+              </w:rPr>
+            </w:pPr>
+            <w:r>
+              <w:rPr>
+                <w:rFonts w:ascii="Arial" w:hAnsi="Arial" w:cs="Arial"/>
+                <w:sz w:val="20"/>
+                <w:szCs w:val="20"/>
+              </w:rPr>
+              <w:t>7</w:t>
+            </w:r>
+          </w:p>
+        </w:tc>
+        <w:tc>
+          <w:tcPr>
+            <w:tcW w:w="1498" w:type="dxa"/>
+          </w:tcPr>
+          <w:p>
+            <w:pPr>
+              <w:rPr>
+                <w:rFonts w:ascii="Arial" w:hAnsi="Arial" w:cs="Arial"/>
+                <w:sz w:val="20"/>
+                <w:szCs w:val="20"/>
+              </w:rPr>
+            </w:pPr>
+          </w:p>
+        </w:tc>
+        <w:tc>
+          <w:tcPr>
+            <w:tcW w:w="4111" w:type="dxa"/>
+          </w:tcPr>
+          <w:p>
+            <w:pPr>
+              <w:rPr>
+                <w:rFonts w:ascii="Arial" w:hAnsi="Arial" w:cs="Arial"/>
+                <w:sz w:val="20"/>
+                <w:szCs w:val="20"/>
+              </w:rPr>
+            </w:pPr>
           </w:p>
         </w:tc>
         <w:tc>

--- a/pibm-training/docs-folder/pibm-interactive-sessions-exercises-assignments.docx
+++ b/pibm-training/docs-folder/pibm-interactive-sessions-exercises-assignments.docx
@@ -48,7 +48,7 @@
           <w:r>
             <w:fldChar w:fldCharType="separate"/>
           </w:r>
-          <w:hyperlink w:anchor="_Toc529452933" w:history="1">
+          <w:hyperlink w:anchor="_Toc530334247" w:history="1">
             <w:r>
               <w:rPr>
                 <w:rStyle w:val="Hyperlink"/>
@@ -89,7 +89,7 @@
                 <w:noProof/>
                 <w:webHidden/>
               </w:rPr>
-              <w:instrText xml:space="preserve"> PAGEREF _Toc529452933 \h </w:instrText>
+              <w:instrText xml:space="preserve"> PAGEREF _Toc530334247 \h </w:instrText>
             </w:r>
             <w:r>
               <w:rPr>
@@ -132,7 +132,7 @@
               <w:noProof/>
             </w:rPr>
           </w:pPr>
-          <w:hyperlink w:anchor="_Toc529452934" w:history="1">
+          <w:hyperlink w:anchor="_Toc530334248" w:history="1">
             <w:r>
               <w:rPr>
                 <w:rStyle w:val="Hyperlink"/>
@@ -188,7 +188,7 @@
                 <w:noProof/>
                 <w:webHidden/>
               </w:rPr>
-              <w:instrText xml:space="preserve"> PAGEREF _Toc529452934 \h </w:instrText>
+              <w:instrText xml:space="preserve"> PAGEREF _Toc530334248 \h </w:instrText>
             </w:r>
             <w:r>
               <w:rPr>
@@ -231,7 +231,7 @@
               <w:noProof/>
             </w:rPr>
           </w:pPr>
-          <w:hyperlink w:anchor="_Toc529452935" w:history="1">
+          <w:hyperlink w:anchor="_Toc530334249" w:history="1">
             <w:r>
               <w:rPr>
                 <w:rStyle w:val="Hyperlink"/>
@@ -272,7 +272,7 @@
                 <w:noProof/>
                 <w:webHidden/>
               </w:rPr>
-              <w:instrText xml:space="preserve"> PAGEREF _Toc529452935 \h </w:instrText>
+              <w:instrText xml:space="preserve"> PAGEREF _Toc530334249 \h </w:instrText>
             </w:r>
             <w:r>
               <w:rPr>
@@ -293,6 +293,90 @@
                 <w:webHidden/>
               </w:rPr>
               <w:t>3</w:t>
+            </w:r>
+            <w:r>
+              <w:rPr>
+                <w:noProof/>
+                <w:webHidden/>
+              </w:rPr>
+              <w:fldChar w:fldCharType="end"/>
+            </w:r>
+          </w:hyperlink>
+        </w:p>
+        <w:p>
+          <w:pPr>
+            <w:pStyle w:val="TOC2"/>
+            <w:tabs>
+              <w:tab w:val="left" w:pos="880"/>
+              <w:tab w:val="right" w:leader="dot" w:pos="9350"/>
+            </w:tabs>
+            <w:rPr>
+              <w:rFonts w:eastAsiaTheme="minorEastAsia"/>
+              <w:noProof/>
+            </w:rPr>
+          </w:pPr>
+          <w:hyperlink w:anchor="_Toc530334250" w:history="1">
+            <w:r>
+              <w:rPr>
+                <w:rStyle w:val="Hyperlink"/>
+                <w:noProof/>
+              </w:rPr>
+              <w:t>1.3</w:t>
+            </w:r>
+            <w:r>
+              <w:rPr>
+                <w:rFonts w:eastAsiaTheme="minorEastAsia"/>
+                <w:noProof/>
+              </w:rPr>
+              <w:tab/>
+            </w:r>
+            <w:r>
+              <w:rPr>
+                <w:rStyle w:val="Hyperlink"/>
+                <w:noProof/>
+              </w:rPr>
+              <w:t>14/11/2018 –</w:t>
+            </w:r>
+            <w:r>
+              <w:rPr>
+                <w:noProof/>
+                <w:webHidden/>
+              </w:rPr>
+              <w:tab/>
+            </w:r>
+            <w:r>
+              <w:rPr>
+                <w:noProof/>
+                <w:webHidden/>
+              </w:rPr>
+              <w:fldChar w:fldCharType="begin"/>
+            </w:r>
+            <w:r>
+              <w:rPr>
+                <w:noProof/>
+                <w:webHidden/>
+              </w:rPr>
+              <w:instrText xml:space="preserve"> PAGEREF _Toc530334250 \h </w:instrText>
+            </w:r>
+            <w:r>
+              <w:rPr>
+                <w:noProof/>
+                <w:webHidden/>
+              </w:rPr>
+            </w:r>
+            <w:r>
+              <w:rPr>
+                <w:noProof/>
+                <w:webHidden/>
+              </w:rPr>
+              <w:fldChar w:fldCharType="separate"/>
+            </w:r>
+            <w:r>
+              <w:rPr>
+                <w:noProof/>
+                <w:webHidden/>
+              </w:rPr>
+              <w:t>5</w:t>
             </w:r>
             <w:r>
               <w:rPr>
@@ -315,7 +399,7 @@
               <w:noProof/>
             </w:rPr>
           </w:pPr>
-          <w:hyperlink w:anchor="_Toc529452936" w:history="1">
+          <w:hyperlink w:anchor="_Toc530334251" w:history="1">
             <w:r>
               <w:rPr>
                 <w:rStyle w:val="Hyperlink"/>
@@ -356,7 +440,7 @@
                 <w:noProof/>
                 <w:webHidden/>
               </w:rPr>
-              <w:instrText xml:space="preserve"> PAGEREF _Toc529452936 \h </w:instrText>
+              <w:instrText xml:space="preserve"> PAGEREF _Toc530334251 \h </w:instrText>
             </w:r>
             <w:r>
               <w:rPr>
@@ -376,7 +460,7 @@
                 <w:noProof/>
                 <w:webHidden/>
               </w:rPr>
-              <w:t>3</w:t>
+              <w:t>5</w:t>
             </w:r>
             <w:r>
               <w:rPr>
@@ -399,7 +483,7 @@
               <w:noProof/>
             </w:rPr>
           </w:pPr>
-          <w:hyperlink w:anchor="_Toc529452937" w:history="1">
+          <w:hyperlink w:anchor="_Toc530334252" w:history="1">
             <w:r>
               <w:rPr>
                 <w:rStyle w:val="Hyperlink"/>
@@ -440,7 +524,7 @@
                 <w:noProof/>
                 <w:webHidden/>
               </w:rPr>
-              <w:instrText xml:space="preserve"> PAGEREF _Toc529452937 \h </w:instrText>
+              <w:instrText xml:space="preserve"> PAGEREF _Toc530334252 \h </w:instrText>
             </w:r>
             <w:r>
               <w:rPr>
@@ -460,7 +544,7 @@
                 <w:noProof/>
                 <w:webHidden/>
               </w:rPr>
-              <w:t>3</w:t>
+              <w:t>5</w:t>
             </w:r>
             <w:r>
               <w:rPr>
@@ -483,7 +567,7 @@
               <w:noProof/>
             </w:rPr>
           </w:pPr>
-          <w:hyperlink w:anchor="_Toc529452938" w:history="1">
+          <w:hyperlink w:anchor="_Toc530334253" w:history="1">
             <w:r>
               <w:rPr>
                 <w:rStyle w:val="Hyperlink"/>
@@ -524,7 +608,7 @@
                 <w:noProof/>
                 <w:webHidden/>
               </w:rPr>
-              <w:instrText xml:space="preserve"> PAGEREF _Toc529452938 \h </w:instrText>
+              <w:instrText xml:space="preserve"> PAGEREF _Toc530334253 \h </w:instrText>
             </w:r>
             <w:r>
               <w:rPr>
@@ -544,7 +628,427 @@
                 <w:noProof/>
                 <w:webHidden/>
               </w:rPr>
-              <w:t>4</w:t>
+              <w:t>6</w:t>
+            </w:r>
+            <w:r>
+              <w:rPr>
+                <w:noProof/>
+                <w:webHidden/>
+              </w:rPr>
+              <w:fldChar w:fldCharType="end"/>
+            </w:r>
+          </w:hyperlink>
+        </w:p>
+        <w:p>
+          <w:pPr>
+            <w:pStyle w:val="TOC2"/>
+            <w:tabs>
+              <w:tab w:val="left" w:pos="880"/>
+              <w:tab w:val="right" w:leader="dot" w:pos="9350"/>
+            </w:tabs>
+            <w:rPr>
+              <w:rFonts w:eastAsiaTheme="minorEastAsia"/>
+              <w:noProof/>
+            </w:rPr>
+          </w:pPr>
+          <w:hyperlink w:anchor="_Toc530334254" w:history="1">
+            <w:r>
+              <w:rPr>
+                <w:rStyle w:val="Hyperlink"/>
+                <w:noProof/>
+              </w:rPr>
+              <w:t>2.3</w:t>
+            </w:r>
+            <w:r>
+              <w:rPr>
+                <w:rFonts w:eastAsiaTheme="minorEastAsia"/>
+                <w:noProof/>
+              </w:rPr>
+              <w:tab/>
+            </w:r>
+            <w:r>
+              <w:rPr>
+                <w:rStyle w:val="Hyperlink"/>
+                <w:noProof/>
+              </w:rPr>
+              <w:t>ROUND - 003</w:t>
+            </w:r>
+            <w:r>
+              <w:rPr>
+                <w:noProof/>
+                <w:webHidden/>
+              </w:rPr>
+              <w:tab/>
+            </w:r>
+            <w:r>
+              <w:rPr>
+                <w:noProof/>
+                <w:webHidden/>
+              </w:rPr>
+              <w:fldChar w:fldCharType="begin"/>
+            </w:r>
+            <w:r>
+              <w:rPr>
+                <w:noProof/>
+                <w:webHidden/>
+              </w:rPr>
+              <w:instrText xml:space="preserve"> PAGEREF _Toc530334254 \h </w:instrText>
+            </w:r>
+            <w:r>
+              <w:rPr>
+                <w:noProof/>
+                <w:webHidden/>
+              </w:rPr>
+            </w:r>
+            <w:r>
+              <w:rPr>
+                <w:noProof/>
+                <w:webHidden/>
+              </w:rPr>
+              <w:fldChar w:fldCharType="separate"/>
+            </w:r>
+            <w:r>
+              <w:rPr>
+                <w:noProof/>
+                <w:webHidden/>
+              </w:rPr>
+              <w:t>8</w:t>
+            </w:r>
+            <w:r>
+              <w:rPr>
+                <w:noProof/>
+                <w:webHidden/>
+              </w:rPr>
+              <w:fldChar w:fldCharType="end"/>
+            </w:r>
+          </w:hyperlink>
+        </w:p>
+        <w:p>
+          <w:pPr>
+            <w:pStyle w:val="TOC2"/>
+            <w:tabs>
+              <w:tab w:val="left" w:pos="880"/>
+              <w:tab w:val="right" w:leader="dot" w:pos="9350"/>
+            </w:tabs>
+            <w:rPr>
+              <w:rFonts w:eastAsiaTheme="minorEastAsia"/>
+              <w:noProof/>
+            </w:rPr>
+          </w:pPr>
+          <w:hyperlink w:anchor="_Toc530334255" w:history="1">
+            <w:r>
+              <w:rPr>
+                <w:rStyle w:val="Hyperlink"/>
+                <w:noProof/>
+              </w:rPr>
+              <w:t>2.4</w:t>
+            </w:r>
+            <w:r>
+              <w:rPr>
+                <w:rFonts w:eastAsiaTheme="minorEastAsia"/>
+                <w:noProof/>
+              </w:rPr>
+              <w:tab/>
+            </w:r>
+            <w:r>
+              <w:rPr>
+                <w:rStyle w:val="Hyperlink"/>
+                <w:noProof/>
+              </w:rPr>
+              <w:t>ROUND - 004  - Introduction to processing a CSV file</w:t>
+            </w:r>
+            <w:r>
+              <w:rPr>
+                <w:noProof/>
+                <w:webHidden/>
+              </w:rPr>
+              <w:tab/>
+            </w:r>
+            <w:r>
+              <w:rPr>
+                <w:noProof/>
+                <w:webHidden/>
+              </w:rPr>
+              <w:fldChar w:fldCharType="begin"/>
+            </w:r>
+            <w:r>
+              <w:rPr>
+                <w:noProof/>
+                <w:webHidden/>
+              </w:rPr>
+              <w:instrText xml:space="preserve"> PAGEREF _Toc530334255 \h </w:instrText>
+            </w:r>
+            <w:r>
+              <w:rPr>
+                <w:noProof/>
+                <w:webHidden/>
+              </w:rPr>
+            </w:r>
+            <w:r>
+              <w:rPr>
+                <w:noProof/>
+                <w:webHidden/>
+              </w:rPr>
+              <w:fldChar w:fldCharType="separate"/>
+            </w:r>
+            <w:r>
+              <w:rPr>
+                <w:noProof/>
+                <w:webHidden/>
+              </w:rPr>
+              <w:t>9</w:t>
+            </w:r>
+            <w:r>
+              <w:rPr>
+                <w:noProof/>
+                <w:webHidden/>
+              </w:rPr>
+              <w:fldChar w:fldCharType="end"/>
+            </w:r>
+          </w:hyperlink>
+        </w:p>
+        <w:p>
+          <w:pPr>
+            <w:pStyle w:val="TOC2"/>
+            <w:tabs>
+              <w:tab w:val="left" w:pos="880"/>
+              <w:tab w:val="right" w:leader="dot" w:pos="9350"/>
+            </w:tabs>
+            <w:rPr>
+              <w:rFonts w:eastAsiaTheme="minorEastAsia"/>
+              <w:noProof/>
+            </w:rPr>
+          </w:pPr>
+          <w:hyperlink w:anchor="_Toc530334256" w:history="1">
+            <w:r>
+              <w:rPr>
+                <w:rStyle w:val="Hyperlink"/>
+                <w:noProof/>
+              </w:rPr>
+              <w:t>2.5</w:t>
+            </w:r>
+            <w:r>
+              <w:rPr>
+                <w:rFonts w:eastAsiaTheme="minorEastAsia"/>
+                <w:noProof/>
+              </w:rPr>
+              <w:tab/>
+            </w:r>
+            <w:r>
+              <w:rPr>
+                <w:rStyle w:val="Hyperlink"/>
+                <w:noProof/>
+              </w:rPr>
+              <w:t>ROUND - 005  - Altman Z Score exercise (Processing a CSV file)</w:t>
+            </w:r>
+            <w:r>
+              <w:rPr>
+                <w:noProof/>
+                <w:webHidden/>
+              </w:rPr>
+              <w:tab/>
+            </w:r>
+            <w:r>
+              <w:rPr>
+                <w:noProof/>
+                <w:webHidden/>
+              </w:rPr>
+              <w:fldChar w:fldCharType="begin"/>
+            </w:r>
+            <w:r>
+              <w:rPr>
+                <w:noProof/>
+                <w:webHidden/>
+              </w:rPr>
+              <w:instrText xml:space="preserve"> PAGEREF _Toc530334256 \h </w:instrText>
+            </w:r>
+            <w:r>
+              <w:rPr>
+                <w:noProof/>
+                <w:webHidden/>
+              </w:rPr>
+            </w:r>
+            <w:r>
+              <w:rPr>
+                <w:noProof/>
+                <w:webHidden/>
+              </w:rPr>
+              <w:fldChar w:fldCharType="separate"/>
+            </w:r>
+            <w:r>
+              <w:rPr>
+                <w:noProof/>
+                <w:webHidden/>
+              </w:rPr>
+              <w:t>9</w:t>
+            </w:r>
+            <w:r>
+              <w:rPr>
+                <w:noProof/>
+                <w:webHidden/>
+              </w:rPr>
+              <w:fldChar w:fldCharType="end"/>
+            </w:r>
+          </w:hyperlink>
+        </w:p>
+        <w:p>
+          <w:pPr>
+            <w:pStyle w:val="TOC2"/>
+            <w:tabs>
+              <w:tab w:val="left" w:pos="880"/>
+              <w:tab w:val="right" w:leader="dot" w:pos="9350"/>
+            </w:tabs>
+            <w:rPr>
+              <w:rFonts w:eastAsiaTheme="minorEastAsia"/>
+              <w:noProof/>
+            </w:rPr>
+          </w:pPr>
+          <w:hyperlink w:anchor="_Toc530334257" w:history="1">
+            <w:r>
+              <w:rPr>
+                <w:rStyle w:val="Hyperlink"/>
+                <w:noProof/>
+              </w:rPr>
+              <w:t>2.6</w:t>
+            </w:r>
+            <w:r>
+              <w:rPr>
+                <w:rFonts w:eastAsiaTheme="minorEastAsia"/>
+                <w:noProof/>
+              </w:rPr>
+              <w:tab/>
+            </w:r>
+            <w:r>
+              <w:rPr>
+                <w:rStyle w:val="Hyperlink"/>
+                <w:noProof/>
+              </w:rPr>
+              <w:t>ROUND - 006  - Nested dictionaries</w:t>
+            </w:r>
+            <w:r>
+              <w:rPr>
+                <w:noProof/>
+                <w:webHidden/>
+              </w:rPr>
+              <w:tab/>
+            </w:r>
+            <w:r>
+              <w:rPr>
+                <w:noProof/>
+                <w:webHidden/>
+              </w:rPr>
+              <w:fldChar w:fldCharType="begin"/>
+            </w:r>
+            <w:r>
+              <w:rPr>
+                <w:noProof/>
+                <w:webHidden/>
+              </w:rPr>
+              <w:instrText xml:space="preserve"> PAGEREF _Toc530334257 \h </w:instrText>
+            </w:r>
+            <w:r>
+              <w:rPr>
+                <w:noProof/>
+                <w:webHidden/>
+              </w:rPr>
+            </w:r>
+            <w:r>
+              <w:rPr>
+                <w:noProof/>
+                <w:webHidden/>
+              </w:rPr>
+              <w:fldChar w:fldCharType="separate"/>
+            </w:r>
+            <w:r>
+              <w:rPr>
+                <w:noProof/>
+                <w:webHidden/>
+              </w:rPr>
+              <w:t>10</w:t>
+            </w:r>
+            <w:r>
+              <w:rPr>
+                <w:noProof/>
+                <w:webHidden/>
+              </w:rPr>
+              <w:fldChar w:fldCharType="end"/>
+            </w:r>
+          </w:hyperlink>
+        </w:p>
+        <w:p>
+          <w:pPr>
+            <w:pStyle w:val="TOC2"/>
+            <w:tabs>
+              <w:tab w:val="left" w:pos="880"/>
+              <w:tab w:val="right" w:leader="dot" w:pos="9350"/>
+            </w:tabs>
+            <w:rPr>
+              <w:rFonts w:eastAsiaTheme="minorEastAsia"/>
+              <w:noProof/>
+            </w:rPr>
+          </w:pPr>
+          <w:hyperlink w:anchor="_Toc530334258" w:history="1">
+            <w:r>
+              <w:rPr>
+                <w:rStyle w:val="Hyperlink"/>
+                <w:noProof/>
+              </w:rPr>
+              <w:t>2.7</w:t>
+            </w:r>
+            <w:r>
+              <w:rPr>
+                <w:rFonts w:eastAsiaTheme="minorEastAsia"/>
+                <w:noProof/>
+              </w:rPr>
+              <w:tab/>
+            </w:r>
+            <w:r>
+              <w:rPr>
+                <w:rStyle w:val="Hyperlink"/>
+                <w:noProof/>
+              </w:rPr>
+              <w:t>ROUND - 007  - Playing around with CSV files</w:t>
+            </w:r>
+            <w:r>
+              <w:rPr>
+                <w:noProof/>
+                <w:webHidden/>
+              </w:rPr>
+              <w:tab/>
+            </w:r>
+            <w:r>
+              <w:rPr>
+                <w:noProof/>
+                <w:webHidden/>
+              </w:rPr>
+              <w:fldChar w:fldCharType="begin"/>
+            </w:r>
+            <w:r>
+              <w:rPr>
+                <w:noProof/>
+                <w:webHidden/>
+              </w:rPr>
+              <w:instrText xml:space="preserve"> PAGEREF _Toc530334258 \h </w:instrText>
+            </w:r>
+            <w:r>
+              <w:rPr>
+                <w:noProof/>
+                <w:webHidden/>
+              </w:rPr>
+            </w:r>
+            <w:r>
+              <w:rPr>
+                <w:noProof/>
+                <w:webHidden/>
+              </w:rPr>
+              <w:fldChar w:fldCharType="separate"/>
+            </w:r>
+            <w:r>
+              <w:rPr>
+                <w:noProof/>
+                <w:webHidden/>
+              </w:rPr>
+              <w:t>10</w:t>
             </w:r>
             <w:r>
               <w:rPr>
@@ -578,7 +1082,7 @@
         <w:pStyle w:val="Heading1"/>
         <w:ind w:left="-709" w:firstLine="0"/>
       </w:pPr>
-      <w:bookmarkStart w:id="0" w:name="_Toc529452933"/>
+      <w:bookmarkStart w:id="0" w:name="_Toc530334247"/>
       <w:r>
         <w:t>Quizzes</w:t>
       </w:r>
@@ -589,7 +1093,7 @@
       <w:pPr>
         <w:pStyle w:val="Heading2"/>
       </w:pPr>
-      <w:bookmarkStart w:id="1" w:name="_Toc529452934"/>
+      <w:bookmarkStart w:id="1" w:name="_Toc530334248"/>
       <w:r>
         <w:t>06/11/2018 – After the 1</w:t>
       </w:r>
@@ -2960,7 +3464,7 @@
       <w:pPr>
         <w:pStyle w:val="Heading2"/>
       </w:pPr>
-      <w:bookmarkStart w:id="2" w:name="_Toc529452935"/>
+      <w:bookmarkStart w:id="2" w:name="_Toc530334249"/>
       <w:r>
         <w:t xml:space="preserve">10/11/2018 – After the </w:t>
       </w:r>
@@ -5338,14 +5842,19 @@
       <w:pPr>
         <w:pStyle w:val="Heading2"/>
       </w:pPr>
+      <w:bookmarkStart w:id="3" w:name="_Toc530334250"/>
       <w:r>
         <w:t>1</w:t>
       </w:r>
       <w:r>
-        <w:t>4</w:t>
+        <w:t>9</w:t>
       </w:r>
       <w:r>
-        <w:t xml:space="preserve">/11/2018 – </w:t>
+        <w:t>/11/2018 –</w:t>
+      </w:r>
+      <w:bookmarkEnd w:id="3"/>
+      <w:r>
+        <w:t xml:space="preserve"> </w:t>
       </w:r>
     </w:p>
     <w:p/>
@@ -5447,15 +5956,11 @@
             <w:pPr>
               <w:rPr>
                 <w:rFonts w:ascii="Arial" w:hAnsi="Arial" w:cs="Arial"/>
-                <w:sz w:val="20"/>
-                <w:szCs w:val="20"/>
-              </w:rPr>
-            </w:pPr>
-            <w:r>
-              <w:rPr>
-                <w:rFonts w:ascii="Arial" w:hAnsi="Arial" w:cs="Arial"/>
-                <w:sz w:val="20"/>
-                <w:szCs w:val="20"/>
+              </w:rPr>
+            </w:pPr>
+            <w:r>
+              <w:rPr>
+                <w:rFonts w:ascii="Arial" w:hAnsi="Arial" w:cs="Arial"/>
               </w:rPr>
               <w:t>1</w:t>
             </w:r>
@@ -5469,10 +5974,3107 @@
             <w:pPr>
               <w:rPr>
                 <w:rFonts w:ascii="Arial" w:hAnsi="Arial" w:cs="Arial"/>
-                <w:sz w:val="20"/>
-                <w:szCs w:val="20"/>
-              </w:rPr>
-            </w:pPr>
+              </w:rPr>
+            </w:pPr>
+            <w:r>
+              <w:rPr>
+                <w:rFonts w:ascii="Arial" w:hAnsi="Arial" w:cs="Arial"/>
+              </w:rPr>
+              <w:t xml:space="preserve">What is a data </w:t>
+            </w:r>
+            <w:proofErr w:type="gramStart"/>
+            <w:r>
+              <w:rPr>
+                <w:rFonts w:ascii="Arial" w:hAnsi="Arial" w:cs="Arial"/>
+              </w:rPr>
+              <w:t>structure ?</w:t>
+            </w:r>
+            <w:proofErr w:type="gramEnd"/>
+          </w:p>
+          <w:p>
+            <w:pPr>
+              <w:rPr>
+                <w:rFonts w:ascii="Arial" w:hAnsi="Arial" w:cs="Arial"/>
+              </w:rPr>
+            </w:pPr>
+          </w:p>
+        </w:tc>
+        <w:tc>
+          <w:tcPr>
+            <w:tcW w:w="1813" w:type="dxa"/>
+          </w:tcPr>
+          <w:p>
+            <w:pPr>
+              <w:rPr>
+                <w:rFonts w:ascii="Arial" w:hAnsi="Arial" w:cs="Arial"/>
+              </w:rPr>
+            </w:pPr>
+            <w:r>
+              <w:rPr>
+                <w:rFonts w:ascii="Arial" w:hAnsi="Arial" w:cs="Arial"/>
+              </w:rPr>
+              <w:t xml:space="preserve">Container for storing </w:t>
+            </w:r>
+            <w:proofErr w:type="spellStart"/>
+            <w:r>
+              <w:rPr>
+                <w:rFonts w:ascii="Arial" w:hAnsi="Arial" w:cs="Arial"/>
+              </w:rPr>
+              <w:t>heterogenous</w:t>
+            </w:r>
+            <w:proofErr w:type="spellEnd"/>
+            <w:r>
+              <w:rPr>
+                <w:rFonts w:ascii="Arial" w:hAnsi="Arial" w:cs="Arial"/>
+              </w:rPr>
+              <w:t xml:space="preserve"> data </w:t>
+            </w:r>
+          </w:p>
+        </w:tc>
+      </w:tr>
+      <w:tr>
+        <w:tc>
+          <w:tcPr>
+            <w:tcW w:w="534" w:type="dxa"/>
+          </w:tcPr>
+          <w:p>
+            <w:pPr>
+              <w:rPr>
+                <w:rFonts w:ascii="Arial" w:hAnsi="Arial" w:cs="Arial"/>
+              </w:rPr>
+            </w:pPr>
+            <w:r>
+              <w:rPr>
+                <w:rFonts w:ascii="Arial" w:hAnsi="Arial" w:cs="Arial"/>
+              </w:rPr>
+              <w:t>2</w:t>
+            </w:r>
+          </w:p>
+        </w:tc>
+        <w:tc>
+          <w:tcPr>
+            <w:tcW w:w="7229" w:type="dxa"/>
+          </w:tcPr>
+          <w:p>
+            <w:pPr>
+              <w:rPr>
+                <w:rFonts w:ascii="Arial" w:hAnsi="Arial" w:cs="Arial"/>
+              </w:rPr>
+            </w:pPr>
+            <w:r>
+              <w:rPr>
+                <w:rFonts w:ascii="Arial" w:hAnsi="Arial" w:cs="Arial"/>
+              </w:rPr>
+              <w:t xml:space="preserve">In general, what are the operations that one can perform on data </w:t>
+            </w:r>
+            <w:proofErr w:type="gramStart"/>
+            <w:r>
+              <w:rPr>
+                <w:rFonts w:ascii="Arial" w:hAnsi="Arial" w:cs="Arial"/>
+              </w:rPr>
+              <w:t>structures ?</w:t>
+            </w:r>
+            <w:proofErr w:type="gramEnd"/>
+          </w:p>
+          <w:p>
+            <w:pPr>
+              <w:rPr>
+                <w:rFonts w:ascii="Arial" w:hAnsi="Arial" w:cs="Arial"/>
+              </w:rPr>
+            </w:pPr>
+          </w:p>
+        </w:tc>
+        <w:tc>
+          <w:tcPr>
+            <w:tcW w:w="1813" w:type="dxa"/>
+          </w:tcPr>
+          <w:p>
+            <w:pPr>
+              <w:rPr>
+                <w:rFonts w:ascii="Arial" w:hAnsi="Arial" w:cs="Arial"/>
+              </w:rPr>
+            </w:pPr>
+          </w:p>
+        </w:tc>
+      </w:tr>
+      <w:tr>
+        <w:tc>
+          <w:tcPr>
+            <w:tcW w:w="534" w:type="dxa"/>
+          </w:tcPr>
+          <w:p>
+            <w:pPr>
+              <w:rPr>
+                <w:rFonts w:ascii="Arial" w:hAnsi="Arial" w:cs="Arial"/>
+              </w:rPr>
+            </w:pPr>
+            <w:r>
+              <w:rPr>
+                <w:rFonts w:ascii="Arial" w:hAnsi="Arial" w:cs="Arial"/>
+              </w:rPr>
+              <w:t>3</w:t>
+            </w:r>
+          </w:p>
+        </w:tc>
+        <w:tc>
+          <w:tcPr>
+            <w:tcW w:w="7229" w:type="dxa"/>
+          </w:tcPr>
+          <w:p>
+            <w:pPr>
+              <w:rPr>
+                <w:rFonts w:ascii="Arial" w:hAnsi="Arial" w:cs="Arial"/>
+              </w:rPr>
+            </w:pPr>
+            <w:r>
+              <w:rPr>
+                <w:rFonts w:ascii="Arial" w:hAnsi="Arial" w:cs="Arial"/>
+              </w:rPr>
+              <w:t>How would you eliminate duplicate values from this list</w:t>
+            </w:r>
+          </w:p>
+          <w:p>
+            <w:pPr>
+              <w:rPr>
+                <w:rFonts w:ascii="Arial" w:hAnsi="Arial" w:cs="Arial"/>
+                <w:shd w:val="clear" w:color="auto" w:fill="FFFFFF"/>
+              </w:rPr>
+            </w:pPr>
+            <w:r>
+              <w:rPr>
+                <w:rFonts w:ascii="Arial" w:hAnsi="Arial" w:cs="Arial"/>
+                <w:shd w:val="clear" w:color="auto" w:fill="FFFFFF"/>
+              </w:rPr>
+              <w:t>[25, 45, 36, 47, 69, 48, 68, 78, 14, 36, 45, -100, -101, 0, 36] </w:t>
+            </w:r>
+          </w:p>
+          <w:p>
+            <w:pPr>
+              <w:rPr>
+                <w:rFonts w:ascii="Arial" w:hAnsi="Arial" w:cs="Arial"/>
+              </w:rPr>
+            </w:pPr>
+          </w:p>
+        </w:tc>
+        <w:tc>
+          <w:tcPr>
+            <w:tcW w:w="1813" w:type="dxa"/>
+          </w:tcPr>
+          <w:p>
+            <w:pPr>
+              <w:rPr>
+                <w:rFonts w:ascii="Arial" w:hAnsi="Arial" w:cs="Arial"/>
+              </w:rPr>
+            </w:pPr>
+            <w:r>
+              <w:rPr>
+                <w:rFonts w:ascii="Arial" w:hAnsi="Arial" w:cs="Arial"/>
+              </w:rPr>
+              <w:t>Use a Set</w:t>
+            </w:r>
+          </w:p>
+        </w:tc>
+      </w:tr>
+      <w:tr>
+        <w:tc>
+          <w:tcPr>
+            <w:tcW w:w="534" w:type="dxa"/>
+          </w:tcPr>
+          <w:p>
+            <w:pPr>
+              <w:rPr>
+                <w:rFonts w:ascii="Arial" w:hAnsi="Arial" w:cs="Arial"/>
+              </w:rPr>
+            </w:pPr>
+            <w:r>
+              <w:rPr>
+                <w:rFonts w:ascii="Arial" w:hAnsi="Arial" w:cs="Arial"/>
+              </w:rPr>
+              <w:t>4</w:t>
+            </w:r>
+          </w:p>
+        </w:tc>
+        <w:tc>
+          <w:tcPr>
+            <w:tcW w:w="7229" w:type="dxa"/>
+          </w:tcPr>
+          <w:p>
+            <w:pPr>
+              <w:rPr>
+                <w:rFonts w:ascii="Arial" w:hAnsi="Arial" w:cs="Arial"/>
+              </w:rPr>
+            </w:pPr>
+            <w:r>
+              <w:rPr>
+                <w:rFonts w:ascii="Arial" w:hAnsi="Arial" w:cs="Arial"/>
+              </w:rPr>
+              <w:t>In a single line how would you generate the following list</w:t>
+            </w:r>
+          </w:p>
+          <w:p>
+            <w:pPr>
+              <w:rPr>
+                <w:rFonts w:ascii="Arial" w:hAnsi="Arial" w:cs="Arial"/>
+              </w:rPr>
+            </w:pPr>
+          </w:p>
+          <w:p>
+            <w:pPr>
+              <w:rPr>
+                <w:rFonts w:ascii="Arial" w:hAnsi="Arial" w:cs="Arial"/>
+              </w:rPr>
+            </w:pPr>
+            <w:r>
+              <w:rPr>
+                <w:rFonts w:ascii="Arial" w:hAnsi="Arial" w:cs="Arial"/>
+              </w:rPr>
+              <w:t xml:space="preserve">[ [1, -1], [2,-2], [3,-3], [4,-4], [5,-5]] </w:t>
+            </w:r>
+          </w:p>
+          <w:p>
+            <w:pPr>
+              <w:rPr>
+                <w:rFonts w:ascii="Arial" w:hAnsi="Arial" w:cs="Arial"/>
+              </w:rPr>
+            </w:pPr>
+          </w:p>
+        </w:tc>
+        <w:tc>
+          <w:tcPr>
+            <w:tcW w:w="1813" w:type="dxa"/>
+          </w:tcPr>
+          <w:p>
+            <w:pPr>
+              <w:rPr>
+                <w:rFonts w:ascii="Arial" w:hAnsi="Arial" w:cs="Arial"/>
+              </w:rPr>
+            </w:pPr>
+            <w:r>
+              <w:rPr>
+                <w:rFonts w:ascii="Arial" w:hAnsi="Arial" w:cs="Arial"/>
+              </w:rPr>
+              <w:t xml:space="preserve">List comprehension </w:t>
+            </w:r>
+          </w:p>
+        </w:tc>
+      </w:tr>
+      <w:tr>
+        <w:tc>
+          <w:tcPr>
+            <w:tcW w:w="534" w:type="dxa"/>
+          </w:tcPr>
+          <w:p>
+            <w:pPr>
+              <w:rPr>
+                <w:rFonts w:ascii="Arial" w:hAnsi="Arial" w:cs="Arial"/>
+              </w:rPr>
+            </w:pPr>
+            <w:r>
+              <w:rPr>
+                <w:rFonts w:ascii="Arial" w:hAnsi="Arial" w:cs="Arial"/>
+              </w:rPr>
+              <w:t>5</w:t>
+            </w:r>
+          </w:p>
+        </w:tc>
+        <w:tc>
+          <w:tcPr>
+            <w:tcW w:w="7229" w:type="dxa"/>
+          </w:tcPr>
+          <w:p>
+            <w:pPr>
+              <w:rPr>
+                <w:rFonts w:ascii="Arial" w:hAnsi="Arial" w:cs="Arial"/>
+              </w:rPr>
+            </w:pPr>
+            <w:r>
+              <w:rPr>
+                <w:rFonts w:ascii="Arial" w:hAnsi="Arial" w:cs="Arial"/>
+              </w:rPr>
+              <w:t xml:space="preserve">In a single line, how would you generate the following dictionary </w:t>
+            </w:r>
+          </w:p>
+          <w:p>
+            <w:pPr>
+              <w:rPr>
+                <w:rFonts w:ascii="Arial" w:hAnsi="Arial" w:cs="Arial"/>
+              </w:rPr>
+            </w:pPr>
+            <w:r>
+              <w:rPr>
+                <w:rFonts w:ascii="Arial" w:hAnsi="Arial" w:cs="Arial"/>
+              </w:rPr>
+              <w:t>{“a” : “</w:t>
+            </w:r>
+            <w:proofErr w:type="spellStart"/>
+            <w:r>
+              <w:rPr>
+                <w:rFonts w:ascii="Arial" w:hAnsi="Arial" w:cs="Arial"/>
+              </w:rPr>
+              <w:t>abcd</w:t>
+            </w:r>
+            <w:proofErr w:type="spellEnd"/>
+            <w:r>
+              <w:rPr>
+                <w:rFonts w:ascii="Arial" w:hAnsi="Arial" w:cs="Arial"/>
+              </w:rPr>
+              <w:t>”, “b”: “</w:t>
+            </w:r>
+            <w:proofErr w:type="spellStart"/>
+            <w:r>
+              <w:rPr>
+                <w:rFonts w:ascii="Arial" w:hAnsi="Arial" w:cs="Arial"/>
+              </w:rPr>
+              <w:t>abcd</w:t>
+            </w:r>
+            <w:proofErr w:type="spellEnd"/>
+            <w:r>
+              <w:rPr>
+                <w:rFonts w:ascii="Arial" w:hAnsi="Arial" w:cs="Arial"/>
+              </w:rPr>
+              <w:t>”, “c”: “</w:t>
+            </w:r>
+            <w:proofErr w:type="spellStart"/>
+            <w:r>
+              <w:rPr>
+                <w:rFonts w:ascii="Arial" w:hAnsi="Arial" w:cs="Arial"/>
+              </w:rPr>
+              <w:t>abcd</w:t>
+            </w:r>
+            <w:proofErr w:type="spellEnd"/>
+            <w:r>
+              <w:rPr>
+                <w:rFonts w:ascii="Arial" w:hAnsi="Arial" w:cs="Arial"/>
+              </w:rPr>
+              <w:t>”, “d” : “</w:t>
+            </w:r>
+            <w:proofErr w:type="spellStart"/>
+            <w:r>
+              <w:rPr>
+                <w:rFonts w:ascii="Arial" w:hAnsi="Arial" w:cs="Arial"/>
+              </w:rPr>
+              <w:t>abcd</w:t>
+            </w:r>
+            <w:proofErr w:type="spellEnd"/>
+            <w:r>
+              <w:rPr>
+                <w:rFonts w:ascii="Arial" w:hAnsi="Arial" w:cs="Arial"/>
+              </w:rPr>
+              <w:t>”}</w:t>
+            </w:r>
+          </w:p>
+          <w:p>
+            <w:pPr>
+              <w:rPr>
+                <w:rFonts w:ascii="Arial" w:hAnsi="Arial" w:cs="Arial"/>
+              </w:rPr>
+            </w:pPr>
+          </w:p>
+        </w:tc>
+        <w:tc>
+          <w:tcPr>
+            <w:tcW w:w="1813" w:type="dxa"/>
+          </w:tcPr>
+          <w:p>
+            <w:pPr>
+              <w:rPr>
+                <w:rFonts w:ascii="Arial" w:hAnsi="Arial" w:cs="Arial"/>
+              </w:rPr>
+            </w:pPr>
+            <w:r>
+              <w:rPr>
+                <w:rFonts w:ascii="Arial" w:hAnsi="Arial" w:cs="Arial"/>
+              </w:rPr>
+              <w:t xml:space="preserve">Dictionary comprehension </w:t>
+            </w:r>
+          </w:p>
+        </w:tc>
+      </w:tr>
+      <w:tr>
+        <w:tc>
+          <w:tcPr>
+            <w:tcW w:w="534" w:type="dxa"/>
+          </w:tcPr>
+          <w:p>
+            <w:pPr>
+              <w:rPr>
+                <w:rFonts w:ascii="Arial" w:hAnsi="Arial" w:cs="Arial"/>
+              </w:rPr>
+            </w:pPr>
+            <w:r>
+              <w:rPr>
+                <w:rFonts w:ascii="Arial" w:hAnsi="Arial" w:cs="Arial"/>
+              </w:rPr>
+              <w:t>6</w:t>
+            </w:r>
+          </w:p>
+        </w:tc>
+        <w:tc>
+          <w:tcPr>
+            <w:tcW w:w="7229" w:type="dxa"/>
+          </w:tcPr>
+          <w:p>
+            <w:pPr>
+              <w:rPr>
+                <w:rFonts w:ascii="Arial" w:hAnsi="Arial" w:cs="Arial"/>
+                <w:color w:val="000000" w:themeColor="text1"/>
+              </w:rPr>
+            </w:pPr>
+            <w:r>
+              <w:rPr>
+                <w:rFonts w:ascii="Arial" w:hAnsi="Arial" w:cs="Arial"/>
+                <w:color w:val="000000" w:themeColor="text1"/>
+              </w:rPr>
+              <w:t xml:space="preserve">Given </w:t>
+            </w:r>
+          </w:p>
+          <w:p>
+            <w:pPr>
+              <w:rPr>
+                <w:rFonts w:ascii="Arial" w:hAnsi="Arial" w:cs="Arial"/>
+                <w:color w:val="000000" w:themeColor="text1"/>
+                <w:spacing w:val="2"/>
+                <w:shd w:val="clear" w:color="auto" w:fill="F8F8F8"/>
+              </w:rPr>
+            </w:pPr>
+            <w:r>
+              <w:rPr>
+                <w:rStyle w:val="hljs-string"/>
+                <w:rFonts w:ascii="Arial" w:hAnsi="Arial" w:cs="Arial"/>
+                <w:color w:val="000000" w:themeColor="text1"/>
+                <w:spacing w:val="2"/>
+              </w:rPr>
+              <w:t>(</w:t>
+            </w:r>
+            <w:r>
+              <w:rPr>
+                <w:rStyle w:val="hljs-string"/>
+                <w:rFonts w:ascii="Arial" w:hAnsi="Arial" w:cs="Arial"/>
+                <w:color w:val="000000" w:themeColor="text1"/>
+                <w:spacing w:val="2"/>
+              </w:rPr>
+              <w:t>'</w:t>
+            </w:r>
+            <w:proofErr w:type="spellStart"/>
+            <w:r>
+              <w:rPr>
+                <w:rStyle w:val="hljs-string"/>
+                <w:rFonts w:ascii="Arial" w:hAnsi="Arial" w:cs="Arial"/>
+                <w:color w:val="000000" w:themeColor="text1"/>
+                <w:spacing w:val="2"/>
+              </w:rPr>
+              <w:t>a'</w:t>
+            </w:r>
+            <w:r>
+              <w:rPr>
+                <w:rFonts w:ascii="Arial" w:hAnsi="Arial" w:cs="Arial"/>
+                <w:color w:val="000000" w:themeColor="text1"/>
+                <w:spacing w:val="2"/>
+                <w:shd w:val="clear" w:color="auto" w:fill="F8F8F8"/>
+              </w:rPr>
+              <w:t>,</w:t>
+            </w:r>
+            <w:r>
+              <w:rPr>
+                <w:rStyle w:val="hljs-string"/>
+                <w:rFonts w:ascii="Arial" w:hAnsi="Arial" w:cs="Arial"/>
+                <w:color w:val="000000" w:themeColor="text1"/>
+                <w:spacing w:val="2"/>
+              </w:rPr>
+              <w:t>'b'</w:t>
+            </w:r>
+            <w:r>
+              <w:rPr>
+                <w:rFonts w:ascii="Arial" w:hAnsi="Arial" w:cs="Arial"/>
+                <w:color w:val="000000" w:themeColor="text1"/>
+                <w:spacing w:val="2"/>
+                <w:shd w:val="clear" w:color="auto" w:fill="F8F8F8"/>
+              </w:rPr>
+              <w:t>,</w:t>
+            </w:r>
+            <w:r>
+              <w:rPr>
+                <w:rStyle w:val="hljs-string"/>
+                <w:rFonts w:ascii="Arial" w:hAnsi="Arial" w:cs="Arial"/>
+                <w:color w:val="000000" w:themeColor="text1"/>
+                <w:spacing w:val="2"/>
+              </w:rPr>
+              <w:t>'c'</w:t>
+            </w:r>
+            <w:r>
+              <w:rPr>
+                <w:rFonts w:ascii="Arial" w:hAnsi="Arial" w:cs="Arial"/>
+                <w:color w:val="000000" w:themeColor="text1"/>
+                <w:spacing w:val="2"/>
+                <w:shd w:val="clear" w:color="auto" w:fill="F8F8F8"/>
+              </w:rPr>
+              <w:t>,</w:t>
+            </w:r>
+            <w:r>
+              <w:rPr>
+                <w:rStyle w:val="hljs-string"/>
+                <w:rFonts w:ascii="Arial" w:hAnsi="Arial" w:cs="Arial"/>
+                <w:color w:val="000000" w:themeColor="text1"/>
+                <w:spacing w:val="2"/>
+              </w:rPr>
+              <w:t>'d'</w:t>
+            </w:r>
+            <w:r>
+              <w:rPr>
+                <w:rFonts w:ascii="Arial" w:hAnsi="Arial" w:cs="Arial"/>
+                <w:color w:val="000000" w:themeColor="text1"/>
+                <w:spacing w:val="2"/>
+                <w:shd w:val="clear" w:color="auto" w:fill="F8F8F8"/>
+              </w:rPr>
+              <w:t>,</w:t>
+            </w:r>
+            <w:r>
+              <w:rPr>
+                <w:rStyle w:val="hljs-string"/>
+                <w:rFonts w:ascii="Arial" w:hAnsi="Arial" w:cs="Arial"/>
+                <w:color w:val="000000" w:themeColor="text1"/>
+                <w:spacing w:val="2"/>
+              </w:rPr>
+              <w:t>'e</w:t>
+            </w:r>
+            <w:proofErr w:type="spellEnd"/>
+            <w:r>
+              <w:rPr>
+                <w:rStyle w:val="hljs-string"/>
+                <w:rFonts w:ascii="Arial" w:hAnsi="Arial" w:cs="Arial"/>
+                <w:color w:val="000000" w:themeColor="text1"/>
+                <w:spacing w:val="2"/>
+              </w:rPr>
+              <w:t>'</w:t>
+            </w:r>
+            <w:r>
+              <w:rPr>
+                <w:rFonts w:ascii="Arial" w:hAnsi="Arial" w:cs="Arial"/>
+                <w:color w:val="000000" w:themeColor="text1"/>
+                <w:spacing w:val="2"/>
+                <w:shd w:val="clear" w:color="auto" w:fill="F8F8F8"/>
+              </w:rPr>
+              <w:t>) and (</w:t>
+            </w:r>
+            <w:r>
+              <w:rPr>
+                <w:rStyle w:val="hljs-number"/>
+                <w:rFonts w:ascii="Arial" w:hAnsi="Arial" w:cs="Arial"/>
+                <w:color w:val="000000" w:themeColor="text1"/>
+                <w:spacing w:val="2"/>
+              </w:rPr>
+              <w:t>1</w:t>
+            </w:r>
+            <w:r>
+              <w:rPr>
+                <w:rFonts w:ascii="Arial" w:hAnsi="Arial" w:cs="Arial"/>
+                <w:color w:val="000000" w:themeColor="text1"/>
+                <w:spacing w:val="2"/>
+                <w:shd w:val="clear" w:color="auto" w:fill="F8F8F8"/>
+              </w:rPr>
+              <w:t>,</w:t>
+            </w:r>
+            <w:r>
+              <w:rPr>
+                <w:rStyle w:val="hljs-number"/>
+                <w:rFonts w:ascii="Arial" w:hAnsi="Arial" w:cs="Arial"/>
+                <w:color w:val="000000" w:themeColor="text1"/>
+                <w:spacing w:val="2"/>
+              </w:rPr>
+              <w:t>2</w:t>
+            </w:r>
+            <w:r>
+              <w:rPr>
+                <w:rFonts w:ascii="Arial" w:hAnsi="Arial" w:cs="Arial"/>
+                <w:color w:val="000000" w:themeColor="text1"/>
+                <w:spacing w:val="2"/>
+                <w:shd w:val="clear" w:color="auto" w:fill="F8F8F8"/>
+              </w:rPr>
+              <w:t>,</w:t>
+            </w:r>
+            <w:r>
+              <w:rPr>
+                <w:rStyle w:val="hljs-number"/>
+                <w:rFonts w:ascii="Arial" w:hAnsi="Arial" w:cs="Arial"/>
+                <w:color w:val="000000" w:themeColor="text1"/>
+                <w:spacing w:val="2"/>
+              </w:rPr>
+              <w:t>3</w:t>
+            </w:r>
+            <w:r>
+              <w:rPr>
+                <w:rFonts w:ascii="Arial" w:hAnsi="Arial" w:cs="Arial"/>
+                <w:color w:val="000000" w:themeColor="text1"/>
+                <w:spacing w:val="2"/>
+                <w:shd w:val="clear" w:color="auto" w:fill="F8F8F8"/>
+              </w:rPr>
+              <w:t>,</w:t>
+            </w:r>
+            <w:r>
+              <w:rPr>
+                <w:rStyle w:val="hljs-number"/>
+                <w:rFonts w:ascii="Arial" w:hAnsi="Arial" w:cs="Arial"/>
+                <w:color w:val="000000" w:themeColor="text1"/>
+                <w:spacing w:val="2"/>
+              </w:rPr>
+              <w:t>4</w:t>
+            </w:r>
+            <w:r>
+              <w:rPr>
+                <w:rFonts w:ascii="Arial" w:hAnsi="Arial" w:cs="Arial"/>
+                <w:color w:val="000000" w:themeColor="text1"/>
+                <w:spacing w:val="2"/>
+                <w:shd w:val="clear" w:color="auto" w:fill="F8F8F8"/>
+              </w:rPr>
+              <w:t>,</w:t>
+            </w:r>
+            <w:r>
+              <w:rPr>
+                <w:rStyle w:val="hljs-number"/>
+                <w:rFonts w:ascii="Arial" w:hAnsi="Arial" w:cs="Arial"/>
+                <w:color w:val="000000" w:themeColor="text1"/>
+                <w:spacing w:val="2"/>
+              </w:rPr>
+              <w:t>5</w:t>
+            </w:r>
+            <w:r>
+              <w:rPr>
+                <w:rFonts w:ascii="Arial" w:hAnsi="Arial" w:cs="Arial"/>
+                <w:color w:val="000000" w:themeColor="text1"/>
+                <w:spacing w:val="2"/>
+                <w:shd w:val="clear" w:color="auto" w:fill="F8F8F8"/>
+              </w:rPr>
+              <w:t>)</w:t>
+            </w:r>
+          </w:p>
+          <w:p>
+            <w:pPr>
+              <w:rPr>
+                <w:rFonts w:ascii="Arial" w:hAnsi="Arial" w:cs="Arial"/>
+                <w:color w:val="000000"/>
+                <w:spacing w:val="2"/>
+                <w:shd w:val="clear" w:color="auto" w:fill="F8F8F8"/>
+              </w:rPr>
+            </w:pPr>
+            <w:r>
+              <w:rPr>
+                <w:rFonts w:ascii="Arial" w:hAnsi="Arial" w:cs="Arial"/>
+                <w:color w:val="000000" w:themeColor="text1"/>
+                <w:spacing w:val="2"/>
+                <w:shd w:val="clear" w:color="auto" w:fill="F8F8F8"/>
+              </w:rPr>
+              <w:t xml:space="preserve">What is the easiest way to create the dictionary from the above two </w:t>
+            </w:r>
+            <w:proofErr w:type="spellStart"/>
+            <w:proofErr w:type="gramStart"/>
+            <w:r>
+              <w:rPr>
+                <w:rFonts w:ascii="Arial" w:hAnsi="Arial" w:cs="Arial"/>
+                <w:color w:val="000000" w:themeColor="text1"/>
+                <w:spacing w:val="2"/>
+                <w:shd w:val="clear" w:color="auto" w:fill="F8F8F8"/>
+              </w:rPr>
+              <w:t>tuples</w:t>
+            </w:r>
+            <w:proofErr w:type="spellEnd"/>
+            <w:r>
+              <w:rPr>
+                <w:rFonts w:ascii="Arial" w:hAnsi="Arial" w:cs="Arial"/>
+                <w:color w:val="000000" w:themeColor="text1"/>
+                <w:spacing w:val="2"/>
+                <w:shd w:val="clear" w:color="auto" w:fill="F8F8F8"/>
+              </w:rPr>
+              <w:t xml:space="preserve"> ?</w:t>
+            </w:r>
+            <w:proofErr w:type="gramEnd"/>
+            <w:r>
+              <w:rPr>
+                <w:rFonts w:ascii="Arial" w:hAnsi="Arial" w:cs="Arial"/>
+                <w:color w:val="000000"/>
+                <w:spacing w:val="2"/>
+                <w:shd w:val="clear" w:color="auto" w:fill="F8F8F8"/>
+              </w:rPr>
+              <w:t xml:space="preserve"> </w:t>
+            </w:r>
+          </w:p>
+          <w:p>
+            <w:pPr>
+              <w:rPr>
+                <w:rFonts w:ascii="Arial" w:hAnsi="Arial" w:cs="Arial"/>
+              </w:rPr>
+            </w:pPr>
+          </w:p>
+        </w:tc>
+        <w:tc>
+          <w:tcPr>
+            <w:tcW w:w="1813" w:type="dxa"/>
+          </w:tcPr>
+          <w:p>
+            <w:pPr>
+              <w:rPr>
+                <w:rFonts w:ascii="Arial" w:hAnsi="Arial" w:cs="Arial"/>
+              </w:rPr>
+            </w:pPr>
+            <w:r>
+              <w:rPr>
+                <w:rFonts w:ascii="Arial" w:hAnsi="Arial" w:cs="Arial"/>
+              </w:rPr>
+              <w:t>Using the zip function</w:t>
+            </w:r>
+          </w:p>
+        </w:tc>
+      </w:tr>
+      <w:tr>
+        <w:tc>
+          <w:tcPr>
+            <w:tcW w:w="534" w:type="dxa"/>
+          </w:tcPr>
+          <w:p>
+            <w:pPr>
+              <w:rPr>
+                <w:rFonts w:ascii="Arial" w:hAnsi="Arial" w:cs="Arial"/>
+                <w:sz w:val="20"/>
+                <w:szCs w:val="20"/>
+              </w:rPr>
+            </w:pPr>
+            <w:r>
+              <w:rPr>
+                <w:rFonts w:ascii="Arial" w:hAnsi="Arial" w:cs="Arial"/>
+                <w:sz w:val="20"/>
+                <w:szCs w:val="20"/>
+              </w:rPr>
+              <w:t>10</w:t>
+            </w:r>
+          </w:p>
+        </w:tc>
+        <w:tc>
+          <w:tcPr>
+            <w:tcW w:w="7229" w:type="dxa"/>
+          </w:tcPr>
+          <w:p>
+            <w:pPr>
+              <w:rPr>
+                <w:rFonts w:ascii="Arial" w:hAnsi="Arial" w:cs="Arial"/>
+                <w:color w:val="222222"/>
+                <w:sz w:val="18"/>
+                <w:szCs w:val="18"/>
+                <w:shd w:val="clear" w:color="auto" w:fill="FFFFFF"/>
+              </w:rPr>
+            </w:pPr>
+            <w:r>
+              <w:rPr>
+                <w:rFonts w:ascii="Arial" w:hAnsi="Arial" w:cs="Arial"/>
+                <w:sz w:val="20"/>
+                <w:szCs w:val="20"/>
+              </w:rPr>
+              <w:t>Sentence = “</w:t>
+            </w:r>
+            <w:r>
+              <w:rPr>
+                <w:rFonts w:ascii="Arial" w:hAnsi="Arial" w:cs="Arial"/>
+                <w:b/>
+                <w:bCs/>
+                <w:color w:val="222222"/>
+                <w:sz w:val="18"/>
+                <w:szCs w:val="18"/>
+                <w:shd w:val="clear" w:color="auto" w:fill="FFFFFF"/>
+              </w:rPr>
+              <w:t>Peter Piper</w:t>
+            </w:r>
+            <w:r>
+              <w:rPr>
+                <w:rFonts w:ascii="Arial" w:hAnsi="Arial" w:cs="Arial"/>
+                <w:color w:val="222222"/>
+                <w:sz w:val="18"/>
+                <w:szCs w:val="18"/>
+                <w:shd w:val="clear" w:color="auto" w:fill="FFFFFF"/>
+              </w:rPr>
+              <w:t> picked a peck of pickled peppers. A peck of pickled peppers </w:t>
+            </w:r>
+            <w:r>
+              <w:rPr>
+                <w:rFonts w:ascii="Arial" w:hAnsi="Arial" w:cs="Arial"/>
+                <w:b/>
+                <w:bCs/>
+                <w:color w:val="222222"/>
+                <w:sz w:val="18"/>
+                <w:szCs w:val="18"/>
+                <w:shd w:val="clear" w:color="auto" w:fill="FFFFFF"/>
+              </w:rPr>
+              <w:t>Peter Piper</w:t>
+            </w:r>
+            <w:r>
+              <w:rPr>
+                <w:rFonts w:ascii="Arial" w:hAnsi="Arial" w:cs="Arial"/>
+                <w:color w:val="222222"/>
+                <w:sz w:val="18"/>
+                <w:szCs w:val="18"/>
+                <w:shd w:val="clear" w:color="auto" w:fill="FFFFFF"/>
+              </w:rPr>
+              <w:t> picked”</w:t>
+            </w:r>
+          </w:p>
+          <w:p>
+            <w:pPr>
+              <w:rPr>
+                <w:rFonts w:ascii="Arial" w:hAnsi="Arial" w:cs="Arial"/>
+                <w:color w:val="222222"/>
+                <w:sz w:val="18"/>
+                <w:szCs w:val="18"/>
+                <w:shd w:val="clear" w:color="auto" w:fill="FFFFFF"/>
+              </w:rPr>
+            </w:pPr>
+          </w:p>
+          <w:p>
+            <w:pPr>
+              <w:rPr>
+                <w:rFonts w:ascii="Arial" w:hAnsi="Arial" w:cs="Arial"/>
+                <w:color w:val="222222"/>
+                <w:sz w:val="18"/>
+                <w:szCs w:val="18"/>
+                <w:shd w:val="clear" w:color="auto" w:fill="FFFFFF"/>
+              </w:rPr>
+            </w:pPr>
+            <w:r>
+              <w:rPr>
+                <w:rFonts w:ascii="Arial" w:hAnsi="Arial" w:cs="Arial"/>
+                <w:color w:val="222222"/>
+                <w:sz w:val="18"/>
+                <w:szCs w:val="18"/>
+                <w:shd w:val="clear" w:color="auto" w:fill="FFFFFF"/>
+              </w:rPr>
+              <w:t xml:space="preserve">What structure would you use to get the count of each word in the </w:t>
+            </w:r>
+            <w:proofErr w:type="gramStart"/>
+            <w:r>
+              <w:rPr>
+                <w:rFonts w:ascii="Arial" w:hAnsi="Arial" w:cs="Arial"/>
+                <w:color w:val="222222"/>
+                <w:sz w:val="18"/>
+                <w:szCs w:val="18"/>
+                <w:shd w:val="clear" w:color="auto" w:fill="FFFFFF"/>
+              </w:rPr>
+              <w:t>sentence</w:t>
+            </w:r>
+            <w:r>
+              <w:rPr>
+                <w:rFonts w:ascii="Arial" w:hAnsi="Arial" w:cs="Arial"/>
+                <w:color w:val="222222"/>
+                <w:sz w:val="18"/>
+                <w:szCs w:val="18"/>
+                <w:shd w:val="clear" w:color="auto" w:fill="FFFFFF"/>
+              </w:rPr>
+              <w:t xml:space="preserve"> ?</w:t>
+            </w:r>
+            <w:proofErr w:type="gramEnd"/>
+          </w:p>
+          <w:p>
+            <w:pPr>
+              <w:rPr>
+                <w:rFonts w:ascii="Arial" w:hAnsi="Arial" w:cs="Arial"/>
+                <w:sz w:val="20"/>
+                <w:szCs w:val="20"/>
+              </w:rPr>
+            </w:pPr>
+          </w:p>
+        </w:tc>
+        <w:tc>
+          <w:tcPr>
+            <w:tcW w:w="1813" w:type="dxa"/>
+          </w:tcPr>
+          <w:p>
+            <w:pPr>
+              <w:rPr>
+                <w:rFonts w:ascii="Arial" w:hAnsi="Arial" w:cs="Arial"/>
+                <w:sz w:val="20"/>
+                <w:szCs w:val="20"/>
+              </w:rPr>
+            </w:pPr>
+            <w:r>
+              <w:rPr>
+                <w:rFonts w:ascii="Arial" w:hAnsi="Arial" w:cs="Arial"/>
+                <w:sz w:val="20"/>
+                <w:szCs w:val="20"/>
+              </w:rPr>
+              <w:t xml:space="preserve">Using </w:t>
+            </w:r>
+            <w:proofErr w:type="spellStart"/>
+            <w:r>
+              <w:rPr>
+                <w:rFonts w:ascii="Arial" w:hAnsi="Arial" w:cs="Arial"/>
+                <w:sz w:val="20"/>
+                <w:szCs w:val="20"/>
+              </w:rPr>
+              <w:t>collections.counter</w:t>
+            </w:r>
+            <w:proofErr w:type="spellEnd"/>
+          </w:p>
+        </w:tc>
+      </w:tr>
+      <w:tr>
+        <w:tc>
+          <w:tcPr>
+            <w:tcW w:w="534" w:type="dxa"/>
+          </w:tcPr>
+          <w:p>
+            <w:pPr>
+              <w:rPr>
+                <w:rFonts w:ascii="Arial" w:hAnsi="Arial" w:cs="Arial"/>
+                <w:sz w:val="20"/>
+                <w:szCs w:val="20"/>
+              </w:rPr>
+            </w:pPr>
+            <w:r>
+              <w:rPr>
+                <w:rFonts w:ascii="Arial" w:hAnsi="Arial" w:cs="Arial"/>
+                <w:sz w:val="20"/>
+                <w:szCs w:val="20"/>
+              </w:rPr>
+              <w:t>11</w:t>
+            </w:r>
+          </w:p>
+        </w:tc>
+        <w:tc>
+          <w:tcPr>
+            <w:tcW w:w="7229" w:type="dxa"/>
+          </w:tcPr>
+          <w:p>
+            <w:pPr>
+              <w:rPr>
+                <w:rFonts w:ascii="Arial" w:hAnsi="Arial" w:cs="Arial"/>
+                <w:color w:val="000000"/>
+                <w:sz w:val="18"/>
+                <w:szCs w:val="18"/>
+                <w:shd w:val="clear" w:color="auto" w:fill="FFFFFF"/>
+              </w:rPr>
+            </w:pPr>
+            <w:r>
+              <w:rPr>
+                <w:rFonts w:ascii="Arial" w:hAnsi="Arial" w:cs="Arial"/>
+                <w:color w:val="000000"/>
+                <w:sz w:val="18"/>
+                <w:szCs w:val="18"/>
+                <w:shd w:val="clear" w:color="auto" w:fill="FFFFFF"/>
+              </w:rPr>
+              <w:t>Sentence = “</w:t>
+            </w:r>
+            <w:r>
+              <w:rPr>
+                <w:rFonts w:ascii="Arial" w:hAnsi="Arial" w:cs="Arial"/>
+                <w:color w:val="000000"/>
+                <w:sz w:val="18"/>
+                <w:szCs w:val="18"/>
+                <w:shd w:val="clear" w:color="auto" w:fill="FFFFFF"/>
+              </w:rPr>
+              <w:t>I wish to wish the wish you wish to wish, but if you wish the wish the witch wishes, I won't wish the wish you wish to wish</w:t>
+            </w:r>
+            <w:r>
+              <w:rPr>
+                <w:rFonts w:ascii="Arial" w:hAnsi="Arial" w:cs="Arial"/>
+                <w:color w:val="000000"/>
+                <w:sz w:val="18"/>
+                <w:szCs w:val="18"/>
+                <w:shd w:val="clear" w:color="auto" w:fill="FFFFFF"/>
+              </w:rPr>
+              <w:t>”</w:t>
+            </w:r>
+          </w:p>
+          <w:p>
+            <w:pPr>
+              <w:rPr>
+                <w:rFonts w:ascii="Arial" w:hAnsi="Arial" w:cs="Arial"/>
+                <w:sz w:val="20"/>
+                <w:szCs w:val="20"/>
+              </w:rPr>
+            </w:pPr>
+          </w:p>
+          <w:p>
+            <w:pPr>
+              <w:rPr>
+                <w:rFonts w:ascii="Arial" w:hAnsi="Arial" w:cs="Arial"/>
+                <w:sz w:val="20"/>
+                <w:szCs w:val="20"/>
+              </w:rPr>
+            </w:pPr>
+            <w:r>
+              <w:rPr>
+                <w:rFonts w:ascii="Arial" w:hAnsi="Arial" w:cs="Arial"/>
+                <w:sz w:val="20"/>
+                <w:szCs w:val="20"/>
+              </w:rPr>
+              <w:t xml:space="preserve">How would you use List comprehension to store each word in the </w:t>
+            </w:r>
+            <w:proofErr w:type="gramStart"/>
+            <w:r>
+              <w:rPr>
+                <w:rFonts w:ascii="Arial" w:hAnsi="Arial" w:cs="Arial"/>
+                <w:sz w:val="20"/>
+                <w:szCs w:val="20"/>
+              </w:rPr>
+              <w:t>list ?</w:t>
+            </w:r>
+            <w:proofErr w:type="gramEnd"/>
+            <w:r>
+              <w:rPr>
+                <w:rFonts w:ascii="Arial" w:hAnsi="Arial" w:cs="Arial"/>
+                <w:sz w:val="20"/>
+                <w:szCs w:val="20"/>
+              </w:rPr>
+              <w:t xml:space="preserve"> </w:t>
+            </w:r>
+          </w:p>
+          <w:p>
+            <w:pPr>
+              <w:rPr>
+                <w:rFonts w:ascii="Arial" w:hAnsi="Arial" w:cs="Arial"/>
+                <w:sz w:val="20"/>
+                <w:szCs w:val="20"/>
+              </w:rPr>
+            </w:pPr>
+          </w:p>
+          <w:p>
+            <w:pPr>
+              <w:rPr>
+                <w:rFonts w:ascii="Arial" w:hAnsi="Arial" w:cs="Arial"/>
+                <w:sz w:val="20"/>
+                <w:szCs w:val="20"/>
+              </w:rPr>
+            </w:pPr>
+          </w:p>
+        </w:tc>
+        <w:tc>
+          <w:tcPr>
+            <w:tcW w:w="1813" w:type="dxa"/>
+          </w:tcPr>
+          <w:p>
+            <w:pPr>
+              <w:rPr>
+                <w:rFonts w:ascii="Arial" w:hAnsi="Arial" w:cs="Arial"/>
+                <w:sz w:val="20"/>
+                <w:szCs w:val="20"/>
+              </w:rPr>
+            </w:pPr>
+            <w:proofErr w:type="spellStart"/>
+            <w:r>
+              <w:rPr>
+                <w:rFonts w:ascii="Arial" w:hAnsi="Arial" w:cs="Arial"/>
+                <w:sz w:val="20"/>
+                <w:szCs w:val="20"/>
+              </w:rPr>
+              <w:t>Sentence.split</w:t>
+            </w:r>
+            <w:proofErr w:type="spellEnd"/>
+            <w:r>
+              <w:rPr>
+                <w:rFonts w:ascii="Arial" w:hAnsi="Arial" w:cs="Arial"/>
+                <w:sz w:val="20"/>
+                <w:szCs w:val="20"/>
+              </w:rPr>
+              <w:t>()</w:t>
+            </w:r>
+          </w:p>
+        </w:tc>
+      </w:tr>
+      <w:tr>
+        <w:tc>
+          <w:tcPr>
+            <w:tcW w:w="534" w:type="dxa"/>
+          </w:tcPr>
+          <w:p>
+            <w:pPr>
+              <w:rPr>
+                <w:rFonts w:ascii="Arial" w:hAnsi="Arial" w:cs="Arial"/>
+                <w:sz w:val="20"/>
+                <w:szCs w:val="20"/>
+              </w:rPr>
+            </w:pPr>
+            <w:r>
+              <w:rPr>
+                <w:rFonts w:ascii="Arial" w:hAnsi="Arial" w:cs="Arial"/>
+                <w:sz w:val="20"/>
+                <w:szCs w:val="20"/>
+              </w:rPr>
+              <w:t>12</w:t>
+            </w:r>
+          </w:p>
+        </w:tc>
+        <w:tc>
+          <w:tcPr>
+            <w:tcW w:w="7229" w:type="dxa"/>
+          </w:tcPr>
+          <w:p>
+            <w:pPr>
+              <w:rPr>
+                <w:rFonts w:ascii="Arial" w:hAnsi="Arial" w:cs="Arial"/>
+                <w:sz w:val="20"/>
+                <w:szCs w:val="20"/>
+              </w:rPr>
+            </w:pPr>
+            <w:r>
+              <w:rPr>
+                <w:rFonts w:ascii="Arial" w:hAnsi="Arial" w:cs="Arial"/>
+                <w:sz w:val="20"/>
+                <w:szCs w:val="20"/>
+              </w:rPr>
+              <w:t>Set1 = {1,3,4,5,2}</w:t>
+            </w:r>
+          </w:p>
+          <w:p>
+            <w:pPr>
+              <w:rPr>
+                <w:rFonts w:ascii="Arial" w:hAnsi="Arial" w:cs="Arial"/>
+                <w:sz w:val="20"/>
+                <w:szCs w:val="20"/>
+              </w:rPr>
+            </w:pPr>
+            <w:r>
+              <w:rPr>
+                <w:rFonts w:ascii="Arial" w:hAnsi="Arial" w:cs="Arial"/>
+                <w:sz w:val="20"/>
+                <w:szCs w:val="20"/>
+              </w:rPr>
+              <w:t>Set2 = {2,5,1,4,3}</w:t>
+            </w:r>
+          </w:p>
+          <w:p>
+            <w:pPr>
+              <w:rPr>
+                <w:rFonts w:ascii="Arial" w:hAnsi="Arial" w:cs="Arial"/>
+                <w:sz w:val="20"/>
+                <w:szCs w:val="20"/>
+              </w:rPr>
+            </w:pPr>
+          </w:p>
+          <w:p>
+            <w:pPr>
+              <w:rPr>
+                <w:rFonts w:ascii="Arial" w:hAnsi="Arial" w:cs="Arial"/>
+                <w:sz w:val="20"/>
+                <w:szCs w:val="20"/>
+              </w:rPr>
+            </w:pPr>
+            <w:r>
+              <w:rPr>
+                <w:rFonts w:ascii="Arial" w:hAnsi="Arial" w:cs="Arial"/>
+                <w:sz w:val="20"/>
+                <w:szCs w:val="20"/>
+              </w:rPr>
+              <w:t xml:space="preserve">Is Set1 = </w:t>
+            </w:r>
+            <w:proofErr w:type="gramStart"/>
+            <w:r>
+              <w:rPr>
+                <w:rFonts w:ascii="Arial" w:hAnsi="Arial" w:cs="Arial"/>
+                <w:sz w:val="20"/>
+                <w:szCs w:val="20"/>
+              </w:rPr>
+              <w:t>Set2 ?</w:t>
+            </w:r>
+            <w:proofErr w:type="gramEnd"/>
+            <w:r>
+              <w:rPr>
+                <w:rFonts w:ascii="Arial" w:hAnsi="Arial" w:cs="Arial"/>
+                <w:sz w:val="20"/>
+                <w:szCs w:val="20"/>
+              </w:rPr>
+              <w:t xml:space="preserve"> </w:t>
+            </w:r>
+          </w:p>
+          <w:p>
+            <w:pPr>
+              <w:rPr>
+                <w:rFonts w:ascii="Arial" w:hAnsi="Arial" w:cs="Arial"/>
+                <w:sz w:val="20"/>
+                <w:szCs w:val="20"/>
+              </w:rPr>
+            </w:pPr>
+          </w:p>
+          <w:p>
+            <w:pPr>
+              <w:rPr>
+                <w:rFonts w:ascii="Arial" w:hAnsi="Arial" w:cs="Arial"/>
+                <w:sz w:val="20"/>
+                <w:szCs w:val="20"/>
+              </w:rPr>
+            </w:pPr>
+          </w:p>
+        </w:tc>
+        <w:tc>
+          <w:tcPr>
+            <w:tcW w:w="1813" w:type="dxa"/>
+          </w:tcPr>
+          <w:p>
+            <w:pPr>
+              <w:rPr>
+                <w:rFonts w:ascii="Arial" w:hAnsi="Arial" w:cs="Arial"/>
+                <w:sz w:val="20"/>
+                <w:szCs w:val="20"/>
+              </w:rPr>
+            </w:pPr>
+            <w:r>
+              <w:rPr>
+                <w:rFonts w:ascii="Arial" w:hAnsi="Arial" w:cs="Arial"/>
+                <w:sz w:val="20"/>
+                <w:szCs w:val="20"/>
+              </w:rPr>
+              <w:t>true</w:t>
+            </w:r>
+          </w:p>
+        </w:tc>
+      </w:tr>
+      <w:tr>
+        <w:tc>
+          <w:tcPr>
+            <w:tcW w:w="534" w:type="dxa"/>
+          </w:tcPr>
+          <w:p>
+            <w:pPr>
+              <w:rPr>
+                <w:rFonts w:ascii="Arial" w:hAnsi="Arial" w:cs="Arial"/>
+                <w:sz w:val="20"/>
+                <w:szCs w:val="20"/>
+              </w:rPr>
+            </w:pPr>
+            <w:r>
+              <w:rPr>
+                <w:rFonts w:ascii="Arial" w:hAnsi="Arial" w:cs="Arial"/>
+                <w:sz w:val="20"/>
+                <w:szCs w:val="20"/>
+              </w:rPr>
+              <w:t>13</w:t>
+            </w:r>
+          </w:p>
+        </w:tc>
+        <w:tc>
+          <w:tcPr>
+            <w:tcW w:w="7229" w:type="dxa"/>
+          </w:tcPr>
+          <w:p>
+            <w:pPr>
+              <w:rPr>
+                <w:rFonts w:ascii="Arial" w:hAnsi="Arial" w:cs="Arial"/>
+                <w:sz w:val="20"/>
+                <w:szCs w:val="20"/>
+              </w:rPr>
+            </w:pPr>
+            <w:r>
+              <w:rPr>
+                <w:rFonts w:ascii="Arial" w:hAnsi="Arial" w:cs="Arial"/>
+                <w:sz w:val="20"/>
+                <w:szCs w:val="20"/>
+              </w:rPr>
+              <w:t xml:space="preserve">In the example that we have gone through for processing </w:t>
+            </w:r>
+            <w:proofErr w:type="spellStart"/>
+            <w:r>
+              <w:rPr>
+                <w:rFonts w:ascii="Arial" w:hAnsi="Arial" w:cs="Arial"/>
+                <w:sz w:val="20"/>
+                <w:szCs w:val="20"/>
+              </w:rPr>
+              <w:t>csv</w:t>
+            </w:r>
+            <w:proofErr w:type="spellEnd"/>
+            <w:r>
+              <w:rPr>
+                <w:rFonts w:ascii="Arial" w:hAnsi="Arial" w:cs="Arial"/>
+                <w:sz w:val="20"/>
+                <w:szCs w:val="20"/>
+              </w:rPr>
+              <w:t xml:space="preserve"> files, each line of the file gets stored in which Python data </w:t>
+            </w:r>
+            <w:proofErr w:type="gramStart"/>
+            <w:r>
+              <w:rPr>
+                <w:rFonts w:ascii="Arial" w:hAnsi="Arial" w:cs="Arial"/>
+                <w:sz w:val="20"/>
+                <w:szCs w:val="20"/>
+              </w:rPr>
+              <w:t>structure ?</w:t>
+            </w:r>
+            <w:proofErr w:type="gramEnd"/>
+          </w:p>
+          <w:p>
+            <w:pPr>
+              <w:rPr>
+                <w:rFonts w:ascii="Arial" w:hAnsi="Arial" w:cs="Arial"/>
+                <w:sz w:val="20"/>
+                <w:szCs w:val="20"/>
+              </w:rPr>
+            </w:pPr>
+          </w:p>
+        </w:tc>
+        <w:tc>
+          <w:tcPr>
+            <w:tcW w:w="1813" w:type="dxa"/>
+          </w:tcPr>
+          <w:p>
+            <w:pPr>
+              <w:rPr>
+                <w:rFonts w:ascii="Arial" w:hAnsi="Arial" w:cs="Arial"/>
+                <w:sz w:val="20"/>
+                <w:szCs w:val="20"/>
+              </w:rPr>
+            </w:pPr>
+            <w:r>
+              <w:rPr>
+                <w:rFonts w:ascii="Arial" w:hAnsi="Arial" w:cs="Arial"/>
+                <w:sz w:val="20"/>
+                <w:szCs w:val="20"/>
+              </w:rPr>
+              <w:t xml:space="preserve">List </w:t>
+            </w:r>
+          </w:p>
+        </w:tc>
+      </w:tr>
+      <w:tr>
+        <w:tc>
+          <w:tcPr>
+            <w:tcW w:w="534" w:type="dxa"/>
+          </w:tcPr>
+          <w:p>
+            <w:pPr>
+              <w:rPr>
+                <w:rFonts w:ascii="Arial" w:hAnsi="Arial" w:cs="Arial"/>
+                <w:sz w:val="20"/>
+                <w:szCs w:val="20"/>
+              </w:rPr>
+            </w:pPr>
+            <w:r>
+              <w:rPr>
+                <w:rFonts w:ascii="Arial" w:hAnsi="Arial" w:cs="Arial"/>
+                <w:sz w:val="20"/>
+                <w:szCs w:val="20"/>
+              </w:rPr>
+              <w:t>14</w:t>
+            </w:r>
+          </w:p>
+        </w:tc>
+        <w:tc>
+          <w:tcPr>
+            <w:tcW w:w="7229" w:type="dxa"/>
+          </w:tcPr>
+          <w:p>
+            <w:pPr>
+              <w:rPr>
+                <w:rFonts w:ascii="Arial" w:hAnsi="Arial" w:cs="Arial"/>
+                <w:sz w:val="20"/>
+                <w:szCs w:val="20"/>
+              </w:rPr>
+            </w:pPr>
+            <w:r>
+              <w:rPr>
+                <w:rFonts w:ascii="Arial" w:hAnsi="Arial" w:cs="Arial"/>
+                <w:sz w:val="20"/>
+                <w:szCs w:val="20"/>
+              </w:rPr>
+              <w:t xml:space="preserve">Can we iterate and remove elements from a dictionary at the same </w:t>
+            </w:r>
+            <w:proofErr w:type="gramStart"/>
+            <w:r>
+              <w:rPr>
+                <w:rFonts w:ascii="Arial" w:hAnsi="Arial" w:cs="Arial"/>
+                <w:sz w:val="20"/>
+                <w:szCs w:val="20"/>
+              </w:rPr>
+              <w:t>time ?</w:t>
+            </w:r>
+            <w:proofErr w:type="gramEnd"/>
+          </w:p>
+          <w:p>
+            <w:pPr>
+              <w:rPr>
+                <w:rFonts w:ascii="Arial" w:hAnsi="Arial" w:cs="Arial"/>
+                <w:sz w:val="20"/>
+                <w:szCs w:val="20"/>
+              </w:rPr>
+            </w:pPr>
+          </w:p>
+        </w:tc>
+        <w:tc>
+          <w:tcPr>
+            <w:tcW w:w="1813" w:type="dxa"/>
+          </w:tcPr>
+          <w:p>
+            <w:pPr>
+              <w:rPr>
+                <w:rFonts w:ascii="Arial" w:hAnsi="Arial" w:cs="Arial"/>
+                <w:sz w:val="20"/>
+                <w:szCs w:val="20"/>
+              </w:rPr>
+            </w:pPr>
+            <w:r>
+              <w:rPr>
+                <w:rFonts w:ascii="Arial" w:hAnsi="Arial" w:cs="Arial"/>
+                <w:sz w:val="20"/>
+                <w:szCs w:val="20"/>
+              </w:rPr>
+              <w:t>No</w:t>
+            </w:r>
+          </w:p>
+        </w:tc>
+      </w:tr>
+      <w:tr>
+        <w:tc>
+          <w:tcPr>
+            <w:tcW w:w="534" w:type="dxa"/>
+          </w:tcPr>
+          <w:p>
+            <w:pPr>
+              <w:rPr>
+                <w:rFonts w:ascii="Arial" w:hAnsi="Arial" w:cs="Arial"/>
+                <w:sz w:val="20"/>
+                <w:szCs w:val="20"/>
+              </w:rPr>
+            </w:pPr>
+            <w:r>
+              <w:rPr>
+                <w:rFonts w:ascii="Arial" w:hAnsi="Arial" w:cs="Arial"/>
+                <w:sz w:val="20"/>
+                <w:szCs w:val="20"/>
+              </w:rPr>
+              <w:t>15</w:t>
+            </w:r>
+          </w:p>
+        </w:tc>
+        <w:tc>
+          <w:tcPr>
+            <w:tcW w:w="7229" w:type="dxa"/>
+          </w:tcPr>
+          <w:p>
+            <w:pPr>
+              <w:rPr>
+                <w:rFonts w:ascii="Arial" w:hAnsi="Arial" w:cs="Arial"/>
+                <w:sz w:val="20"/>
+                <w:szCs w:val="20"/>
+              </w:rPr>
+            </w:pPr>
+            <w:r>
+              <w:rPr>
+                <w:rFonts w:ascii="Arial" w:hAnsi="Arial" w:cs="Arial"/>
+                <w:sz w:val="20"/>
+                <w:szCs w:val="20"/>
+              </w:rPr>
+              <w:t xml:space="preserve">Give a few examples where the dictionary key needs </w:t>
+            </w:r>
+            <w:proofErr w:type="gramStart"/>
+            <w:r>
+              <w:rPr>
+                <w:rFonts w:ascii="Arial" w:hAnsi="Arial" w:cs="Arial"/>
+                <w:sz w:val="20"/>
+                <w:szCs w:val="20"/>
+              </w:rPr>
+              <w:t>to  be</w:t>
+            </w:r>
+            <w:proofErr w:type="gramEnd"/>
+            <w:r>
+              <w:rPr>
+                <w:rFonts w:ascii="Arial" w:hAnsi="Arial" w:cs="Arial"/>
+                <w:sz w:val="20"/>
+                <w:szCs w:val="20"/>
+              </w:rPr>
+              <w:t xml:space="preserve"> a </w:t>
+            </w:r>
+            <w:proofErr w:type="spellStart"/>
+            <w:r>
+              <w:rPr>
+                <w:rFonts w:ascii="Arial" w:hAnsi="Arial" w:cs="Arial"/>
+                <w:sz w:val="20"/>
+                <w:szCs w:val="20"/>
+              </w:rPr>
+              <w:t>tuple</w:t>
+            </w:r>
+            <w:proofErr w:type="spellEnd"/>
+            <w:r>
+              <w:rPr>
+                <w:rFonts w:ascii="Arial" w:hAnsi="Arial" w:cs="Arial"/>
+                <w:sz w:val="20"/>
+                <w:szCs w:val="20"/>
+              </w:rPr>
+              <w:t xml:space="preserve"> ?</w:t>
+            </w:r>
+          </w:p>
+          <w:p>
+            <w:pPr>
+              <w:rPr>
+                <w:rFonts w:ascii="Arial" w:hAnsi="Arial" w:cs="Arial"/>
+                <w:sz w:val="20"/>
+                <w:szCs w:val="20"/>
+              </w:rPr>
+            </w:pPr>
+          </w:p>
+        </w:tc>
+        <w:tc>
+          <w:tcPr>
+            <w:tcW w:w="1813" w:type="dxa"/>
+          </w:tcPr>
+          <w:p>
+            <w:pPr>
+              <w:rPr>
+                <w:rFonts w:ascii="Arial" w:hAnsi="Arial" w:cs="Arial"/>
+                <w:sz w:val="20"/>
+                <w:szCs w:val="20"/>
+              </w:rPr>
+            </w:pPr>
+          </w:p>
+        </w:tc>
+      </w:tr>
+      <w:tr>
+        <w:tc>
+          <w:tcPr>
+            <w:tcW w:w="534" w:type="dxa"/>
+          </w:tcPr>
+          <w:p>
+            <w:pPr>
+              <w:rPr>
+                <w:rFonts w:ascii="Arial" w:hAnsi="Arial" w:cs="Arial"/>
+                <w:sz w:val="20"/>
+                <w:szCs w:val="20"/>
+              </w:rPr>
+            </w:pPr>
+            <w:r>
+              <w:rPr>
+                <w:rFonts w:ascii="Arial" w:hAnsi="Arial" w:cs="Arial"/>
+                <w:sz w:val="20"/>
+                <w:szCs w:val="20"/>
+              </w:rPr>
+              <w:lastRenderedPageBreak/>
+              <w:t>16</w:t>
+            </w:r>
+          </w:p>
+        </w:tc>
+        <w:tc>
+          <w:tcPr>
+            <w:tcW w:w="7229" w:type="dxa"/>
+          </w:tcPr>
+          <w:p>
+            <w:pPr>
+              <w:pStyle w:val="HTMLPreformatted"/>
+              <w:pBdr>
+                <w:top w:val="single" w:sz="4" w:space="6" w:color="CCCCCC"/>
+                <w:left w:val="single" w:sz="4" w:space="6" w:color="CCCCCC"/>
+                <w:bottom w:val="single" w:sz="4" w:space="6" w:color="CCCCCC"/>
+                <w:right w:val="single" w:sz="4" w:space="6" w:color="CCCCCC"/>
+              </w:pBdr>
+              <w:shd w:val="clear" w:color="auto" w:fill="F8F8F8"/>
+              <w:spacing w:line="181" w:lineRule="atLeast"/>
+              <w:rPr>
+                <w:rFonts w:ascii="Consolas" w:hAnsi="Consolas"/>
+                <w:color w:val="000000"/>
+                <w:spacing w:val="4"/>
+                <w:sz w:val="23"/>
+                <w:szCs w:val="23"/>
+              </w:rPr>
+            </w:pPr>
+            <w:r>
+              <w:rPr>
+                <w:rStyle w:val="n"/>
+                <w:rFonts w:ascii="Consolas" w:eastAsiaTheme="majorEastAsia" w:hAnsi="Consolas"/>
+                <w:color w:val="000000"/>
+                <w:spacing w:val="4"/>
+                <w:sz w:val="23"/>
+                <w:szCs w:val="23"/>
+              </w:rPr>
+              <w:t>matrix</w:t>
+            </w:r>
+            <w:r>
+              <w:rPr>
+                <w:rFonts w:ascii="Consolas" w:hAnsi="Consolas"/>
+                <w:color w:val="000000"/>
+                <w:spacing w:val="4"/>
+                <w:sz w:val="23"/>
+                <w:szCs w:val="23"/>
+              </w:rPr>
+              <w:t xml:space="preserve"> </w:t>
+            </w:r>
+            <w:r>
+              <w:rPr>
+                <w:rStyle w:val="o"/>
+                <w:rFonts w:ascii="Consolas" w:eastAsiaTheme="majorEastAsia" w:hAnsi="Consolas"/>
+                <w:color w:val="666666"/>
+                <w:spacing w:val="4"/>
+                <w:sz w:val="23"/>
+                <w:szCs w:val="23"/>
+              </w:rPr>
+              <w:t>=</w:t>
+            </w:r>
+            <w:r>
+              <w:rPr>
+                <w:rFonts w:ascii="Consolas" w:hAnsi="Consolas"/>
+                <w:color w:val="000000"/>
+                <w:spacing w:val="4"/>
+                <w:sz w:val="23"/>
+                <w:szCs w:val="23"/>
+              </w:rPr>
+              <w:t xml:space="preserve"> </w:t>
+            </w:r>
+            <w:r>
+              <w:rPr>
+                <w:rStyle w:val="p"/>
+                <w:rFonts w:ascii="Consolas" w:eastAsiaTheme="majorEastAsia" w:hAnsi="Consolas"/>
+                <w:color w:val="000000"/>
+                <w:spacing w:val="4"/>
+                <w:sz w:val="23"/>
+                <w:szCs w:val="23"/>
+              </w:rPr>
+              <w:t>[[</w:t>
+            </w:r>
+            <w:r>
+              <w:rPr>
+                <w:rStyle w:val="mi"/>
+                <w:rFonts w:ascii="Consolas" w:eastAsiaTheme="majorEastAsia" w:hAnsi="Consolas"/>
+                <w:color w:val="208050"/>
+                <w:spacing w:val="4"/>
+                <w:sz w:val="23"/>
+                <w:szCs w:val="23"/>
+              </w:rPr>
+              <w:t>0</w:t>
+            </w:r>
+            <w:r>
+              <w:rPr>
+                <w:rStyle w:val="p"/>
+                <w:rFonts w:ascii="Consolas" w:eastAsiaTheme="majorEastAsia" w:hAnsi="Consolas"/>
+                <w:color w:val="000000"/>
+                <w:spacing w:val="4"/>
+                <w:sz w:val="23"/>
+                <w:szCs w:val="23"/>
+              </w:rPr>
+              <w:t>,</w:t>
+            </w:r>
+            <w:r>
+              <w:rPr>
+                <w:rFonts w:ascii="Consolas" w:hAnsi="Consolas"/>
+                <w:color w:val="000000"/>
+                <w:spacing w:val="4"/>
+                <w:sz w:val="23"/>
+                <w:szCs w:val="23"/>
+              </w:rPr>
+              <w:t xml:space="preserve"> </w:t>
+            </w:r>
+            <w:r>
+              <w:rPr>
+                <w:rStyle w:val="mi"/>
+                <w:rFonts w:ascii="Consolas" w:eastAsiaTheme="majorEastAsia" w:hAnsi="Consolas"/>
+                <w:color w:val="208050"/>
+                <w:spacing w:val="4"/>
+                <w:sz w:val="23"/>
+                <w:szCs w:val="23"/>
+              </w:rPr>
+              <w:t>0</w:t>
+            </w:r>
+            <w:r>
+              <w:rPr>
+                <w:rStyle w:val="p"/>
+                <w:rFonts w:ascii="Consolas" w:eastAsiaTheme="majorEastAsia" w:hAnsi="Consolas"/>
+                <w:color w:val="000000"/>
+                <w:spacing w:val="4"/>
+                <w:sz w:val="23"/>
+                <w:szCs w:val="23"/>
+              </w:rPr>
+              <w:t>,</w:t>
+            </w:r>
+            <w:r>
+              <w:rPr>
+                <w:rFonts w:ascii="Consolas" w:hAnsi="Consolas"/>
+                <w:color w:val="000000"/>
+                <w:spacing w:val="4"/>
+                <w:sz w:val="23"/>
+                <w:szCs w:val="23"/>
+              </w:rPr>
+              <w:t xml:space="preserve"> </w:t>
+            </w:r>
+            <w:r>
+              <w:rPr>
+                <w:rStyle w:val="mi"/>
+                <w:rFonts w:ascii="Consolas" w:eastAsiaTheme="majorEastAsia" w:hAnsi="Consolas"/>
+                <w:color w:val="208050"/>
+                <w:spacing w:val="4"/>
+                <w:sz w:val="23"/>
+                <w:szCs w:val="23"/>
+              </w:rPr>
+              <w:t>0</w:t>
+            </w:r>
+            <w:r>
+              <w:rPr>
+                <w:rStyle w:val="p"/>
+                <w:rFonts w:ascii="Consolas" w:eastAsiaTheme="majorEastAsia" w:hAnsi="Consolas"/>
+                <w:color w:val="000000"/>
+                <w:spacing w:val="4"/>
+                <w:sz w:val="23"/>
+                <w:szCs w:val="23"/>
+              </w:rPr>
+              <w:t>,</w:t>
+            </w:r>
+            <w:r>
+              <w:rPr>
+                <w:rFonts w:ascii="Consolas" w:hAnsi="Consolas"/>
+                <w:color w:val="000000"/>
+                <w:spacing w:val="4"/>
+                <w:sz w:val="23"/>
+                <w:szCs w:val="23"/>
+              </w:rPr>
+              <w:t xml:space="preserve"> </w:t>
+            </w:r>
+            <w:r>
+              <w:rPr>
+                <w:rStyle w:val="mi"/>
+                <w:rFonts w:ascii="Consolas" w:eastAsiaTheme="majorEastAsia" w:hAnsi="Consolas"/>
+                <w:color w:val="208050"/>
+                <w:spacing w:val="4"/>
+                <w:sz w:val="23"/>
+                <w:szCs w:val="23"/>
+              </w:rPr>
+              <w:t>1</w:t>
+            </w:r>
+            <w:r>
+              <w:rPr>
+                <w:rStyle w:val="p"/>
+                <w:rFonts w:ascii="Consolas" w:eastAsiaTheme="majorEastAsia" w:hAnsi="Consolas"/>
+                <w:color w:val="000000"/>
+                <w:spacing w:val="4"/>
+                <w:sz w:val="23"/>
+                <w:szCs w:val="23"/>
+              </w:rPr>
+              <w:t>,</w:t>
+            </w:r>
+            <w:r>
+              <w:rPr>
+                <w:rFonts w:ascii="Consolas" w:hAnsi="Consolas"/>
+                <w:color w:val="000000"/>
+                <w:spacing w:val="4"/>
+                <w:sz w:val="23"/>
+                <w:szCs w:val="23"/>
+              </w:rPr>
+              <w:t xml:space="preserve"> </w:t>
+            </w:r>
+            <w:r>
+              <w:rPr>
+                <w:rStyle w:val="mi"/>
+                <w:rFonts w:ascii="Consolas" w:eastAsiaTheme="majorEastAsia" w:hAnsi="Consolas"/>
+                <w:color w:val="208050"/>
+                <w:spacing w:val="4"/>
+                <w:sz w:val="23"/>
+                <w:szCs w:val="23"/>
+              </w:rPr>
+              <w:t>0</w:t>
+            </w:r>
+            <w:r>
+              <w:rPr>
+                <w:rStyle w:val="p"/>
+                <w:rFonts w:ascii="Consolas" w:eastAsiaTheme="majorEastAsia" w:hAnsi="Consolas"/>
+                <w:color w:val="000000"/>
+                <w:spacing w:val="4"/>
+                <w:sz w:val="23"/>
+                <w:szCs w:val="23"/>
+              </w:rPr>
+              <w:t>],</w:t>
+            </w:r>
+          </w:p>
+          <w:p>
+            <w:pPr>
+              <w:pStyle w:val="HTMLPreformatted"/>
+              <w:pBdr>
+                <w:top w:val="single" w:sz="4" w:space="6" w:color="CCCCCC"/>
+                <w:left w:val="single" w:sz="4" w:space="6" w:color="CCCCCC"/>
+                <w:bottom w:val="single" w:sz="4" w:space="6" w:color="CCCCCC"/>
+                <w:right w:val="single" w:sz="4" w:space="6" w:color="CCCCCC"/>
+              </w:pBdr>
+              <w:shd w:val="clear" w:color="auto" w:fill="F8F8F8"/>
+              <w:spacing w:line="181" w:lineRule="atLeast"/>
+              <w:rPr>
+                <w:rFonts w:ascii="Consolas" w:hAnsi="Consolas"/>
+                <w:color w:val="000000"/>
+                <w:spacing w:val="4"/>
+                <w:sz w:val="23"/>
+                <w:szCs w:val="23"/>
+              </w:rPr>
+            </w:pPr>
+            <w:r>
+              <w:rPr>
+                <w:rFonts w:ascii="Consolas" w:hAnsi="Consolas"/>
+                <w:color w:val="000000"/>
+                <w:spacing w:val="4"/>
+                <w:sz w:val="23"/>
+                <w:szCs w:val="23"/>
+              </w:rPr>
+              <w:t xml:space="preserve">          </w:t>
+            </w:r>
+            <w:r>
+              <w:rPr>
+                <w:rStyle w:val="p"/>
+                <w:rFonts w:ascii="Consolas" w:eastAsiaTheme="majorEastAsia" w:hAnsi="Consolas"/>
+                <w:color w:val="000000"/>
+                <w:spacing w:val="4"/>
+                <w:sz w:val="23"/>
+                <w:szCs w:val="23"/>
+              </w:rPr>
+              <w:t>[</w:t>
+            </w:r>
+            <w:r>
+              <w:rPr>
+                <w:rStyle w:val="mi"/>
+                <w:rFonts w:ascii="Consolas" w:eastAsiaTheme="majorEastAsia" w:hAnsi="Consolas"/>
+                <w:color w:val="208050"/>
+                <w:spacing w:val="4"/>
+                <w:sz w:val="23"/>
+                <w:szCs w:val="23"/>
+              </w:rPr>
+              <w:t>0</w:t>
+            </w:r>
+            <w:r>
+              <w:rPr>
+                <w:rStyle w:val="p"/>
+                <w:rFonts w:ascii="Consolas" w:eastAsiaTheme="majorEastAsia" w:hAnsi="Consolas"/>
+                <w:color w:val="000000"/>
+                <w:spacing w:val="4"/>
+                <w:sz w:val="23"/>
+                <w:szCs w:val="23"/>
+              </w:rPr>
+              <w:t>,</w:t>
+            </w:r>
+            <w:r>
+              <w:rPr>
+                <w:rFonts w:ascii="Consolas" w:hAnsi="Consolas"/>
+                <w:color w:val="000000"/>
+                <w:spacing w:val="4"/>
+                <w:sz w:val="23"/>
+                <w:szCs w:val="23"/>
+              </w:rPr>
+              <w:t xml:space="preserve"> </w:t>
+            </w:r>
+            <w:r>
+              <w:rPr>
+                <w:rStyle w:val="mi"/>
+                <w:rFonts w:ascii="Consolas" w:eastAsiaTheme="majorEastAsia" w:hAnsi="Consolas"/>
+                <w:color w:val="208050"/>
+                <w:spacing w:val="4"/>
+                <w:sz w:val="23"/>
+                <w:szCs w:val="23"/>
+              </w:rPr>
+              <w:t>0</w:t>
+            </w:r>
+            <w:r>
+              <w:rPr>
+                <w:rStyle w:val="p"/>
+                <w:rFonts w:ascii="Consolas" w:eastAsiaTheme="majorEastAsia" w:hAnsi="Consolas"/>
+                <w:color w:val="000000"/>
+                <w:spacing w:val="4"/>
+                <w:sz w:val="23"/>
+                <w:szCs w:val="23"/>
+              </w:rPr>
+              <w:t>,</w:t>
+            </w:r>
+            <w:r>
+              <w:rPr>
+                <w:rFonts w:ascii="Consolas" w:hAnsi="Consolas"/>
+                <w:color w:val="000000"/>
+                <w:spacing w:val="4"/>
+                <w:sz w:val="23"/>
+                <w:szCs w:val="23"/>
+              </w:rPr>
+              <w:t xml:space="preserve"> </w:t>
+            </w:r>
+            <w:r>
+              <w:rPr>
+                <w:rStyle w:val="mi"/>
+                <w:rFonts w:ascii="Consolas" w:eastAsiaTheme="majorEastAsia" w:hAnsi="Consolas"/>
+                <w:color w:val="208050"/>
+                <w:spacing w:val="4"/>
+                <w:sz w:val="23"/>
+                <w:szCs w:val="23"/>
+              </w:rPr>
+              <w:t>0</w:t>
+            </w:r>
+            <w:r>
+              <w:rPr>
+                <w:rStyle w:val="p"/>
+                <w:rFonts w:ascii="Consolas" w:eastAsiaTheme="majorEastAsia" w:hAnsi="Consolas"/>
+                <w:color w:val="000000"/>
+                <w:spacing w:val="4"/>
+                <w:sz w:val="23"/>
+                <w:szCs w:val="23"/>
+              </w:rPr>
+              <w:t>,</w:t>
+            </w:r>
+            <w:r>
+              <w:rPr>
+                <w:rFonts w:ascii="Consolas" w:hAnsi="Consolas"/>
+                <w:color w:val="000000"/>
+                <w:spacing w:val="4"/>
+                <w:sz w:val="23"/>
+                <w:szCs w:val="23"/>
+              </w:rPr>
+              <w:t xml:space="preserve"> </w:t>
+            </w:r>
+            <w:r>
+              <w:rPr>
+                <w:rStyle w:val="mi"/>
+                <w:rFonts w:ascii="Consolas" w:eastAsiaTheme="majorEastAsia" w:hAnsi="Consolas"/>
+                <w:color w:val="208050"/>
+                <w:spacing w:val="4"/>
+                <w:sz w:val="23"/>
+                <w:szCs w:val="23"/>
+              </w:rPr>
+              <w:t>0</w:t>
+            </w:r>
+            <w:r>
+              <w:rPr>
+                <w:rStyle w:val="p"/>
+                <w:rFonts w:ascii="Consolas" w:eastAsiaTheme="majorEastAsia" w:hAnsi="Consolas"/>
+                <w:color w:val="000000"/>
+                <w:spacing w:val="4"/>
+                <w:sz w:val="23"/>
+                <w:szCs w:val="23"/>
+              </w:rPr>
+              <w:t>,</w:t>
+            </w:r>
+            <w:r>
+              <w:rPr>
+                <w:rFonts w:ascii="Consolas" w:hAnsi="Consolas"/>
+                <w:color w:val="000000"/>
+                <w:spacing w:val="4"/>
+                <w:sz w:val="23"/>
+                <w:szCs w:val="23"/>
+              </w:rPr>
+              <w:t xml:space="preserve"> </w:t>
+            </w:r>
+            <w:r>
+              <w:rPr>
+                <w:rStyle w:val="mi"/>
+                <w:rFonts w:ascii="Consolas" w:eastAsiaTheme="majorEastAsia" w:hAnsi="Consolas"/>
+                <w:color w:val="208050"/>
+                <w:spacing w:val="4"/>
+                <w:sz w:val="23"/>
+                <w:szCs w:val="23"/>
+              </w:rPr>
+              <w:t>0</w:t>
+            </w:r>
+            <w:r>
+              <w:rPr>
+                <w:rStyle w:val="p"/>
+                <w:rFonts w:ascii="Consolas" w:eastAsiaTheme="majorEastAsia" w:hAnsi="Consolas"/>
+                <w:color w:val="000000"/>
+                <w:spacing w:val="4"/>
+                <w:sz w:val="23"/>
+                <w:szCs w:val="23"/>
+              </w:rPr>
+              <w:t>],</w:t>
+            </w:r>
+          </w:p>
+          <w:p>
+            <w:pPr>
+              <w:pStyle w:val="HTMLPreformatted"/>
+              <w:pBdr>
+                <w:top w:val="single" w:sz="4" w:space="6" w:color="CCCCCC"/>
+                <w:left w:val="single" w:sz="4" w:space="6" w:color="CCCCCC"/>
+                <w:bottom w:val="single" w:sz="4" w:space="6" w:color="CCCCCC"/>
+                <w:right w:val="single" w:sz="4" w:space="6" w:color="CCCCCC"/>
+              </w:pBdr>
+              <w:shd w:val="clear" w:color="auto" w:fill="F8F8F8"/>
+              <w:spacing w:line="181" w:lineRule="atLeast"/>
+              <w:rPr>
+                <w:rFonts w:ascii="Consolas" w:hAnsi="Consolas"/>
+                <w:color w:val="000000"/>
+                <w:spacing w:val="4"/>
+                <w:sz w:val="23"/>
+                <w:szCs w:val="23"/>
+              </w:rPr>
+            </w:pPr>
+            <w:r>
+              <w:rPr>
+                <w:rFonts w:ascii="Consolas" w:hAnsi="Consolas"/>
+                <w:color w:val="000000"/>
+                <w:spacing w:val="4"/>
+                <w:sz w:val="23"/>
+                <w:szCs w:val="23"/>
+              </w:rPr>
+              <w:t xml:space="preserve">          </w:t>
+            </w:r>
+            <w:r>
+              <w:rPr>
+                <w:rStyle w:val="p"/>
+                <w:rFonts w:ascii="Consolas" w:eastAsiaTheme="majorEastAsia" w:hAnsi="Consolas"/>
+                <w:color w:val="000000"/>
+                <w:spacing w:val="4"/>
+                <w:sz w:val="23"/>
+                <w:szCs w:val="23"/>
+              </w:rPr>
+              <w:t>[</w:t>
+            </w:r>
+            <w:r>
+              <w:rPr>
+                <w:rStyle w:val="mi"/>
+                <w:rFonts w:ascii="Consolas" w:eastAsiaTheme="majorEastAsia" w:hAnsi="Consolas"/>
+                <w:color w:val="208050"/>
+                <w:spacing w:val="4"/>
+                <w:sz w:val="23"/>
+                <w:szCs w:val="23"/>
+              </w:rPr>
+              <w:t>0</w:t>
+            </w:r>
+            <w:r>
+              <w:rPr>
+                <w:rStyle w:val="p"/>
+                <w:rFonts w:ascii="Consolas" w:eastAsiaTheme="majorEastAsia" w:hAnsi="Consolas"/>
+                <w:color w:val="000000"/>
+                <w:spacing w:val="4"/>
+                <w:sz w:val="23"/>
+                <w:szCs w:val="23"/>
+              </w:rPr>
+              <w:t>,</w:t>
+            </w:r>
+            <w:r>
+              <w:rPr>
+                <w:rFonts w:ascii="Consolas" w:hAnsi="Consolas"/>
+                <w:color w:val="000000"/>
+                <w:spacing w:val="4"/>
+                <w:sz w:val="23"/>
+                <w:szCs w:val="23"/>
+              </w:rPr>
+              <w:t xml:space="preserve"> </w:t>
+            </w:r>
+            <w:r>
+              <w:rPr>
+                <w:rStyle w:val="mi"/>
+                <w:rFonts w:ascii="Consolas" w:eastAsiaTheme="majorEastAsia" w:hAnsi="Consolas"/>
+                <w:color w:val="208050"/>
+                <w:spacing w:val="4"/>
+                <w:sz w:val="23"/>
+                <w:szCs w:val="23"/>
+              </w:rPr>
+              <w:t>2</w:t>
+            </w:r>
+            <w:r>
+              <w:rPr>
+                <w:rStyle w:val="p"/>
+                <w:rFonts w:ascii="Consolas" w:eastAsiaTheme="majorEastAsia" w:hAnsi="Consolas"/>
+                <w:color w:val="000000"/>
+                <w:spacing w:val="4"/>
+                <w:sz w:val="23"/>
+                <w:szCs w:val="23"/>
+              </w:rPr>
+              <w:t>,</w:t>
+            </w:r>
+            <w:r>
+              <w:rPr>
+                <w:rFonts w:ascii="Consolas" w:hAnsi="Consolas"/>
+                <w:color w:val="000000"/>
+                <w:spacing w:val="4"/>
+                <w:sz w:val="23"/>
+                <w:szCs w:val="23"/>
+              </w:rPr>
+              <w:t xml:space="preserve"> </w:t>
+            </w:r>
+            <w:r>
+              <w:rPr>
+                <w:rStyle w:val="mi"/>
+                <w:rFonts w:ascii="Consolas" w:eastAsiaTheme="majorEastAsia" w:hAnsi="Consolas"/>
+                <w:color w:val="208050"/>
+                <w:spacing w:val="4"/>
+                <w:sz w:val="23"/>
+                <w:szCs w:val="23"/>
+              </w:rPr>
+              <w:t>0</w:t>
+            </w:r>
+            <w:r>
+              <w:rPr>
+                <w:rStyle w:val="p"/>
+                <w:rFonts w:ascii="Consolas" w:eastAsiaTheme="majorEastAsia" w:hAnsi="Consolas"/>
+                <w:color w:val="000000"/>
+                <w:spacing w:val="4"/>
+                <w:sz w:val="23"/>
+                <w:szCs w:val="23"/>
+              </w:rPr>
+              <w:t>,</w:t>
+            </w:r>
+            <w:r>
+              <w:rPr>
+                <w:rFonts w:ascii="Consolas" w:hAnsi="Consolas"/>
+                <w:color w:val="000000"/>
+                <w:spacing w:val="4"/>
+                <w:sz w:val="23"/>
+                <w:szCs w:val="23"/>
+              </w:rPr>
+              <w:t xml:space="preserve"> </w:t>
+            </w:r>
+            <w:r>
+              <w:rPr>
+                <w:rStyle w:val="mi"/>
+                <w:rFonts w:ascii="Consolas" w:eastAsiaTheme="majorEastAsia" w:hAnsi="Consolas"/>
+                <w:color w:val="208050"/>
+                <w:spacing w:val="4"/>
+                <w:sz w:val="23"/>
+                <w:szCs w:val="23"/>
+              </w:rPr>
+              <w:t>0</w:t>
+            </w:r>
+            <w:r>
+              <w:rPr>
+                <w:rStyle w:val="p"/>
+                <w:rFonts w:ascii="Consolas" w:eastAsiaTheme="majorEastAsia" w:hAnsi="Consolas"/>
+                <w:color w:val="000000"/>
+                <w:spacing w:val="4"/>
+                <w:sz w:val="23"/>
+                <w:szCs w:val="23"/>
+              </w:rPr>
+              <w:t>,</w:t>
+            </w:r>
+            <w:r>
+              <w:rPr>
+                <w:rFonts w:ascii="Consolas" w:hAnsi="Consolas"/>
+                <w:color w:val="000000"/>
+                <w:spacing w:val="4"/>
+                <w:sz w:val="23"/>
+                <w:szCs w:val="23"/>
+              </w:rPr>
+              <w:t xml:space="preserve"> </w:t>
+            </w:r>
+            <w:r>
+              <w:rPr>
+                <w:rStyle w:val="mi"/>
+                <w:rFonts w:ascii="Consolas" w:eastAsiaTheme="majorEastAsia" w:hAnsi="Consolas"/>
+                <w:color w:val="208050"/>
+                <w:spacing w:val="4"/>
+                <w:sz w:val="23"/>
+                <w:szCs w:val="23"/>
+              </w:rPr>
+              <w:t>0</w:t>
+            </w:r>
+            <w:r>
+              <w:rPr>
+                <w:rStyle w:val="p"/>
+                <w:rFonts w:ascii="Consolas" w:eastAsiaTheme="majorEastAsia" w:hAnsi="Consolas"/>
+                <w:color w:val="000000"/>
+                <w:spacing w:val="4"/>
+                <w:sz w:val="23"/>
+                <w:szCs w:val="23"/>
+              </w:rPr>
+              <w:t>],</w:t>
+            </w:r>
+          </w:p>
+          <w:p>
+            <w:pPr>
+              <w:pStyle w:val="HTMLPreformatted"/>
+              <w:pBdr>
+                <w:top w:val="single" w:sz="4" w:space="6" w:color="CCCCCC"/>
+                <w:left w:val="single" w:sz="4" w:space="6" w:color="CCCCCC"/>
+                <w:bottom w:val="single" w:sz="4" w:space="6" w:color="CCCCCC"/>
+                <w:right w:val="single" w:sz="4" w:space="6" w:color="CCCCCC"/>
+              </w:pBdr>
+              <w:shd w:val="clear" w:color="auto" w:fill="F8F8F8"/>
+              <w:spacing w:line="181" w:lineRule="atLeast"/>
+              <w:rPr>
+                <w:rFonts w:ascii="Consolas" w:hAnsi="Consolas"/>
+                <w:color w:val="000000"/>
+                <w:spacing w:val="4"/>
+                <w:sz w:val="23"/>
+                <w:szCs w:val="23"/>
+              </w:rPr>
+            </w:pPr>
+            <w:r>
+              <w:rPr>
+                <w:rFonts w:ascii="Consolas" w:hAnsi="Consolas"/>
+                <w:color w:val="000000"/>
+                <w:spacing w:val="4"/>
+                <w:sz w:val="23"/>
+                <w:szCs w:val="23"/>
+              </w:rPr>
+              <w:t xml:space="preserve">          </w:t>
+            </w:r>
+            <w:r>
+              <w:rPr>
+                <w:rStyle w:val="p"/>
+                <w:rFonts w:ascii="Consolas" w:eastAsiaTheme="majorEastAsia" w:hAnsi="Consolas"/>
+                <w:color w:val="000000"/>
+                <w:spacing w:val="4"/>
+                <w:sz w:val="23"/>
+                <w:szCs w:val="23"/>
+              </w:rPr>
+              <w:t>[</w:t>
+            </w:r>
+            <w:r>
+              <w:rPr>
+                <w:rStyle w:val="mi"/>
+                <w:rFonts w:ascii="Consolas" w:eastAsiaTheme="majorEastAsia" w:hAnsi="Consolas"/>
+                <w:color w:val="208050"/>
+                <w:spacing w:val="4"/>
+                <w:sz w:val="23"/>
+                <w:szCs w:val="23"/>
+              </w:rPr>
+              <w:t>0</w:t>
+            </w:r>
+            <w:r>
+              <w:rPr>
+                <w:rStyle w:val="p"/>
+                <w:rFonts w:ascii="Consolas" w:eastAsiaTheme="majorEastAsia" w:hAnsi="Consolas"/>
+                <w:color w:val="000000"/>
+                <w:spacing w:val="4"/>
+                <w:sz w:val="23"/>
+                <w:szCs w:val="23"/>
+              </w:rPr>
+              <w:t>,</w:t>
+            </w:r>
+            <w:r>
+              <w:rPr>
+                <w:rFonts w:ascii="Consolas" w:hAnsi="Consolas"/>
+                <w:color w:val="000000"/>
+                <w:spacing w:val="4"/>
+                <w:sz w:val="23"/>
+                <w:szCs w:val="23"/>
+              </w:rPr>
+              <w:t xml:space="preserve"> </w:t>
+            </w:r>
+            <w:r>
+              <w:rPr>
+                <w:rStyle w:val="mi"/>
+                <w:rFonts w:ascii="Consolas" w:eastAsiaTheme="majorEastAsia" w:hAnsi="Consolas"/>
+                <w:color w:val="208050"/>
+                <w:spacing w:val="4"/>
+                <w:sz w:val="23"/>
+                <w:szCs w:val="23"/>
+              </w:rPr>
+              <w:t>0</w:t>
+            </w:r>
+            <w:r>
+              <w:rPr>
+                <w:rStyle w:val="p"/>
+                <w:rFonts w:ascii="Consolas" w:eastAsiaTheme="majorEastAsia" w:hAnsi="Consolas"/>
+                <w:color w:val="000000"/>
+                <w:spacing w:val="4"/>
+                <w:sz w:val="23"/>
+                <w:szCs w:val="23"/>
+              </w:rPr>
+              <w:t>,</w:t>
+            </w:r>
+            <w:r>
+              <w:rPr>
+                <w:rFonts w:ascii="Consolas" w:hAnsi="Consolas"/>
+                <w:color w:val="000000"/>
+                <w:spacing w:val="4"/>
+                <w:sz w:val="23"/>
+                <w:szCs w:val="23"/>
+              </w:rPr>
+              <w:t xml:space="preserve"> </w:t>
+            </w:r>
+            <w:r>
+              <w:rPr>
+                <w:rStyle w:val="mi"/>
+                <w:rFonts w:ascii="Consolas" w:eastAsiaTheme="majorEastAsia" w:hAnsi="Consolas"/>
+                <w:color w:val="208050"/>
+                <w:spacing w:val="4"/>
+                <w:sz w:val="23"/>
+                <w:szCs w:val="23"/>
+              </w:rPr>
+              <w:t>0</w:t>
+            </w:r>
+            <w:r>
+              <w:rPr>
+                <w:rStyle w:val="p"/>
+                <w:rFonts w:ascii="Consolas" w:eastAsiaTheme="majorEastAsia" w:hAnsi="Consolas"/>
+                <w:color w:val="000000"/>
+                <w:spacing w:val="4"/>
+                <w:sz w:val="23"/>
+                <w:szCs w:val="23"/>
+              </w:rPr>
+              <w:t>,</w:t>
+            </w:r>
+            <w:r>
+              <w:rPr>
+                <w:rFonts w:ascii="Consolas" w:hAnsi="Consolas"/>
+                <w:color w:val="000000"/>
+                <w:spacing w:val="4"/>
+                <w:sz w:val="23"/>
+                <w:szCs w:val="23"/>
+              </w:rPr>
+              <w:t xml:space="preserve"> </w:t>
+            </w:r>
+            <w:r>
+              <w:rPr>
+                <w:rStyle w:val="mi"/>
+                <w:rFonts w:ascii="Consolas" w:eastAsiaTheme="majorEastAsia" w:hAnsi="Consolas"/>
+                <w:color w:val="208050"/>
+                <w:spacing w:val="4"/>
+                <w:sz w:val="23"/>
+                <w:szCs w:val="23"/>
+              </w:rPr>
+              <w:t>0</w:t>
+            </w:r>
+            <w:r>
+              <w:rPr>
+                <w:rStyle w:val="p"/>
+                <w:rFonts w:ascii="Consolas" w:eastAsiaTheme="majorEastAsia" w:hAnsi="Consolas"/>
+                <w:color w:val="000000"/>
+                <w:spacing w:val="4"/>
+                <w:sz w:val="23"/>
+                <w:szCs w:val="23"/>
+              </w:rPr>
+              <w:t>,</w:t>
+            </w:r>
+            <w:r>
+              <w:rPr>
+                <w:rFonts w:ascii="Consolas" w:hAnsi="Consolas"/>
+                <w:color w:val="000000"/>
+                <w:spacing w:val="4"/>
+                <w:sz w:val="23"/>
+                <w:szCs w:val="23"/>
+              </w:rPr>
+              <w:t xml:space="preserve"> </w:t>
+            </w:r>
+            <w:r>
+              <w:rPr>
+                <w:rStyle w:val="mi"/>
+                <w:rFonts w:ascii="Consolas" w:eastAsiaTheme="majorEastAsia" w:hAnsi="Consolas"/>
+                <w:color w:val="208050"/>
+                <w:spacing w:val="4"/>
+                <w:sz w:val="23"/>
+                <w:szCs w:val="23"/>
+              </w:rPr>
+              <w:t>0</w:t>
+            </w:r>
+            <w:r>
+              <w:rPr>
+                <w:rStyle w:val="p"/>
+                <w:rFonts w:ascii="Consolas" w:eastAsiaTheme="majorEastAsia" w:hAnsi="Consolas"/>
+                <w:color w:val="000000"/>
+                <w:spacing w:val="4"/>
+                <w:sz w:val="23"/>
+                <w:szCs w:val="23"/>
+              </w:rPr>
+              <w:t>],</w:t>
+            </w:r>
+          </w:p>
+          <w:p>
+            <w:pPr>
+              <w:pStyle w:val="HTMLPreformatted"/>
+              <w:pBdr>
+                <w:top w:val="single" w:sz="4" w:space="6" w:color="CCCCCC"/>
+                <w:left w:val="single" w:sz="4" w:space="6" w:color="CCCCCC"/>
+                <w:bottom w:val="single" w:sz="4" w:space="6" w:color="CCCCCC"/>
+                <w:right w:val="single" w:sz="4" w:space="6" w:color="CCCCCC"/>
+              </w:pBdr>
+              <w:shd w:val="clear" w:color="auto" w:fill="F8F8F8"/>
+              <w:spacing w:line="181" w:lineRule="atLeast"/>
+              <w:rPr>
+                <w:rFonts w:ascii="Consolas" w:hAnsi="Consolas"/>
+                <w:color w:val="000000"/>
+                <w:spacing w:val="4"/>
+                <w:sz w:val="23"/>
+                <w:szCs w:val="23"/>
+              </w:rPr>
+            </w:pPr>
+            <w:r>
+              <w:rPr>
+                <w:rFonts w:ascii="Consolas" w:hAnsi="Consolas"/>
+                <w:color w:val="000000"/>
+                <w:spacing w:val="4"/>
+                <w:sz w:val="23"/>
+                <w:szCs w:val="23"/>
+              </w:rPr>
+              <w:t xml:space="preserve">          </w:t>
+            </w:r>
+            <w:r>
+              <w:rPr>
+                <w:rStyle w:val="p"/>
+                <w:rFonts w:ascii="Consolas" w:eastAsiaTheme="majorEastAsia" w:hAnsi="Consolas"/>
+                <w:color w:val="000000"/>
+                <w:spacing w:val="4"/>
+                <w:sz w:val="23"/>
+                <w:szCs w:val="23"/>
+              </w:rPr>
+              <w:t>[</w:t>
+            </w:r>
+            <w:r>
+              <w:rPr>
+                <w:rStyle w:val="mi"/>
+                <w:rFonts w:ascii="Consolas" w:eastAsiaTheme="majorEastAsia" w:hAnsi="Consolas"/>
+                <w:color w:val="208050"/>
+                <w:spacing w:val="4"/>
+                <w:sz w:val="23"/>
+                <w:szCs w:val="23"/>
+              </w:rPr>
+              <w:t>0</w:t>
+            </w:r>
+            <w:r>
+              <w:rPr>
+                <w:rStyle w:val="p"/>
+                <w:rFonts w:ascii="Consolas" w:eastAsiaTheme="majorEastAsia" w:hAnsi="Consolas"/>
+                <w:color w:val="000000"/>
+                <w:spacing w:val="4"/>
+                <w:sz w:val="23"/>
+                <w:szCs w:val="23"/>
+              </w:rPr>
+              <w:t>,</w:t>
+            </w:r>
+            <w:r>
+              <w:rPr>
+                <w:rFonts w:ascii="Consolas" w:hAnsi="Consolas"/>
+                <w:color w:val="000000"/>
+                <w:spacing w:val="4"/>
+                <w:sz w:val="23"/>
+                <w:szCs w:val="23"/>
+              </w:rPr>
+              <w:t xml:space="preserve"> </w:t>
+            </w:r>
+            <w:r>
+              <w:rPr>
+                <w:rStyle w:val="mi"/>
+                <w:rFonts w:ascii="Consolas" w:eastAsiaTheme="majorEastAsia" w:hAnsi="Consolas"/>
+                <w:color w:val="208050"/>
+                <w:spacing w:val="4"/>
+                <w:sz w:val="23"/>
+                <w:szCs w:val="23"/>
+              </w:rPr>
+              <w:t>0</w:t>
+            </w:r>
+            <w:r>
+              <w:rPr>
+                <w:rStyle w:val="p"/>
+                <w:rFonts w:ascii="Consolas" w:eastAsiaTheme="majorEastAsia" w:hAnsi="Consolas"/>
+                <w:color w:val="000000"/>
+                <w:spacing w:val="4"/>
+                <w:sz w:val="23"/>
+                <w:szCs w:val="23"/>
+              </w:rPr>
+              <w:t>,</w:t>
+            </w:r>
+            <w:r>
+              <w:rPr>
+                <w:rFonts w:ascii="Consolas" w:hAnsi="Consolas"/>
+                <w:color w:val="000000"/>
+                <w:spacing w:val="4"/>
+                <w:sz w:val="23"/>
+                <w:szCs w:val="23"/>
+              </w:rPr>
+              <w:t xml:space="preserve"> </w:t>
+            </w:r>
+            <w:r>
+              <w:rPr>
+                <w:rStyle w:val="mi"/>
+                <w:rFonts w:ascii="Consolas" w:eastAsiaTheme="majorEastAsia" w:hAnsi="Consolas"/>
+                <w:color w:val="208050"/>
+                <w:spacing w:val="4"/>
+                <w:sz w:val="23"/>
+                <w:szCs w:val="23"/>
+              </w:rPr>
+              <w:t>0</w:t>
+            </w:r>
+            <w:r>
+              <w:rPr>
+                <w:rStyle w:val="p"/>
+                <w:rFonts w:ascii="Consolas" w:eastAsiaTheme="majorEastAsia" w:hAnsi="Consolas"/>
+                <w:color w:val="000000"/>
+                <w:spacing w:val="4"/>
+                <w:sz w:val="23"/>
+                <w:szCs w:val="23"/>
+              </w:rPr>
+              <w:t>,</w:t>
+            </w:r>
+            <w:r>
+              <w:rPr>
+                <w:rFonts w:ascii="Consolas" w:hAnsi="Consolas"/>
+                <w:color w:val="000000"/>
+                <w:spacing w:val="4"/>
+                <w:sz w:val="23"/>
+                <w:szCs w:val="23"/>
+              </w:rPr>
+              <w:t xml:space="preserve"> </w:t>
+            </w:r>
+            <w:r>
+              <w:rPr>
+                <w:rStyle w:val="mi"/>
+                <w:rFonts w:ascii="Consolas" w:eastAsiaTheme="majorEastAsia" w:hAnsi="Consolas"/>
+                <w:color w:val="208050"/>
+                <w:spacing w:val="4"/>
+                <w:sz w:val="23"/>
+                <w:szCs w:val="23"/>
+              </w:rPr>
+              <w:t>3</w:t>
+            </w:r>
+            <w:r>
+              <w:rPr>
+                <w:rStyle w:val="p"/>
+                <w:rFonts w:ascii="Consolas" w:eastAsiaTheme="majorEastAsia" w:hAnsi="Consolas"/>
+                <w:color w:val="000000"/>
+                <w:spacing w:val="4"/>
+                <w:sz w:val="23"/>
+                <w:szCs w:val="23"/>
+              </w:rPr>
+              <w:t>,</w:t>
+            </w:r>
+            <w:r>
+              <w:rPr>
+                <w:rFonts w:ascii="Consolas" w:hAnsi="Consolas"/>
+                <w:color w:val="000000"/>
+                <w:spacing w:val="4"/>
+                <w:sz w:val="23"/>
+                <w:szCs w:val="23"/>
+              </w:rPr>
+              <w:t xml:space="preserve"> </w:t>
+            </w:r>
+            <w:r>
+              <w:rPr>
+                <w:rStyle w:val="mi"/>
+                <w:rFonts w:ascii="Consolas" w:eastAsiaTheme="majorEastAsia" w:hAnsi="Consolas"/>
+                <w:color w:val="208050"/>
+                <w:spacing w:val="4"/>
+                <w:sz w:val="23"/>
+                <w:szCs w:val="23"/>
+              </w:rPr>
+              <w:t>0</w:t>
+            </w:r>
+            <w:r>
+              <w:rPr>
+                <w:rStyle w:val="p"/>
+                <w:rFonts w:ascii="Consolas" w:eastAsiaTheme="majorEastAsia" w:hAnsi="Consolas"/>
+                <w:color w:val="000000"/>
+                <w:spacing w:val="4"/>
+                <w:sz w:val="23"/>
+                <w:szCs w:val="23"/>
+              </w:rPr>
+              <w:t>]]</w:t>
+            </w:r>
+          </w:p>
+          <w:p>
+            <w:pPr>
+              <w:rPr>
+                <w:rFonts w:ascii="Arial" w:hAnsi="Arial" w:cs="Arial"/>
+                <w:sz w:val="20"/>
+                <w:szCs w:val="20"/>
+              </w:rPr>
+            </w:pPr>
+          </w:p>
+          <w:p>
+            <w:pPr>
+              <w:rPr>
+                <w:rFonts w:ascii="Arial" w:hAnsi="Arial" w:cs="Arial"/>
+                <w:sz w:val="20"/>
+                <w:szCs w:val="20"/>
+              </w:rPr>
+            </w:pPr>
+            <w:r>
+              <w:rPr>
+                <w:rFonts w:ascii="Arial" w:hAnsi="Arial" w:cs="Arial"/>
+                <w:sz w:val="20"/>
+                <w:szCs w:val="20"/>
+              </w:rPr>
+              <w:t xml:space="preserve">This is an example of a sparse matrix. Most of the values are zero.  What would be your approach to storing the values of this matrix more </w:t>
+            </w:r>
+            <w:proofErr w:type="gramStart"/>
+            <w:r>
+              <w:rPr>
+                <w:rFonts w:ascii="Arial" w:hAnsi="Arial" w:cs="Arial"/>
+                <w:sz w:val="20"/>
+                <w:szCs w:val="20"/>
+              </w:rPr>
+              <w:t>efficiently ?</w:t>
+            </w:r>
+            <w:proofErr w:type="gramEnd"/>
+            <w:r>
+              <w:rPr>
+                <w:rFonts w:ascii="Arial" w:hAnsi="Arial" w:cs="Arial"/>
+                <w:sz w:val="20"/>
+                <w:szCs w:val="20"/>
+              </w:rPr>
+              <w:t xml:space="preserve"> </w:t>
+            </w:r>
+          </w:p>
+          <w:p>
+            <w:pPr>
+              <w:rPr>
+                <w:rFonts w:ascii="Arial" w:hAnsi="Arial" w:cs="Arial"/>
+                <w:sz w:val="20"/>
+                <w:szCs w:val="20"/>
+              </w:rPr>
+            </w:pPr>
+            <w:r>
+              <w:rPr>
+                <w:rFonts w:ascii="Arial" w:hAnsi="Arial" w:cs="Arial"/>
+                <w:sz w:val="20"/>
+                <w:szCs w:val="20"/>
+              </w:rPr>
+              <w:t xml:space="preserve">Imagine if you have sparse matrices of higher dimensions </w:t>
+            </w:r>
+          </w:p>
+          <w:p>
+            <w:pPr>
+              <w:rPr>
+                <w:rFonts w:ascii="Arial" w:hAnsi="Arial" w:cs="Arial"/>
+                <w:sz w:val="20"/>
+                <w:szCs w:val="20"/>
+              </w:rPr>
+            </w:pPr>
+          </w:p>
+        </w:tc>
+        <w:tc>
+          <w:tcPr>
+            <w:tcW w:w="1813" w:type="dxa"/>
+          </w:tcPr>
+          <w:p>
+            <w:pPr>
+              <w:rPr>
+                <w:rFonts w:ascii="Arial" w:hAnsi="Arial" w:cs="Arial"/>
+                <w:sz w:val="20"/>
+                <w:szCs w:val="20"/>
+              </w:rPr>
+            </w:pPr>
+          </w:p>
+        </w:tc>
+      </w:tr>
+      <w:tr>
+        <w:tc>
+          <w:tcPr>
+            <w:tcW w:w="534" w:type="dxa"/>
+          </w:tcPr>
+          <w:p>
+            <w:pPr>
+              <w:rPr>
+                <w:rFonts w:ascii="Arial" w:hAnsi="Arial" w:cs="Arial"/>
+                <w:sz w:val="20"/>
+                <w:szCs w:val="20"/>
+              </w:rPr>
+            </w:pPr>
+            <w:r>
+              <w:rPr>
+                <w:rFonts w:ascii="Arial" w:hAnsi="Arial" w:cs="Arial"/>
+                <w:sz w:val="20"/>
+                <w:szCs w:val="20"/>
+              </w:rPr>
+              <w:t>17</w:t>
+            </w:r>
+          </w:p>
+        </w:tc>
+        <w:tc>
+          <w:tcPr>
+            <w:tcW w:w="7229" w:type="dxa"/>
+          </w:tcPr>
+          <w:p>
+            <w:pPr>
+              <w:pStyle w:val="HTMLPreformatted"/>
+              <w:pBdr>
+                <w:top w:val="single" w:sz="4" w:space="6" w:color="CCCCCC"/>
+                <w:left w:val="single" w:sz="4" w:space="6" w:color="CCCCCC"/>
+                <w:bottom w:val="single" w:sz="4" w:space="6" w:color="CCCCCC"/>
+                <w:right w:val="single" w:sz="4" w:space="6" w:color="CCCCCC"/>
+              </w:pBdr>
+              <w:shd w:val="clear" w:color="auto" w:fill="F8F8F8"/>
+              <w:spacing w:line="181" w:lineRule="atLeast"/>
+              <w:rPr>
+                <w:rStyle w:val="n"/>
+                <w:rFonts w:ascii="Consolas" w:eastAsiaTheme="majorEastAsia" w:hAnsi="Consolas"/>
+                <w:color w:val="000000"/>
+                <w:spacing w:val="4"/>
+                <w:sz w:val="23"/>
+                <w:szCs w:val="23"/>
+              </w:rPr>
+            </w:pPr>
+            <w:r>
+              <w:rPr>
+                <w:rStyle w:val="n"/>
+                <w:rFonts w:ascii="Consolas" w:eastAsiaTheme="majorEastAsia" w:hAnsi="Consolas"/>
+                <w:color w:val="000000"/>
+                <w:spacing w:val="4"/>
+                <w:sz w:val="23"/>
+                <w:szCs w:val="23"/>
+              </w:rPr>
+              <w:t xml:space="preserve">Consider the following data </w:t>
+            </w:r>
+          </w:p>
+          <w:p>
+            <w:pPr>
+              <w:pStyle w:val="HTMLPreformatted"/>
+              <w:pBdr>
+                <w:top w:val="single" w:sz="4" w:space="6" w:color="CCCCCC"/>
+                <w:left w:val="single" w:sz="4" w:space="6" w:color="CCCCCC"/>
+                <w:bottom w:val="single" w:sz="4" w:space="6" w:color="CCCCCC"/>
+                <w:right w:val="single" w:sz="4" w:space="6" w:color="CCCCCC"/>
+              </w:pBdr>
+              <w:shd w:val="clear" w:color="auto" w:fill="F8F8F8"/>
+              <w:spacing w:line="181" w:lineRule="atLeast"/>
+              <w:rPr>
+                <w:rStyle w:val="n"/>
+                <w:rFonts w:ascii="Consolas" w:eastAsiaTheme="majorEastAsia" w:hAnsi="Consolas"/>
+                <w:color w:val="000000"/>
+                <w:spacing w:val="4"/>
+                <w:sz w:val="23"/>
+                <w:szCs w:val="23"/>
+              </w:rPr>
+            </w:pPr>
+            <w:r>
+              <w:rPr>
+                <w:rStyle w:val="n"/>
+                <w:rFonts w:ascii="Consolas" w:eastAsiaTheme="majorEastAsia" w:hAnsi="Consolas"/>
+                <w:color w:val="000000"/>
+                <w:spacing w:val="4"/>
+                <w:sz w:val="23"/>
+                <w:szCs w:val="23"/>
+              </w:rPr>
+              <w:t>Sales Person     Item     Sale-Qty</w:t>
+            </w:r>
+          </w:p>
+          <w:p>
+            <w:pPr>
+              <w:pStyle w:val="HTMLPreformatted"/>
+              <w:pBdr>
+                <w:top w:val="single" w:sz="4" w:space="6" w:color="CCCCCC"/>
+                <w:left w:val="single" w:sz="4" w:space="6" w:color="CCCCCC"/>
+                <w:bottom w:val="single" w:sz="4" w:space="6" w:color="CCCCCC"/>
+                <w:right w:val="single" w:sz="4" w:space="6" w:color="CCCCCC"/>
+              </w:pBdr>
+              <w:shd w:val="clear" w:color="auto" w:fill="F8F8F8"/>
+              <w:spacing w:line="181" w:lineRule="atLeast"/>
+              <w:rPr>
+                <w:rStyle w:val="n"/>
+                <w:rFonts w:ascii="Consolas" w:eastAsiaTheme="majorEastAsia" w:hAnsi="Consolas"/>
+                <w:color w:val="000000"/>
+                <w:spacing w:val="4"/>
+                <w:sz w:val="23"/>
+                <w:szCs w:val="23"/>
+              </w:rPr>
+            </w:pPr>
+            <w:r>
+              <w:rPr>
+                <w:rStyle w:val="n"/>
+                <w:rFonts w:ascii="Consolas" w:eastAsiaTheme="majorEastAsia" w:hAnsi="Consolas"/>
+                <w:color w:val="000000"/>
+                <w:spacing w:val="4"/>
+                <w:sz w:val="23"/>
+                <w:szCs w:val="23"/>
+              </w:rPr>
+              <w:t>A1               Pen      150</w:t>
+            </w:r>
+          </w:p>
+          <w:p>
+            <w:pPr>
+              <w:pStyle w:val="HTMLPreformatted"/>
+              <w:pBdr>
+                <w:top w:val="single" w:sz="4" w:space="6" w:color="CCCCCC"/>
+                <w:left w:val="single" w:sz="4" w:space="6" w:color="CCCCCC"/>
+                <w:bottom w:val="single" w:sz="4" w:space="6" w:color="CCCCCC"/>
+                <w:right w:val="single" w:sz="4" w:space="6" w:color="CCCCCC"/>
+              </w:pBdr>
+              <w:shd w:val="clear" w:color="auto" w:fill="F8F8F8"/>
+              <w:spacing w:line="181" w:lineRule="atLeast"/>
+              <w:rPr>
+                <w:rStyle w:val="n"/>
+                <w:rFonts w:ascii="Consolas" w:eastAsiaTheme="majorEastAsia" w:hAnsi="Consolas"/>
+                <w:color w:val="000000"/>
+                <w:spacing w:val="4"/>
+                <w:sz w:val="23"/>
+                <w:szCs w:val="23"/>
+              </w:rPr>
+            </w:pPr>
+            <w:r>
+              <w:rPr>
+                <w:rStyle w:val="n"/>
+                <w:rFonts w:ascii="Consolas" w:eastAsiaTheme="majorEastAsia" w:hAnsi="Consolas"/>
+                <w:color w:val="000000"/>
+                <w:spacing w:val="4"/>
+                <w:sz w:val="23"/>
+                <w:szCs w:val="23"/>
+              </w:rPr>
+              <w:t>A1               Pen      70</w:t>
+            </w:r>
+          </w:p>
+          <w:p>
+            <w:pPr>
+              <w:pStyle w:val="HTMLPreformatted"/>
+              <w:pBdr>
+                <w:top w:val="single" w:sz="4" w:space="6" w:color="CCCCCC"/>
+                <w:left w:val="single" w:sz="4" w:space="6" w:color="CCCCCC"/>
+                <w:bottom w:val="single" w:sz="4" w:space="6" w:color="CCCCCC"/>
+                <w:right w:val="single" w:sz="4" w:space="6" w:color="CCCCCC"/>
+              </w:pBdr>
+              <w:shd w:val="clear" w:color="auto" w:fill="F8F8F8"/>
+              <w:spacing w:line="181" w:lineRule="atLeast"/>
+              <w:rPr>
+                <w:rStyle w:val="n"/>
+                <w:rFonts w:ascii="Consolas" w:eastAsiaTheme="majorEastAsia" w:hAnsi="Consolas"/>
+                <w:color w:val="000000"/>
+                <w:spacing w:val="4"/>
+                <w:sz w:val="23"/>
+                <w:szCs w:val="23"/>
+              </w:rPr>
+            </w:pPr>
+            <w:r>
+              <w:rPr>
+                <w:rStyle w:val="n"/>
+                <w:rFonts w:ascii="Consolas" w:eastAsiaTheme="majorEastAsia" w:hAnsi="Consolas"/>
+                <w:color w:val="000000"/>
+                <w:spacing w:val="4"/>
+                <w:sz w:val="23"/>
+                <w:szCs w:val="23"/>
+              </w:rPr>
+              <w:t xml:space="preserve">A1               Pencil   200 </w:t>
+            </w:r>
+          </w:p>
+          <w:p>
+            <w:pPr>
+              <w:pStyle w:val="HTMLPreformatted"/>
+              <w:pBdr>
+                <w:top w:val="single" w:sz="4" w:space="6" w:color="CCCCCC"/>
+                <w:left w:val="single" w:sz="4" w:space="6" w:color="CCCCCC"/>
+                <w:bottom w:val="single" w:sz="4" w:space="6" w:color="CCCCCC"/>
+                <w:right w:val="single" w:sz="4" w:space="6" w:color="CCCCCC"/>
+              </w:pBdr>
+              <w:shd w:val="clear" w:color="auto" w:fill="F8F8F8"/>
+              <w:spacing w:line="181" w:lineRule="atLeast"/>
+              <w:rPr>
+                <w:rStyle w:val="n"/>
+                <w:rFonts w:ascii="Consolas" w:eastAsiaTheme="majorEastAsia" w:hAnsi="Consolas"/>
+                <w:color w:val="000000"/>
+                <w:spacing w:val="4"/>
+                <w:sz w:val="23"/>
+                <w:szCs w:val="23"/>
+              </w:rPr>
+            </w:pPr>
+            <w:r>
+              <w:rPr>
+                <w:rStyle w:val="n"/>
+                <w:rFonts w:ascii="Consolas" w:eastAsiaTheme="majorEastAsia" w:hAnsi="Consolas"/>
+                <w:color w:val="000000"/>
+                <w:spacing w:val="4"/>
+                <w:sz w:val="23"/>
+                <w:szCs w:val="23"/>
+              </w:rPr>
+              <w:t>A1               Pencil   120</w:t>
+            </w:r>
+          </w:p>
+          <w:p>
+            <w:pPr>
+              <w:pStyle w:val="HTMLPreformatted"/>
+              <w:pBdr>
+                <w:top w:val="single" w:sz="4" w:space="6" w:color="CCCCCC"/>
+                <w:left w:val="single" w:sz="4" w:space="6" w:color="CCCCCC"/>
+                <w:bottom w:val="single" w:sz="4" w:space="6" w:color="CCCCCC"/>
+                <w:right w:val="single" w:sz="4" w:space="6" w:color="CCCCCC"/>
+              </w:pBdr>
+              <w:shd w:val="clear" w:color="auto" w:fill="F8F8F8"/>
+              <w:spacing w:line="181" w:lineRule="atLeast"/>
+              <w:rPr>
+                <w:rStyle w:val="n"/>
+                <w:rFonts w:ascii="Consolas" w:eastAsiaTheme="majorEastAsia" w:hAnsi="Consolas"/>
+                <w:color w:val="000000"/>
+                <w:spacing w:val="4"/>
+                <w:sz w:val="23"/>
+                <w:szCs w:val="23"/>
+              </w:rPr>
+            </w:pPr>
+            <w:r>
+              <w:rPr>
+                <w:rStyle w:val="n"/>
+                <w:rFonts w:ascii="Consolas" w:eastAsiaTheme="majorEastAsia" w:hAnsi="Consolas"/>
+                <w:color w:val="000000"/>
+                <w:spacing w:val="4"/>
+                <w:sz w:val="23"/>
+                <w:szCs w:val="23"/>
+              </w:rPr>
+              <w:t>A1               Eraser   100</w:t>
+            </w:r>
+          </w:p>
+          <w:p>
+            <w:pPr>
+              <w:pStyle w:val="HTMLPreformatted"/>
+              <w:pBdr>
+                <w:top w:val="single" w:sz="4" w:space="6" w:color="CCCCCC"/>
+                <w:left w:val="single" w:sz="4" w:space="6" w:color="CCCCCC"/>
+                <w:bottom w:val="single" w:sz="4" w:space="6" w:color="CCCCCC"/>
+                <w:right w:val="single" w:sz="4" w:space="6" w:color="CCCCCC"/>
+              </w:pBdr>
+              <w:shd w:val="clear" w:color="auto" w:fill="F8F8F8"/>
+              <w:spacing w:line="181" w:lineRule="atLeast"/>
+              <w:rPr>
+                <w:rStyle w:val="n"/>
+                <w:rFonts w:ascii="Consolas" w:eastAsiaTheme="majorEastAsia" w:hAnsi="Consolas"/>
+                <w:color w:val="000000"/>
+                <w:spacing w:val="4"/>
+                <w:sz w:val="23"/>
+                <w:szCs w:val="23"/>
+              </w:rPr>
+            </w:pPr>
+            <w:r>
+              <w:rPr>
+                <w:rStyle w:val="n"/>
+                <w:rFonts w:ascii="Consolas" w:eastAsiaTheme="majorEastAsia" w:hAnsi="Consolas"/>
+                <w:color w:val="000000"/>
+                <w:spacing w:val="4"/>
+                <w:sz w:val="23"/>
+                <w:szCs w:val="23"/>
+              </w:rPr>
+              <w:t xml:space="preserve">A2               File     55 </w:t>
+            </w:r>
+          </w:p>
+          <w:p>
+            <w:pPr>
+              <w:pStyle w:val="HTMLPreformatted"/>
+              <w:pBdr>
+                <w:top w:val="single" w:sz="4" w:space="6" w:color="CCCCCC"/>
+                <w:left w:val="single" w:sz="4" w:space="6" w:color="CCCCCC"/>
+                <w:bottom w:val="single" w:sz="4" w:space="6" w:color="CCCCCC"/>
+                <w:right w:val="single" w:sz="4" w:space="6" w:color="CCCCCC"/>
+              </w:pBdr>
+              <w:shd w:val="clear" w:color="auto" w:fill="F8F8F8"/>
+              <w:spacing w:line="181" w:lineRule="atLeast"/>
+              <w:rPr>
+                <w:rStyle w:val="n"/>
+                <w:rFonts w:ascii="Consolas" w:eastAsiaTheme="majorEastAsia" w:hAnsi="Consolas"/>
+                <w:color w:val="000000"/>
+                <w:spacing w:val="4"/>
+                <w:sz w:val="23"/>
+                <w:szCs w:val="23"/>
+              </w:rPr>
+            </w:pPr>
+            <w:r>
+              <w:rPr>
+                <w:rStyle w:val="n"/>
+                <w:rFonts w:ascii="Consolas" w:eastAsiaTheme="majorEastAsia" w:hAnsi="Consolas"/>
+                <w:color w:val="000000"/>
+                <w:spacing w:val="4"/>
+                <w:sz w:val="23"/>
+                <w:szCs w:val="23"/>
+              </w:rPr>
+              <w:t>A2               File     45</w:t>
+            </w:r>
+          </w:p>
+          <w:p>
+            <w:pPr>
+              <w:pStyle w:val="HTMLPreformatted"/>
+              <w:pBdr>
+                <w:top w:val="single" w:sz="4" w:space="6" w:color="CCCCCC"/>
+                <w:left w:val="single" w:sz="4" w:space="6" w:color="CCCCCC"/>
+                <w:bottom w:val="single" w:sz="4" w:space="6" w:color="CCCCCC"/>
+                <w:right w:val="single" w:sz="4" w:space="6" w:color="CCCCCC"/>
+              </w:pBdr>
+              <w:shd w:val="clear" w:color="auto" w:fill="F8F8F8"/>
+              <w:spacing w:line="181" w:lineRule="atLeast"/>
+              <w:rPr>
+                <w:rStyle w:val="n"/>
+                <w:rFonts w:ascii="Consolas" w:eastAsiaTheme="majorEastAsia" w:hAnsi="Consolas"/>
+                <w:color w:val="000000"/>
+                <w:spacing w:val="4"/>
+                <w:sz w:val="23"/>
+                <w:szCs w:val="23"/>
+              </w:rPr>
+            </w:pPr>
+            <w:r>
+              <w:rPr>
+                <w:rStyle w:val="n"/>
+                <w:rFonts w:ascii="Consolas" w:eastAsiaTheme="majorEastAsia" w:hAnsi="Consolas"/>
+                <w:color w:val="000000"/>
+                <w:spacing w:val="4"/>
+                <w:sz w:val="23"/>
+                <w:szCs w:val="23"/>
+              </w:rPr>
+              <w:t xml:space="preserve">A2               Book     300  </w:t>
+            </w:r>
+          </w:p>
+          <w:p>
+            <w:pPr>
+              <w:pStyle w:val="HTMLPreformatted"/>
+              <w:pBdr>
+                <w:top w:val="single" w:sz="4" w:space="6" w:color="CCCCCC"/>
+                <w:left w:val="single" w:sz="4" w:space="6" w:color="CCCCCC"/>
+                <w:bottom w:val="single" w:sz="4" w:space="6" w:color="CCCCCC"/>
+                <w:right w:val="single" w:sz="4" w:space="6" w:color="CCCCCC"/>
+              </w:pBdr>
+              <w:shd w:val="clear" w:color="auto" w:fill="F8F8F8"/>
+              <w:spacing w:line="181" w:lineRule="atLeast"/>
+              <w:rPr>
+                <w:rStyle w:val="n"/>
+                <w:rFonts w:ascii="Consolas" w:eastAsiaTheme="majorEastAsia" w:hAnsi="Consolas"/>
+                <w:color w:val="000000"/>
+                <w:spacing w:val="4"/>
+                <w:sz w:val="23"/>
+                <w:szCs w:val="23"/>
+              </w:rPr>
+            </w:pPr>
+            <w:r>
+              <w:rPr>
+                <w:rStyle w:val="n"/>
+                <w:rFonts w:ascii="Consolas" w:eastAsiaTheme="majorEastAsia" w:hAnsi="Consolas"/>
+                <w:color w:val="000000"/>
+                <w:spacing w:val="4"/>
+                <w:sz w:val="23"/>
+                <w:szCs w:val="23"/>
+              </w:rPr>
+              <w:t xml:space="preserve">A2               Book     20 </w:t>
+            </w:r>
+          </w:p>
+          <w:p>
+            <w:pPr>
+              <w:pStyle w:val="HTMLPreformatted"/>
+              <w:pBdr>
+                <w:top w:val="single" w:sz="4" w:space="6" w:color="CCCCCC"/>
+                <w:left w:val="single" w:sz="4" w:space="6" w:color="CCCCCC"/>
+                <w:bottom w:val="single" w:sz="4" w:space="6" w:color="CCCCCC"/>
+                <w:right w:val="single" w:sz="4" w:space="6" w:color="CCCCCC"/>
+              </w:pBdr>
+              <w:shd w:val="clear" w:color="auto" w:fill="F8F8F8"/>
+              <w:spacing w:line="181" w:lineRule="atLeast"/>
+              <w:rPr>
+                <w:rStyle w:val="n"/>
+                <w:rFonts w:ascii="Consolas" w:eastAsiaTheme="majorEastAsia" w:hAnsi="Consolas"/>
+                <w:color w:val="000000"/>
+                <w:spacing w:val="4"/>
+                <w:sz w:val="23"/>
+                <w:szCs w:val="23"/>
+              </w:rPr>
+            </w:pPr>
+          </w:p>
+          <w:p>
+            <w:pPr>
+              <w:pStyle w:val="HTMLPreformatted"/>
+              <w:pBdr>
+                <w:top w:val="single" w:sz="4" w:space="6" w:color="CCCCCC"/>
+                <w:left w:val="single" w:sz="4" w:space="6" w:color="CCCCCC"/>
+                <w:bottom w:val="single" w:sz="4" w:space="6" w:color="CCCCCC"/>
+                <w:right w:val="single" w:sz="4" w:space="6" w:color="CCCCCC"/>
+              </w:pBdr>
+              <w:shd w:val="clear" w:color="auto" w:fill="F8F8F8"/>
+              <w:spacing w:line="181" w:lineRule="atLeast"/>
+              <w:rPr>
+                <w:rStyle w:val="n"/>
+                <w:rFonts w:ascii="Consolas" w:eastAsiaTheme="majorEastAsia" w:hAnsi="Consolas"/>
+                <w:color w:val="000000"/>
+                <w:spacing w:val="4"/>
+                <w:sz w:val="23"/>
+                <w:szCs w:val="23"/>
+              </w:rPr>
+            </w:pPr>
+            <w:r>
+              <w:rPr>
+                <w:rStyle w:val="n"/>
+                <w:rFonts w:ascii="Consolas" w:eastAsiaTheme="majorEastAsia" w:hAnsi="Consolas"/>
+                <w:color w:val="000000"/>
+                <w:spacing w:val="4"/>
+                <w:sz w:val="23"/>
+                <w:szCs w:val="23"/>
+              </w:rPr>
+              <w:t xml:space="preserve">How would you store this data in Python, so that for any Sales Person and Item combination, we have the total sales </w:t>
+            </w:r>
+            <w:proofErr w:type="gramStart"/>
+            <w:r>
+              <w:rPr>
+                <w:rStyle w:val="n"/>
+                <w:rFonts w:ascii="Consolas" w:eastAsiaTheme="majorEastAsia" w:hAnsi="Consolas"/>
+                <w:color w:val="000000"/>
+                <w:spacing w:val="4"/>
+                <w:sz w:val="23"/>
+                <w:szCs w:val="23"/>
+              </w:rPr>
+              <w:t>qty ?</w:t>
+            </w:r>
+            <w:proofErr w:type="gramEnd"/>
+            <w:r>
+              <w:rPr>
+                <w:rStyle w:val="n"/>
+                <w:rFonts w:ascii="Consolas" w:eastAsiaTheme="majorEastAsia" w:hAnsi="Consolas"/>
+                <w:color w:val="000000"/>
+                <w:spacing w:val="4"/>
+                <w:sz w:val="23"/>
+                <w:szCs w:val="23"/>
+              </w:rPr>
+              <w:t xml:space="preserve"> </w:t>
+            </w:r>
           </w:p>
         </w:tc>
         <w:tc>
@@ -5497,22 +9099,22 @@
         <w:pStyle w:val="Heading1"/>
         <w:ind w:left="-709" w:firstLine="0"/>
       </w:pPr>
-      <w:bookmarkStart w:id="3" w:name="_Toc529452936"/>
+      <w:bookmarkStart w:id="4" w:name="_Toc530334251"/>
       <w:r>
         <w:t>CLASS ROOM EXERCISES</w:t>
       </w:r>
-      <w:bookmarkEnd w:id="3"/>
+      <w:bookmarkEnd w:id="4"/>
     </w:p>
     <w:p>
       <w:pPr>
         <w:pStyle w:val="Heading2"/>
         <w:ind w:left="-709" w:firstLine="0"/>
       </w:pPr>
-      <w:bookmarkStart w:id="4" w:name="_Toc529452937"/>
+      <w:bookmarkStart w:id="5" w:name="_Toc530334252"/>
       <w:r>
         <w:t>06/11/2018 – ROUND 001</w:t>
       </w:r>
-      <w:bookmarkEnd w:id="4"/>
+      <w:bookmarkEnd w:id="5"/>
       <w:r>
         <w:t xml:space="preserve"> </w:t>
       </w:r>
@@ -6084,7 +9686,14 @@
               <w:rPr>
                 <w:rFonts w:ascii="Arial" w:hAnsi="Arial" w:cs="Arial"/>
               </w:rPr>
-              <w:t>PY-CL-ASSIGN-ROUND1</w:t>
+              <w:t>PY-CL-</w:t>
+            </w:r>
+            <w:r>
+              <w:rPr>
+                <w:rFonts w:ascii="Arial" w:hAnsi="Arial" w:cs="Arial"/>
+              </w:rPr>
+              <w:lastRenderedPageBreak/>
+              <w:t>ASSIGN-ROUND1</w:t>
             </w:r>
           </w:p>
         </w:tc>
@@ -6102,7 +9711,15 @@
               <w:rPr>
                 <w:rFonts w:ascii="Arial" w:hAnsi="Arial" w:cs="Arial"/>
               </w:rPr>
-              <w:t>Given a number, use an available function from the standard library to always print the number as a positive value</w:t>
+              <w:lastRenderedPageBreak/>
+              <w:t xml:space="preserve">Given a number, use an </w:t>
+            </w:r>
+            <w:r>
+              <w:rPr>
+                <w:rFonts w:ascii="Arial" w:hAnsi="Arial" w:cs="Arial"/>
+              </w:rPr>
+              <w:lastRenderedPageBreak/>
+              <w:t>available function from the standard library to always print the number as a positive value</w:t>
             </w:r>
           </w:p>
         </w:tc>
@@ -6159,6 +9776,7 @@
               <w:rPr>
                 <w:rFonts w:ascii="Arial" w:hAnsi="Arial" w:cs="Arial"/>
               </w:rPr>
+              <w:lastRenderedPageBreak/>
               <w:t>5</w:t>
             </w:r>
           </w:p>
@@ -6455,14 +10073,7 @@
               <w:rPr>
                 <w:rFonts w:ascii="Arial" w:hAnsi="Arial" w:cs="Arial"/>
               </w:rPr>
-              <w:t>PY-CL-</w:t>
-            </w:r>
-            <w:r>
-              <w:rPr>
-                <w:rFonts w:ascii="Arial" w:hAnsi="Arial" w:cs="Arial"/>
-              </w:rPr>
-              <w:lastRenderedPageBreak/>
-              <w:t>ASSIGN-ROUND1</w:t>
+              <w:t>PY-CL-ASSIGN-ROUND1</w:t>
             </w:r>
           </w:p>
         </w:tc>
@@ -6480,15 +10091,7 @@
               <w:rPr>
                 <w:rFonts w:ascii="Arial" w:hAnsi="Arial" w:cs="Arial"/>
               </w:rPr>
-              <w:lastRenderedPageBreak/>
-              <w:t xml:space="preserve">Write a program to either </w:t>
-            </w:r>
-            <w:r>
-              <w:rPr>
-                <w:rFonts w:ascii="Arial" w:hAnsi="Arial" w:cs="Arial"/>
-              </w:rPr>
-              <w:lastRenderedPageBreak/>
-              <w:t>print “Number is greater than zero “ or “less than zero” depending upon its value</w:t>
+              <w:t>Write a program to either print “Number is greater than zero “ or “less than zero” depending upon its value</w:t>
             </w:r>
           </w:p>
         </w:tc>
@@ -6545,7 +10148,6 @@
               <w:rPr>
                 <w:rFonts w:ascii="Arial" w:hAnsi="Arial" w:cs="Arial"/>
               </w:rPr>
-              <w:lastRenderedPageBreak/>
               <w:t>8</w:t>
             </w:r>
           </w:p>
@@ -6759,11 +10361,11 @@
         <w:pStyle w:val="Heading2"/>
         <w:ind w:left="-709" w:firstLine="0"/>
       </w:pPr>
-      <w:bookmarkStart w:id="5" w:name="_Toc529452938"/>
+      <w:bookmarkStart w:id="6" w:name="_Toc530334253"/>
       <w:r>
         <w:t>ROUND - 002</w:t>
       </w:r>
-      <w:bookmarkEnd w:id="5"/>
+      <w:bookmarkEnd w:id="6"/>
       <w:r>
         <w:t xml:space="preserve"> </w:t>
       </w:r>
@@ -7080,6 +10682,12 @@
                 <w:rFonts w:ascii="Arial" w:hAnsi="Arial" w:cs="Arial"/>
               </w:rPr>
             </w:pPr>
+            <w:r>
+              <w:rPr>
+                <w:rFonts w:ascii="Arial" w:hAnsi="Arial" w:cs="Arial"/>
+              </w:rPr>
+              <w:t>Done</w:t>
+            </w:r>
           </w:p>
         </w:tc>
       </w:tr>
@@ -7205,6 +10813,12 @@
                 <w:rFonts w:ascii="Arial" w:hAnsi="Arial" w:cs="Arial"/>
               </w:rPr>
             </w:pPr>
+            <w:r>
+              <w:rPr>
+                <w:rFonts w:ascii="Arial" w:hAnsi="Arial" w:cs="Arial"/>
+              </w:rPr>
+              <w:t>done</w:t>
+            </w:r>
           </w:p>
         </w:tc>
       </w:tr>
@@ -7227,6 +10841,7 @@
                 <w:sz w:val="20"/>
                 <w:szCs w:val="20"/>
               </w:rPr>
+              <w:lastRenderedPageBreak/>
               <w:t>3</w:t>
             </w:r>
           </w:p>
@@ -7472,6 +11087,12 @@
                 <w:rFonts w:ascii="Arial" w:hAnsi="Arial" w:cs="Arial"/>
               </w:rPr>
             </w:pPr>
+            <w:r>
+              <w:rPr>
+                <w:rFonts w:ascii="Arial" w:hAnsi="Arial" w:cs="Arial"/>
+              </w:rPr>
+              <w:t xml:space="preserve">Done </w:t>
+            </w:r>
           </w:p>
         </w:tc>
       </w:tr>
@@ -7559,18 +11180,7 @@
                 <w:szCs w:val="20"/>
                 <w:shd w:val="clear" w:color="auto" w:fill="FFFFFF"/>
               </w:rPr>
-              <w:t xml:space="preserve"> the number of upper case </w:t>
-            </w:r>
-            <w:r>
-              <w:rPr>
-                <w:rFonts w:ascii="Arial" w:hAnsi="Arial" w:cs="Arial"/>
-                <w:color w:val="24292E"/>
-                <w:sz w:val="20"/>
-                <w:szCs w:val="20"/>
-                <w:shd w:val="clear" w:color="auto" w:fill="FFFFFF"/>
-              </w:rPr>
-              <w:lastRenderedPageBreak/>
-              <w:t>letters and lower case letters.</w:t>
+              <w:t xml:space="preserve"> the number of upper case letters and lower case letters.</w:t>
             </w:r>
           </w:p>
         </w:tc>
@@ -7629,6 +11239,12 @@
                 <w:rFonts w:ascii="Arial" w:hAnsi="Arial" w:cs="Arial"/>
               </w:rPr>
             </w:pPr>
+            <w:r>
+              <w:rPr>
+                <w:rFonts w:ascii="Arial" w:hAnsi="Arial" w:cs="Arial"/>
+              </w:rPr>
+              <w:t xml:space="preserve">Done </w:t>
+            </w:r>
           </w:p>
         </w:tc>
       </w:tr>
@@ -7647,7 +11263,6 @@
               <w:rPr>
                 <w:rFonts w:ascii="Arial" w:hAnsi="Arial" w:cs="Arial"/>
               </w:rPr>
-              <w:lastRenderedPageBreak/>
               <w:t>5</w:t>
             </w:r>
           </w:p>
@@ -8171,7 +11786,16 @@
                 <w:sz w:val="20"/>
                 <w:szCs w:val="20"/>
               </w:rPr>
-              <w:t>PY-CL-ASSIGN-ROUND2</w:t>
+              <w:t>PY-CL-ASSIGN-</w:t>
+            </w:r>
+            <w:r>
+              <w:rPr>
+                <w:rFonts w:ascii="Arial" w:hAnsi="Arial" w:cs="Arial"/>
+                <w:sz w:val="20"/>
+                <w:szCs w:val="20"/>
+              </w:rPr>
+              <w:lastRenderedPageBreak/>
+              <w:t>ROUND2</w:t>
             </w:r>
           </w:p>
         </w:tc>
@@ -8201,6 +11825,7 @@
                 <w:szCs w:val="25"/>
                 <w:shd w:val="clear" w:color="auto" w:fill="FFFFFF"/>
               </w:rPr>
+              <w:lastRenderedPageBreak/>
               <w:t>*</w:t>
             </w:r>
             <w:r>
@@ -8222,6 +11847,7 @@
                 <w:szCs w:val="25"/>
                 <w:shd w:val="clear" w:color="auto" w:fill="FFFFFF"/>
               </w:rPr>
+              <w:lastRenderedPageBreak/>
               <w:t>* *</w:t>
             </w:r>
             <w:r>
@@ -8362,6 +11988,7 @@
               <w:rPr>
                 <w:rFonts w:ascii="Arial" w:hAnsi="Arial" w:cs="Arial"/>
               </w:rPr>
+              <w:lastRenderedPageBreak/>
               <w:t>8</w:t>
             </w:r>
           </w:p>
@@ -8566,7 +12193,6 @@
               <w:rPr>
                 <w:rFonts w:ascii="Arial" w:hAnsi="Arial" w:cs="Arial"/>
               </w:rPr>
-              <w:lastRenderedPageBreak/>
               <w:t>9</w:t>
             </w:r>
           </w:p>
@@ -8897,8 +12523,13 @@
         <w:pStyle w:val="Heading2"/>
         <w:ind w:left="-709" w:firstLine="0"/>
       </w:pPr>
+      <w:bookmarkStart w:id="7" w:name="_Toc530334254"/>
       <w:r>
-        <w:t xml:space="preserve">ROUND - 003 </w:t>
+        <w:t>ROUND - 003</w:t>
+      </w:r>
+      <w:bookmarkEnd w:id="7"/>
+      <w:r>
+        <w:t xml:space="preserve"> </w:t>
       </w:r>
     </w:p>
     <w:p/>
@@ -9374,6 +13005,12 @@
                 <w:rFonts w:ascii="Arial" w:hAnsi="Arial" w:cs="Arial"/>
               </w:rPr>
             </w:pPr>
+            <w:r>
+              <w:rPr>
+                <w:rFonts w:ascii="Arial" w:hAnsi="Arial" w:cs="Arial"/>
+              </w:rPr>
+              <w:t xml:space="preserve">Done </w:t>
+            </w:r>
           </w:p>
         </w:tc>
       </w:tr>
@@ -9396,6 +13033,7 @@
                 <w:sz w:val="20"/>
                 <w:szCs w:val="20"/>
               </w:rPr>
+              <w:lastRenderedPageBreak/>
               <w:t>2</w:t>
             </w:r>
           </w:p>
@@ -9596,6 +13234,12 @@
                 <w:rFonts w:ascii="Arial" w:hAnsi="Arial" w:cs="Arial"/>
               </w:rPr>
             </w:pPr>
+            <w:r>
+              <w:rPr>
+                <w:rFonts w:ascii="Arial" w:hAnsi="Arial" w:cs="Arial"/>
+              </w:rPr>
+              <w:t xml:space="preserve">Done </w:t>
+            </w:r>
           </w:p>
         </w:tc>
       </w:tr>
@@ -9634,6 +13278,22 @@
                 <w:szCs w:val="20"/>
               </w:rPr>
             </w:pPr>
+            <w:r>
+              <w:rPr>
+                <w:rFonts w:ascii="Arial" w:hAnsi="Arial" w:cs="Arial"/>
+                <w:sz w:val="20"/>
+                <w:szCs w:val="20"/>
+              </w:rPr>
+              <w:t>PY-CL-ASSIGN-ROUND</w:t>
+            </w:r>
+            <w:r>
+              <w:rPr>
+                <w:rFonts w:ascii="Arial" w:hAnsi="Arial" w:cs="Arial"/>
+                <w:sz w:val="20"/>
+                <w:szCs w:val="20"/>
+              </w:rPr>
+              <w:t>3</w:t>
+            </w:r>
           </w:p>
         </w:tc>
         <w:tc>
@@ -9955,6 +13615,12 @@
                 <w:rFonts w:ascii="Arial" w:hAnsi="Arial" w:cs="Arial"/>
               </w:rPr>
             </w:pPr>
+            <w:r>
+              <w:rPr>
+                <w:rFonts w:ascii="Arial" w:hAnsi="Arial" w:cs="Arial"/>
+              </w:rPr>
+              <w:t xml:space="preserve">Done </w:t>
+            </w:r>
           </w:p>
         </w:tc>
       </w:tr>
@@ -9977,7 +13643,6 @@
                 <w:sz w:val="20"/>
                 <w:szCs w:val="20"/>
               </w:rPr>
-              <w:lastRenderedPageBreak/>
               <w:t>4</w:t>
             </w:r>
           </w:p>
@@ -9994,6 +13659,22 @@
                 <w:szCs w:val="20"/>
               </w:rPr>
             </w:pPr>
+            <w:r>
+              <w:rPr>
+                <w:rFonts w:ascii="Arial" w:hAnsi="Arial" w:cs="Arial"/>
+                <w:sz w:val="20"/>
+                <w:szCs w:val="20"/>
+              </w:rPr>
+              <w:t>PY-CL-ASSIGN-ROUND</w:t>
+            </w:r>
+            <w:r>
+              <w:rPr>
+                <w:rFonts w:ascii="Arial" w:hAnsi="Arial" w:cs="Arial"/>
+                <w:sz w:val="20"/>
+                <w:szCs w:val="20"/>
+              </w:rPr>
+              <w:t>3</w:t>
+            </w:r>
           </w:p>
         </w:tc>
         <w:tc>
@@ -10082,6 +13763,12 @@
                 <w:rFonts w:ascii="Arial" w:hAnsi="Arial" w:cs="Arial"/>
               </w:rPr>
             </w:pPr>
+            <w:r>
+              <w:rPr>
+                <w:rFonts w:ascii="Arial" w:hAnsi="Arial" w:cs="Arial"/>
+              </w:rPr>
+              <w:t xml:space="preserve">Done </w:t>
+            </w:r>
           </w:p>
         </w:tc>
       </w:tr>
@@ -10120,6 +13807,22 @@
                 <w:szCs w:val="20"/>
               </w:rPr>
             </w:pPr>
+            <w:r>
+              <w:rPr>
+                <w:rFonts w:ascii="Arial" w:hAnsi="Arial" w:cs="Arial"/>
+                <w:sz w:val="20"/>
+                <w:szCs w:val="20"/>
+              </w:rPr>
+              <w:t>PY-CL-ASSIGN-ROUND</w:t>
+            </w:r>
+            <w:r>
+              <w:rPr>
+                <w:rFonts w:ascii="Arial" w:hAnsi="Arial" w:cs="Arial"/>
+                <w:sz w:val="20"/>
+                <w:szCs w:val="20"/>
+              </w:rPr>
+              <w:t>3</w:t>
+            </w:r>
           </w:p>
         </w:tc>
         <w:tc>
@@ -10338,6 +14041,12 @@
                 <w:rFonts w:ascii="Arial" w:hAnsi="Arial" w:cs="Arial"/>
               </w:rPr>
             </w:pPr>
+            <w:r>
+              <w:rPr>
+                <w:rFonts w:ascii="Arial" w:hAnsi="Arial" w:cs="Arial"/>
+              </w:rPr>
+              <w:t xml:space="preserve">Done </w:t>
+            </w:r>
           </w:p>
         </w:tc>
       </w:tr>
@@ -10376,6 +14085,22 @@
                 <w:szCs w:val="20"/>
               </w:rPr>
             </w:pPr>
+            <w:r>
+              <w:rPr>
+                <w:rFonts w:ascii="Arial" w:hAnsi="Arial" w:cs="Arial"/>
+                <w:sz w:val="20"/>
+                <w:szCs w:val="20"/>
+              </w:rPr>
+              <w:t>PY-CL-ASSIGN-ROUND</w:t>
+            </w:r>
+            <w:r>
+              <w:rPr>
+                <w:rFonts w:ascii="Arial" w:hAnsi="Arial" w:cs="Arial"/>
+                <w:sz w:val="20"/>
+                <w:szCs w:val="20"/>
+              </w:rPr>
+              <w:t>3</w:t>
+            </w:r>
           </w:p>
         </w:tc>
         <w:tc>
@@ -10561,6 +14286,229 @@
                 <w:rFonts w:ascii="Arial" w:hAnsi="Arial" w:cs="Arial"/>
               </w:rPr>
             </w:pPr>
+            <w:r>
+              <w:rPr>
+                <w:rFonts w:ascii="Arial" w:hAnsi="Arial" w:cs="Arial"/>
+              </w:rPr>
+              <w:t xml:space="preserve">Done </w:t>
+            </w:r>
+          </w:p>
+        </w:tc>
+      </w:tr>
+    </w:tbl>
+    <w:p/>
+    <w:p>
+      <w:pPr>
+        <w:pStyle w:val="Heading2"/>
+        <w:ind w:left="-709" w:firstLine="0"/>
+      </w:pPr>
+      <w:bookmarkStart w:id="8" w:name="_Toc530334255"/>
+      <w:r>
+        <w:t xml:space="preserve">ROUND - </w:t>
+      </w:r>
+      <w:proofErr w:type="gramStart"/>
+      <w:r>
+        <w:t>004  -</w:t>
+      </w:r>
+      <w:proofErr w:type="gramEnd"/>
+      <w:r>
+        <w:t xml:space="preserve"> Introduction to processing a CSV file</w:t>
+      </w:r>
+      <w:bookmarkEnd w:id="8"/>
+      <w:r>
+        <w:t xml:space="preserve"> </w:t>
+      </w:r>
+    </w:p>
+    <w:p/>
+    <w:p/>
+    <w:tbl>
+      <w:tblPr>
+        <w:tblStyle w:val="TableGrid"/>
+        <w:tblW w:w="10177" w:type="dxa"/>
+        <w:tblInd w:w="-601" w:type="dxa"/>
+        <w:tblLook w:val="04A0"/>
+      </w:tblPr>
+      <w:tblGrid>
+        <w:gridCol w:w="609"/>
+        <w:gridCol w:w="1496"/>
+        <w:gridCol w:w="4209"/>
+        <w:gridCol w:w="1255"/>
+        <w:gridCol w:w="1390"/>
+        <w:gridCol w:w="1218"/>
+      </w:tblGrid>
+      <w:tr>
+        <w:tc>
+          <w:tcPr>
+            <w:tcW w:w="629" w:type="dxa"/>
+          </w:tcPr>
+          <w:p>
+            <w:pPr>
+              <w:rPr>
+                <w:rFonts w:ascii="Arial" w:hAnsi="Arial" w:cs="Arial"/>
+                <w:b/>
+              </w:rPr>
+            </w:pPr>
+            <w:r>
+              <w:rPr>
+                <w:rFonts w:ascii="Arial" w:hAnsi="Arial" w:cs="Arial"/>
+                <w:b/>
+              </w:rPr>
+              <w:t>#</w:t>
+            </w:r>
+          </w:p>
+        </w:tc>
+        <w:tc>
+          <w:tcPr>
+            <w:tcW w:w="1498" w:type="dxa"/>
+          </w:tcPr>
+          <w:p>
+            <w:pPr>
+              <w:rPr>
+                <w:rFonts w:ascii="Arial" w:hAnsi="Arial" w:cs="Arial"/>
+                <w:b/>
+              </w:rPr>
+            </w:pPr>
+            <w:r>
+              <w:rPr>
+                <w:rFonts w:ascii="Arial" w:hAnsi="Arial" w:cs="Arial"/>
+                <w:b/>
+              </w:rPr>
+              <w:t>Assignment Group</w:t>
+            </w:r>
+          </w:p>
+        </w:tc>
+        <w:tc>
+          <w:tcPr>
+            <w:tcW w:w="4111" w:type="dxa"/>
+          </w:tcPr>
+          <w:p>
+            <w:pPr>
+              <w:rPr>
+                <w:rFonts w:ascii="Arial" w:hAnsi="Arial" w:cs="Arial"/>
+                <w:b/>
+              </w:rPr>
+            </w:pPr>
+            <w:r>
+              <w:rPr>
+                <w:rFonts w:ascii="Arial" w:hAnsi="Arial" w:cs="Arial"/>
+                <w:b/>
+              </w:rPr>
+              <w:t>Assignment</w:t>
+            </w:r>
+          </w:p>
+        </w:tc>
+        <w:tc>
+          <w:tcPr>
+            <w:tcW w:w="1293" w:type="dxa"/>
+          </w:tcPr>
+          <w:p>
+            <w:pPr>
+              <w:rPr>
+                <w:rFonts w:ascii="Arial" w:hAnsi="Arial" w:cs="Arial"/>
+                <w:b/>
+              </w:rPr>
+            </w:pPr>
+            <w:r>
+              <w:rPr>
+                <w:rFonts w:ascii="Arial" w:hAnsi="Arial" w:cs="Arial"/>
+                <w:b/>
+              </w:rPr>
+              <w:t>Hints</w:t>
+            </w:r>
+          </w:p>
+        </w:tc>
+        <w:tc>
+          <w:tcPr>
+            <w:tcW w:w="1403" w:type="dxa"/>
+          </w:tcPr>
+          <w:p>
+            <w:pPr>
+              <w:rPr>
+                <w:rFonts w:ascii="Arial" w:hAnsi="Arial" w:cs="Arial"/>
+                <w:b/>
+              </w:rPr>
+            </w:pPr>
+            <w:r>
+              <w:rPr>
+                <w:rFonts w:ascii="Arial" w:hAnsi="Arial" w:cs="Arial"/>
+                <w:b/>
+              </w:rPr>
+              <w:t>D.O.D</w:t>
+            </w:r>
+          </w:p>
+          <w:p>
+            <w:pPr>
+              <w:rPr>
+                <w:rFonts w:ascii="Arial" w:hAnsi="Arial" w:cs="Arial"/>
+                <w:b/>
+              </w:rPr>
+            </w:pPr>
+            <w:r>
+              <w:rPr>
+                <w:rFonts w:ascii="Arial" w:hAnsi="Arial" w:cs="Arial"/>
+                <w:b/>
+              </w:rPr>
+              <w:t>(S – Simple</w:t>
+            </w:r>
+          </w:p>
+          <w:p>
+            <w:pPr>
+              <w:rPr>
+                <w:rFonts w:ascii="Arial" w:hAnsi="Arial" w:cs="Arial"/>
+                <w:b/>
+              </w:rPr>
+            </w:pPr>
+            <w:r>
+              <w:rPr>
+                <w:rFonts w:ascii="Arial" w:hAnsi="Arial" w:cs="Arial"/>
+                <w:b/>
+              </w:rPr>
+              <w:t xml:space="preserve"> M – Medium</w:t>
+            </w:r>
+          </w:p>
+          <w:p>
+            <w:pPr>
+              <w:rPr>
+                <w:rFonts w:ascii="Arial" w:hAnsi="Arial" w:cs="Arial"/>
+                <w:b/>
+              </w:rPr>
+            </w:pPr>
+            <w:r>
+              <w:rPr>
+                <w:rFonts w:ascii="Arial" w:hAnsi="Arial" w:cs="Arial"/>
+                <w:b/>
+              </w:rPr>
+              <w:t xml:space="preserve"> C  - </w:t>
+            </w:r>
+            <w:r>
+              <w:rPr>
+                <w:rFonts w:ascii="Arial" w:hAnsi="Arial" w:cs="Arial"/>
+                <w:b/>
+              </w:rPr>
+              <w:lastRenderedPageBreak/>
+              <w:t>Complex)</w:t>
+            </w:r>
+          </w:p>
+        </w:tc>
+        <w:tc>
+          <w:tcPr>
+            <w:tcW w:w="1243" w:type="dxa"/>
+          </w:tcPr>
+          <w:p>
+            <w:pPr>
+              <w:rPr>
+                <w:rFonts w:ascii="Arial" w:hAnsi="Arial" w:cs="Arial"/>
+                <w:b/>
+              </w:rPr>
+            </w:pPr>
+            <w:r>
+              <w:rPr>
+                <w:rFonts w:ascii="Arial" w:hAnsi="Arial" w:cs="Arial"/>
+                <w:b/>
+              </w:rPr>
+              <w:lastRenderedPageBreak/>
+              <w:t>Status</w:t>
+            </w:r>
           </w:p>
         </w:tc>
       </w:tr>
@@ -10583,7 +14531,8 @@
                 <w:sz w:val="20"/>
                 <w:szCs w:val="20"/>
               </w:rPr>
-              <w:t>7</w:t>
+              <w:lastRenderedPageBreak/>
+              <w:t>1</w:t>
             </w:r>
           </w:p>
         </w:tc>
@@ -10599,12 +14548,95 @@
                 <w:szCs w:val="20"/>
               </w:rPr>
             </w:pPr>
+            <w:r>
+              <w:rPr>
+                <w:rFonts w:ascii="Arial" w:hAnsi="Arial" w:cs="Arial"/>
+                <w:sz w:val="20"/>
+                <w:szCs w:val="20"/>
+              </w:rPr>
+              <w:t>PY-CL-ASSIGN-ROUND</w:t>
+            </w:r>
+            <w:r>
+              <w:rPr>
+                <w:rFonts w:ascii="Arial" w:hAnsi="Arial" w:cs="Arial"/>
+                <w:sz w:val="20"/>
+                <w:szCs w:val="20"/>
+              </w:rPr>
+              <w:t>4</w:t>
+            </w:r>
           </w:p>
         </w:tc>
         <w:tc>
           <w:tcPr>
             <w:tcW w:w="4111" w:type="dxa"/>
           </w:tcPr>
+          <w:p>
+            <w:pPr>
+              <w:rPr>
+                <w:rFonts w:ascii="Arial" w:hAnsi="Arial" w:cs="Arial"/>
+                <w:sz w:val="20"/>
+                <w:szCs w:val="20"/>
+              </w:rPr>
+            </w:pPr>
+            <w:r>
+              <w:rPr>
+                <w:rFonts w:ascii="Arial" w:hAnsi="Arial" w:cs="Arial"/>
+                <w:sz w:val="20"/>
+                <w:szCs w:val="20"/>
+              </w:rPr>
+              <w:t>Processing a simple CSV file</w:t>
+            </w:r>
+          </w:p>
+          <w:p>
+            <w:pPr>
+              <w:rPr>
+                <w:rFonts w:ascii="Arial" w:hAnsi="Arial" w:cs="Arial"/>
+                <w:sz w:val="20"/>
+                <w:szCs w:val="20"/>
+              </w:rPr>
+            </w:pPr>
+          </w:p>
+          <w:p>
+            <w:pPr>
+              <w:pStyle w:val="ListParagraph"/>
+              <w:numPr>
+                <w:ilvl w:val="0"/>
+                <w:numId w:val="5"/>
+              </w:numPr>
+              <w:rPr>
+                <w:rFonts w:ascii="Arial" w:hAnsi="Arial" w:cs="Arial"/>
+                <w:sz w:val="20"/>
+                <w:szCs w:val="20"/>
+              </w:rPr>
+            </w:pPr>
+            <w:r>
+              <w:rPr>
+                <w:rFonts w:ascii="Arial" w:hAnsi="Arial" w:cs="Arial"/>
+                <w:sz w:val="20"/>
+                <w:szCs w:val="20"/>
+              </w:rPr>
+              <w:t>import_csv_file_example_001.py</w:t>
+            </w:r>
+          </w:p>
+          <w:p>
+            <w:pPr>
+              <w:pStyle w:val="ListParagraph"/>
+              <w:rPr>
+                <w:rFonts w:ascii="Arial" w:hAnsi="Arial" w:cs="Arial"/>
+                <w:sz w:val="20"/>
+                <w:szCs w:val="20"/>
+              </w:rPr>
+            </w:pPr>
+          </w:p>
+          <w:p>
+            <w:pPr>
+              <w:rPr>
+                <w:rFonts w:ascii="Arial" w:hAnsi="Arial" w:cs="Arial"/>
+                <w:sz w:val="20"/>
+                <w:szCs w:val="20"/>
+              </w:rPr>
+            </w:pPr>
+          </w:p>
           <w:p>
             <w:pPr>
               <w:rPr>
@@ -10647,6 +14679,13 @@
               </w:rPr>
             </w:pPr>
           </w:p>
+          <w:p>
+            <w:pPr>
+              <w:rPr>
+                <w:rFonts w:ascii="Arial" w:hAnsi="Arial" w:cs="Arial"/>
+              </w:rPr>
+            </w:pPr>
+          </w:p>
         </w:tc>
         <w:tc>
           <w:tcPr>
@@ -10670,10 +14709,2240 @@
                 <w:rFonts w:ascii="Arial" w:hAnsi="Arial" w:cs="Arial"/>
               </w:rPr>
             </w:pPr>
+            <w:r>
+              <w:rPr>
+                <w:rFonts w:ascii="Arial" w:hAnsi="Arial" w:cs="Arial"/>
+              </w:rPr>
+              <w:t xml:space="preserve">Done </w:t>
+            </w:r>
           </w:p>
         </w:tc>
       </w:tr>
     </w:tbl>
+    <w:p/>
+    <w:p>
+      <w:pPr>
+        <w:pStyle w:val="Heading2"/>
+        <w:ind w:left="-709" w:firstLine="0"/>
+      </w:pPr>
+      <w:bookmarkStart w:id="9" w:name="_Toc530334256"/>
+      <w:r>
+        <w:t xml:space="preserve">ROUND - </w:t>
+      </w:r>
+      <w:proofErr w:type="gramStart"/>
+      <w:r>
+        <w:t>005  -</w:t>
+      </w:r>
+      <w:proofErr w:type="gramEnd"/>
+      <w:r>
+        <w:t xml:space="preserve"> Altman Z Score exercise (Processing a CSV file)</w:t>
+      </w:r>
+      <w:bookmarkEnd w:id="9"/>
+    </w:p>
+    <w:p/>
+    <w:p/>
+    <w:tbl>
+      <w:tblPr>
+        <w:tblStyle w:val="TableGrid"/>
+        <w:tblW w:w="10177" w:type="dxa"/>
+        <w:tblInd w:w="-601" w:type="dxa"/>
+        <w:tblLook w:val="04A0"/>
+      </w:tblPr>
+      <w:tblGrid>
+        <w:gridCol w:w="629"/>
+        <w:gridCol w:w="1498"/>
+        <w:gridCol w:w="4111"/>
+        <w:gridCol w:w="1293"/>
+        <w:gridCol w:w="1403"/>
+        <w:gridCol w:w="1243"/>
+      </w:tblGrid>
+      <w:tr>
+        <w:tc>
+          <w:tcPr>
+            <w:tcW w:w="629" w:type="dxa"/>
+          </w:tcPr>
+          <w:p>
+            <w:pPr>
+              <w:rPr>
+                <w:rFonts w:ascii="Arial" w:hAnsi="Arial" w:cs="Arial"/>
+                <w:b/>
+              </w:rPr>
+            </w:pPr>
+            <w:r>
+              <w:rPr>
+                <w:rFonts w:ascii="Arial" w:hAnsi="Arial" w:cs="Arial"/>
+                <w:b/>
+              </w:rPr>
+              <w:t>#</w:t>
+            </w:r>
+          </w:p>
+        </w:tc>
+        <w:tc>
+          <w:tcPr>
+            <w:tcW w:w="1498" w:type="dxa"/>
+          </w:tcPr>
+          <w:p>
+            <w:pPr>
+              <w:rPr>
+                <w:rFonts w:ascii="Arial" w:hAnsi="Arial" w:cs="Arial"/>
+                <w:b/>
+              </w:rPr>
+            </w:pPr>
+            <w:r>
+              <w:rPr>
+                <w:rFonts w:ascii="Arial" w:hAnsi="Arial" w:cs="Arial"/>
+                <w:b/>
+              </w:rPr>
+              <w:t>Assignment Group</w:t>
+            </w:r>
+          </w:p>
+        </w:tc>
+        <w:tc>
+          <w:tcPr>
+            <w:tcW w:w="4111" w:type="dxa"/>
+          </w:tcPr>
+          <w:p>
+            <w:pPr>
+              <w:rPr>
+                <w:rFonts w:ascii="Arial" w:hAnsi="Arial" w:cs="Arial"/>
+                <w:b/>
+              </w:rPr>
+            </w:pPr>
+            <w:r>
+              <w:rPr>
+                <w:rFonts w:ascii="Arial" w:hAnsi="Arial" w:cs="Arial"/>
+                <w:b/>
+              </w:rPr>
+              <w:t>Assignment</w:t>
+            </w:r>
+          </w:p>
+        </w:tc>
+        <w:tc>
+          <w:tcPr>
+            <w:tcW w:w="1293" w:type="dxa"/>
+          </w:tcPr>
+          <w:p>
+            <w:pPr>
+              <w:rPr>
+                <w:rFonts w:ascii="Arial" w:hAnsi="Arial" w:cs="Arial"/>
+                <w:b/>
+              </w:rPr>
+            </w:pPr>
+            <w:r>
+              <w:rPr>
+                <w:rFonts w:ascii="Arial" w:hAnsi="Arial" w:cs="Arial"/>
+                <w:b/>
+              </w:rPr>
+              <w:t>Hints</w:t>
+            </w:r>
+          </w:p>
+        </w:tc>
+        <w:tc>
+          <w:tcPr>
+            <w:tcW w:w="1403" w:type="dxa"/>
+          </w:tcPr>
+          <w:p>
+            <w:pPr>
+              <w:rPr>
+                <w:rFonts w:ascii="Arial" w:hAnsi="Arial" w:cs="Arial"/>
+                <w:b/>
+              </w:rPr>
+            </w:pPr>
+            <w:r>
+              <w:rPr>
+                <w:rFonts w:ascii="Arial" w:hAnsi="Arial" w:cs="Arial"/>
+                <w:b/>
+              </w:rPr>
+              <w:t>D.O.D</w:t>
+            </w:r>
+          </w:p>
+          <w:p>
+            <w:pPr>
+              <w:rPr>
+                <w:rFonts w:ascii="Arial" w:hAnsi="Arial" w:cs="Arial"/>
+                <w:b/>
+              </w:rPr>
+            </w:pPr>
+            <w:r>
+              <w:rPr>
+                <w:rFonts w:ascii="Arial" w:hAnsi="Arial" w:cs="Arial"/>
+                <w:b/>
+              </w:rPr>
+              <w:t>(S – Simple</w:t>
+            </w:r>
+          </w:p>
+          <w:p>
+            <w:pPr>
+              <w:rPr>
+                <w:rFonts w:ascii="Arial" w:hAnsi="Arial" w:cs="Arial"/>
+                <w:b/>
+              </w:rPr>
+            </w:pPr>
+            <w:r>
+              <w:rPr>
+                <w:rFonts w:ascii="Arial" w:hAnsi="Arial" w:cs="Arial"/>
+                <w:b/>
+              </w:rPr>
+              <w:t xml:space="preserve"> M – Medium</w:t>
+            </w:r>
+          </w:p>
+          <w:p>
+            <w:pPr>
+              <w:rPr>
+                <w:rFonts w:ascii="Arial" w:hAnsi="Arial" w:cs="Arial"/>
+                <w:b/>
+              </w:rPr>
+            </w:pPr>
+            <w:r>
+              <w:rPr>
+                <w:rFonts w:ascii="Arial" w:hAnsi="Arial" w:cs="Arial"/>
+                <w:b/>
+              </w:rPr>
+              <w:t xml:space="preserve"> C  - Complex)</w:t>
+            </w:r>
+          </w:p>
+        </w:tc>
+        <w:tc>
+          <w:tcPr>
+            <w:tcW w:w="1243" w:type="dxa"/>
+          </w:tcPr>
+          <w:p>
+            <w:pPr>
+              <w:rPr>
+                <w:rFonts w:ascii="Arial" w:hAnsi="Arial" w:cs="Arial"/>
+                <w:b/>
+              </w:rPr>
+            </w:pPr>
+            <w:r>
+              <w:rPr>
+                <w:rFonts w:ascii="Arial" w:hAnsi="Arial" w:cs="Arial"/>
+                <w:b/>
+              </w:rPr>
+              <w:t>Status</w:t>
+            </w:r>
+          </w:p>
+        </w:tc>
+      </w:tr>
+      <w:tr>
+        <w:tc>
+          <w:tcPr>
+            <w:tcW w:w="629" w:type="dxa"/>
+          </w:tcPr>
+          <w:p>
+            <w:pPr>
+              <w:rPr>
+                <w:rFonts w:ascii="Arial" w:hAnsi="Arial" w:cs="Arial"/>
+                <w:sz w:val="20"/>
+                <w:szCs w:val="20"/>
+              </w:rPr>
+            </w:pPr>
+            <w:r>
+              <w:rPr>
+                <w:rFonts w:ascii="Arial" w:hAnsi="Arial" w:cs="Arial"/>
+                <w:sz w:val="20"/>
+                <w:szCs w:val="20"/>
+              </w:rPr>
+              <w:t>1</w:t>
+            </w:r>
+          </w:p>
+        </w:tc>
+        <w:tc>
+          <w:tcPr>
+            <w:tcW w:w="1498" w:type="dxa"/>
+          </w:tcPr>
+          <w:p>
+            <w:pPr>
+              <w:rPr>
+                <w:rFonts w:ascii="Arial" w:hAnsi="Arial" w:cs="Arial"/>
+                <w:sz w:val="20"/>
+                <w:szCs w:val="20"/>
+              </w:rPr>
+            </w:pPr>
+            <w:r>
+              <w:rPr>
+                <w:rFonts w:ascii="Arial" w:hAnsi="Arial" w:cs="Arial"/>
+                <w:sz w:val="20"/>
+                <w:szCs w:val="20"/>
+              </w:rPr>
+              <w:t>PY-CL-ASSIGN-ROUND</w:t>
+            </w:r>
+            <w:r>
+              <w:rPr>
+                <w:rFonts w:ascii="Arial" w:hAnsi="Arial" w:cs="Arial"/>
+                <w:sz w:val="20"/>
+                <w:szCs w:val="20"/>
+              </w:rPr>
+              <w:t>5</w:t>
+            </w:r>
+          </w:p>
+        </w:tc>
+        <w:tc>
+          <w:tcPr>
+            <w:tcW w:w="4111" w:type="dxa"/>
+          </w:tcPr>
+          <w:p>
+            <w:pPr>
+              <w:rPr>
+                <w:rFonts w:ascii="Arial" w:hAnsi="Arial" w:cs="Arial"/>
+                <w:sz w:val="20"/>
+                <w:szCs w:val="20"/>
+              </w:rPr>
+            </w:pPr>
+            <w:r>
+              <w:rPr>
+                <w:rFonts w:ascii="Arial" w:hAnsi="Arial" w:cs="Arial"/>
+                <w:sz w:val="20"/>
+                <w:szCs w:val="20"/>
+              </w:rPr>
+              <w:t xml:space="preserve">Altman Z Score exercise </w:t>
+            </w:r>
+          </w:p>
+          <w:p>
+            <w:pPr>
+              <w:rPr>
+                <w:rFonts w:ascii="Arial" w:hAnsi="Arial" w:cs="Arial"/>
+                <w:sz w:val="20"/>
+                <w:szCs w:val="20"/>
+              </w:rPr>
+            </w:pPr>
+            <w:r>
+              <w:rPr>
+                <w:rFonts w:ascii="Arial" w:hAnsi="Arial" w:cs="Arial"/>
+                <w:sz w:val="20"/>
+                <w:szCs w:val="20"/>
+              </w:rPr>
+              <w:t xml:space="preserve">(Students </w:t>
+            </w:r>
+            <w:r>
+              <w:rPr>
+                <w:rFonts w:ascii="Arial" w:hAnsi="Arial" w:cs="Arial"/>
+                <w:sz w:val="20"/>
+                <w:szCs w:val="20"/>
+              </w:rPr>
+              <w:t xml:space="preserve">really </w:t>
+            </w:r>
+            <w:r>
+              <w:rPr>
+                <w:rFonts w:ascii="Arial" w:hAnsi="Arial" w:cs="Arial"/>
+                <w:sz w:val="20"/>
+                <w:szCs w:val="20"/>
+              </w:rPr>
+              <w:t>struggled with this exercise )</w:t>
+            </w:r>
+          </w:p>
+        </w:tc>
+        <w:tc>
+          <w:tcPr>
+            <w:tcW w:w="1293" w:type="dxa"/>
+          </w:tcPr>
+          <w:p>
+            <w:pPr>
+              <w:shd w:val="clear" w:color="auto" w:fill="EFF0F1"/>
+              <w:tabs>
+                <w:tab w:val="left" w:pos="916"/>
+                <w:tab w:val="left" w:pos="1832"/>
+                <w:tab w:val="left" w:pos="2748"/>
+                <w:tab w:val="left" w:pos="3664"/>
+                <w:tab w:val="left" w:pos="4580"/>
+                <w:tab w:val="left" w:pos="5496"/>
+                <w:tab w:val="left" w:pos="6412"/>
+                <w:tab w:val="left" w:pos="7328"/>
+                <w:tab w:val="left" w:pos="8244"/>
+                <w:tab w:val="left" w:pos="9160"/>
+                <w:tab w:val="left" w:pos="10076"/>
+                <w:tab w:val="left" w:pos="10992"/>
+                <w:tab w:val="left" w:pos="11908"/>
+                <w:tab w:val="left" w:pos="12824"/>
+                <w:tab w:val="left" w:pos="13740"/>
+                <w:tab w:val="left" w:pos="14656"/>
+              </w:tabs>
+              <w:textAlignment w:val="baseline"/>
+              <w:rPr>
+                <w:rFonts w:ascii="Arial" w:eastAsia="Times New Roman" w:hAnsi="Arial" w:cs="Arial"/>
+                <w:color w:val="393318"/>
+              </w:rPr>
+            </w:pPr>
+          </w:p>
+          <w:p>
+            <w:pPr>
+              <w:rPr>
+                <w:rFonts w:ascii="Arial" w:hAnsi="Arial" w:cs="Arial"/>
+              </w:rPr>
+            </w:pPr>
+          </w:p>
+        </w:tc>
+        <w:tc>
+          <w:tcPr>
+            <w:tcW w:w="1403" w:type="dxa"/>
+          </w:tcPr>
+          <w:p>
+            <w:pPr>
+              <w:rPr>
+                <w:rFonts w:ascii="Arial" w:hAnsi="Arial" w:cs="Arial"/>
+              </w:rPr>
+            </w:pPr>
+          </w:p>
+        </w:tc>
+        <w:tc>
+          <w:tcPr>
+            <w:tcW w:w="1243" w:type="dxa"/>
+          </w:tcPr>
+          <w:p>
+            <w:pPr>
+              <w:rPr>
+                <w:rFonts w:ascii="Arial" w:hAnsi="Arial" w:cs="Arial"/>
+              </w:rPr>
+            </w:pPr>
+            <w:r>
+              <w:rPr>
+                <w:rFonts w:ascii="Arial" w:hAnsi="Arial" w:cs="Arial"/>
+              </w:rPr>
+              <w:t xml:space="preserve">Done </w:t>
+            </w:r>
+          </w:p>
+        </w:tc>
+      </w:tr>
+    </w:tbl>
+    <w:p/>
+    <w:p>
+      <w:pPr>
+        <w:pStyle w:val="Heading2"/>
+        <w:ind w:left="-709" w:firstLine="0"/>
+      </w:pPr>
+      <w:bookmarkStart w:id="10" w:name="_Toc530334257"/>
+      <w:r>
+        <w:t xml:space="preserve">ROUND - </w:t>
+      </w:r>
+      <w:proofErr w:type="gramStart"/>
+      <w:r>
+        <w:t>006  -</w:t>
+      </w:r>
+      <w:proofErr w:type="gramEnd"/>
+      <w:r>
+        <w:t xml:space="preserve"> Nested dictionaries</w:t>
+      </w:r>
+      <w:bookmarkEnd w:id="10"/>
+      <w:r>
+        <w:t xml:space="preserve"> </w:t>
+      </w:r>
+    </w:p>
+    <w:p/>
+    <w:tbl>
+      <w:tblPr>
+        <w:tblStyle w:val="TableGrid"/>
+        <w:tblW w:w="10177" w:type="dxa"/>
+        <w:tblInd w:w="-601" w:type="dxa"/>
+        <w:tblLook w:val="04A0"/>
+      </w:tblPr>
+      <w:tblGrid>
+        <w:gridCol w:w="629"/>
+        <w:gridCol w:w="1498"/>
+        <w:gridCol w:w="4111"/>
+        <w:gridCol w:w="1293"/>
+        <w:gridCol w:w="1403"/>
+        <w:gridCol w:w="1243"/>
+      </w:tblGrid>
+      <w:tr>
+        <w:tc>
+          <w:tcPr>
+            <w:tcW w:w="629" w:type="dxa"/>
+          </w:tcPr>
+          <w:p>
+            <w:pPr>
+              <w:rPr>
+                <w:rFonts w:ascii="Arial" w:hAnsi="Arial" w:cs="Arial"/>
+                <w:b/>
+              </w:rPr>
+            </w:pPr>
+            <w:r>
+              <w:rPr>
+                <w:rFonts w:ascii="Arial" w:hAnsi="Arial" w:cs="Arial"/>
+                <w:b/>
+              </w:rPr>
+              <w:t>#</w:t>
+            </w:r>
+          </w:p>
+        </w:tc>
+        <w:tc>
+          <w:tcPr>
+            <w:tcW w:w="1498" w:type="dxa"/>
+          </w:tcPr>
+          <w:p>
+            <w:pPr>
+              <w:rPr>
+                <w:rFonts w:ascii="Arial" w:hAnsi="Arial" w:cs="Arial"/>
+                <w:b/>
+              </w:rPr>
+            </w:pPr>
+            <w:r>
+              <w:rPr>
+                <w:rFonts w:ascii="Arial" w:hAnsi="Arial" w:cs="Arial"/>
+                <w:b/>
+              </w:rPr>
+              <w:t>Assignment Group</w:t>
+            </w:r>
+          </w:p>
+        </w:tc>
+        <w:tc>
+          <w:tcPr>
+            <w:tcW w:w="4111" w:type="dxa"/>
+          </w:tcPr>
+          <w:p>
+            <w:pPr>
+              <w:rPr>
+                <w:rFonts w:ascii="Arial" w:hAnsi="Arial" w:cs="Arial"/>
+                <w:b/>
+              </w:rPr>
+            </w:pPr>
+            <w:r>
+              <w:rPr>
+                <w:rFonts w:ascii="Arial" w:hAnsi="Arial" w:cs="Arial"/>
+                <w:b/>
+              </w:rPr>
+              <w:t>Assignment</w:t>
+            </w:r>
+          </w:p>
+        </w:tc>
+        <w:tc>
+          <w:tcPr>
+            <w:tcW w:w="1293" w:type="dxa"/>
+          </w:tcPr>
+          <w:p>
+            <w:pPr>
+              <w:rPr>
+                <w:rFonts w:ascii="Arial" w:hAnsi="Arial" w:cs="Arial"/>
+                <w:b/>
+              </w:rPr>
+            </w:pPr>
+            <w:r>
+              <w:rPr>
+                <w:rFonts w:ascii="Arial" w:hAnsi="Arial" w:cs="Arial"/>
+                <w:b/>
+              </w:rPr>
+              <w:t>Hints</w:t>
+            </w:r>
+          </w:p>
+        </w:tc>
+        <w:tc>
+          <w:tcPr>
+            <w:tcW w:w="1403" w:type="dxa"/>
+          </w:tcPr>
+          <w:p>
+            <w:pPr>
+              <w:rPr>
+                <w:rFonts w:ascii="Arial" w:hAnsi="Arial" w:cs="Arial"/>
+                <w:b/>
+              </w:rPr>
+            </w:pPr>
+            <w:r>
+              <w:rPr>
+                <w:rFonts w:ascii="Arial" w:hAnsi="Arial" w:cs="Arial"/>
+                <w:b/>
+              </w:rPr>
+              <w:t>D.O.D</w:t>
+            </w:r>
+          </w:p>
+          <w:p>
+            <w:pPr>
+              <w:rPr>
+                <w:rFonts w:ascii="Arial" w:hAnsi="Arial" w:cs="Arial"/>
+                <w:b/>
+              </w:rPr>
+            </w:pPr>
+            <w:r>
+              <w:rPr>
+                <w:rFonts w:ascii="Arial" w:hAnsi="Arial" w:cs="Arial"/>
+                <w:b/>
+              </w:rPr>
+              <w:t>(S – Simple</w:t>
+            </w:r>
+          </w:p>
+          <w:p>
+            <w:pPr>
+              <w:rPr>
+                <w:rFonts w:ascii="Arial" w:hAnsi="Arial" w:cs="Arial"/>
+                <w:b/>
+              </w:rPr>
+            </w:pPr>
+            <w:r>
+              <w:rPr>
+                <w:rFonts w:ascii="Arial" w:hAnsi="Arial" w:cs="Arial"/>
+                <w:b/>
+              </w:rPr>
+              <w:t xml:space="preserve"> M – Medium</w:t>
+            </w:r>
+          </w:p>
+          <w:p>
+            <w:pPr>
+              <w:rPr>
+                <w:rFonts w:ascii="Arial" w:hAnsi="Arial" w:cs="Arial"/>
+                <w:b/>
+              </w:rPr>
+            </w:pPr>
+            <w:r>
+              <w:rPr>
+                <w:rFonts w:ascii="Arial" w:hAnsi="Arial" w:cs="Arial"/>
+                <w:b/>
+              </w:rPr>
+              <w:t xml:space="preserve"> C  - Complex)</w:t>
+            </w:r>
+          </w:p>
+        </w:tc>
+        <w:tc>
+          <w:tcPr>
+            <w:tcW w:w="1243" w:type="dxa"/>
+          </w:tcPr>
+          <w:p>
+            <w:pPr>
+              <w:rPr>
+                <w:rFonts w:ascii="Arial" w:hAnsi="Arial" w:cs="Arial"/>
+                <w:b/>
+              </w:rPr>
+            </w:pPr>
+            <w:r>
+              <w:rPr>
+                <w:rFonts w:ascii="Arial" w:hAnsi="Arial" w:cs="Arial"/>
+                <w:b/>
+              </w:rPr>
+              <w:t>Status</w:t>
+            </w:r>
+          </w:p>
+        </w:tc>
+      </w:tr>
+      <w:tr>
+        <w:tc>
+          <w:tcPr>
+            <w:tcW w:w="629" w:type="dxa"/>
+          </w:tcPr>
+          <w:p>
+            <w:pPr>
+              <w:rPr>
+                <w:rFonts w:ascii="Arial" w:hAnsi="Arial" w:cs="Arial"/>
+                <w:sz w:val="20"/>
+                <w:szCs w:val="20"/>
+              </w:rPr>
+            </w:pPr>
+            <w:r>
+              <w:rPr>
+                <w:rFonts w:ascii="Arial" w:hAnsi="Arial" w:cs="Arial"/>
+                <w:sz w:val="20"/>
+                <w:szCs w:val="20"/>
+              </w:rPr>
+              <w:t>1</w:t>
+            </w:r>
+          </w:p>
+        </w:tc>
+        <w:tc>
+          <w:tcPr>
+            <w:tcW w:w="1498" w:type="dxa"/>
+          </w:tcPr>
+          <w:p>
+            <w:pPr>
+              <w:rPr>
+                <w:rFonts w:ascii="Arial" w:hAnsi="Arial" w:cs="Arial"/>
+                <w:sz w:val="20"/>
+                <w:szCs w:val="20"/>
+              </w:rPr>
+            </w:pPr>
+            <w:r>
+              <w:rPr>
+                <w:rFonts w:ascii="Arial" w:hAnsi="Arial" w:cs="Arial"/>
+                <w:sz w:val="20"/>
+                <w:szCs w:val="20"/>
+              </w:rPr>
+              <w:t>PY-CL-ASSIGN-ROUND</w:t>
+            </w:r>
+            <w:r>
+              <w:rPr>
+                <w:rFonts w:ascii="Arial" w:hAnsi="Arial" w:cs="Arial"/>
+                <w:sz w:val="20"/>
+                <w:szCs w:val="20"/>
+              </w:rPr>
+              <w:t>6</w:t>
+            </w:r>
+          </w:p>
+        </w:tc>
+        <w:tc>
+          <w:tcPr>
+            <w:tcW w:w="4111" w:type="dxa"/>
+          </w:tcPr>
+          <w:p>
+            <w:pPr>
+              <w:rPr>
+                <w:rFonts w:ascii="Arial" w:hAnsi="Arial" w:cs="Arial"/>
+                <w:sz w:val="20"/>
+                <w:szCs w:val="20"/>
+              </w:rPr>
+            </w:pPr>
+            <w:r>
+              <w:rPr>
+                <w:rFonts w:ascii="Arial" w:hAnsi="Arial" w:cs="Arial"/>
+                <w:sz w:val="20"/>
+                <w:szCs w:val="20"/>
+              </w:rPr>
+              <w:t>Dictionary of dictionaries using student data</w:t>
+            </w:r>
+          </w:p>
+        </w:tc>
+        <w:tc>
+          <w:tcPr>
+            <w:tcW w:w="1293" w:type="dxa"/>
+          </w:tcPr>
+          <w:p>
+            <w:pPr>
+              <w:shd w:val="clear" w:color="auto" w:fill="EFF0F1"/>
+              <w:tabs>
+                <w:tab w:val="left" w:pos="916"/>
+                <w:tab w:val="left" w:pos="1832"/>
+                <w:tab w:val="left" w:pos="2748"/>
+                <w:tab w:val="left" w:pos="3664"/>
+                <w:tab w:val="left" w:pos="4580"/>
+                <w:tab w:val="left" w:pos="5496"/>
+                <w:tab w:val="left" w:pos="6412"/>
+                <w:tab w:val="left" w:pos="7328"/>
+                <w:tab w:val="left" w:pos="8244"/>
+                <w:tab w:val="left" w:pos="9160"/>
+                <w:tab w:val="left" w:pos="10076"/>
+                <w:tab w:val="left" w:pos="10992"/>
+                <w:tab w:val="left" w:pos="11908"/>
+                <w:tab w:val="left" w:pos="12824"/>
+                <w:tab w:val="left" w:pos="13740"/>
+                <w:tab w:val="left" w:pos="14656"/>
+              </w:tabs>
+              <w:textAlignment w:val="baseline"/>
+              <w:rPr>
+                <w:rFonts w:ascii="Arial" w:eastAsia="Times New Roman" w:hAnsi="Arial" w:cs="Arial"/>
+                <w:color w:val="393318"/>
+              </w:rPr>
+            </w:pPr>
+          </w:p>
+          <w:p>
+            <w:pPr>
+              <w:rPr>
+                <w:rFonts w:ascii="Arial" w:hAnsi="Arial" w:cs="Arial"/>
+              </w:rPr>
+            </w:pPr>
+          </w:p>
+        </w:tc>
+        <w:tc>
+          <w:tcPr>
+            <w:tcW w:w="1403" w:type="dxa"/>
+          </w:tcPr>
+          <w:p>
+            <w:pPr>
+              <w:rPr>
+                <w:rFonts w:ascii="Arial" w:hAnsi="Arial" w:cs="Arial"/>
+              </w:rPr>
+            </w:pPr>
+          </w:p>
+        </w:tc>
+        <w:tc>
+          <w:tcPr>
+            <w:tcW w:w="1243" w:type="dxa"/>
+          </w:tcPr>
+          <w:p>
+            <w:pPr>
+              <w:rPr>
+                <w:rFonts w:ascii="Arial" w:hAnsi="Arial" w:cs="Arial"/>
+              </w:rPr>
+            </w:pPr>
+            <w:r>
+              <w:rPr>
+                <w:rFonts w:ascii="Arial" w:hAnsi="Arial" w:cs="Arial"/>
+              </w:rPr>
+              <w:t xml:space="preserve">Done </w:t>
+            </w:r>
+          </w:p>
+        </w:tc>
+      </w:tr>
+      <w:tr>
+        <w:tc>
+          <w:tcPr>
+            <w:tcW w:w="629" w:type="dxa"/>
+          </w:tcPr>
+          <w:p>
+            <w:pPr>
+              <w:rPr>
+                <w:rFonts w:ascii="Arial" w:hAnsi="Arial" w:cs="Arial"/>
+                <w:sz w:val="20"/>
+                <w:szCs w:val="20"/>
+              </w:rPr>
+            </w:pPr>
+            <w:r>
+              <w:rPr>
+                <w:rFonts w:ascii="Arial" w:hAnsi="Arial" w:cs="Arial"/>
+                <w:sz w:val="20"/>
+                <w:szCs w:val="20"/>
+              </w:rPr>
+              <w:t>2</w:t>
+            </w:r>
+          </w:p>
+        </w:tc>
+        <w:tc>
+          <w:tcPr>
+            <w:tcW w:w="1498" w:type="dxa"/>
+          </w:tcPr>
+          <w:p>
+            <w:pPr>
+              <w:rPr>
+                <w:rFonts w:ascii="Arial" w:hAnsi="Arial" w:cs="Arial"/>
+                <w:sz w:val="20"/>
+                <w:szCs w:val="20"/>
+              </w:rPr>
+            </w:pPr>
+            <w:r>
+              <w:rPr>
+                <w:rFonts w:ascii="Arial" w:hAnsi="Arial" w:cs="Arial"/>
+                <w:sz w:val="20"/>
+                <w:szCs w:val="20"/>
+              </w:rPr>
+              <w:t>PY-CL-ASSIGN-ROUND</w:t>
+            </w:r>
+            <w:r>
+              <w:rPr>
+                <w:rFonts w:ascii="Arial" w:hAnsi="Arial" w:cs="Arial"/>
+                <w:sz w:val="20"/>
+                <w:szCs w:val="20"/>
+              </w:rPr>
+              <w:t>6</w:t>
+            </w:r>
+          </w:p>
+        </w:tc>
+        <w:tc>
+          <w:tcPr>
+            <w:tcW w:w="4111" w:type="dxa"/>
+          </w:tcPr>
+          <w:p>
+            <w:pPr>
+              <w:rPr>
+                <w:rFonts w:ascii="Arial" w:hAnsi="Arial" w:cs="Arial"/>
+                <w:sz w:val="20"/>
+                <w:szCs w:val="20"/>
+              </w:rPr>
+            </w:pPr>
+            <w:r>
+              <w:rPr>
+                <w:rFonts w:ascii="Arial" w:hAnsi="Arial" w:cs="Arial"/>
+                <w:sz w:val="20"/>
+                <w:szCs w:val="20"/>
+              </w:rPr>
+              <w:t>Nested dictionary where the key is a list using Country and states data</w:t>
+            </w:r>
+          </w:p>
+        </w:tc>
+        <w:tc>
+          <w:tcPr>
+            <w:tcW w:w="1293" w:type="dxa"/>
+          </w:tcPr>
+          <w:p>
+            <w:pPr>
+              <w:shd w:val="clear" w:color="auto" w:fill="EFF0F1"/>
+              <w:tabs>
+                <w:tab w:val="left" w:pos="916"/>
+                <w:tab w:val="left" w:pos="1832"/>
+                <w:tab w:val="left" w:pos="2748"/>
+                <w:tab w:val="left" w:pos="3664"/>
+                <w:tab w:val="left" w:pos="4580"/>
+                <w:tab w:val="left" w:pos="5496"/>
+                <w:tab w:val="left" w:pos="6412"/>
+                <w:tab w:val="left" w:pos="7328"/>
+                <w:tab w:val="left" w:pos="8244"/>
+                <w:tab w:val="left" w:pos="9160"/>
+                <w:tab w:val="left" w:pos="10076"/>
+                <w:tab w:val="left" w:pos="10992"/>
+                <w:tab w:val="left" w:pos="11908"/>
+                <w:tab w:val="left" w:pos="12824"/>
+                <w:tab w:val="left" w:pos="13740"/>
+                <w:tab w:val="left" w:pos="14656"/>
+              </w:tabs>
+              <w:textAlignment w:val="baseline"/>
+              <w:rPr>
+                <w:rFonts w:ascii="Arial" w:eastAsia="Times New Roman" w:hAnsi="Arial" w:cs="Arial"/>
+                <w:color w:val="393318"/>
+              </w:rPr>
+            </w:pPr>
+          </w:p>
+        </w:tc>
+        <w:tc>
+          <w:tcPr>
+            <w:tcW w:w="1403" w:type="dxa"/>
+          </w:tcPr>
+          <w:p>
+            <w:pPr>
+              <w:rPr>
+                <w:rFonts w:ascii="Arial" w:hAnsi="Arial" w:cs="Arial"/>
+              </w:rPr>
+            </w:pPr>
+          </w:p>
+        </w:tc>
+        <w:tc>
+          <w:tcPr>
+            <w:tcW w:w="1243" w:type="dxa"/>
+          </w:tcPr>
+          <w:p>
+            <w:pPr>
+              <w:rPr>
+                <w:rFonts w:ascii="Arial" w:hAnsi="Arial" w:cs="Arial"/>
+              </w:rPr>
+            </w:pPr>
+            <w:r>
+              <w:rPr>
+                <w:rFonts w:ascii="Arial" w:hAnsi="Arial" w:cs="Arial"/>
+              </w:rPr>
+              <w:t xml:space="preserve">Done </w:t>
+            </w:r>
+          </w:p>
+        </w:tc>
+      </w:tr>
+    </w:tbl>
+    <w:p/>
+    <w:p>
+      <w:pPr>
+        <w:pStyle w:val="Heading2"/>
+        <w:ind w:left="-709" w:firstLine="0"/>
+      </w:pPr>
+      <w:bookmarkStart w:id="11" w:name="_Toc530334258"/>
+      <w:r>
+        <w:t xml:space="preserve">ROUND - </w:t>
+      </w:r>
+      <w:proofErr w:type="gramStart"/>
+      <w:r>
+        <w:t>007  -</w:t>
+      </w:r>
+      <w:proofErr w:type="gramEnd"/>
+      <w:r>
+        <w:t xml:space="preserve"> Playing around with CSV files</w:t>
+      </w:r>
+      <w:bookmarkEnd w:id="11"/>
+      <w:r>
+        <w:t xml:space="preserve"> </w:t>
+      </w:r>
+      <w:r>
+        <w:t xml:space="preserve">– continued </w:t>
+      </w:r>
+    </w:p>
+    <w:p/>
+    <w:tbl>
+      <w:tblPr>
+        <w:tblStyle w:val="TableGrid"/>
+        <w:tblW w:w="10177" w:type="dxa"/>
+        <w:tblInd w:w="-601" w:type="dxa"/>
+        <w:tblLook w:val="04A0"/>
+      </w:tblPr>
+      <w:tblGrid>
+        <w:gridCol w:w="629"/>
+        <w:gridCol w:w="1498"/>
+        <w:gridCol w:w="4111"/>
+        <w:gridCol w:w="1293"/>
+        <w:gridCol w:w="1403"/>
+        <w:gridCol w:w="1243"/>
+      </w:tblGrid>
+      <w:tr>
+        <w:tc>
+          <w:tcPr>
+            <w:tcW w:w="629" w:type="dxa"/>
+          </w:tcPr>
+          <w:p>
+            <w:pPr>
+              <w:rPr>
+                <w:rFonts w:ascii="Arial" w:hAnsi="Arial" w:cs="Arial"/>
+                <w:b/>
+              </w:rPr>
+            </w:pPr>
+            <w:r>
+              <w:rPr>
+                <w:rFonts w:ascii="Arial" w:hAnsi="Arial" w:cs="Arial"/>
+                <w:b/>
+              </w:rPr>
+              <w:t>#</w:t>
+            </w:r>
+          </w:p>
+        </w:tc>
+        <w:tc>
+          <w:tcPr>
+            <w:tcW w:w="1498" w:type="dxa"/>
+          </w:tcPr>
+          <w:p>
+            <w:pPr>
+              <w:rPr>
+                <w:rFonts w:ascii="Arial" w:hAnsi="Arial" w:cs="Arial"/>
+                <w:b/>
+              </w:rPr>
+            </w:pPr>
+            <w:r>
+              <w:rPr>
+                <w:rFonts w:ascii="Arial" w:hAnsi="Arial" w:cs="Arial"/>
+                <w:b/>
+              </w:rPr>
+              <w:t>Assignment Group</w:t>
+            </w:r>
+          </w:p>
+        </w:tc>
+        <w:tc>
+          <w:tcPr>
+            <w:tcW w:w="4111" w:type="dxa"/>
+          </w:tcPr>
+          <w:p>
+            <w:pPr>
+              <w:rPr>
+                <w:rFonts w:ascii="Arial" w:hAnsi="Arial" w:cs="Arial"/>
+                <w:b/>
+              </w:rPr>
+            </w:pPr>
+            <w:r>
+              <w:rPr>
+                <w:rFonts w:ascii="Arial" w:hAnsi="Arial" w:cs="Arial"/>
+                <w:b/>
+              </w:rPr>
+              <w:t>Assignment</w:t>
+            </w:r>
+          </w:p>
+        </w:tc>
+        <w:tc>
+          <w:tcPr>
+            <w:tcW w:w="1293" w:type="dxa"/>
+          </w:tcPr>
+          <w:p>
+            <w:pPr>
+              <w:rPr>
+                <w:rFonts w:ascii="Arial" w:hAnsi="Arial" w:cs="Arial"/>
+                <w:b/>
+              </w:rPr>
+            </w:pPr>
+            <w:r>
+              <w:rPr>
+                <w:rFonts w:ascii="Arial" w:hAnsi="Arial" w:cs="Arial"/>
+                <w:b/>
+              </w:rPr>
+              <w:t>Hints</w:t>
+            </w:r>
+          </w:p>
+        </w:tc>
+        <w:tc>
+          <w:tcPr>
+            <w:tcW w:w="1403" w:type="dxa"/>
+          </w:tcPr>
+          <w:p>
+            <w:pPr>
+              <w:rPr>
+                <w:rFonts w:ascii="Arial" w:hAnsi="Arial" w:cs="Arial"/>
+                <w:b/>
+              </w:rPr>
+            </w:pPr>
+            <w:r>
+              <w:rPr>
+                <w:rFonts w:ascii="Arial" w:hAnsi="Arial" w:cs="Arial"/>
+                <w:b/>
+              </w:rPr>
+              <w:t>D.O.D</w:t>
+            </w:r>
+          </w:p>
+          <w:p>
+            <w:pPr>
+              <w:rPr>
+                <w:rFonts w:ascii="Arial" w:hAnsi="Arial" w:cs="Arial"/>
+                <w:b/>
+              </w:rPr>
+            </w:pPr>
+            <w:r>
+              <w:rPr>
+                <w:rFonts w:ascii="Arial" w:hAnsi="Arial" w:cs="Arial"/>
+                <w:b/>
+              </w:rPr>
+              <w:t>(S – Simple</w:t>
+            </w:r>
+          </w:p>
+          <w:p>
+            <w:pPr>
+              <w:rPr>
+                <w:rFonts w:ascii="Arial" w:hAnsi="Arial" w:cs="Arial"/>
+                <w:b/>
+              </w:rPr>
+            </w:pPr>
+            <w:r>
+              <w:rPr>
+                <w:rFonts w:ascii="Arial" w:hAnsi="Arial" w:cs="Arial"/>
+                <w:b/>
+              </w:rPr>
+              <w:t xml:space="preserve"> M – Medium</w:t>
+            </w:r>
+          </w:p>
+          <w:p>
+            <w:pPr>
+              <w:rPr>
+                <w:rFonts w:ascii="Arial" w:hAnsi="Arial" w:cs="Arial"/>
+                <w:b/>
+              </w:rPr>
+            </w:pPr>
+            <w:r>
+              <w:rPr>
+                <w:rFonts w:ascii="Arial" w:hAnsi="Arial" w:cs="Arial"/>
+                <w:b/>
+              </w:rPr>
+              <w:t xml:space="preserve"> C  - Complex)</w:t>
+            </w:r>
+          </w:p>
+        </w:tc>
+        <w:tc>
+          <w:tcPr>
+            <w:tcW w:w="1243" w:type="dxa"/>
+          </w:tcPr>
+          <w:p>
+            <w:pPr>
+              <w:rPr>
+                <w:rFonts w:ascii="Arial" w:hAnsi="Arial" w:cs="Arial"/>
+                <w:b/>
+              </w:rPr>
+            </w:pPr>
+            <w:r>
+              <w:rPr>
+                <w:rFonts w:ascii="Arial" w:hAnsi="Arial" w:cs="Arial"/>
+                <w:b/>
+              </w:rPr>
+              <w:t>Status</w:t>
+            </w:r>
+          </w:p>
+        </w:tc>
+      </w:tr>
+      <w:tr>
+        <w:tc>
+          <w:tcPr>
+            <w:tcW w:w="629" w:type="dxa"/>
+          </w:tcPr>
+          <w:p>
+            <w:pPr>
+              <w:rPr>
+                <w:rFonts w:ascii="Arial" w:hAnsi="Arial" w:cs="Arial"/>
+                <w:sz w:val="20"/>
+                <w:szCs w:val="20"/>
+              </w:rPr>
+            </w:pPr>
+            <w:r>
+              <w:rPr>
+                <w:rFonts w:ascii="Arial" w:hAnsi="Arial" w:cs="Arial"/>
+                <w:sz w:val="20"/>
+                <w:szCs w:val="20"/>
+              </w:rPr>
+              <w:t>1</w:t>
+            </w:r>
+          </w:p>
+        </w:tc>
+        <w:tc>
+          <w:tcPr>
+            <w:tcW w:w="1498" w:type="dxa"/>
+          </w:tcPr>
+          <w:p>
+            <w:pPr>
+              <w:rPr>
+                <w:rFonts w:ascii="Arial" w:hAnsi="Arial" w:cs="Arial"/>
+                <w:sz w:val="20"/>
+                <w:szCs w:val="20"/>
+              </w:rPr>
+            </w:pPr>
+            <w:r>
+              <w:rPr>
+                <w:rFonts w:ascii="Arial" w:hAnsi="Arial" w:cs="Arial"/>
+                <w:sz w:val="20"/>
+                <w:szCs w:val="20"/>
+              </w:rPr>
+              <w:t>PY-CL-ASSIGN-</w:t>
+            </w:r>
+            <w:r>
+              <w:rPr>
+                <w:rFonts w:ascii="Arial" w:hAnsi="Arial" w:cs="Arial"/>
+                <w:sz w:val="20"/>
+                <w:szCs w:val="20"/>
+              </w:rPr>
+              <w:lastRenderedPageBreak/>
+              <w:t>ROUND</w:t>
+            </w:r>
+            <w:r>
+              <w:rPr>
+                <w:rFonts w:ascii="Arial" w:hAnsi="Arial" w:cs="Arial"/>
+                <w:sz w:val="20"/>
+                <w:szCs w:val="20"/>
+              </w:rPr>
+              <w:t>7</w:t>
+            </w:r>
+          </w:p>
+        </w:tc>
+        <w:tc>
+          <w:tcPr>
+            <w:tcW w:w="4111" w:type="dxa"/>
+          </w:tcPr>
+          <w:p>
+            <w:pPr>
+              <w:rPr>
+                <w:rFonts w:ascii="Arial" w:hAnsi="Arial" w:cs="Arial"/>
+                <w:sz w:val="20"/>
+                <w:szCs w:val="20"/>
+              </w:rPr>
+            </w:pPr>
+            <w:r>
+              <w:rPr>
+                <w:rFonts w:ascii="Arial" w:hAnsi="Arial" w:cs="Arial"/>
+                <w:sz w:val="20"/>
+                <w:szCs w:val="20"/>
+              </w:rPr>
+              <w:lastRenderedPageBreak/>
+              <w:t>Dictionary of dictionaries using student data</w:t>
+            </w:r>
+          </w:p>
+        </w:tc>
+        <w:tc>
+          <w:tcPr>
+            <w:tcW w:w="1293" w:type="dxa"/>
+          </w:tcPr>
+          <w:p>
+            <w:pPr>
+              <w:shd w:val="clear" w:color="auto" w:fill="EFF0F1"/>
+              <w:tabs>
+                <w:tab w:val="left" w:pos="916"/>
+                <w:tab w:val="left" w:pos="1832"/>
+                <w:tab w:val="left" w:pos="2748"/>
+                <w:tab w:val="left" w:pos="3664"/>
+                <w:tab w:val="left" w:pos="4580"/>
+                <w:tab w:val="left" w:pos="5496"/>
+                <w:tab w:val="left" w:pos="6412"/>
+                <w:tab w:val="left" w:pos="7328"/>
+                <w:tab w:val="left" w:pos="8244"/>
+                <w:tab w:val="left" w:pos="9160"/>
+                <w:tab w:val="left" w:pos="10076"/>
+                <w:tab w:val="left" w:pos="10992"/>
+                <w:tab w:val="left" w:pos="11908"/>
+                <w:tab w:val="left" w:pos="12824"/>
+                <w:tab w:val="left" w:pos="13740"/>
+                <w:tab w:val="left" w:pos="14656"/>
+              </w:tabs>
+              <w:textAlignment w:val="baseline"/>
+              <w:rPr>
+                <w:rFonts w:ascii="Arial" w:eastAsia="Times New Roman" w:hAnsi="Arial" w:cs="Arial"/>
+                <w:color w:val="393318"/>
+              </w:rPr>
+            </w:pPr>
+          </w:p>
+          <w:p>
+            <w:pPr>
+              <w:rPr>
+                <w:rFonts w:ascii="Arial" w:hAnsi="Arial" w:cs="Arial"/>
+              </w:rPr>
+            </w:pPr>
+          </w:p>
+        </w:tc>
+        <w:tc>
+          <w:tcPr>
+            <w:tcW w:w="1403" w:type="dxa"/>
+          </w:tcPr>
+          <w:p>
+            <w:pPr>
+              <w:rPr>
+                <w:rFonts w:ascii="Arial" w:hAnsi="Arial" w:cs="Arial"/>
+              </w:rPr>
+            </w:pPr>
+          </w:p>
+        </w:tc>
+        <w:tc>
+          <w:tcPr>
+            <w:tcW w:w="1243" w:type="dxa"/>
+          </w:tcPr>
+          <w:p>
+            <w:pPr>
+              <w:rPr>
+                <w:rFonts w:ascii="Arial" w:hAnsi="Arial" w:cs="Arial"/>
+              </w:rPr>
+            </w:pPr>
+            <w:r>
+              <w:rPr>
+                <w:rFonts w:ascii="Arial" w:hAnsi="Arial" w:cs="Arial"/>
+              </w:rPr>
+              <w:t>Done</w:t>
+            </w:r>
+          </w:p>
+        </w:tc>
+      </w:tr>
+    </w:tbl>
+    <w:p/>
+    <w:p>
+      <w:pPr>
+        <w:pStyle w:val="Heading2"/>
+        <w:ind w:left="-709" w:firstLine="0"/>
+      </w:pPr>
+      <w:r>
+        <w:t xml:space="preserve">ROUND - </w:t>
+      </w:r>
+      <w:proofErr w:type="gramStart"/>
+      <w:r>
+        <w:t>008  -</w:t>
+      </w:r>
+      <w:proofErr w:type="gramEnd"/>
+      <w:r>
+        <w:t xml:space="preserve">  Understanding how to process a CSV file</w:t>
+      </w:r>
+    </w:p>
+    <w:p/>
+    <w:tbl>
+      <w:tblPr>
+        <w:tblStyle w:val="TableGrid"/>
+        <w:tblW w:w="10177" w:type="dxa"/>
+        <w:tblInd w:w="-601" w:type="dxa"/>
+        <w:tblLook w:val="04A0"/>
+      </w:tblPr>
+      <w:tblGrid>
+        <w:gridCol w:w="629"/>
+        <w:gridCol w:w="1498"/>
+        <w:gridCol w:w="4111"/>
+        <w:gridCol w:w="1293"/>
+        <w:gridCol w:w="1403"/>
+        <w:gridCol w:w="1243"/>
+      </w:tblGrid>
+      <w:tr>
+        <w:tc>
+          <w:tcPr>
+            <w:tcW w:w="629" w:type="dxa"/>
+          </w:tcPr>
+          <w:p>
+            <w:pPr>
+              <w:rPr>
+                <w:rFonts w:ascii="Arial" w:hAnsi="Arial" w:cs="Arial"/>
+                <w:b/>
+              </w:rPr>
+            </w:pPr>
+            <w:r>
+              <w:rPr>
+                <w:rFonts w:ascii="Arial" w:hAnsi="Arial" w:cs="Arial"/>
+                <w:b/>
+              </w:rPr>
+              <w:t>#</w:t>
+            </w:r>
+          </w:p>
+        </w:tc>
+        <w:tc>
+          <w:tcPr>
+            <w:tcW w:w="1498" w:type="dxa"/>
+          </w:tcPr>
+          <w:p>
+            <w:pPr>
+              <w:rPr>
+                <w:rFonts w:ascii="Arial" w:hAnsi="Arial" w:cs="Arial"/>
+                <w:b/>
+              </w:rPr>
+            </w:pPr>
+            <w:r>
+              <w:rPr>
+                <w:rFonts w:ascii="Arial" w:hAnsi="Arial" w:cs="Arial"/>
+                <w:b/>
+              </w:rPr>
+              <w:t>Assignment Group</w:t>
+            </w:r>
+          </w:p>
+        </w:tc>
+        <w:tc>
+          <w:tcPr>
+            <w:tcW w:w="4111" w:type="dxa"/>
+          </w:tcPr>
+          <w:p>
+            <w:pPr>
+              <w:rPr>
+                <w:rFonts w:ascii="Arial" w:hAnsi="Arial" w:cs="Arial"/>
+                <w:b/>
+              </w:rPr>
+            </w:pPr>
+            <w:r>
+              <w:rPr>
+                <w:rFonts w:ascii="Arial" w:hAnsi="Arial" w:cs="Arial"/>
+                <w:b/>
+              </w:rPr>
+              <w:t>Assignment</w:t>
+            </w:r>
+          </w:p>
+        </w:tc>
+        <w:tc>
+          <w:tcPr>
+            <w:tcW w:w="1293" w:type="dxa"/>
+          </w:tcPr>
+          <w:p>
+            <w:pPr>
+              <w:rPr>
+                <w:rFonts w:ascii="Arial" w:hAnsi="Arial" w:cs="Arial"/>
+                <w:b/>
+              </w:rPr>
+            </w:pPr>
+            <w:r>
+              <w:rPr>
+                <w:rFonts w:ascii="Arial" w:hAnsi="Arial" w:cs="Arial"/>
+                <w:b/>
+              </w:rPr>
+              <w:t>Hints</w:t>
+            </w:r>
+          </w:p>
+        </w:tc>
+        <w:tc>
+          <w:tcPr>
+            <w:tcW w:w="1403" w:type="dxa"/>
+          </w:tcPr>
+          <w:p>
+            <w:pPr>
+              <w:rPr>
+                <w:rFonts w:ascii="Arial" w:hAnsi="Arial" w:cs="Arial"/>
+                <w:b/>
+              </w:rPr>
+            </w:pPr>
+            <w:r>
+              <w:rPr>
+                <w:rFonts w:ascii="Arial" w:hAnsi="Arial" w:cs="Arial"/>
+                <w:b/>
+              </w:rPr>
+              <w:t>D.O.D</w:t>
+            </w:r>
+          </w:p>
+          <w:p>
+            <w:pPr>
+              <w:rPr>
+                <w:rFonts w:ascii="Arial" w:hAnsi="Arial" w:cs="Arial"/>
+                <w:b/>
+              </w:rPr>
+            </w:pPr>
+            <w:r>
+              <w:rPr>
+                <w:rFonts w:ascii="Arial" w:hAnsi="Arial" w:cs="Arial"/>
+                <w:b/>
+              </w:rPr>
+              <w:t>(S – Simple</w:t>
+            </w:r>
+          </w:p>
+          <w:p>
+            <w:pPr>
+              <w:rPr>
+                <w:rFonts w:ascii="Arial" w:hAnsi="Arial" w:cs="Arial"/>
+                <w:b/>
+              </w:rPr>
+            </w:pPr>
+            <w:r>
+              <w:rPr>
+                <w:rFonts w:ascii="Arial" w:hAnsi="Arial" w:cs="Arial"/>
+                <w:b/>
+              </w:rPr>
+              <w:t xml:space="preserve"> M – Medium</w:t>
+            </w:r>
+          </w:p>
+          <w:p>
+            <w:pPr>
+              <w:rPr>
+                <w:rFonts w:ascii="Arial" w:hAnsi="Arial" w:cs="Arial"/>
+                <w:b/>
+              </w:rPr>
+            </w:pPr>
+            <w:r>
+              <w:rPr>
+                <w:rFonts w:ascii="Arial" w:hAnsi="Arial" w:cs="Arial"/>
+                <w:b/>
+              </w:rPr>
+              <w:t xml:space="preserve"> C  - Complex)</w:t>
+            </w:r>
+          </w:p>
+        </w:tc>
+        <w:tc>
+          <w:tcPr>
+            <w:tcW w:w="1243" w:type="dxa"/>
+          </w:tcPr>
+          <w:p>
+            <w:pPr>
+              <w:rPr>
+                <w:rFonts w:ascii="Arial" w:hAnsi="Arial" w:cs="Arial"/>
+                <w:b/>
+              </w:rPr>
+            </w:pPr>
+            <w:r>
+              <w:rPr>
+                <w:rFonts w:ascii="Arial" w:hAnsi="Arial" w:cs="Arial"/>
+                <w:b/>
+              </w:rPr>
+              <w:t>Status</w:t>
+            </w:r>
+          </w:p>
+        </w:tc>
+      </w:tr>
+      <w:tr>
+        <w:tc>
+          <w:tcPr>
+            <w:tcW w:w="629" w:type="dxa"/>
+          </w:tcPr>
+          <w:p>
+            <w:pPr>
+              <w:rPr>
+                <w:rFonts w:ascii="Arial" w:hAnsi="Arial" w:cs="Arial"/>
+                <w:sz w:val="20"/>
+                <w:szCs w:val="20"/>
+              </w:rPr>
+            </w:pPr>
+            <w:r>
+              <w:rPr>
+                <w:rFonts w:ascii="Arial" w:hAnsi="Arial" w:cs="Arial"/>
+                <w:sz w:val="20"/>
+                <w:szCs w:val="20"/>
+              </w:rPr>
+              <w:t>1</w:t>
+            </w:r>
+          </w:p>
+        </w:tc>
+        <w:tc>
+          <w:tcPr>
+            <w:tcW w:w="1498" w:type="dxa"/>
+          </w:tcPr>
+          <w:p>
+            <w:pPr>
+              <w:rPr>
+                <w:rFonts w:ascii="Arial" w:hAnsi="Arial" w:cs="Arial"/>
+                <w:sz w:val="20"/>
+                <w:szCs w:val="20"/>
+              </w:rPr>
+            </w:pPr>
+            <w:r>
+              <w:rPr>
+                <w:rFonts w:ascii="Arial" w:hAnsi="Arial" w:cs="Arial"/>
+                <w:sz w:val="20"/>
+                <w:szCs w:val="20"/>
+              </w:rPr>
+              <w:t>PY-CL-ASSIGN-ROUND</w:t>
+            </w:r>
+            <w:r>
+              <w:rPr>
+                <w:rFonts w:ascii="Arial" w:hAnsi="Arial" w:cs="Arial"/>
+                <w:sz w:val="20"/>
+                <w:szCs w:val="20"/>
+              </w:rPr>
+              <w:t>8</w:t>
+            </w:r>
+          </w:p>
+        </w:tc>
+        <w:tc>
+          <w:tcPr>
+            <w:tcW w:w="4111" w:type="dxa"/>
+          </w:tcPr>
+          <w:p>
+            <w:pPr>
+              <w:rPr>
+                <w:rFonts w:ascii="Arial" w:hAnsi="Arial" w:cs="Arial"/>
+                <w:sz w:val="20"/>
+                <w:szCs w:val="20"/>
+              </w:rPr>
+            </w:pPr>
+            <w:r>
+              <w:rPr>
+                <w:rFonts w:ascii="Arial" w:hAnsi="Arial" w:cs="Arial"/>
+                <w:sz w:val="20"/>
+                <w:szCs w:val="20"/>
+              </w:rPr>
+              <w:t xml:space="preserve">Understanding how one loops through a CSV file </w:t>
+            </w:r>
+          </w:p>
+          <w:p>
+            <w:pPr>
+              <w:rPr>
+                <w:rFonts w:ascii="Arial" w:hAnsi="Arial" w:cs="Arial"/>
+                <w:sz w:val="20"/>
+                <w:szCs w:val="20"/>
+              </w:rPr>
+            </w:pPr>
+          </w:p>
+          <w:p>
+            <w:pPr>
+              <w:rPr>
+                <w:rFonts w:ascii="Arial" w:hAnsi="Arial" w:cs="Arial"/>
+                <w:sz w:val="20"/>
+                <w:szCs w:val="20"/>
+              </w:rPr>
+            </w:pPr>
+          </w:p>
+          <w:p>
+            <w:pPr>
+              <w:rPr>
+                <w:rFonts w:ascii="Arial" w:hAnsi="Arial" w:cs="Arial"/>
+                <w:sz w:val="20"/>
+                <w:szCs w:val="20"/>
+              </w:rPr>
+            </w:pPr>
+          </w:p>
+        </w:tc>
+        <w:tc>
+          <w:tcPr>
+            <w:tcW w:w="1293" w:type="dxa"/>
+          </w:tcPr>
+          <w:p>
+            <w:pPr>
+              <w:shd w:val="clear" w:color="auto" w:fill="EFF0F1"/>
+              <w:tabs>
+                <w:tab w:val="left" w:pos="916"/>
+                <w:tab w:val="left" w:pos="1832"/>
+                <w:tab w:val="left" w:pos="2748"/>
+                <w:tab w:val="left" w:pos="3664"/>
+                <w:tab w:val="left" w:pos="4580"/>
+                <w:tab w:val="left" w:pos="5496"/>
+                <w:tab w:val="left" w:pos="6412"/>
+                <w:tab w:val="left" w:pos="7328"/>
+                <w:tab w:val="left" w:pos="8244"/>
+                <w:tab w:val="left" w:pos="9160"/>
+                <w:tab w:val="left" w:pos="10076"/>
+                <w:tab w:val="left" w:pos="10992"/>
+                <w:tab w:val="left" w:pos="11908"/>
+                <w:tab w:val="left" w:pos="12824"/>
+                <w:tab w:val="left" w:pos="13740"/>
+                <w:tab w:val="left" w:pos="14656"/>
+              </w:tabs>
+              <w:textAlignment w:val="baseline"/>
+              <w:rPr>
+                <w:rFonts w:ascii="Arial" w:eastAsia="Times New Roman" w:hAnsi="Arial" w:cs="Arial"/>
+                <w:color w:val="393318"/>
+              </w:rPr>
+            </w:pPr>
+          </w:p>
+          <w:p>
+            <w:pPr>
+              <w:rPr>
+                <w:rFonts w:ascii="Arial" w:hAnsi="Arial" w:cs="Arial"/>
+              </w:rPr>
+            </w:pPr>
+          </w:p>
+        </w:tc>
+        <w:tc>
+          <w:tcPr>
+            <w:tcW w:w="1403" w:type="dxa"/>
+          </w:tcPr>
+          <w:p>
+            <w:pPr>
+              <w:rPr>
+                <w:rFonts w:ascii="Arial" w:hAnsi="Arial" w:cs="Arial"/>
+              </w:rPr>
+            </w:pPr>
+          </w:p>
+        </w:tc>
+        <w:tc>
+          <w:tcPr>
+            <w:tcW w:w="1243" w:type="dxa"/>
+          </w:tcPr>
+          <w:p>
+            <w:pPr>
+              <w:rPr>
+                <w:rFonts w:ascii="Arial" w:hAnsi="Arial" w:cs="Arial"/>
+              </w:rPr>
+            </w:pPr>
+            <w:r>
+              <w:rPr>
+                <w:rFonts w:ascii="Arial" w:hAnsi="Arial" w:cs="Arial"/>
+              </w:rPr>
+              <w:t>Done</w:t>
+            </w:r>
+          </w:p>
+        </w:tc>
+      </w:tr>
+    </w:tbl>
+    <w:p/>
+    <w:p>
+      <w:pPr>
+        <w:pStyle w:val="Heading2"/>
+        <w:ind w:left="-709" w:firstLine="0"/>
+      </w:pPr>
+      <w:r>
+        <w:t xml:space="preserve">ROUND - </w:t>
+      </w:r>
+      <w:proofErr w:type="gramStart"/>
+      <w:r>
+        <w:t>009  -</w:t>
+      </w:r>
+      <w:proofErr w:type="gramEnd"/>
+      <w:r>
+        <w:t xml:space="preserve">  General data structure exercises </w:t>
+      </w:r>
+    </w:p>
+    <w:p/>
+    <w:tbl>
+      <w:tblPr>
+        <w:tblStyle w:val="TableGrid"/>
+        <w:tblW w:w="10177" w:type="dxa"/>
+        <w:tblInd w:w="-601" w:type="dxa"/>
+        <w:tblLook w:val="04A0"/>
+      </w:tblPr>
+      <w:tblGrid>
+        <w:gridCol w:w="629"/>
+        <w:gridCol w:w="1498"/>
+        <w:gridCol w:w="4111"/>
+        <w:gridCol w:w="1293"/>
+        <w:gridCol w:w="1403"/>
+        <w:gridCol w:w="1243"/>
+      </w:tblGrid>
+      <w:tr>
+        <w:tc>
+          <w:tcPr>
+            <w:tcW w:w="629" w:type="dxa"/>
+          </w:tcPr>
+          <w:p>
+            <w:pPr>
+              <w:rPr>
+                <w:rFonts w:ascii="Arial" w:hAnsi="Arial" w:cs="Arial"/>
+                <w:b/>
+              </w:rPr>
+            </w:pPr>
+            <w:r>
+              <w:rPr>
+                <w:rFonts w:ascii="Arial" w:hAnsi="Arial" w:cs="Arial"/>
+                <w:b/>
+              </w:rPr>
+              <w:t>#</w:t>
+            </w:r>
+          </w:p>
+        </w:tc>
+        <w:tc>
+          <w:tcPr>
+            <w:tcW w:w="1498" w:type="dxa"/>
+          </w:tcPr>
+          <w:p>
+            <w:pPr>
+              <w:rPr>
+                <w:rFonts w:ascii="Arial" w:hAnsi="Arial" w:cs="Arial"/>
+                <w:b/>
+              </w:rPr>
+            </w:pPr>
+            <w:r>
+              <w:rPr>
+                <w:rFonts w:ascii="Arial" w:hAnsi="Arial" w:cs="Arial"/>
+                <w:b/>
+              </w:rPr>
+              <w:t>Assignment Group</w:t>
+            </w:r>
+          </w:p>
+        </w:tc>
+        <w:tc>
+          <w:tcPr>
+            <w:tcW w:w="4111" w:type="dxa"/>
+          </w:tcPr>
+          <w:p>
+            <w:pPr>
+              <w:rPr>
+                <w:rFonts w:ascii="Arial" w:hAnsi="Arial" w:cs="Arial"/>
+                <w:b/>
+              </w:rPr>
+            </w:pPr>
+            <w:r>
+              <w:rPr>
+                <w:rFonts w:ascii="Arial" w:hAnsi="Arial" w:cs="Arial"/>
+                <w:b/>
+              </w:rPr>
+              <w:t>Assignment</w:t>
+            </w:r>
+          </w:p>
+        </w:tc>
+        <w:tc>
+          <w:tcPr>
+            <w:tcW w:w="1293" w:type="dxa"/>
+          </w:tcPr>
+          <w:p>
+            <w:pPr>
+              <w:rPr>
+                <w:rFonts w:ascii="Arial" w:hAnsi="Arial" w:cs="Arial"/>
+                <w:b/>
+              </w:rPr>
+            </w:pPr>
+            <w:r>
+              <w:rPr>
+                <w:rFonts w:ascii="Arial" w:hAnsi="Arial" w:cs="Arial"/>
+                <w:b/>
+              </w:rPr>
+              <w:t>Hints</w:t>
+            </w:r>
+          </w:p>
+        </w:tc>
+        <w:tc>
+          <w:tcPr>
+            <w:tcW w:w="1403" w:type="dxa"/>
+          </w:tcPr>
+          <w:p>
+            <w:pPr>
+              <w:rPr>
+                <w:rFonts w:ascii="Arial" w:hAnsi="Arial" w:cs="Arial"/>
+                <w:b/>
+              </w:rPr>
+            </w:pPr>
+            <w:r>
+              <w:rPr>
+                <w:rFonts w:ascii="Arial" w:hAnsi="Arial" w:cs="Arial"/>
+                <w:b/>
+              </w:rPr>
+              <w:t>D.O.D</w:t>
+            </w:r>
+          </w:p>
+          <w:p>
+            <w:pPr>
+              <w:rPr>
+                <w:rFonts w:ascii="Arial" w:hAnsi="Arial" w:cs="Arial"/>
+                <w:b/>
+              </w:rPr>
+            </w:pPr>
+            <w:r>
+              <w:rPr>
+                <w:rFonts w:ascii="Arial" w:hAnsi="Arial" w:cs="Arial"/>
+                <w:b/>
+              </w:rPr>
+              <w:t>(S – Simple</w:t>
+            </w:r>
+          </w:p>
+          <w:p>
+            <w:pPr>
+              <w:rPr>
+                <w:rFonts w:ascii="Arial" w:hAnsi="Arial" w:cs="Arial"/>
+                <w:b/>
+              </w:rPr>
+            </w:pPr>
+            <w:r>
+              <w:rPr>
+                <w:rFonts w:ascii="Arial" w:hAnsi="Arial" w:cs="Arial"/>
+                <w:b/>
+              </w:rPr>
+              <w:t xml:space="preserve"> M – Medium</w:t>
+            </w:r>
+          </w:p>
+          <w:p>
+            <w:pPr>
+              <w:rPr>
+                <w:rFonts w:ascii="Arial" w:hAnsi="Arial" w:cs="Arial"/>
+                <w:b/>
+              </w:rPr>
+            </w:pPr>
+            <w:r>
+              <w:rPr>
+                <w:rFonts w:ascii="Arial" w:hAnsi="Arial" w:cs="Arial"/>
+                <w:b/>
+              </w:rPr>
+              <w:t xml:space="preserve"> C  - Complex)</w:t>
+            </w:r>
+          </w:p>
+        </w:tc>
+        <w:tc>
+          <w:tcPr>
+            <w:tcW w:w="1243" w:type="dxa"/>
+          </w:tcPr>
+          <w:p>
+            <w:pPr>
+              <w:rPr>
+                <w:rFonts w:ascii="Arial" w:hAnsi="Arial" w:cs="Arial"/>
+                <w:b/>
+              </w:rPr>
+            </w:pPr>
+            <w:r>
+              <w:rPr>
+                <w:rFonts w:ascii="Arial" w:hAnsi="Arial" w:cs="Arial"/>
+                <w:b/>
+              </w:rPr>
+              <w:t>Status</w:t>
+            </w:r>
+          </w:p>
+        </w:tc>
+      </w:tr>
+      <w:tr>
+        <w:tc>
+          <w:tcPr>
+            <w:tcW w:w="629" w:type="dxa"/>
+          </w:tcPr>
+          <w:p>
+            <w:pPr>
+              <w:rPr>
+                <w:rFonts w:ascii="Arial" w:hAnsi="Arial" w:cs="Arial"/>
+                <w:sz w:val="20"/>
+                <w:szCs w:val="20"/>
+              </w:rPr>
+            </w:pPr>
+            <w:r>
+              <w:rPr>
+                <w:rFonts w:ascii="Arial" w:hAnsi="Arial" w:cs="Arial"/>
+                <w:sz w:val="20"/>
+                <w:szCs w:val="20"/>
+              </w:rPr>
+              <w:t>1</w:t>
+            </w:r>
+          </w:p>
+        </w:tc>
+        <w:tc>
+          <w:tcPr>
+            <w:tcW w:w="1498" w:type="dxa"/>
+          </w:tcPr>
+          <w:p>
+            <w:pPr>
+              <w:rPr>
+                <w:rFonts w:ascii="Arial" w:hAnsi="Arial" w:cs="Arial"/>
+                <w:sz w:val="20"/>
+                <w:szCs w:val="20"/>
+              </w:rPr>
+            </w:pPr>
+            <w:r>
+              <w:rPr>
+                <w:rFonts w:ascii="Arial" w:hAnsi="Arial" w:cs="Arial"/>
+                <w:sz w:val="20"/>
+                <w:szCs w:val="20"/>
+              </w:rPr>
+              <w:t>PY-CL-ASSIGN-ROUND</w:t>
+            </w:r>
+            <w:r>
+              <w:rPr>
+                <w:rFonts w:ascii="Arial" w:hAnsi="Arial" w:cs="Arial"/>
+                <w:sz w:val="20"/>
+                <w:szCs w:val="20"/>
+              </w:rPr>
+              <w:t>9</w:t>
+            </w:r>
+          </w:p>
+        </w:tc>
+        <w:tc>
+          <w:tcPr>
+            <w:tcW w:w="4111" w:type="dxa"/>
+          </w:tcPr>
+          <w:p>
+            <w:pPr>
+              <w:pStyle w:val="ListParagraph"/>
+              <w:numPr>
+                <w:ilvl w:val="0"/>
+                <w:numId w:val="4"/>
+              </w:numPr>
+              <w:rPr>
+                <w:rFonts w:ascii="Arial" w:hAnsi="Arial" w:cs="Arial"/>
+                <w:sz w:val="20"/>
+                <w:szCs w:val="20"/>
+              </w:rPr>
+            </w:pPr>
+            <w:r>
+              <w:rPr>
+                <w:rFonts w:ascii="Arial" w:hAnsi="Arial" w:cs="Arial"/>
+                <w:sz w:val="20"/>
+                <w:szCs w:val="20"/>
+              </w:rPr>
+              <w:t>Loop through the file</w:t>
+            </w:r>
+          </w:p>
+          <w:p>
+            <w:pPr>
+              <w:pStyle w:val="ListParagraph"/>
+              <w:numPr>
+                <w:ilvl w:val="0"/>
+                <w:numId w:val="4"/>
+              </w:numPr>
+              <w:rPr>
+                <w:rFonts w:ascii="Arial" w:hAnsi="Arial" w:cs="Arial"/>
+                <w:sz w:val="20"/>
+                <w:szCs w:val="20"/>
+              </w:rPr>
+            </w:pPr>
+            <w:r>
+              <w:rPr>
+                <w:rFonts w:ascii="Arial" w:hAnsi="Arial" w:cs="Arial"/>
+                <w:sz w:val="20"/>
+                <w:szCs w:val="20"/>
+              </w:rPr>
+              <w:t>Print the contents</w:t>
+            </w:r>
+          </w:p>
+          <w:p>
+            <w:pPr>
+              <w:pStyle w:val="ListParagraph"/>
+              <w:numPr>
+                <w:ilvl w:val="0"/>
+                <w:numId w:val="4"/>
+              </w:numPr>
+              <w:rPr>
+                <w:rFonts w:ascii="Arial" w:hAnsi="Arial" w:cs="Arial"/>
+                <w:sz w:val="20"/>
+                <w:szCs w:val="20"/>
+              </w:rPr>
+            </w:pPr>
+            <w:r>
+              <w:rPr>
+                <w:rFonts w:ascii="Arial" w:hAnsi="Arial" w:cs="Arial"/>
+                <w:sz w:val="20"/>
+                <w:szCs w:val="20"/>
+              </w:rPr>
+              <w:t xml:space="preserve">Investigate the data structures used </w:t>
+            </w:r>
+          </w:p>
+          <w:p>
+            <w:pPr>
+              <w:rPr>
+                <w:rFonts w:ascii="Arial" w:hAnsi="Arial" w:cs="Arial"/>
+                <w:sz w:val="20"/>
+                <w:szCs w:val="20"/>
+              </w:rPr>
+            </w:pPr>
+          </w:p>
+          <w:p>
+            <w:pPr>
+              <w:pStyle w:val="ListParagraph"/>
+              <w:numPr>
+                <w:ilvl w:val="0"/>
+                <w:numId w:val="4"/>
+              </w:numPr>
+              <w:rPr>
+                <w:rFonts w:ascii="Arial" w:hAnsi="Arial" w:cs="Arial"/>
+                <w:sz w:val="20"/>
+                <w:szCs w:val="20"/>
+              </w:rPr>
+            </w:pPr>
+            <w:r>
+              <w:rPr>
+                <w:rFonts w:ascii="Arial" w:hAnsi="Arial" w:cs="Arial"/>
+                <w:sz w:val="20"/>
+                <w:szCs w:val="20"/>
+              </w:rPr>
+              <w:t>Loop through the file</w:t>
+            </w:r>
+          </w:p>
+          <w:p>
+            <w:pPr>
+              <w:pStyle w:val="ListParagraph"/>
+              <w:numPr>
+                <w:ilvl w:val="0"/>
+                <w:numId w:val="4"/>
+              </w:numPr>
+              <w:rPr>
+                <w:rFonts w:ascii="Arial" w:hAnsi="Arial" w:cs="Arial"/>
+                <w:sz w:val="20"/>
+                <w:szCs w:val="20"/>
+              </w:rPr>
+            </w:pPr>
+            <w:r>
+              <w:rPr>
+                <w:rFonts w:ascii="Arial" w:hAnsi="Arial" w:cs="Arial"/>
+                <w:sz w:val="20"/>
+                <w:szCs w:val="20"/>
+              </w:rPr>
+              <w:t>Print the contents</w:t>
+            </w:r>
+          </w:p>
+          <w:p>
+            <w:pPr>
+              <w:pStyle w:val="ListParagraph"/>
+              <w:numPr>
+                <w:ilvl w:val="0"/>
+                <w:numId w:val="4"/>
+              </w:numPr>
+              <w:rPr>
+                <w:rFonts w:ascii="Arial" w:hAnsi="Arial" w:cs="Arial"/>
+                <w:sz w:val="20"/>
+                <w:szCs w:val="20"/>
+              </w:rPr>
+            </w:pPr>
+            <w:r>
+              <w:rPr>
+                <w:rFonts w:ascii="Arial" w:hAnsi="Arial" w:cs="Arial"/>
+                <w:sz w:val="20"/>
+                <w:szCs w:val="20"/>
+              </w:rPr>
+              <w:t>Store the data in a List</w:t>
+            </w:r>
+          </w:p>
+          <w:p>
+            <w:pPr>
+              <w:pStyle w:val="ListParagraph"/>
+              <w:numPr>
+                <w:ilvl w:val="0"/>
+                <w:numId w:val="4"/>
+              </w:numPr>
+              <w:rPr>
+                <w:rFonts w:ascii="Arial" w:hAnsi="Arial" w:cs="Arial"/>
+                <w:sz w:val="20"/>
+                <w:szCs w:val="20"/>
+              </w:rPr>
+            </w:pPr>
+            <w:r>
+              <w:rPr>
+                <w:rFonts w:ascii="Arial" w:hAnsi="Arial" w:cs="Arial"/>
+                <w:sz w:val="20"/>
+                <w:szCs w:val="20"/>
+              </w:rPr>
+              <w:t>Store the data in a dictionary</w:t>
+            </w:r>
+          </w:p>
+          <w:p>
+            <w:pPr>
+              <w:rPr>
+                <w:rFonts w:ascii="Arial" w:hAnsi="Arial" w:cs="Arial"/>
+                <w:sz w:val="20"/>
+                <w:szCs w:val="20"/>
+              </w:rPr>
+            </w:pPr>
+          </w:p>
+          <w:p>
+            <w:pPr>
+              <w:rPr>
+                <w:rFonts w:ascii="Arial" w:hAnsi="Arial" w:cs="Arial"/>
+                <w:sz w:val="20"/>
+                <w:szCs w:val="20"/>
+              </w:rPr>
+            </w:pPr>
+          </w:p>
+          <w:p>
+            <w:pPr>
+              <w:pStyle w:val="ListParagraph"/>
+              <w:numPr>
+                <w:ilvl w:val="0"/>
+                <w:numId w:val="6"/>
+              </w:numPr>
+              <w:rPr>
+                <w:rFonts w:ascii="Arial" w:hAnsi="Arial" w:cs="Arial"/>
+                <w:sz w:val="20"/>
+                <w:szCs w:val="20"/>
+              </w:rPr>
+            </w:pPr>
+            <w:r>
+              <w:rPr>
+                <w:rFonts w:ascii="Arial" w:hAnsi="Arial" w:cs="Arial"/>
+                <w:sz w:val="20"/>
+                <w:szCs w:val="20"/>
+              </w:rPr>
+              <w:t>import_csv_file_example_001.py</w:t>
+            </w:r>
+          </w:p>
+          <w:p>
+            <w:pPr>
+              <w:pStyle w:val="ListParagraph"/>
+              <w:numPr>
+                <w:ilvl w:val="0"/>
+                <w:numId w:val="6"/>
+              </w:numPr>
+              <w:rPr>
+                <w:rFonts w:ascii="Arial" w:hAnsi="Arial" w:cs="Arial"/>
+                <w:sz w:val="20"/>
+                <w:szCs w:val="20"/>
+              </w:rPr>
+            </w:pPr>
+            <w:r>
+              <w:rPr>
+                <w:rFonts w:ascii="Arial" w:hAnsi="Arial" w:cs="Arial"/>
+                <w:sz w:val="20"/>
+                <w:szCs w:val="20"/>
+              </w:rPr>
+              <w:t xml:space="preserve">import_csv_file_example_001_aa.py </w:t>
+            </w:r>
+          </w:p>
+          <w:p>
+            <w:pPr>
+              <w:pStyle w:val="ListParagraph"/>
+              <w:ind w:left="360"/>
+              <w:rPr>
+                <w:rFonts w:ascii="Arial" w:hAnsi="Arial" w:cs="Arial"/>
+                <w:sz w:val="20"/>
+                <w:szCs w:val="20"/>
+              </w:rPr>
+            </w:pPr>
+            <w:r>
+              <w:rPr>
+                <w:rFonts w:ascii="Arial" w:hAnsi="Arial" w:cs="Arial"/>
+                <w:sz w:val="20"/>
+                <w:szCs w:val="20"/>
+              </w:rPr>
+              <w:t>(</w:t>
+            </w:r>
+            <w:proofErr w:type="spellStart"/>
+            <w:r>
+              <w:rPr>
+                <w:rFonts w:ascii="Arial" w:hAnsi="Arial" w:cs="Arial"/>
+                <w:sz w:val="20"/>
+                <w:szCs w:val="20"/>
+              </w:rPr>
+              <w:t>quebec</w:t>
+            </w:r>
+            <w:proofErr w:type="spellEnd"/>
+            <w:r>
+              <w:rPr>
+                <w:rFonts w:ascii="Arial" w:hAnsi="Arial" w:cs="Arial"/>
+                <w:sz w:val="20"/>
+                <w:szCs w:val="20"/>
+              </w:rPr>
+              <w:t xml:space="preserve"> car sales data)</w:t>
+            </w:r>
+          </w:p>
+          <w:p>
+            <w:pPr>
+              <w:rPr>
+                <w:rFonts w:ascii="Arial" w:hAnsi="Arial" w:cs="Arial"/>
+                <w:sz w:val="20"/>
+                <w:szCs w:val="20"/>
+              </w:rPr>
+            </w:pPr>
+          </w:p>
+          <w:p>
+            <w:pPr>
+              <w:rPr>
+                <w:rFonts w:ascii="Arial" w:hAnsi="Arial" w:cs="Arial"/>
+                <w:sz w:val="20"/>
+                <w:szCs w:val="20"/>
+              </w:rPr>
+            </w:pPr>
+          </w:p>
+        </w:tc>
+        <w:tc>
+          <w:tcPr>
+            <w:tcW w:w="1293" w:type="dxa"/>
+          </w:tcPr>
+          <w:p>
+            <w:pPr>
+              <w:shd w:val="clear" w:color="auto" w:fill="EFF0F1"/>
+              <w:tabs>
+                <w:tab w:val="left" w:pos="916"/>
+                <w:tab w:val="left" w:pos="1832"/>
+                <w:tab w:val="left" w:pos="2748"/>
+                <w:tab w:val="left" w:pos="3664"/>
+                <w:tab w:val="left" w:pos="4580"/>
+                <w:tab w:val="left" w:pos="5496"/>
+                <w:tab w:val="left" w:pos="6412"/>
+                <w:tab w:val="left" w:pos="7328"/>
+                <w:tab w:val="left" w:pos="8244"/>
+                <w:tab w:val="left" w:pos="9160"/>
+                <w:tab w:val="left" w:pos="10076"/>
+                <w:tab w:val="left" w:pos="10992"/>
+                <w:tab w:val="left" w:pos="11908"/>
+                <w:tab w:val="left" w:pos="12824"/>
+                <w:tab w:val="left" w:pos="13740"/>
+                <w:tab w:val="left" w:pos="14656"/>
+              </w:tabs>
+              <w:textAlignment w:val="baseline"/>
+              <w:rPr>
+                <w:rFonts w:ascii="Arial" w:eastAsia="Times New Roman" w:hAnsi="Arial" w:cs="Arial"/>
+                <w:color w:val="393318"/>
+              </w:rPr>
+            </w:pPr>
+          </w:p>
+          <w:p>
+            <w:pPr>
+              <w:rPr>
+                <w:rFonts w:ascii="Arial" w:hAnsi="Arial" w:cs="Arial"/>
+              </w:rPr>
+            </w:pPr>
+          </w:p>
+        </w:tc>
+        <w:tc>
+          <w:tcPr>
+            <w:tcW w:w="1403" w:type="dxa"/>
+          </w:tcPr>
+          <w:p>
+            <w:pPr>
+              <w:rPr>
+                <w:rFonts w:ascii="Arial" w:hAnsi="Arial" w:cs="Arial"/>
+              </w:rPr>
+            </w:pPr>
+          </w:p>
+        </w:tc>
+        <w:tc>
+          <w:tcPr>
+            <w:tcW w:w="1243" w:type="dxa"/>
+          </w:tcPr>
+          <w:p>
+            <w:pPr>
+              <w:rPr>
+                <w:rFonts w:ascii="Arial" w:hAnsi="Arial" w:cs="Arial"/>
+              </w:rPr>
+            </w:pPr>
+          </w:p>
+        </w:tc>
+      </w:tr>
+    </w:tbl>
+    <w:p/>
+    <w:p/>
     <w:p/>
     <w:sectPr>
       <w:pgSz w:w="12240" w:h="15840"/>
@@ -10800,6 +17069,232 @@
     </w:lvl>
   </w:abstractNum>
   <w:abstractNum w:abstractNumId="1">
+    <w:nsid w:val="300861A1"/>
+    <w:multiLevelType w:val="hybridMultilevel"/>
+    <w:tmpl w:val="3656F212"/>
+    <w:lvl w:ilvl="0" w:tplc="0409000D">
+      <w:start w:val="1"/>
+      <w:numFmt w:val="bullet"/>
+      <w:lvlText w:val=""/>
+      <w:lvlJc w:val="left"/>
+      <w:pPr>
+        <w:ind w:left="720" w:hanging="360"/>
+      </w:pPr>
+      <w:rPr>
+        <w:rFonts w:ascii="Wingdings" w:hAnsi="Wingdings" w:hint="default"/>
+      </w:rPr>
+    </w:lvl>
+    <w:lvl w:ilvl="1" w:tplc="04090003" w:tentative="1">
+      <w:start w:val="1"/>
+      <w:numFmt w:val="bullet"/>
+      <w:lvlText w:val="o"/>
+      <w:lvlJc w:val="left"/>
+      <w:pPr>
+        <w:ind w:left="1440" w:hanging="360"/>
+      </w:pPr>
+      <w:rPr>
+        <w:rFonts w:ascii="Courier New" w:hAnsi="Courier New" w:cs="Courier New" w:hint="default"/>
+      </w:rPr>
+    </w:lvl>
+    <w:lvl w:ilvl="2" w:tplc="04090005" w:tentative="1">
+      <w:start w:val="1"/>
+      <w:numFmt w:val="bullet"/>
+      <w:lvlText w:val=""/>
+      <w:lvlJc w:val="left"/>
+      <w:pPr>
+        <w:ind w:left="2160" w:hanging="360"/>
+      </w:pPr>
+      <w:rPr>
+        <w:rFonts w:ascii="Wingdings" w:hAnsi="Wingdings" w:hint="default"/>
+      </w:rPr>
+    </w:lvl>
+    <w:lvl w:ilvl="3" w:tplc="04090001" w:tentative="1">
+      <w:start w:val="1"/>
+      <w:numFmt w:val="bullet"/>
+      <w:lvlText w:val=""/>
+      <w:lvlJc w:val="left"/>
+      <w:pPr>
+        <w:ind w:left="2880" w:hanging="360"/>
+      </w:pPr>
+      <w:rPr>
+        <w:rFonts w:ascii="Symbol" w:hAnsi="Symbol" w:hint="default"/>
+      </w:rPr>
+    </w:lvl>
+    <w:lvl w:ilvl="4" w:tplc="04090003" w:tentative="1">
+      <w:start w:val="1"/>
+      <w:numFmt w:val="bullet"/>
+      <w:lvlText w:val="o"/>
+      <w:lvlJc w:val="left"/>
+      <w:pPr>
+        <w:ind w:left="3600" w:hanging="360"/>
+      </w:pPr>
+      <w:rPr>
+        <w:rFonts w:ascii="Courier New" w:hAnsi="Courier New" w:cs="Courier New" w:hint="default"/>
+      </w:rPr>
+    </w:lvl>
+    <w:lvl w:ilvl="5" w:tplc="04090005" w:tentative="1">
+      <w:start w:val="1"/>
+      <w:numFmt w:val="bullet"/>
+      <w:lvlText w:val=""/>
+      <w:lvlJc w:val="left"/>
+      <w:pPr>
+        <w:ind w:left="4320" w:hanging="360"/>
+      </w:pPr>
+      <w:rPr>
+        <w:rFonts w:ascii="Wingdings" w:hAnsi="Wingdings" w:hint="default"/>
+      </w:rPr>
+    </w:lvl>
+    <w:lvl w:ilvl="6" w:tplc="04090001" w:tentative="1">
+      <w:start w:val="1"/>
+      <w:numFmt w:val="bullet"/>
+      <w:lvlText w:val=""/>
+      <w:lvlJc w:val="left"/>
+      <w:pPr>
+        <w:ind w:left="5040" w:hanging="360"/>
+      </w:pPr>
+      <w:rPr>
+        <w:rFonts w:ascii="Symbol" w:hAnsi="Symbol" w:hint="default"/>
+      </w:rPr>
+    </w:lvl>
+    <w:lvl w:ilvl="7" w:tplc="04090003" w:tentative="1">
+      <w:start w:val="1"/>
+      <w:numFmt w:val="bullet"/>
+      <w:lvlText w:val="o"/>
+      <w:lvlJc w:val="left"/>
+      <w:pPr>
+        <w:ind w:left="5760" w:hanging="360"/>
+      </w:pPr>
+      <w:rPr>
+        <w:rFonts w:ascii="Courier New" w:hAnsi="Courier New" w:cs="Courier New" w:hint="default"/>
+      </w:rPr>
+    </w:lvl>
+    <w:lvl w:ilvl="8" w:tplc="04090005" w:tentative="1">
+      <w:start w:val="1"/>
+      <w:numFmt w:val="bullet"/>
+      <w:lvlText w:val=""/>
+      <w:lvlJc w:val="left"/>
+      <w:pPr>
+        <w:ind w:left="6480" w:hanging="360"/>
+      </w:pPr>
+      <w:rPr>
+        <w:rFonts w:ascii="Wingdings" w:hAnsi="Wingdings" w:hint="default"/>
+      </w:rPr>
+    </w:lvl>
+  </w:abstractNum>
+  <w:abstractNum w:abstractNumId="2">
+    <w:nsid w:val="499F1482"/>
+    <w:multiLevelType w:val="hybridMultilevel"/>
+    <w:tmpl w:val="DC321E1A"/>
+    <w:lvl w:ilvl="0" w:tplc="0409000D">
+      <w:start w:val="1"/>
+      <w:numFmt w:val="bullet"/>
+      <w:lvlText w:val=""/>
+      <w:lvlJc w:val="left"/>
+      <w:pPr>
+        <w:ind w:left="720" w:hanging="360"/>
+      </w:pPr>
+      <w:rPr>
+        <w:rFonts w:ascii="Wingdings" w:hAnsi="Wingdings" w:hint="default"/>
+      </w:rPr>
+    </w:lvl>
+    <w:lvl w:ilvl="1" w:tplc="04090003" w:tentative="1">
+      <w:start w:val="1"/>
+      <w:numFmt w:val="bullet"/>
+      <w:lvlText w:val="o"/>
+      <w:lvlJc w:val="left"/>
+      <w:pPr>
+        <w:ind w:left="1440" w:hanging="360"/>
+      </w:pPr>
+      <w:rPr>
+        <w:rFonts w:ascii="Courier New" w:hAnsi="Courier New" w:cs="Courier New" w:hint="default"/>
+      </w:rPr>
+    </w:lvl>
+    <w:lvl w:ilvl="2" w:tplc="04090005" w:tentative="1">
+      <w:start w:val="1"/>
+      <w:numFmt w:val="bullet"/>
+      <w:lvlText w:val=""/>
+      <w:lvlJc w:val="left"/>
+      <w:pPr>
+        <w:ind w:left="2160" w:hanging="360"/>
+      </w:pPr>
+      <w:rPr>
+        <w:rFonts w:ascii="Wingdings" w:hAnsi="Wingdings" w:hint="default"/>
+      </w:rPr>
+    </w:lvl>
+    <w:lvl w:ilvl="3" w:tplc="04090001" w:tentative="1">
+      <w:start w:val="1"/>
+      <w:numFmt w:val="bullet"/>
+      <w:lvlText w:val=""/>
+      <w:lvlJc w:val="left"/>
+      <w:pPr>
+        <w:ind w:left="2880" w:hanging="360"/>
+      </w:pPr>
+      <w:rPr>
+        <w:rFonts w:ascii="Symbol" w:hAnsi="Symbol" w:hint="default"/>
+      </w:rPr>
+    </w:lvl>
+    <w:lvl w:ilvl="4" w:tplc="04090003" w:tentative="1">
+      <w:start w:val="1"/>
+      <w:numFmt w:val="bullet"/>
+      <w:lvlText w:val="o"/>
+      <w:lvlJc w:val="left"/>
+      <w:pPr>
+        <w:ind w:left="3600" w:hanging="360"/>
+      </w:pPr>
+      <w:rPr>
+        <w:rFonts w:ascii="Courier New" w:hAnsi="Courier New" w:cs="Courier New" w:hint="default"/>
+      </w:rPr>
+    </w:lvl>
+    <w:lvl w:ilvl="5" w:tplc="04090005" w:tentative="1">
+      <w:start w:val="1"/>
+      <w:numFmt w:val="bullet"/>
+      <w:lvlText w:val=""/>
+      <w:lvlJc w:val="left"/>
+      <w:pPr>
+        <w:ind w:left="4320" w:hanging="360"/>
+      </w:pPr>
+      <w:rPr>
+        <w:rFonts w:ascii="Wingdings" w:hAnsi="Wingdings" w:hint="default"/>
+      </w:rPr>
+    </w:lvl>
+    <w:lvl w:ilvl="6" w:tplc="04090001" w:tentative="1">
+      <w:start w:val="1"/>
+      <w:numFmt w:val="bullet"/>
+      <w:lvlText w:val=""/>
+      <w:lvlJc w:val="left"/>
+      <w:pPr>
+        <w:ind w:left="5040" w:hanging="360"/>
+      </w:pPr>
+      <w:rPr>
+        <w:rFonts w:ascii="Symbol" w:hAnsi="Symbol" w:hint="default"/>
+      </w:rPr>
+    </w:lvl>
+    <w:lvl w:ilvl="7" w:tplc="04090003" w:tentative="1">
+      <w:start w:val="1"/>
+      <w:numFmt w:val="bullet"/>
+      <w:lvlText w:val="o"/>
+      <w:lvlJc w:val="left"/>
+      <w:pPr>
+        <w:ind w:left="5760" w:hanging="360"/>
+      </w:pPr>
+      <w:rPr>
+        <w:rFonts w:ascii="Courier New" w:hAnsi="Courier New" w:cs="Courier New" w:hint="default"/>
+      </w:rPr>
+    </w:lvl>
+    <w:lvl w:ilvl="8" w:tplc="04090005" w:tentative="1">
+      <w:start w:val="1"/>
+      <w:numFmt w:val="bullet"/>
+      <w:lvlText w:val=""/>
+      <w:lvlJc w:val="left"/>
+      <w:pPr>
+        <w:ind w:left="6480" w:hanging="360"/>
+      </w:pPr>
+      <w:rPr>
+        <w:rFonts w:ascii="Wingdings" w:hAnsi="Wingdings" w:hint="default"/>
+      </w:rPr>
+    </w:lvl>
+  </w:abstractNum>
+  <w:abstractNum w:abstractNumId="3">
     <w:nsid w:val="4C1D33BF"/>
     <w:multiLevelType w:val="hybridMultilevel"/>
     <w:tmpl w:val="050AB0CE"/>
@@ -10888,7 +17383,120 @@
       </w:pPr>
     </w:lvl>
   </w:abstractNum>
-  <w:abstractNum w:abstractNumId="2">
+  <w:abstractNum w:abstractNumId="4">
+    <w:nsid w:val="5ADB5343"/>
+    <w:multiLevelType w:val="hybridMultilevel"/>
+    <w:tmpl w:val="CC30EE34"/>
+    <w:lvl w:ilvl="0" w:tplc="04090001">
+      <w:start w:val="1"/>
+      <w:numFmt w:val="bullet"/>
+      <w:lvlText w:val=""/>
+      <w:lvlJc w:val="left"/>
+      <w:pPr>
+        <w:ind w:left="360" w:hanging="360"/>
+      </w:pPr>
+      <w:rPr>
+        <w:rFonts w:ascii="Symbol" w:hAnsi="Symbol" w:hint="default"/>
+      </w:rPr>
+    </w:lvl>
+    <w:lvl w:ilvl="1" w:tplc="04090003" w:tentative="1">
+      <w:start w:val="1"/>
+      <w:numFmt w:val="bullet"/>
+      <w:lvlText w:val="o"/>
+      <w:lvlJc w:val="left"/>
+      <w:pPr>
+        <w:ind w:left="1080" w:hanging="360"/>
+      </w:pPr>
+      <w:rPr>
+        <w:rFonts w:ascii="Courier New" w:hAnsi="Courier New" w:cs="Courier New" w:hint="default"/>
+      </w:rPr>
+    </w:lvl>
+    <w:lvl w:ilvl="2" w:tplc="04090005" w:tentative="1">
+      <w:start w:val="1"/>
+      <w:numFmt w:val="bullet"/>
+      <w:lvlText w:val=""/>
+      <w:lvlJc w:val="left"/>
+      <w:pPr>
+        <w:ind w:left="1800" w:hanging="360"/>
+      </w:pPr>
+      <w:rPr>
+        <w:rFonts w:ascii="Wingdings" w:hAnsi="Wingdings" w:hint="default"/>
+      </w:rPr>
+    </w:lvl>
+    <w:lvl w:ilvl="3" w:tplc="04090001" w:tentative="1">
+      <w:start w:val="1"/>
+      <w:numFmt w:val="bullet"/>
+      <w:lvlText w:val=""/>
+      <w:lvlJc w:val="left"/>
+      <w:pPr>
+        <w:ind w:left="2520" w:hanging="360"/>
+      </w:pPr>
+      <w:rPr>
+        <w:rFonts w:ascii="Symbol" w:hAnsi="Symbol" w:hint="default"/>
+      </w:rPr>
+    </w:lvl>
+    <w:lvl w:ilvl="4" w:tplc="04090003" w:tentative="1">
+      <w:start w:val="1"/>
+      <w:numFmt w:val="bullet"/>
+      <w:lvlText w:val="o"/>
+      <w:lvlJc w:val="left"/>
+      <w:pPr>
+        <w:ind w:left="3240" w:hanging="360"/>
+      </w:pPr>
+      <w:rPr>
+        <w:rFonts w:ascii="Courier New" w:hAnsi="Courier New" w:cs="Courier New" w:hint="default"/>
+      </w:rPr>
+    </w:lvl>
+    <w:lvl w:ilvl="5" w:tplc="04090005" w:tentative="1">
+      <w:start w:val="1"/>
+      <w:numFmt w:val="bullet"/>
+      <w:lvlText w:val=""/>
+      <w:lvlJc w:val="left"/>
+      <w:pPr>
+        <w:ind w:left="3960" w:hanging="360"/>
+      </w:pPr>
+      <w:rPr>
+        <w:rFonts w:ascii="Wingdings" w:hAnsi="Wingdings" w:hint="default"/>
+      </w:rPr>
+    </w:lvl>
+    <w:lvl w:ilvl="6" w:tplc="04090001" w:tentative="1">
+      <w:start w:val="1"/>
+      <w:numFmt w:val="bullet"/>
+      <w:lvlText w:val=""/>
+      <w:lvlJc w:val="left"/>
+      <w:pPr>
+        <w:ind w:left="4680" w:hanging="360"/>
+      </w:pPr>
+      <w:rPr>
+        <w:rFonts w:ascii="Symbol" w:hAnsi="Symbol" w:hint="default"/>
+      </w:rPr>
+    </w:lvl>
+    <w:lvl w:ilvl="7" w:tplc="04090003" w:tentative="1">
+      <w:start w:val="1"/>
+      <w:numFmt w:val="bullet"/>
+      <w:lvlText w:val="o"/>
+      <w:lvlJc w:val="left"/>
+      <w:pPr>
+        <w:ind w:left="5400" w:hanging="360"/>
+      </w:pPr>
+      <w:rPr>
+        <w:rFonts w:ascii="Courier New" w:hAnsi="Courier New" w:cs="Courier New" w:hint="default"/>
+      </w:rPr>
+    </w:lvl>
+    <w:lvl w:ilvl="8" w:tplc="04090005" w:tentative="1">
+      <w:start w:val="1"/>
+      <w:numFmt w:val="bullet"/>
+      <w:lvlText w:val=""/>
+      <w:lvlJc w:val="left"/>
+      <w:pPr>
+        <w:ind w:left="6120" w:hanging="360"/>
+      </w:pPr>
+      <w:rPr>
+        <w:rFonts w:ascii="Wingdings" w:hAnsi="Wingdings" w:hint="default"/>
+      </w:rPr>
+    </w:lvl>
+  </w:abstractNum>
+  <w:abstractNum w:abstractNumId="5">
     <w:nsid w:val="66FE72C2"/>
     <w:multiLevelType w:val="multilevel"/>
     <w:tmpl w:val="04090025"/>
@@ -10984,13 +17592,22 @@
     </w:lvl>
   </w:abstractNum>
   <w:num w:numId="1">
-    <w:abstractNumId w:val="2"/>
+    <w:abstractNumId w:val="5"/>
   </w:num>
   <w:num w:numId="2">
     <w:abstractNumId w:val="0"/>
   </w:num>
   <w:num w:numId="3">
+    <w:abstractNumId w:val="3"/>
+  </w:num>
+  <w:num w:numId="4">
+    <w:abstractNumId w:val="2"/>
+  </w:num>
+  <w:num w:numId="5">
     <w:abstractNumId w:val="1"/>
+  </w:num>
+  <w:num w:numId="6">
+    <w:abstractNumId w:val="4"/>
   </w:num>
 </w:numbering>
 </file>
@@ -11790,6 +18407,36 @@
     <w:basedOn w:val="DefaultParagraphFont"/>
     <w:rsid w:val="00EE113D"/>
   </w:style>
+  <w:style w:type="character" w:customStyle="1" w:styleId="hljs-string">
+    <w:name w:val="hljs-string"/>
+    <w:basedOn w:val="DefaultParagraphFont"/>
+    <w:rsid w:val="00A00202"/>
+  </w:style>
+  <w:style w:type="character" w:customStyle="1" w:styleId="hljs-number">
+    <w:name w:val="hljs-number"/>
+    <w:basedOn w:val="DefaultParagraphFont"/>
+    <w:rsid w:val="00A00202"/>
+  </w:style>
+  <w:style w:type="character" w:customStyle="1" w:styleId="n">
+    <w:name w:val="n"/>
+    <w:basedOn w:val="DefaultParagraphFont"/>
+    <w:rsid w:val="00294FFA"/>
+  </w:style>
+  <w:style w:type="character" w:customStyle="1" w:styleId="o">
+    <w:name w:val="o"/>
+    <w:basedOn w:val="DefaultParagraphFont"/>
+    <w:rsid w:val="00294FFA"/>
+  </w:style>
+  <w:style w:type="character" w:customStyle="1" w:styleId="p">
+    <w:name w:val="p"/>
+    <w:basedOn w:val="DefaultParagraphFont"/>
+    <w:rsid w:val="00294FFA"/>
+  </w:style>
+  <w:style w:type="character" w:customStyle="1" w:styleId="mi">
+    <w:name w:val="mi"/>
+    <w:basedOn w:val="DefaultParagraphFont"/>
+    <w:rsid w:val="00294FFA"/>
+  </w:style>
 </w:styles>
 </file>
 
